--- a/FESBook documentation/FESBook - Okvir za modeliranje.docx
+++ b/FESBook documentation/FESBook - Okvir za modeliranje.docx
@@ -4,12 +4,32 @@
   <w:body>
     <w:p/>
     <w:p>
-      <w:r>
+      <w:pPr>
+        <w:rPr>
+          <w:sz w:val="56"/>
+          <w:szCs w:val="56"/>
+        </w:rPr>
+      </w:pPr>
+      <w:r>
+        <w:rPr>
+          <w:sz w:val="56"/>
+          <w:szCs w:val="56"/>
+        </w:rPr>
         <w:t>Okvir za modeliranje</w:t>
       </w:r>
     </w:p>
     <w:p>
-      <w:r>
+      <w:pPr>
+        <w:rPr>
+          <w:sz w:val="36"/>
+          <w:szCs w:val="36"/>
+        </w:rPr>
+      </w:pPr>
+      <w:r>
+        <w:rPr>
+          <w:sz w:val="36"/>
+          <w:szCs w:val="36"/>
+        </w:rPr>
         <w:t>FESBook</w:t>
       </w:r>
     </w:p>
@@ -20,6 +40,13 @@
     <w:p/>
     <w:p/>
     <w:p/>
+    <w:p/>
+    <w:p/>
+    <w:p/>
+    <w:p/>
+    <w:p/>
+    <w:p/>
+    <w:p/>
     <w:p>
       <w:r>
         <w:t>Mate Baković, Laura Bauk</w:t>
@@ -56,150 +83,10 @@
         </w:rPr>
       </w:pPr>
     </w:p>
-    <w:p>
-      <w:pPr>
-        <w:pStyle w:val="TOC1"/>
-        <w:tabs>
-          <w:tab w:val="left" w:pos="720"/>
-          <w:tab w:val="right" w:leader="dot" w:pos="8937"/>
-        </w:tabs>
-        <w:ind w:left="0" w:firstLine="0"/>
-        <w:rPr>
-          <w:rFonts w:ascii="Times New Roman" w:hAnsi="Times New Roman"/>
-          <w:lang w:val="hr-HR"/>
-        </w:rPr>
-      </w:pPr>
-    </w:p>
-    <w:p>
-      <w:pPr>
-        <w:pStyle w:val="TOC1"/>
-        <w:tabs>
-          <w:tab w:val="left" w:pos="720"/>
-          <w:tab w:val="right" w:leader="dot" w:pos="8937"/>
-        </w:tabs>
-        <w:ind w:left="0" w:firstLine="0"/>
-        <w:rPr>
-          <w:rFonts w:ascii="Times New Roman" w:hAnsi="Times New Roman"/>
-          <w:lang w:val="hr-HR"/>
-        </w:rPr>
-      </w:pPr>
-    </w:p>
-    <w:p>
-      <w:pPr>
-        <w:pStyle w:val="TOC1"/>
-        <w:tabs>
-          <w:tab w:val="left" w:pos="720"/>
-          <w:tab w:val="right" w:leader="dot" w:pos="8937"/>
-        </w:tabs>
-        <w:ind w:left="0" w:firstLine="0"/>
-        <w:rPr>
-          <w:rFonts w:ascii="Times New Roman" w:hAnsi="Times New Roman"/>
-          <w:lang w:val="hr-HR"/>
-        </w:rPr>
-      </w:pPr>
-    </w:p>
-    <w:p>
-      <w:pPr>
-        <w:pStyle w:val="TOC1"/>
-        <w:tabs>
-          <w:tab w:val="left" w:pos="720"/>
-          <w:tab w:val="right" w:leader="dot" w:pos="8937"/>
-        </w:tabs>
-        <w:ind w:left="0" w:firstLine="0"/>
-        <w:rPr>
-          <w:rFonts w:ascii="Times New Roman" w:hAnsi="Times New Roman"/>
-          <w:lang w:val="hr-HR"/>
-        </w:rPr>
-      </w:pPr>
-    </w:p>
-    <w:p>
-      <w:pPr>
-        <w:pStyle w:val="TOC1"/>
-        <w:tabs>
-          <w:tab w:val="left" w:pos="720"/>
-          <w:tab w:val="right" w:leader="dot" w:pos="8937"/>
-        </w:tabs>
-        <w:ind w:left="0" w:firstLine="0"/>
-        <w:rPr>
-          <w:rFonts w:ascii="Times New Roman" w:hAnsi="Times New Roman"/>
-          <w:lang w:val="hr-HR"/>
-        </w:rPr>
-      </w:pPr>
-    </w:p>
-    <w:p>
-      <w:pPr>
-        <w:pStyle w:val="TOC1"/>
-        <w:tabs>
-          <w:tab w:val="left" w:pos="720"/>
-          <w:tab w:val="right" w:leader="dot" w:pos="8937"/>
-        </w:tabs>
-        <w:ind w:left="0" w:firstLine="0"/>
-        <w:rPr>
-          <w:rFonts w:ascii="Times New Roman" w:hAnsi="Times New Roman"/>
-          <w:lang w:val="hr-HR"/>
-        </w:rPr>
-      </w:pPr>
-    </w:p>
-    <w:p>
-      <w:pPr>
-        <w:pStyle w:val="TOC1"/>
-        <w:tabs>
-          <w:tab w:val="left" w:pos="720"/>
-          <w:tab w:val="right" w:leader="dot" w:pos="8937"/>
-        </w:tabs>
-        <w:ind w:left="0" w:firstLine="0"/>
-        <w:rPr>
-          <w:rFonts w:ascii="Times New Roman" w:hAnsi="Times New Roman"/>
-          <w:lang w:val="hr-HR"/>
-        </w:rPr>
-      </w:pPr>
-    </w:p>
-    <w:p>
-      <w:pPr>
-        <w:pStyle w:val="TOC1"/>
-        <w:tabs>
-          <w:tab w:val="left" w:pos="720"/>
-          <w:tab w:val="right" w:leader="dot" w:pos="8937"/>
-        </w:tabs>
-        <w:ind w:left="0" w:firstLine="0"/>
-        <w:rPr>
-          <w:rFonts w:ascii="Times New Roman" w:hAnsi="Times New Roman"/>
-          <w:lang w:val="hr-HR"/>
-        </w:rPr>
-      </w:pPr>
-    </w:p>
-    <w:p>
-      <w:pPr>
-        <w:pStyle w:val="TOC1"/>
-        <w:tabs>
-          <w:tab w:val="left" w:pos="720"/>
-          <w:tab w:val="right" w:leader="dot" w:pos="8937"/>
-        </w:tabs>
-        <w:ind w:left="0" w:firstLine="0"/>
-        <w:rPr>
-          <w:rFonts w:ascii="Times New Roman" w:hAnsi="Times New Roman"/>
-          <w:lang w:val="hr-HR"/>
-        </w:rPr>
-      </w:pPr>
-    </w:p>
-    <w:p>
-      <w:pPr>
-        <w:pStyle w:val="TOC1"/>
-        <w:tabs>
-          <w:tab w:val="left" w:pos="720"/>
-          <w:tab w:val="right" w:leader="dot" w:pos="8937"/>
-        </w:tabs>
-        <w:ind w:left="0" w:firstLine="0"/>
-        <w:rPr>
-          <w:rFonts w:ascii="Times New Roman" w:hAnsi="Times New Roman"/>
-          <w:lang w:val="hr-HR"/>
-        </w:rPr>
-      </w:pPr>
-    </w:p>
     <w:sdt>
       <w:sdtPr>
         <w:rPr>
-          <w:rFonts w:ascii="Times New Roman" w:hAnsi="Times New Roman"/>
+          <w:rFonts w:ascii="Times New Roman" w:hAnsi="Times New Roman" w:cstheme="minorHAnsi"/>
           <w:lang w:val="hr-HR"/>
         </w:rPr>
         <w:id w:val="-2136017643"/>
@@ -209,7 +96,7 @@
       </w:sdtPr>
       <w:sdtEndPr>
         <w:rPr>
-          <w:rFonts w:asciiTheme="minorHAnsi" w:hAnsiTheme="minorHAnsi" w:cstheme="minorHAnsi"/>
+          <w:rFonts w:asciiTheme="minorHAnsi" w:hAnsiTheme="minorHAnsi"/>
         </w:rPr>
       </w:sdtEndPr>
       <w:sdtContent>
@@ -220,7 +107,6 @@
               <w:tab w:val="left" w:pos="720"/>
               <w:tab w:val="right" w:leader="dot" w:pos="8937"/>
             </w:tabs>
-            <w:ind w:left="0" w:firstLine="0"/>
             <w:rPr>
               <w:rFonts w:asciiTheme="minorHAnsi" w:eastAsiaTheme="minorEastAsia" w:hAnsiTheme="minorHAnsi" w:cstheme="minorBidi"/>
               <w:noProof/>
@@ -240,13 +126,13 @@
           <w:r>
             <w:fldChar w:fldCharType="separate"/>
           </w:r>
-          <w:hyperlink w:anchor="_Toc182170935" w:history="1">
+          <w:hyperlink w:anchor="_Toc182177751" w:history="1">
             <w:r>
               <w:rPr>
                 <w:rStyle w:val="Hyperlink"/>
                 <w:noProof/>
               </w:rPr>
-              <w:t>1</w:t>
+              <w:t>1.</w:t>
             </w:r>
             <w:r>
               <w:rPr>
@@ -265,7 +151,7 @@
                 <w:rStyle w:val="Hyperlink"/>
                 <w:noProof/>
               </w:rPr>
-              <w:t>Sadržaj</w:t>
+              <w:t>Uvod</w:t>
             </w:r>
             <w:r>
               <w:rPr>
@@ -286,7 +172,7 @@
                 <w:noProof/>
                 <w:webHidden/>
               </w:rPr>
-              <w:instrText xml:space="preserve"> PAGEREF _Toc182170935 \h </w:instrText>
+              <w:instrText xml:space="preserve"> PAGEREF _Toc182177751 \h </w:instrText>
             </w:r>
             <w:r>
               <w:rPr>
@@ -306,7 +192,289 @@
                 <w:noProof/>
                 <w:webHidden/>
               </w:rPr>
-              <w:t>2</w:t>
+              <w:t>3</w:t>
+            </w:r>
+            <w:r>
+              <w:rPr>
+                <w:noProof/>
+                <w:webHidden/>
+              </w:rPr>
+              <w:fldChar w:fldCharType="end"/>
+            </w:r>
+          </w:hyperlink>
+        </w:p>
+        <w:p>
+          <w:pPr>
+            <w:pStyle w:val="TOC2"/>
+            <w:tabs>
+              <w:tab w:val="left" w:pos="960"/>
+              <w:tab w:val="right" w:leader="dot" w:pos="8937"/>
+            </w:tabs>
+            <w:rPr>
+              <w:rFonts w:asciiTheme="minorHAnsi" w:eastAsiaTheme="minorEastAsia" w:hAnsiTheme="minorHAnsi" w:cstheme="minorBidi"/>
+              <w:noProof/>
+              <w:color w:val="auto"/>
+              <w:kern w:val="2"/>
+              <w:szCs w:val="24"/>
+              <w:lang w:val="hr-HR" w:eastAsia="hr-HR"/>
+              <w14:ligatures w14:val="standardContextual"/>
+            </w:rPr>
+          </w:pPr>
+          <w:hyperlink w:anchor="_Toc182177752" w:history="1">
+            <w:r>
+              <w:rPr>
+                <w:rStyle w:val="Hyperlink"/>
+                <w:noProof/>
+              </w:rPr>
+              <w:t>1.1</w:t>
+            </w:r>
+            <w:r>
+              <w:rPr>
+                <w:rFonts w:asciiTheme="minorHAnsi" w:eastAsiaTheme="minorEastAsia" w:hAnsiTheme="minorHAnsi" w:cstheme="minorBidi"/>
+                <w:noProof/>
+                <w:color w:val="auto"/>
+                <w:kern w:val="2"/>
+                <w:szCs w:val="24"/>
+                <w:lang w:val="hr-HR" w:eastAsia="hr-HR"/>
+                <w14:ligatures w14:val="standardContextual"/>
+              </w:rPr>
+              <w:tab/>
+            </w:r>
+            <w:r>
+              <w:rPr>
+                <w:rStyle w:val="Hyperlink"/>
+                <w:noProof/>
+              </w:rPr>
+              <w:t>Informacije u verziji dokumenta</w:t>
+            </w:r>
+            <w:r>
+              <w:rPr>
+                <w:noProof/>
+                <w:webHidden/>
+              </w:rPr>
+              <w:tab/>
+            </w:r>
+            <w:r>
+              <w:rPr>
+                <w:noProof/>
+                <w:webHidden/>
+              </w:rPr>
+              <w:fldChar w:fldCharType="begin"/>
+            </w:r>
+            <w:r>
+              <w:rPr>
+                <w:noProof/>
+                <w:webHidden/>
+              </w:rPr>
+              <w:instrText xml:space="preserve"> PAGEREF _Toc182177752 \h </w:instrText>
+            </w:r>
+            <w:r>
+              <w:rPr>
+                <w:noProof/>
+                <w:webHidden/>
+              </w:rPr>
+            </w:r>
+            <w:r>
+              <w:rPr>
+                <w:noProof/>
+                <w:webHidden/>
+              </w:rPr>
+              <w:fldChar w:fldCharType="separate"/>
+            </w:r>
+            <w:r>
+              <w:rPr>
+                <w:noProof/>
+                <w:webHidden/>
+              </w:rPr>
+              <w:t>3</w:t>
+            </w:r>
+            <w:r>
+              <w:rPr>
+                <w:noProof/>
+                <w:webHidden/>
+              </w:rPr>
+              <w:fldChar w:fldCharType="end"/>
+            </w:r>
+          </w:hyperlink>
+        </w:p>
+        <w:p>
+          <w:pPr>
+            <w:pStyle w:val="TOC2"/>
+            <w:tabs>
+              <w:tab w:val="left" w:pos="960"/>
+              <w:tab w:val="right" w:leader="dot" w:pos="8937"/>
+            </w:tabs>
+            <w:rPr>
+              <w:rFonts w:asciiTheme="minorHAnsi" w:eastAsiaTheme="minorEastAsia" w:hAnsiTheme="minorHAnsi" w:cstheme="minorBidi"/>
+              <w:noProof/>
+              <w:color w:val="auto"/>
+              <w:kern w:val="2"/>
+              <w:szCs w:val="24"/>
+              <w:lang w:val="hr-HR" w:eastAsia="hr-HR"/>
+              <w14:ligatures w14:val="standardContextual"/>
+            </w:rPr>
+          </w:pPr>
+          <w:hyperlink w:anchor="_Toc182177753" w:history="1">
+            <w:r>
+              <w:rPr>
+                <w:rStyle w:val="Hyperlink"/>
+                <w:noProof/>
+              </w:rPr>
+              <w:t>1.2</w:t>
+            </w:r>
+            <w:r>
+              <w:rPr>
+                <w:rFonts w:asciiTheme="minorHAnsi" w:eastAsiaTheme="minorEastAsia" w:hAnsiTheme="minorHAnsi" w:cstheme="minorBidi"/>
+                <w:noProof/>
+                <w:color w:val="auto"/>
+                <w:kern w:val="2"/>
+                <w:szCs w:val="24"/>
+                <w:lang w:val="hr-HR" w:eastAsia="hr-HR"/>
+                <w14:ligatures w14:val="standardContextual"/>
+              </w:rPr>
+              <w:tab/>
+            </w:r>
+            <w:r>
+              <w:rPr>
+                <w:rStyle w:val="Hyperlink"/>
+                <w:noProof/>
+              </w:rPr>
+              <w:t>Ulazne informacije</w:t>
+            </w:r>
+            <w:r>
+              <w:rPr>
+                <w:noProof/>
+                <w:webHidden/>
+              </w:rPr>
+              <w:tab/>
+            </w:r>
+            <w:r>
+              <w:rPr>
+                <w:noProof/>
+                <w:webHidden/>
+              </w:rPr>
+              <w:fldChar w:fldCharType="begin"/>
+            </w:r>
+            <w:r>
+              <w:rPr>
+                <w:noProof/>
+                <w:webHidden/>
+              </w:rPr>
+              <w:instrText xml:space="preserve"> PAGEREF _Toc182177753 \h </w:instrText>
+            </w:r>
+            <w:r>
+              <w:rPr>
+                <w:noProof/>
+                <w:webHidden/>
+              </w:rPr>
+            </w:r>
+            <w:r>
+              <w:rPr>
+                <w:noProof/>
+                <w:webHidden/>
+              </w:rPr>
+              <w:fldChar w:fldCharType="separate"/>
+            </w:r>
+            <w:r>
+              <w:rPr>
+                <w:noProof/>
+                <w:webHidden/>
+              </w:rPr>
+              <w:t>3</w:t>
+            </w:r>
+            <w:r>
+              <w:rPr>
+                <w:noProof/>
+                <w:webHidden/>
+              </w:rPr>
+              <w:fldChar w:fldCharType="end"/>
+            </w:r>
+          </w:hyperlink>
+        </w:p>
+        <w:p>
+          <w:pPr>
+            <w:pStyle w:val="TOC3"/>
+            <w:tabs>
+              <w:tab w:val="left" w:pos="1200"/>
+              <w:tab w:val="right" w:leader="dot" w:pos="8937"/>
+            </w:tabs>
+            <w:rPr>
+              <w:rFonts w:asciiTheme="minorHAnsi" w:eastAsiaTheme="minorEastAsia" w:hAnsiTheme="minorHAnsi" w:cstheme="minorBidi"/>
+              <w:noProof/>
+              <w:color w:val="auto"/>
+              <w:kern w:val="2"/>
+              <w:szCs w:val="24"/>
+              <w:lang w:val="hr-HR" w:eastAsia="hr-HR"/>
+              <w14:ligatures w14:val="standardContextual"/>
+            </w:rPr>
+          </w:pPr>
+          <w:hyperlink w:anchor="_Toc182177754" w:history="1">
+            <w:r>
+              <w:rPr>
+                <w:rStyle w:val="Hyperlink"/>
+                <w:noProof/>
+              </w:rPr>
+              <w:t>1.2.1</w:t>
+            </w:r>
+            <w:r>
+              <w:rPr>
+                <w:rFonts w:asciiTheme="minorHAnsi" w:eastAsiaTheme="minorEastAsia" w:hAnsiTheme="minorHAnsi" w:cstheme="minorBidi"/>
+                <w:noProof/>
+                <w:color w:val="auto"/>
+                <w:kern w:val="2"/>
+                <w:szCs w:val="24"/>
+                <w:lang w:val="hr-HR" w:eastAsia="hr-HR"/>
+                <w14:ligatures w14:val="standardContextual"/>
+              </w:rPr>
+              <w:tab/>
+            </w:r>
+            <w:r>
+              <w:rPr>
+                <w:rStyle w:val="Hyperlink"/>
+                <w:noProof/>
+              </w:rPr>
+              <w:t>Specifikacije zahtjeva</w:t>
+            </w:r>
+            <w:r>
+              <w:rPr>
+                <w:noProof/>
+                <w:webHidden/>
+              </w:rPr>
+              <w:tab/>
+            </w:r>
+            <w:r>
+              <w:rPr>
+                <w:noProof/>
+                <w:webHidden/>
+              </w:rPr>
+              <w:fldChar w:fldCharType="begin"/>
+            </w:r>
+            <w:r>
+              <w:rPr>
+                <w:noProof/>
+                <w:webHidden/>
+              </w:rPr>
+              <w:instrText xml:space="preserve"> PAGEREF _Toc182177754 \h </w:instrText>
+            </w:r>
+            <w:r>
+              <w:rPr>
+                <w:noProof/>
+                <w:webHidden/>
+              </w:rPr>
+            </w:r>
+            <w:r>
+              <w:rPr>
+                <w:noProof/>
+                <w:webHidden/>
+              </w:rPr>
+              <w:fldChar w:fldCharType="separate"/>
+            </w:r>
+            <w:r>
+              <w:rPr>
+                <w:noProof/>
+                <w:webHidden/>
+              </w:rPr>
+              <w:t>3</w:t>
             </w:r>
             <w:r>
               <w:rPr>
@@ -334,13 +502,13 @@
               <w14:ligatures w14:val="standardContextual"/>
             </w:rPr>
           </w:pPr>
-          <w:hyperlink w:anchor="_Toc182170936" w:history="1">
+          <w:hyperlink w:anchor="_Toc182177755" w:history="1">
             <w:r>
               <w:rPr>
                 <w:rStyle w:val="Hyperlink"/>
                 <w:noProof/>
               </w:rPr>
-              <w:t>1.</w:t>
+              <w:t>2.</w:t>
             </w:r>
             <w:r>
               <w:rPr>
@@ -359,7 +527,7 @@
                 <w:rStyle w:val="Hyperlink"/>
                 <w:noProof/>
               </w:rPr>
-              <w:t>Uvod</w:t>
+              <w:t>Opis projekta</w:t>
             </w:r>
             <w:r>
               <w:rPr>
@@ -380,7 +548,7 @@
                 <w:noProof/>
                 <w:webHidden/>
               </w:rPr>
-              <w:instrText xml:space="preserve"> PAGEREF _Toc182170936 \h </w:instrText>
+              <w:instrText xml:space="preserve"> PAGEREF _Toc182177755 \h </w:instrText>
             </w:r>
             <w:r>
               <w:rPr>
@@ -400,7 +568,101 @@
                 <w:noProof/>
                 <w:webHidden/>
               </w:rPr>
-              <w:t>3</w:t>
+              <w:t>5</w:t>
+            </w:r>
+            <w:r>
+              <w:rPr>
+                <w:noProof/>
+                <w:webHidden/>
+              </w:rPr>
+              <w:fldChar w:fldCharType="end"/>
+            </w:r>
+          </w:hyperlink>
+        </w:p>
+        <w:p>
+          <w:pPr>
+            <w:pStyle w:val="TOC1"/>
+            <w:tabs>
+              <w:tab w:val="left" w:pos="720"/>
+              <w:tab w:val="right" w:leader="dot" w:pos="8937"/>
+            </w:tabs>
+            <w:rPr>
+              <w:rFonts w:asciiTheme="minorHAnsi" w:eastAsiaTheme="minorEastAsia" w:hAnsiTheme="minorHAnsi" w:cstheme="minorBidi"/>
+              <w:noProof/>
+              <w:color w:val="auto"/>
+              <w:kern w:val="2"/>
+              <w:szCs w:val="24"/>
+              <w:lang w:val="hr-HR" w:eastAsia="hr-HR"/>
+              <w14:ligatures w14:val="standardContextual"/>
+            </w:rPr>
+          </w:pPr>
+          <w:hyperlink w:anchor="_Toc182177756" w:history="1">
+            <w:r>
+              <w:rPr>
+                <w:rStyle w:val="Hyperlink"/>
+                <w:noProof/>
+              </w:rPr>
+              <w:t>3.</w:t>
+            </w:r>
+            <w:r>
+              <w:rPr>
+                <w:rFonts w:asciiTheme="minorHAnsi" w:eastAsiaTheme="minorEastAsia" w:hAnsiTheme="minorHAnsi" w:cstheme="minorBidi"/>
+                <w:noProof/>
+                <w:color w:val="auto"/>
+                <w:kern w:val="2"/>
+                <w:szCs w:val="24"/>
+                <w:lang w:val="hr-HR" w:eastAsia="hr-HR"/>
+                <w14:ligatures w14:val="standardContextual"/>
+              </w:rPr>
+              <w:tab/>
+            </w:r>
+            <w:r>
+              <w:rPr>
+                <w:rStyle w:val="Hyperlink"/>
+                <w:noProof/>
+              </w:rPr>
+              <w:t>Predloženi model</w:t>
+            </w:r>
+            <w:r>
+              <w:rPr>
+                <w:noProof/>
+                <w:webHidden/>
+              </w:rPr>
+              <w:tab/>
+            </w:r>
+            <w:r>
+              <w:rPr>
+                <w:noProof/>
+                <w:webHidden/>
+              </w:rPr>
+              <w:fldChar w:fldCharType="begin"/>
+            </w:r>
+            <w:r>
+              <w:rPr>
+                <w:noProof/>
+                <w:webHidden/>
+              </w:rPr>
+              <w:instrText xml:space="preserve"> PAGEREF _Toc182177756 \h </w:instrText>
+            </w:r>
+            <w:r>
+              <w:rPr>
+                <w:noProof/>
+                <w:webHidden/>
+              </w:rPr>
+            </w:r>
+            <w:r>
+              <w:rPr>
+                <w:noProof/>
+                <w:webHidden/>
+              </w:rPr>
+              <w:fldChar w:fldCharType="separate"/>
+            </w:r>
+            <w:r>
+              <w:rPr>
+                <w:noProof/>
+                <w:webHidden/>
+              </w:rPr>
+              <w:t>6</w:t>
             </w:r>
             <w:r>
               <w:rPr>
@@ -428,13 +690,13 @@
               <w14:ligatures w14:val="standardContextual"/>
             </w:rPr>
           </w:pPr>
-          <w:hyperlink w:anchor="_Toc182170937" w:history="1">
+          <w:hyperlink w:anchor="_Toc182177757" w:history="1">
             <w:r>
               <w:rPr>
                 <w:rStyle w:val="Hyperlink"/>
                 <w:noProof/>
               </w:rPr>
-              <w:t>1.1</w:t>
+              <w:t>1.3</w:t>
             </w:r>
             <w:r>
               <w:rPr>
@@ -453,7 +715,7 @@
                 <w:rStyle w:val="Hyperlink"/>
                 <w:noProof/>
               </w:rPr>
-              <w:t>Informacije u verziji dokumenta</w:t>
+              <w:t>Pregled</w:t>
             </w:r>
             <w:r>
               <w:rPr>
@@ -474,7 +736,7 @@
                 <w:noProof/>
                 <w:webHidden/>
               </w:rPr>
-              <w:instrText xml:space="preserve"> PAGEREF _Toc182170937 \h </w:instrText>
+              <w:instrText xml:space="preserve"> PAGEREF _Toc182177757 \h </w:instrText>
             </w:r>
             <w:r>
               <w:rPr>
@@ -494,7 +756,101 @@
                 <w:noProof/>
                 <w:webHidden/>
               </w:rPr>
-              <w:t>3</w:t>
+              <w:t>6</w:t>
+            </w:r>
+            <w:r>
+              <w:rPr>
+                <w:noProof/>
+                <w:webHidden/>
+              </w:rPr>
+              <w:fldChar w:fldCharType="end"/>
+            </w:r>
+          </w:hyperlink>
+        </w:p>
+        <w:p>
+          <w:pPr>
+            <w:pStyle w:val="TOC3"/>
+            <w:tabs>
+              <w:tab w:val="left" w:pos="1200"/>
+              <w:tab w:val="right" w:leader="dot" w:pos="8937"/>
+            </w:tabs>
+            <w:rPr>
+              <w:rFonts w:asciiTheme="minorHAnsi" w:eastAsiaTheme="minorEastAsia" w:hAnsiTheme="minorHAnsi" w:cstheme="minorBidi"/>
+              <w:noProof/>
+              <w:color w:val="auto"/>
+              <w:kern w:val="2"/>
+              <w:szCs w:val="24"/>
+              <w:lang w:val="hr-HR" w:eastAsia="hr-HR"/>
+              <w14:ligatures w14:val="standardContextual"/>
+            </w:rPr>
+          </w:pPr>
+          <w:hyperlink w:anchor="_Toc182177758" w:history="1">
+            <w:r>
+              <w:rPr>
+                <w:rStyle w:val="Hyperlink"/>
+                <w:noProof/>
+              </w:rPr>
+              <w:t>1.3.1</w:t>
+            </w:r>
+            <w:r>
+              <w:rPr>
+                <w:rFonts w:asciiTheme="minorHAnsi" w:eastAsiaTheme="minorEastAsia" w:hAnsiTheme="minorHAnsi" w:cstheme="minorBidi"/>
+                <w:noProof/>
+                <w:color w:val="auto"/>
+                <w:kern w:val="2"/>
+                <w:szCs w:val="24"/>
+                <w:lang w:val="hr-HR" w:eastAsia="hr-HR"/>
+                <w14:ligatures w14:val="standardContextual"/>
+              </w:rPr>
+              <w:tab/>
+            </w:r>
+            <w:r>
+              <w:rPr>
+                <w:rStyle w:val="Hyperlink"/>
+                <w:noProof/>
+              </w:rPr>
+              <w:t>Vrste korisnika</w:t>
+            </w:r>
+            <w:r>
+              <w:rPr>
+                <w:noProof/>
+                <w:webHidden/>
+              </w:rPr>
+              <w:tab/>
+            </w:r>
+            <w:r>
+              <w:rPr>
+                <w:noProof/>
+                <w:webHidden/>
+              </w:rPr>
+              <w:fldChar w:fldCharType="begin"/>
+            </w:r>
+            <w:r>
+              <w:rPr>
+                <w:noProof/>
+                <w:webHidden/>
+              </w:rPr>
+              <w:instrText xml:space="preserve"> PAGEREF _Toc182177758 \h </w:instrText>
+            </w:r>
+            <w:r>
+              <w:rPr>
+                <w:noProof/>
+                <w:webHidden/>
+              </w:rPr>
+            </w:r>
+            <w:r>
+              <w:rPr>
+                <w:noProof/>
+                <w:webHidden/>
+              </w:rPr>
+              <w:fldChar w:fldCharType="separate"/>
+            </w:r>
+            <w:r>
+              <w:rPr>
+                <w:noProof/>
+                <w:webHidden/>
+              </w:rPr>
+              <w:t>6</w:t>
             </w:r>
             <w:r>
               <w:rPr>
@@ -522,13 +878,13 @@
               <w14:ligatures w14:val="standardContextual"/>
             </w:rPr>
           </w:pPr>
-          <w:hyperlink w:anchor="_Toc182170938" w:history="1">
+          <w:hyperlink w:anchor="_Toc182177759" w:history="1">
             <w:r>
               <w:rPr>
                 <w:rStyle w:val="Hyperlink"/>
                 <w:noProof/>
               </w:rPr>
-              <w:t>1.2</w:t>
+              <w:t>1.4</w:t>
             </w:r>
             <w:r>
               <w:rPr>
@@ -547,7 +903,7 @@
                 <w:rStyle w:val="Hyperlink"/>
                 <w:noProof/>
               </w:rPr>
-              <w:t>Ulazne informacije</w:t>
+              <w:t>Modeliranje podataka</w:t>
             </w:r>
             <w:r>
               <w:rPr>
@@ -568,7 +924,7 @@
                 <w:noProof/>
                 <w:webHidden/>
               </w:rPr>
-              <w:instrText xml:space="preserve"> PAGEREF _Toc182170938 \h </w:instrText>
+              <w:instrText xml:space="preserve"> PAGEREF _Toc182177759 \h </w:instrText>
             </w:r>
             <w:r>
               <w:rPr>
@@ -588,7 +944,7 @@
                 <w:noProof/>
                 <w:webHidden/>
               </w:rPr>
-              <w:t>3</w:t>
+              <w:t>8</w:t>
             </w:r>
             <w:r>
               <w:rPr>
@@ -601,9 +957,9 @@
         </w:p>
         <w:p>
           <w:pPr>
-            <w:pStyle w:val="TOC3"/>
+            <w:pStyle w:val="TOC2"/>
             <w:tabs>
-              <w:tab w:val="left" w:pos="1200"/>
+              <w:tab w:val="left" w:pos="960"/>
               <w:tab w:val="right" w:leader="dot" w:pos="8937"/>
             </w:tabs>
             <w:rPr>
@@ -616,13 +972,13 @@
               <w14:ligatures w14:val="standardContextual"/>
             </w:rPr>
           </w:pPr>
-          <w:hyperlink w:anchor="_Toc182170939" w:history="1">
+          <w:hyperlink w:anchor="_Toc182177760" w:history="1">
             <w:r>
               <w:rPr>
                 <w:rStyle w:val="Hyperlink"/>
                 <w:noProof/>
               </w:rPr>
-              <w:t>1.2.1</w:t>
+              <w:t>1.5</w:t>
             </w:r>
             <w:r>
               <w:rPr>
@@ -641,7 +997,7 @@
                 <w:rStyle w:val="Hyperlink"/>
                 <w:noProof/>
               </w:rPr>
-              <w:t>Specifikacije zahtjeva</w:t>
+              <w:t>Upravljanje komunikacijom</w:t>
             </w:r>
             <w:r>
               <w:rPr>
@@ -662,7 +1018,7 @@
                 <w:noProof/>
                 <w:webHidden/>
               </w:rPr>
-              <w:instrText xml:space="preserve"> PAGEREF _Toc182170939 \h </w:instrText>
+              <w:instrText xml:space="preserve"> PAGEREF _Toc182177760 \h </w:instrText>
             </w:r>
             <w:r>
               <w:rPr>
@@ -682,7 +1038,7 @@
                 <w:noProof/>
                 <w:webHidden/>
               </w:rPr>
-              <w:t>3</w:t>
+              <w:t>8</w:t>
             </w:r>
             <w:r>
               <w:rPr>
@@ -695,9 +1051,9 @@
         </w:p>
         <w:p>
           <w:pPr>
-            <w:pStyle w:val="TOC3"/>
+            <w:pStyle w:val="TOC2"/>
             <w:tabs>
-              <w:tab w:val="left" w:pos="1200"/>
+              <w:tab w:val="left" w:pos="960"/>
               <w:tab w:val="right" w:leader="dot" w:pos="8937"/>
             </w:tabs>
             <w:rPr>
@@ -710,13 +1066,13 @@
               <w14:ligatures w14:val="standardContextual"/>
             </w:rPr>
           </w:pPr>
-          <w:hyperlink w:anchor="_Toc182170940" w:history="1">
+          <w:hyperlink w:anchor="_Toc182177761" w:history="1">
             <w:r>
               <w:rPr>
                 <w:rStyle w:val="Hyperlink"/>
                 <w:noProof/>
               </w:rPr>
-              <w:t>1.2.2</w:t>
+              <w:t>1.6</w:t>
             </w:r>
             <w:r>
               <w:rPr>
@@ -735,7 +1091,7 @@
                 <w:rStyle w:val="Hyperlink"/>
                 <w:noProof/>
               </w:rPr>
-              <w:t>Druge reference</w:t>
+              <w:t>Vanjski protokoli</w:t>
             </w:r>
             <w:r>
               <w:rPr>
@@ -756,7 +1112,7 @@
                 <w:noProof/>
                 <w:webHidden/>
               </w:rPr>
-              <w:instrText xml:space="preserve"> PAGEREF _Toc182170940 \h </w:instrText>
+              <w:instrText xml:space="preserve"> PAGEREF _Toc182177761 \h </w:instrText>
             </w:r>
             <w:r>
               <w:rPr>
@@ -776,7 +1132,7 @@
                 <w:noProof/>
                 <w:webHidden/>
               </w:rPr>
-              <w:t>4</w:t>
+              <w:t>8</w:t>
             </w:r>
             <w:r>
               <w:rPr>
@@ -804,13 +1160,13 @@
               <w14:ligatures w14:val="standardContextual"/>
             </w:rPr>
           </w:pPr>
-          <w:hyperlink w:anchor="_Toc182170941" w:history="1">
+          <w:hyperlink w:anchor="_Toc182177762" w:history="1">
             <w:r>
               <w:rPr>
                 <w:rStyle w:val="Hyperlink"/>
                 <w:noProof/>
               </w:rPr>
-              <w:t>2</w:t>
+              <w:t>4.</w:t>
             </w:r>
             <w:r>
               <w:rPr>
@@ -829,7 +1185,7 @@
                 <w:rStyle w:val="Hyperlink"/>
                 <w:noProof/>
               </w:rPr>
-              <w:t>Opis projekta</w:t>
+              <w:t>Interni protokoli</w:t>
             </w:r>
             <w:r>
               <w:rPr>
@@ -850,7 +1206,7 @@
                 <w:noProof/>
                 <w:webHidden/>
               </w:rPr>
-              <w:instrText xml:space="preserve"> PAGEREF _Toc182170941 \h </w:instrText>
+              <w:instrText xml:space="preserve"> PAGEREF _Toc182177762 \h </w:instrText>
             </w:r>
             <w:r>
               <w:rPr>
@@ -870,7 +1226,7 @@
                 <w:noProof/>
                 <w:webHidden/>
               </w:rPr>
-              <w:t>5</w:t>
+              <w:t>9</w:t>
             </w:r>
             <w:r>
               <w:rPr>
@@ -898,13 +1254,13 @@
               <w14:ligatures w14:val="standardContextual"/>
             </w:rPr>
           </w:pPr>
-          <w:hyperlink w:anchor="_Toc182170942" w:history="1">
+          <w:hyperlink w:anchor="_Toc182177763" w:history="1">
             <w:r>
               <w:rPr>
                 <w:rStyle w:val="Hyperlink"/>
                 <w:noProof/>
               </w:rPr>
-              <w:t>3</w:t>
+              <w:t>5.</w:t>
             </w:r>
             <w:r>
               <w:rPr>
@@ -923,7 +1279,7 @@
                 <w:rStyle w:val="Hyperlink"/>
                 <w:noProof/>
               </w:rPr>
-              <w:t>Predloženi model</w:t>
+              <w:t>Opis projekta</w:t>
             </w:r>
             <w:r>
               <w:rPr>
@@ -944,7 +1300,7 @@
                 <w:noProof/>
                 <w:webHidden/>
               </w:rPr>
-              <w:instrText xml:space="preserve"> PAGEREF _Toc182170942 \h </w:instrText>
+              <w:instrText xml:space="preserve"> PAGEREF _Toc182177763 \h </w:instrText>
             </w:r>
             <w:r>
               <w:rPr>
@@ -964,383 +1320,7 @@
                 <w:noProof/>
                 <w:webHidden/>
               </w:rPr>
-              <w:t>6</w:t>
-            </w:r>
-            <w:r>
-              <w:rPr>
-                <w:noProof/>
-                <w:webHidden/>
-              </w:rPr>
-              <w:fldChar w:fldCharType="end"/>
-            </w:r>
-          </w:hyperlink>
-        </w:p>
-        <w:p>
-          <w:pPr>
-            <w:pStyle w:val="TOC2"/>
-            <w:tabs>
-              <w:tab w:val="left" w:pos="960"/>
-              <w:tab w:val="right" w:leader="dot" w:pos="8937"/>
-            </w:tabs>
-            <w:rPr>
-              <w:rFonts w:asciiTheme="minorHAnsi" w:eastAsiaTheme="minorEastAsia" w:hAnsiTheme="minorHAnsi" w:cstheme="minorBidi"/>
-              <w:noProof/>
-              <w:color w:val="auto"/>
-              <w:kern w:val="2"/>
-              <w:szCs w:val="24"/>
-              <w:lang w:val="hr-HR" w:eastAsia="hr-HR"/>
-              <w14:ligatures w14:val="standardContextual"/>
-            </w:rPr>
-          </w:pPr>
-          <w:hyperlink w:anchor="_Toc182170943" w:history="1">
-            <w:r>
-              <w:rPr>
-                <w:rStyle w:val="Hyperlink"/>
-                <w:noProof/>
-              </w:rPr>
-              <w:t>3.1</w:t>
-            </w:r>
-            <w:r>
-              <w:rPr>
-                <w:rFonts w:asciiTheme="minorHAnsi" w:eastAsiaTheme="minorEastAsia" w:hAnsiTheme="minorHAnsi" w:cstheme="minorBidi"/>
-                <w:noProof/>
-                <w:color w:val="auto"/>
-                <w:kern w:val="2"/>
-                <w:szCs w:val="24"/>
-                <w:lang w:val="hr-HR" w:eastAsia="hr-HR"/>
-                <w14:ligatures w14:val="standardContextual"/>
-              </w:rPr>
-              <w:tab/>
-            </w:r>
-            <w:r>
-              <w:rPr>
-                <w:rStyle w:val="Hyperlink"/>
-                <w:noProof/>
-              </w:rPr>
-              <w:t>Pregled</w:t>
-            </w:r>
-            <w:r>
-              <w:rPr>
-                <w:noProof/>
-                <w:webHidden/>
-              </w:rPr>
-              <w:tab/>
-            </w:r>
-            <w:r>
-              <w:rPr>
-                <w:noProof/>
-                <w:webHidden/>
-              </w:rPr>
-              <w:fldChar w:fldCharType="begin"/>
-            </w:r>
-            <w:r>
-              <w:rPr>
-                <w:noProof/>
-                <w:webHidden/>
-              </w:rPr>
-              <w:instrText xml:space="preserve"> PAGEREF _Toc182170943 \h </w:instrText>
-            </w:r>
-            <w:r>
-              <w:rPr>
-                <w:noProof/>
-                <w:webHidden/>
-              </w:rPr>
-            </w:r>
-            <w:r>
-              <w:rPr>
-                <w:noProof/>
-                <w:webHidden/>
-              </w:rPr>
-              <w:fldChar w:fldCharType="separate"/>
-            </w:r>
-            <w:r>
-              <w:rPr>
-                <w:noProof/>
-                <w:webHidden/>
-              </w:rPr>
-              <w:t>6</w:t>
-            </w:r>
-            <w:r>
-              <w:rPr>
-                <w:noProof/>
-                <w:webHidden/>
-              </w:rPr>
-              <w:fldChar w:fldCharType="end"/>
-            </w:r>
-          </w:hyperlink>
-        </w:p>
-        <w:p>
-          <w:pPr>
-            <w:pStyle w:val="TOC2"/>
-            <w:tabs>
-              <w:tab w:val="left" w:pos="960"/>
-              <w:tab w:val="right" w:leader="dot" w:pos="8937"/>
-            </w:tabs>
-            <w:rPr>
-              <w:rFonts w:asciiTheme="minorHAnsi" w:eastAsiaTheme="minorEastAsia" w:hAnsiTheme="minorHAnsi" w:cstheme="minorBidi"/>
-              <w:noProof/>
-              <w:color w:val="auto"/>
-              <w:kern w:val="2"/>
-              <w:szCs w:val="24"/>
-              <w:lang w:val="hr-HR" w:eastAsia="hr-HR"/>
-              <w14:ligatures w14:val="standardContextual"/>
-            </w:rPr>
-          </w:pPr>
-          <w:hyperlink w:anchor="_Toc182170944" w:history="1">
-            <w:r>
-              <w:rPr>
-                <w:rStyle w:val="Hyperlink"/>
-                <w:noProof/>
-              </w:rPr>
-              <w:t>3.2</w:t>
-            </w:r>
-            <w:r>
-              <w:rPr>
-                <w:rFonts w:asciiTheme="minorHAnsi" w:eastAsiaTheme="minorEastAsia" w:hAnsiTheme="minorHAnsi" w:cstheme="minorBidi"/>
-                <w:noProof/>
-                <w:color w:val="auto"/>
-                <w:kern w:val="2"/>
-                <w:szCs w:val="24"/>
-                <w:lang w:val="hr-HR" w:eastAsia="hr-HR"/>
-                <w14:ligatures w14:val="standardContextual"/>
-              </w:rPr>
-              <w:tab/>
-            </w:r>
-            <w:r>
-              <w:rPr>
-                <w:rStyle w:val="Hyperlink"/>
-                <w:noProof/>
-              </w:rPr>
-              <w:t>Modeliranje podataka</w:t>
-            </w:r>
-            <w:r>
-              <w:rPr>
-                <w:noProof/>
-                <w:webHidden/>
-              </w:rPr>
-              <w:tab/>
-            </w:r>
-            <w:r>
-              <w:rPr>
-                <w:noProof/>
-                <w:webHidden/>
-              </w:rPr>
-              <w:fldChar w:fldCharType="begin"/>
-            </w:r>
-            <w:r>
-              <w:rPr>
-                <w:noProof/>
-                <w:webHidden/>
-              </w:rPr>
-              <w:instrText xml:space="preserve"> PAGEREF _Toc182170944 \h </w:instrText>
-            </w:r>
-            <w:r>
-              <w:rPr>
-                <w:noProof/>
-                <w:webHidden/>
-              </w:rPr>
-            </w:r>
-            <w:r>
-              <w:rPr>
-                <w:noProof/>
-                <w:webHidden/>
-              </w:rPr>
-              <w:fldChar w:fldCharType="separate"/>
-            </w:r>
-            <w:r>
-              <w:rPr>
-                <w:noProof/>
-                <w:webHidden/>
-              </w:rPr>
-              <w:t>6</w:t>
-            </w:r>
-            <w:r>
-              <w:rPr>
-                <w:noProof/>
-                <w:webHidden/>
-              </w:rPr>
-              <w:fldChar w:fldCharType="end"/>
-            </w:r>
-          </w:hyperlink>
-        </w:p>
-        <w:p>
-          <w:pPr>
-            <w:pStyle w:val="TOC2"/>
-            <w:tabs>
-              <w:tab w:val="left" w:pos="960"/>
-              <w:tab w:val="right" w:leader="dot" w:pos="8937"/>
-            </w:tabs>
-            <w:rPr>
-              <w:rFonts w:asciiTheme="minorHAnsi" w:eastAsiaTheme="minorEastAsia" w:hAnsiTheme="minorHAnsi" w:cstheme="minorBidi"/>
-              <w:noProof/>
-              <w:color w:val="auto"/>
-              <w:kern w:val="2"/>
-              <w:szCs w:val="24"/>
-              <w:lang w:val="hr-HR" w:eastAsia="hr-HR"/>
-              <w14:ligatures w14:val="standardContextual"/>
-            </w:rPr>
-          </w:pPr>
-          <w:hyperlink w:anchor="_Toc182170945" w:history="1">
-            <w:r>
-              <w:rPr>
-                <w:rStyle w:val="Hyperlink"/>
-                <w:noProof/>
-              </w:rPr>
-              <w:t>3.3</w:t>
-            </w:r>
-            <w:r>
-              <w:rPr>
-                <w:rFonts w:asciiTheme="minorHAnsi" w:eastAsiaTheme="minorEastAsia" w:hAnsiTheme="minorHAnsi" w:cstheme="minorBidi"/>
-                <w:noProof/>
-                <w:color w:val="auto"/>
-                <w:kern w:val="2"/>
-                <w:szCs w:val="24"/>
-                <w:lang w:val="hr-HR" w:eastAsia="hr-HR"/>
-                <w14:ligatures w14:val="standardContextual"/>
-              </w:rPr>
-              <w:tab/>
-            </w:r>
-            <w:r>
-              <w:rPr>
-                <w:rStyle w:val="Hyperlink"/>
-                <w:noProof/>
-              </w:rPr>
-              <w:t>Upravljanje komunikacijom</w:t>
-            </w:r>
-            <w:r>
-              <w:rPr>
-                <w:noProof/>
-                <w:webHidden/>
-              </w:rPr>
-              <w:tab/>
-            </w:r>
-            <w:r>
-              <w:rPr>
-                <w:noProof/>
-                <w:webHidden/>
-              </w:rPr>
-              <w:fldChar w:fldCharType="begin"/>
-            </w:r>
-            <w:r>
-              <w:rPr>
-                <w:noProof/>
-                <w:webHidden/>
-              </w:rPr>
-              <w:instrText xml:space="preserve"> PAGEREF _Toc182170945 \h </w:instrText>
-            </w:r>
-            <w:r>
-              <w:rPr>
-                <w:noProof/>
-                <w:webHidden/>
-              </w:rPr>
-            </w:r>
-            <w:r>
-              <w:rPr>
-                <w:noProof/>
-                <w:webHidden/>
-              </w:rPr>
-              <w:fldChar w:fldCharType="separate"/>
-            </w:r>
-            <w:r>
-              <w:rPr>
-                <w:noProof/>
-                <w:webHidden/>
-              </w:rPr>
-              <w:t>6</w:t>
-            </w:r>
-            <w:r>
-              <w:rPr>
-                <w:noProof/>
-                <w:webHidden/>
-              </w:rPr>
-              <w:fldChar w:fldCharType="end"/>
-            </w:r>
-          </w:hyperlink>
-        </w:p>
-        <w:p>
-          <w:pPr>
-            <w:pStyle w:val="TOC2"/>
-            <w:tabs>
-              <w:tab w:val="left" w:pos="960"/>
-              <w:tab w:val="right" w:leader="dot" w:pos="8937"/>
-            </w:tabs>
-            <w:rPr>
-              <w:rFonts w:asciiTheme="minorHAnsi" w:eastAsiaTheme="minorEastAsia" w:hAnsiTheme="minorHAnsi" w:cstheme="minorBidi"/>
-              <w:noProof/>
-              <w:color w:val="auto"/>
-              <w:kern w:val="2"/>
-              <w:szCs w:val="24"/>
-              <w:lang w:val="hr-HR" w:eastAsia="hr-HR"/>
-              <w14:ligatures w14:val="standardContextual"/>
-            </w:rPr>
-          </w:pPr>
-          <w:hyperlink w:anchor="_Toc182170946" w:history="1">
-            <w:r>
-              <w:rPr>
-                <w:rStyle w:val="Hyperlink"/>
-                <w:noProof/>
-              </w:rPr>
-              <w:t>3.4</w:t>
-            </w:r>
-            <w:r>
-              <w:rPr>
-                <w:rFonts w:asciiTheme="minorHAnsi" w:eastAsiaTheme="minorEastAsia" w:hAnsiTheme="minorHAnsi" w:cstheme="minorBidi"/>
-                <w:noProof/>
-                <w:color w:val="auto"/>
-                <w:kern w:val="2"/>
-                <w:szCs w:val="24"/>
-                <w:lang w:val="hr-HR" w:eastAsia="hr-HR"/>
-                <w14:ligatures w14:val="standardContextual"/>
-              </w:rPr>
-              <w:tab/>
-            </w:r>
-            <w:r>
-              <w:rPr>
-                <w:rStyle w:val="Hyperlink"/>
-                <w:noProof/>
-              </w:rPr>
-              <w:t>Vanjski protokoli</w:t>
-            </w:r>
-            <w:r>
-              <w:rPr>
-                <w:noProof/>
-                <w:webHidden/>
-              </w:rPr>
-              <w:tab/>
-            </w:r>
-            <w:r>
-              <w:rPr>
-                <w:noProof/>
-                <w:webHidden/>
-              </w:rPr>
-              <w:fldChar w:fldCharType="begin"/>
-            </w:r>
-            <w:r>
-              <w:rPr>
-                <w:noProof/>
-                <w:webHidden/>
-              </w:rPr>
-              <w:instrText xml:space="preserve"> PAGEREF _Toc182170946 \h </w:instrText>
-            </w:r>
-            <w:r>
-              <w:rPr>
-                <w:noProof/>
-                <w:webHidden/>
-              </w:rPr>
-            </w:r>
-            <w:r>
-              <w:rPr>
-                <w:noProof/>
-                <w:webHidden/>
-              </w:rPr>
-              <w:fldChar w:fldCharType="separate"/>
-            </w:r>
-            <w:r>
-              <w:rPr>
-                <w:noProof/>
-                <w:webHidden/>
-              </w:rPr>
-              <w:t>6</w:t>
+              <w:t>10</w:t>
             </w:r>
             <w:r>
               <w:rPr>
@@ -1368,13 +1348,13 @@
               <w14:ligatures w14:val="standardContextual"/>
             </w:rPr>
           </w:pPr>
-          <w:hyperlink w:anchor="_Toc182170947" w:history="1">
+          <w:hyperlink w:anchor="_Toc182177764" w:history="1">
             <w:r>
               <w:rPr>
                 <w:rStyle w:val="Hyperlink"/>
                 <w:noProof/>
               </w:rPr>
-              <w:t>4</w:t>
+              <w:t>6.</w:t>
             </w:r>
             <w:r>
               <w:rPr>
@@ -1393,7 +1373,7 @@
                 <w:rStyle w:val="Hyperlink"/>
                 <w:noProof/>
               </w:rPr>
-              <w:t>Interni protokoli</w:t>
+              <w:t>Predloženi model</w:t>
             </w:r>
             <w:r>
               <w:rPr>
@@ -1414,7 +1394,7 @@
                 <w:noProof/>
                 <w:webHidden/>
               </w:rPr>
-              <w:instrText xml:space="preserve"> PAGEREF _Toc182170947 \h </w:instrText>
+              <w:instrText xml:space="preserve"> PAGEREF _Toc182177764 \h </w:instrText>
             </w:r>
             <w:r>
               <w:rPr>
@@ -1434,195 +1414,7 @@
                 <w:noProof/>
                 <w:webHidden/>
               </w:rPr>
-              <w:t>7</w:t>
-            </w:r>
-            <w:r>
-              <w:rPr>
-                <w:noProof/>
-                <w:webHidden/>
-              </w:rPr>
-              <w:fldChar w:fldCharType="end"/>
-            </w:r>
-          </w:hyperlink>
-        </w:p>
-        <w:p>
-          <w:pPr>
-            <w:pStyle w:val="TOC1"/>
-            <w:tabs>
-              <w:tab w:val="left" w:pos="720"/>
-              <w:tab w:val="right" w:leader="dot" w:pos="8937"/>
-            </w:tabs>
-            <w:rPr>
-              <w:rFonts w:asciiTheme="minorHAnsi" w:eastAsiaTheme="minorEastAsia" w:hAnsiTheme="minorHAnsi" w:cstheme="minorBidi"/>
-              <w:noProof/>
-              <w:color w:val="auto"/>
-              <w:kern w:val="2"/>
-              <w:szCs w:val="24"/>
-              <w:lang w:val="hr-HR" w:eastAsia="hr-HR"/>
-              <w14:ligatures w14:val="standardContextual"/>
-            </w:rPr>
-          </w:pPr>
-          <w:hyperlink w:anchor="_Toc182170948" w:history="1">
-            <w:r>
-              <w:rPr>
-                <w:rStyle w:val="Hyperlink"/>
-                <w:noProof/>
-              </w:rPr>
-              <w:t>2.</w:t>
-            </w:r>
-            <w:r>
-              <w:rPr>
-                <w:rFonts w:asciiTheme="minorHAnsi" w:eastAsiaTheme="minorEastAsia" w:hAnsiTheme="minorHAnsi" w:cstheme="minorBidi"/>
-                <w:noProof/>
-                <w:color w:val="auto"/>
-                <w:kern w:val="2"/>
-                <w:szCs w:val="24"/>
-                <w:lang w:val="hr-HR" w:eastAsia="hr-HR"/>
-                <w14:ligatures w14:val="standardContextual"/>
-              </w:rPr>
-              <w:tab/>
-            </w:r>
-            <w:r>
-              <w:rPr>
-                <w:rStyle w:val="Hyperlink"/>
-                <w:noProof/>
-              </w:rPr>
-              <w:t>Opis projekta</w:t>
-            </w:r>
-            <w:r>
-              <w:rPr>
-                <w:noProof/>
-                <w:webHidden/>
-              </w:rPr>
-              <w:tab/>
-            </w:r>
-            <w:r>
-              <w:rPr>
-                <w:noProof/>
-                <w:webHidden/>
-              </w:rPr>
-              <w:fldChar w:fldCharType="begin"/>
-            </w:r>
-            <w:r>
-              <w:rPr>
-                <w:noProof/>
-                <w:webHidden/>
-              </w:rPr>
-              <w:instrText xml:space="preserve"> PAGEREF _Toc182170948 \h </w:instrText>
-            </w:r>
-            <w:r>
-              <w:rPr>
-                <w:noProof/>
-                <w:webHidden/>
-              </w:rPr>
-            </w:r>
-            <w:r>
-              <w:rPr>
-                <w:noProof/>
-                <w:webHidden/>
-              </w:rPr>
-              <w:fldChar w:fldCharType="separate"/>
-            </w:r>
-            <w:r>
-              <w:rPr>
-                <w:noProof/>
-                <w:webHidden/>
-              </w:rPr>
-              <w:t>8</w:t>
-            </w:r>
-            <w:r>
-              <w:rPr>
-                <w:noProof/>
-                <w:webHidden/>
-              </w:rPr>
-              <w:fldChar w:fldCharType="end"/>
-            </w:r>
-          </w:hyperlink>
-        </w:p>
-        <w:p>
-          <w:pPr>
-            <w:pStyle w:val="TOC1"/>
-            <w:tabs>
-              <w:tab w:val="left" w:pos="720"/>
-              <w:tab w:val="right" w:leader="dot" w:pos="8937"/>
-            </w:tabs>
-            <w:rPr>
-              <w:rFonts w:asciiTheme="minorHAnsi" w:eastAsiaTheme="minorEastAsia" w:hAnsiTheme="minorHAnsi" w:cstheme="minorBidi"/>
-              <w:noProof/>
-              <w:color w:val="auto"/>
-              <w:kern w:val="2"/>
-              <w:szCs w:val="24"/>
-              <w:lang w:val="hr-HR" w:eastAsia="hr-HR"/>
-              <w14:ligatures w14:val="standardContextual"/>
-            </w:rPr>
-          </w:pPr>
-          <w:hyperlink w:anchor="_Toc182170949" w:history="1">
-            <w:r>
-              <w:rPr>
-                <w:rStyle w:val="Hyperlink"/>
-                <w:noProof/>
-              </w:rPr>
-              <w:t>3.</w:t>
-            </w:r>
-            <w:r>
-              <w:rPr>
-                <w:rFonts w:asciiTheme="minorHAnsi" w:eastAsiaTheme="minorEastAsia" w:hAnsiTheme="minorHAnsi" w:cstheme="minorBidi"/>
-                <w:noProof/>
-                <w:color w:val="auto"/>
-                <w:kern w:val="2"/>
-                <w:szCs w:val="24"/>
-                <w:lang w:val="hr-HR" w:eastAsia="hr-HR"/>
-                <w14:ligatures w14:val="standardContextual"/>
-              </w:rPr>
-              <w:tab/>
-            </w:r>
-            <w:r>
-              <w:rPr>
-                <w:rStyle w:val="Hyperlink"/>
-                <w:noProof/>
-              </w:rPr>
-              <w:t>Predloženi model</w:t>
-            </w:r>
-            <w:r>
-              <w:rPr>
-                <w:noProof/>
-                <w:webHidden/>
-              </w:rPr>
-              <w:tab/>
-            </w:r>
-            <w:r>
-              <w:rPr>
-                <w:noProof/>
-                <w:webHidden/>
-              </w:rPr>
-              <w:fldChar w:fldCharType="begin"/>
-            </w:r>
-            <w:r>
-              <w:rPr>
-                <w:noProof/>
-                <w:webHidden/>
-              </w:rPr>
-              <w:instrText xml:space="preserve"> PAGEREF _Toc182170949 \h </w:instrText>
-            </w:r>
-            <w:r>
-              <w:rPr>
-                <w:noProof/>
-                <w:webHidden/>
-              </w:rPr>
-            </w:r>
-            <w:r>
-              <w:rPr>
-                <w:noProof/>
-                <w:webHidden/>
-              </w:rPr>
-              <w:fldChar w:fldCharType="separate"/>
-            </w:r>
-            <w:r>
-              <w:rPr>
-                <w:noProof/>
-                <w:webHidden/>
-              </w:rPr>
-              <w:t>9</w:t>
+              <w:t>11</w:t>
             </w:r>
             <w:r>
               <w:rPr>
@@ -1674,14 +1466,12 @@
       <w:pPr>
         <w:pStyle w:val="Heading1"/>
       </w:pPr>
-      <w:bookmarkStart w:id="0" w:name="_Toc182170936"/>
-      <w:proofErr w:type="spellStart"/>
+      <w:bookmarkStart w:id="0" w:name="_Toc182177751"/>
       <w:r>
         <w:lastRenderedPageBreak/>
         <w:t>Uvod</w:t>
       </w:r>
       <w:bookmarkEnd w:id="0"/>
-      <w:proofErr w:type="spellEnd"/>
       <w:r>
         <w:t xml:space="preserve"> </w:t>
       </w:r>
@@ -1707,29 +1497,11 @@
       <w:pPr>
         <w:pStyle w:val="Heading2"/>
       </w:pPr>
-      <w:bookmarkStart w:id="1" w:name="_Toc182170937"/>
-      <w:proofErr w:type="spellStart"/>
-      <w:r>
-        <w:t>Informacije</w:t>
-      </w:r>
-      <w:proofErr w:type="spellEnd"/>
-      <w:r>
-        <w:t xml:space="preserve"> u </w:t>
-      </w:r>
-      <w:proofErr w:type="spellStart"/>
-      <w:r>
-        <w:t>verziji</w:t>
-      </w:r>
-      <w:proofErr w:type="spellEnd"/>
-      <w:r>
-        <w:t xml:space="preserve"> </w:t>
-      </w:r>
-      <w:proofErr w:type="spellStart"/>
-      <w:r>
-        <w:t>dokumenta</w:t>
+      <w:bookmarkStart w:id="1" w:name="_Toc182177752"/>
+      <w:r>
+        <w:t>Informacije u verziji dokumenta</w:t>
       </w:r>
       <w:bookmarkEnd w:id="1"/>
-      <w:proofErr w:type="spellEnd"/>
     </w:p>
     <w:tbl>
       <w:tblPr>
@@ -1753,14 +1525,12 @@
                 <w:lang w:val="en-US"/>
               </w:rPr>
             </w:pPr>
-            <w:proofErr w:type="spellStart"/>
             <w:r>
               <w:rPr>
                 <w:lang w:val="en-US"/>
               </w:rPr>
               <w:t>Verzija</w:t>
             </w:r>
-            <w:proofErr w:type="spellEnd"/>
             <w:r>
               <w:rPr>
                 <w:lang w:val="en-US"/>
@@ -1785,14 +1555,12 @@
                 <w:lang w:val="en-US"/>
               </w:rPr>
             </w:pPr>
-            <w:proofErr w:type="spellStart"/>
             <w:r>
               <w:rPr>
                 <w:lang w:val="en-US"/>
               </w:rPr>
               <w:t>Komentar</w:t>
             </w:r>
-            <w:proofErr w:type="spellEnd"/>
           </w:p>
         </w:tc>
       </w:tr>
@@ -1831,28 +1599,12 @@
                 <w:lang w:val="en-US"/>
               </w:rPr>
             </w:pPr>
-            <w:proofErr w:type="spellStart"/>
             <w:r>
               <w:rPr>
                 <w:lang w:val="en-US"/>
               </w:rPr>
-              <w:t>Početna</w:t>
-            </w:r>
-            <w:proofErr w:type="spellEnd"/>
-            <w:r>
-              <w:rPr>
-                <w:lang w:val="en-US"/>
-              </w:rPr>
-              <w:t xml:space="preserve"> </w:t>
-            </w:r>
-            <w:proofErr w:type="spellStart"/>
-            <w:r>
-              <w:rPr>
-                <w:lang w:val="en-US"/>
-              </w:rPr>
-              <w:t>verzija</w:t>
-            </w:r>
-            <w:proofErr w:type="spellEnd"/>
+              <w:t>Početna verzija</w:t>
+            </w:r>
           </w:p>
         </w:tc>
       </w:tr>
@@ -1868,28 +1620,17 @@
       <w:pPr>
         <w:pStyle w:val="Heading2"/>
       </w:pPr>
-      <w:bookmarkStart w:id="2" w:name="_Toc182170938"/>
-      <w:proofErr w:type="spellStart"/>
-      <w:r>
-        <w:t>Ulazne</w:t>
-      </w:r>
-      <w:proofErr w:type="spellEnd"/>
-      <w:r>
-        <w:t xml:space="preserve"> </w:t>
-      </w:r>
-      <w:proofErr w:type="spellStart"/>
-      <w:r>
-        <w:t>informacije</w:t>
+      <w:bookmarkStart w:id="2" w:name="_Toc182177753"/>
+      <w:r>
+        <w:t>Ulazne informacije</w:t>
       </w:r>
       <w:bookmarkEnd w:id="2"/>
-      <w:proofErr w:type="spellEnd"/>
     </w:p>
     <w:p>
       <w:pPr>
         <w:pStyle w:val="Heading3"/>
       </w:pPr>
-      <w:bookmarkStart w:id="3" w:name="_Toc182170939"/>
-      <w:proofErr w:type="spellStart"/>
+      <w:bookmarkStart w:id="3" w:name="_Toc182177754"/>
       <w:r>
         <w:t>Specifika</w:t>
       </w:r>
@@ -1897,18 +1638,9 @@
         <w:t>c</w:t>
       </w:r>
       <w:r>
-        <w:t>ije</w:t>
-      </w:r>
-      <w:proofErr w:type="spellEnd"/>
-      <w:r>
-        <w:t xml:space="preserve"> </w:t>
-      </w:r>
-      <w:proofErr w:type="spellStart"/>
-      <w:r>
-        <w:t>zahtjeva</w:t>
+        <w:t>ije zahtjeva</w:t>
       </w:r>
       <w:bookmarkEnd w:id="3"/>
-      <w:proofErr w:type="spellEnd"/>
     </w:p>
     <w:p>
       <w:pPr>
@@ -2322,22 +2054,12 @@
       <w:pPr>
         <w:pStyle w:val="Heading1"/>
       </w:pPr>
-      <w:bookmarkStart w:id="4" w:name="_Toc182170941"/>
-      <w:proofErr w:type="spellStart"/>
+      <w:bookmarkStart w:id="4" w:name="_Toc182177755"/>
       <w:r>
         <w:lastRenderedPageBreak/>
-        <w:t>Opis</w:t>
-      </w:r>
-      <w:proofErr w:type="spellEnd"/>
-      <w:r>
-        <w:t xml:space="preserve"> </w:t>
-      </w:r>
-      <w:proofErr w:type="spellStart"/>
-      <w:r>
-        <w:t>projekta</w:t>
+        <w:t>Opis projekta</w:t>
       </w:r>
       <w:bookmarkEnd w:id="4"/>
-      <w:proofErr w:type="spellEnd"/>
     </w:p>
     <w:p>
       <w:pPr>
@@ -2373,6 +2095,9 @@
         <w:pStyle w:val="NormalWeb"/>
       </w:pPr>
       <w:r>
+        <w:rPr>
+          <w:noProof/>
+        </w:rPr>
         <w:drawing>
           <wp:inline distT="0" distB="0" distL="0" distR="0" wp14:anchorId="1BB7C46E" wp14:editId="651F946C">
             <wp:extent cx="4770120" cy="2773680"/>
@@ -2467,15 +2192,10 @@
       <w:pPr>
         <w:pStyle w:val="Heading1"/>
       </w:pPr>
-      <w:bookmarkStart w:id="5" w:name="_Toc182170942"/>
-      <w:proofErr w:type="spellStart"/>
+      <w:bookmarkStart w:id="5" w:name="_Toc182177756"/>
       <w:r>
         <w:lastRenderedPageBreak/>
-        <w:t>Predloženi</w:t>
-      </w:r>
-      <w:proofErr w:type="spellEnd"/>
-      <w:r>
-        <w:t xml:space="preserve"> model</w:t>
+        <w:t>Predloženi model</w:t>
       </w:r>
       <w:bookmarkEnd w:id="5"/>
     </w:p>
@@ -2483,31 +2203,21 @@
       <w:pPr>
         <w:pStyle w:val="Heading2"/>
       </w:pPr>
-      <w:bookmarkStart w:id="6" w:name="_Toc182170943"/>
-      <w:proofErr w:type="spellStart"/>
+      <w:bookmarkStart w:id="6" w:name="_Toc182177757"/>
       <w:r>
         <w:t>Pregled</w:t>
       </w:r>
       <w:bookmarkEnd w:id="6"/>
-      <w:proofErr w:type="spellEnd"/>
     </w:p>
     <w:p>
       <w:pPr>
         <w:pStyle w:val="Heading3"/>
       </w:pPr>
-      <w:proofErr w:type="spellStart"/>
-      <w:r>
-        <w:t>Vrste</w:t>
-      </w:r>
-      <w:proofErr w:type="spellEnd"/>
-      <w:r>
-        <w:t xml:space="preserve"> </w:t>
-      </w:r>
-      <w:proofErr w:type="spellStart"/>
-      <w:r>
-        <w:t>korisnika</w:t>
-      </w:r>
-      <w:proofErr w:type="spellEnd"/>
+      <w:bookmarkStart w:id="7" w:name="_Toc182177758"/>
+      <w:r>
+        <w:t>Vrste korisnika</w:t>
+      </w:r>
+      <w:bookmarkEnd w:id="7"/>
     </w:p>
     <w:p>
       <w:pPr>
@@ -2520,7 +2230,6 @@
           <w:lang w:val="en-US"/>
         </w:rPr>
       </w:pPr>
-      <w:proofErr w:type="spellStart"/>
       <w:r>
         <w:rPr>
           <w:b/>
@@ -2529,7 +2238,6 @@
         </w:rPr>
         <w:t>Korisnik</w:t>
       </w:r>
-      <w:proofErr w:type="spellEnd"/>
       <w:r>
         <w:rPr>
           <w:b/>
@@ -2542,1141 +2250,19 @@
         <w:rPr>
           <w:lang w:val="en-US"/>
         </w:rPr>
-        <w:t xml:space="preserve">: </w:t>
-      </w:r>
-      <w:proofErr w:type="spellStart"/>
+        <w:t>: Registrira se i prijavljuje u sustav koriseći e-mail adresu i lozinku. Izrađuje svoj profil na način da prvo ispuni svoje osobne podatke, odabere korisničko ime, profilnu sliku te ako želi, doda još neke slike. Korisnik odma po registraciji može kreirati postove, ankete , pretraživati druge korisnike, birati koga će pratiti</w:t>
+      </w:r>
       <w:r>
         <w:rPr>
           <w:lang w:val="en-US"/>
         </w:rPr>
-        <w:t>Registrira</w:t>
-      </w:r>
-      <w:proofErr w:type="spellEnd"/>
+        <w:t xml:space="preserve">. Korisnik može pretraživati druge korisnike po studijskom smjeru, godini i različitim interesima. </w:t>
+      </w:r>
       <w:r>
         <w:rPr>
           <w:lang w:val="en-US"/>
         </w:rPr>
-        <w:t xml:space="preserve"> se </w:t>
-      </w:r>
-      <w:proofErr w:type="spellStart"/>
-      <w:r>
-        <w:rPr>
-          <w:lang w:val="en-US"/>
-        </w:rPr>
-        <w:t>i</w:t>
-      </w:r>
-      <w:proofErr w:type="spellEnd"/>
-      <w:r>
-        <w:rPr>
-          <w:lang w:val="en-US"/>
-        </w:rPr>
-        <w:t xml:space="preserve"> </w:t>
-      </w:r>
-      <w:proofErr w:type="spellStart"/>
-      <w:r>
-        <w:rPr>
-          <w:lang w:val="en-US"/>
-        </w:rPr>
-        <w:t>prijavljuje</w:t>
-      </w:r>
-      <w:proofErr w:type="spellEnd"/>
-      <w:r>
-        <w:rPr>
-          <w:lang w:val="en-US"/>
-        </w:rPr>
-        <w:t xml:space="preserve"> u </w:t>
-      </w:r>
-      <w:proofErr w:type="spellStart"/>
-      <w:r>
-        <w:rPr>
-          <w:lang w:val="en-US"/>
-        </w:rPr>
-        <w:t>sustav</w:t>
-      </w:r>
-      <w:proofErr w:type="spellEnd"/>
-      <w:r>
-        <w:rPr>
-          <w:lang w:val="en-US"/>
-        </w:rPr>
-        <w:t xml:space="preserve"> </w:t>
-      </w:r>
-      <w:proofErr w:type="spellStart"/>
-      <w:r>
-        <w:rPr>
-          <w:lang w:val="en-US"/>
-        </w:rPr>
-        <w:t>koriseći</w:t>
-      </w:r>
-      <w:proofErr w:type="spellEnd"/>
-      <w:r>
-        <w:rPr>
-          <w:lang w:val="en-US"/>
-        </w:rPr>
-        <w:t xml:space="preserve"> e-mail </w:t>
-      </w:r>
-      <w:proofErr w:type="spellStart"/>
-      <w:r>
-        <w:rPr>
-          <w:lang w:val="en-US"/>
-        </w:rPr>
-        <w:t>adresu</w:t>
-      </w:r>
-      <w:proofErr w:type="spellEnd"/>
-      <w:r>
-        <w:rPr>
-          <w:lang w:val="en-US"/>
-        </w:rPr>
-        <w:t xml:space="preserve"> </w:t>
-      </w:r>
-      <w:proofErr w:type="spellStart"/>
-      <w:r>
-        <w:rPr>
-          <w:lang w:val="en-US"/>
-        </w:rPr>
-        <w:t>i</w:t>
-      </w:r>
-      <w:proofErr w:type="spellEnd"/>
-      <w:r>
-        <w:rPr>
-          <w:lang w:val="en-US"/>
-        </w:rPr>
-        <w:t xml:space="preserve"> </w:t>
-      </w:r>
-      <w:proofErr w:type="spellStart"/>
-      <w:r>
-        <w:rPr>
-          <w:lang w:val="en-US"/>
-        </w:rPr>
-        <w:t>lozinku</w:t>
-      </w:r>
-      <w:proofErr w:type="spellEnd"/>
-      <w:r>
-        <w:rPr>
-          <w:lang w:val="en-US"/>
-        </w:rPr>
-        <w:t xml:space="preserve">. </w:t>
-      </w:r>
-      <w:proofErr w:type="spellStart"/>
-      <w:r>
-        <w:rPr>
-          <w:lang w:val="en-US"/>
-        </w:rPr>
-        <w:t>Izrađuje</w:t>
-      </w:r>
-      <w:proofErr w:type="spellEnd"/>
-      <w:r>
-        <w:rPr>
-          <w:lang w:val="en-US"/>
-        </w:rPr>
-        <w:t xml:space="preserve"> </w:t>
-      </w:r>
-      <w:proofErr w:type="spellStart"/>
-      <w:r>
-        <w:rPr>
-          <w:lang w:val="en-US"/>
-        </w:rPr>
-        <w:t>svoj</w:t>
-      </w:r>
-      <w:proofErr w:type="spellEnd"/>
-      <w:r>
-        <w:rPr>
-          <w:lang w:val="en-US"/>
-        </w:rPr>
-        <w:t xml:space="preserve"> </w:t>
-      </w:r>
-      <w:proofErr w:type="spellStart"/>
-      <w:r>
-        <w:rPr>
-          <w:lang w:val="en-US"/>
-        </w:rPr>
-        <w:t>profil</w:t>
-      </w:r>
-      <w:proofErr w:type="spellEnd"/>
-      <w:r>
-        <w:rPr>
-          <w:lang w:val="en-US"/>
-        </w:rPr>
-        <w:t xml:space="preserve"> </w:t>
-      </w:r>
-      <w:proofErr w:type="spellStart"/>
-      <w:r>
-        <w:rPr>
-          <w:lang w:val="en-US"/>
-        </w:rPr>
-        <w:t>na</w:t>
-      </w:r>
-      <w:proofErr w:type="spellEnd"/>
-      <w:r>
-        <w:rPr>
-          <w:lang w:val="en-US"/>
-        </w:rPr>
-        <w:t xml:space="preserve"> </w:t>
-      </w:r>
-      <w:proofErr w:type="spellStart"/>
-      <w:r>
-        <w:rPr>
-          <w:lang w:val="en-US"/>
-        </w:rPr>
-        <w:t>način</w:t>
-      </w:r>
-      <w:proofErr w:type="spellEnd"/>
-      <w:r>
-        <w:rPr>
-          <w:lang w:val="en-US"/>
-        </w:rPr>
-        <w:t xml:space="preserve"> da </w:t>
-      </w:r>
-      <w:proofErr w:type="spellStart"/>
-      <w:r>
-        <w:rPr>
-          <w:lang w:val="en-US"/>
-        </w:rPr>
-        <w:t>prvo</w:t>
-      </w:r>
-      <w:proofErr w:type="spellEnd"/>
-      <w:r>
-        <w:rPr>
-          <w:lang w:val="en-US"/>
-        </w:rPr>
-        <w:t xml:space="preserve"> </w:t>
-      </w:r>
-      <w:proofErr w:type="spellStart"/>
-      <w:r>
-        <w:rPr>
-          <w:lang w:val="en-US"/>
-        </w:rPr>
-        <w:t>ispuni</w:t>
-      </w:r>
-      <w:proofErr w:type="spellEnd"/>
-      <w:r>
-        <w:rPr>
-          <w:lang w:val="en-US"/>
-        </w:rPr>
-        <w:t xml:space="preserve"> </w:t>
-      </w:r>
-      <w:proofErr w:type="spellStart"/>
-      <w:r>
-        <w:rPr>
-          <w:lang w:val="en-US"/>
-        </w:rPr>
-        <w:t>svoje</w:t>
-      </w:r>
-      <w:proofErr w:type="spellEnd"/>
-      <w:r>
-        <w:rPr>
-          <w:lang w:val="en-US"/>
-        </w:rPr>
-        <w:t xml:space="preserve"> </w:t>
-      </w:r>
-      <w:proofErr w:type="spellStart"/>
-      <w:r>
-        <w:rPr>
-          <w:lang w:val="en-US"/>
-        </w:rPr>
-        <w:t>osobne</w:t>
-      </w:r>
-      <w:proofErr w:type="spellEnd"/>
-      <w:r>
-        <w:rPr>
-          <w:lang w:val="en-US"/>
-        </w:rPr>
-        <w:t xml:space="preserve"> </w:t>
-      </w:r>
-      <w:proofErr w:type="spellStart"/>
-      <w:r>
-        <w:rPr>
-          <w:lang w:val="en-US"/>
-        </w:rPr>
-        <w:t>podatke</w:t>
-      </w:r>
-      <w:proofErr w:type="spellEnd"/>
-      <w:r>
-        <w:rPr>
-          <w:lang w:val="en-US"/>
-        </w:rPr>
-        <w:t xml:space="preserve">, </w:t>
-      </w:r>
-      <w:proofErr w:type="spellStart"/>
-      <w:r>
-        <w:rPr>
-          <w:lang w:val="en-US"/>
-        </w:rPr>
-        <w:t>odabere</w:t>
-      </w:r>
-      <w:proofErr w:type="spellEnd"/>
-      <w:r>
-        <w:rPr>
-          <w:lang w:val="en-US"/>
-        </w:rPr>
-        <w:t xml:space="preserve"> </w:t>
-      </w:r>
-      <w:proofErr w:type="spellStart"/>
-      <w:r>
-        <w:rPr>
-          <w:lang w:val="en-US"/>
-        </w:rPr>
-        <w:t>korisničko</w:t>
-      </w:r>
-      <w:proofErr w:type="spellEnd"/>
-      <w:r>
-        <w:rPr>
-          <w:lang w:val="en-US"/>
-        </w:rPr>
-        <w:t xml:space="preserve"> </w:t>
-      </w:r>
-      <w:proofErr w:type="spellStart"/>
-      <w:r>
-        <w:rPr>
-          <w:lang w:val="en-US"/>
-        </w:rPr>
-        <w:t>ime</w:t>
-      </w:r>
-      <w:proofErr w:type="spellEnd"/>
-      <w:r>
-        <w:rPr>
-          <w:lang w:val="en-US"/>
-        </w:rPr>
-        <w:t xml:space="preserve">, </w:t>
-      </w:r>
-      <w:proofErr w:type="spellStart"/>
-      <w:r>
-        <w:rPr>
-          <w:lang w:val="en-US"/>
-        </w:rPr>
-        <w:t>profilnu</w:t>
-      </w:r>
-      <w:proofErr w:type="spellEnd"/>
-      <w:r>
-        <w:rPr>
-          <w:lang w:val="en-US"/>
-        </w:rPr>
-        <w:t xml:space="preserve"> </w:t>
-      </w:r>
-      <w:proofErr w:type="spellStart"/>
-      <w:r>
-        <w:rPr>
-          <w:lang w:val="en-US"/>
-        </w:rPr>
-        <w:t>sliku</w:t>
-      </w:r>
-      <w:proofErr w:type="spellEnd"/>
-      <w:r>
-        <w:rPr>
-          <w:lang w:val="en-US"/>
-        </w:rPr>
-        <w:t xml:space="preserve"> </w:t>
-      </w:r>
-      <w:proofErr w:type="spellStart"/>
-      <w:r>
-        <w:rPr>
-          <w:lang w:val="en-US"/>
-        </w:rPr>
-        <w:t>te</w:t>
-      </w:r>
-      <w:proofErr w:type="spellEnd"/>
-      <w:r>
-        <w:rPr>
-          <w:lang w:val="en-US"/>
-        </w:rPr>
-        <w:t xml:space="preserve"> </w:t>
-      </w:r>
-      <w:proofErr w:type="spellStart"/>
-      <w:r>
-        <w:rPr>
-          <w:lang w:val="en-US"/>
-        </w:rPr>
-        <w:t>ako</w:t>
-      </w:r>
-      <w:proofErr w:type="spellEnd"/>
-      <w:r>
-        <w:rPr>
-          <w:lang w:val="en-US"/>
-        </w:rPr>
-        <w:t xml:space="preserve"> </w:t>
-      </w:r>
-      <w:proofErr w:type="spellStart"/>
-      <w:r>
-        <w:rPr>
-          <w:lang w:val="en-US"/>
-        </w:rPr>
-        <w:t>želi</w:t>
-      </w:r>
-      <w:proofErr w:type="spellEnd"/>
-      <w:r>
-        <w:rPr>
-          <w:lang w:val="en-US"/>
-        </w:rPr>
-        <w:t xml:space="preserve">, </w:t>
-      </w:r>
-      <w:proofErr w:type="spellStart"/>
-      <w:r>
-        <w:rPr>
-          <w:lang w:val="en-US"/>
-        </w:rPr>
-        <w:t>doda</w:t>
-      </w:r>
-      <w:proofErr w:type="spellEnd"/>
-      <w:r>
-        <w:rPr>
-          <w:lang w:val="en-US"/>
-        </w:rPr>
-        <w:t xml:space="preserve"> </w:t>
-      </w:r>
-      <w:proofErr w:type="spellStart"/>
-      <w:r>
-        <w:rPr>
-          <w:lang w:val="en-US"/>
-        </w:rPr>
-        <w:t>još</w:t>
-      </w:r>
-      <w:proofErr w:type="spellEnd"/>
-      <w:r>
-        <w:rPr>
-          <w:lang w:val="en-US"/>
-        </w:rPr>
-        <w:t xml:space="preserve"> </w:t>
-      </w:r>
-      <w:proofErr w:type="spellStart"/>
-      <w:r>
-        <w:rPr>
-          <w:lang w:val="en-US"/>
-        </w:rPr>
-        <w:t>neke</w:t>
-      </w:r>
-      <w:proofErr w:type="spellEnd"/>
-      <w:r>
-        <w:rPr>
-          <w:lang w:val="en-US"/>
-        </w:rPr>
-        <w:t xml:space="preserve"> </w:t>
-      </w:r>
-      <w:proofErr w:type="spellStart"/>
-      <w:r>
-        <w:rPr>
-          <w:lang w:val="en-US"/>
-        </w:rPr>
-        <w:t>slike</w:t>
-      </w:r>
-      <w:proofErr w:type="spellEnd"/>
-      <w:r>
-        <w:rPr>
-          <w:lang w:val="en-US"/>
-        </w:rPr>
-        <w:t xml:space="preserve">. </w:t>
-      </w:r>
-      <w:proofErr w:type="spellStart"/>
-      <w:r>
-        <w:rPr>
-          <w:lang w:val="en-US"/>
-        </w:rPr>
-        <w:t>Korisnik</w:t>
-      </w:r>
-      <w:proofErr w:type="spellEnd"/>
-      <w:r>
-        <w:rPr>
-          <w:lang w:val="en-US"/>
-        </w:rPr>
-        <w:t xml:space="preserve"> </w:t>
-      </w:r>
-      <w:proofErr w:type="spellStart"/>
-      <w:r>
-        <w:rPr>
-          <w:lang w:val="en-US"/>
-        </w:rPr>
-        <w:t>odma</w:t>
-      </w:r>
-      <w:proofErr w:type="spellEnd"/>
-      <w:r>
-        <w:rPr>
-          <w:lang w:val="en-US"/>
-        </w:rPr>
-        <w:t xml:space="preserve"> po </w:t>
-      </w:r>
-      <w:proofErr w:type="spellStart"/>
-      <w:r>
-        <w:rPr>
-          <w:lang w:val="en-US"/>
-        </w:rPr>
-        <w:t>registraciji</w:t>
-      </w:r>
-      <w:proofErr w:type="spellEnd"/>
-      <w:r>
-        <w:rPr>
-          <w:lang w:val="en-US"/>
-        </w:rPr>
-        <w:t xml:space="preserve"> </w:t>
-      </w:r>
-      <w:proofErr w:type="spellStart"/>
-      <w:r>
-        <w:rPr>
-          <w:lang w:val="en-US"/>
-        </w:rPr>
-        <w:t>može</w:t>
-      </w:r>
-      <w:proofErr w:type="spellEnd"/>
-      <w:r>
-        <w:rPr>
-          <w:lang w:val="en-US"/>
-        </w:rPr>
-        <w:t xml:space="preserve"> </w:t>
-      </w:r>
-      <w:proofErr w:type="spellStart"/>
-      <w:r>
-        <w:rPr>
-          <w:lang w:val="en-US"/>
-        </w:rPr>
-        <w:t>kreirati</w:t>
-      </w:r>
-      <w:proofErr w:type="spellEnd"/>
-      <w:r>
-        <w:rPr>
-          <w:lang w:val="en-US"/>
-        </w:rPr>
-        <w:t xml:space="preserve"> </w:t>
-      </w:r>
-      <w:proofErr w:type="spellStart"/>
-      <w:r>
-        <w:rPr>
-          <w:lang w:val="en-US"/>
-        </w:rPr>
-        <w:t>postove</w:t>
-      </w:r>
-      <w:proofErr w:type="spellEnd"/>
-      <w:r>
-        <w:rPr>
-          <w:lang w:val="en-US"/>
-        </w:rPr>
-        <w:t xml:space="preserve">, </w:t>
-      </w:r>
-      <w:proofErr w:type="spellStart"/>
-      <w:r>
-        <w:rPr>
-          <w:lang w:val="en-US"/>
-        </w:rPr>
-        <w:t>ankete</w:t>
-      </w:r>
-      <w:proofErr w:type="spellEnd"/>
-      <w:r>
-        <w:rPr>
-          <w:lang w:val="en-US"/>
-        </w:rPr>
-        <w:t xml:space="preserve"> , </w:t>
-      </w:r>
-      <w:proofErr w:type="spellStart"/>
-      <w:r>
-        <w:rPr>
-          <w:lang w:val="en-US"/>
-        </w:rPr>
-        <w:t>pretraživati</w:t>
-      </w:r>
-      <w:proofErr w:type="spellEnd"/>
-      <w:r>
-        <w:rPr>
-          <w:lang w:val="en-US"/>
-        </w:rPr>
-        <w:t xml:space="preserve"> </w:t>
-      </w:r>
-      <w:proofErr w:type="spellStart"/>
-      <w:r>
-        <w:rPr>
-          <w:lang w:val="en-US"/>
-        </w:rPr>
-        <w:t>druge</w:t>
-      </w:r>
-      <w:proofErr w:type="spellEnd"/>
-      <w:r>
-        <w:rPr>
-          <w:lang w:val="en-US"/>
-        </w:rPr>
-        <w:t xml:space="preserve"> </w:t>
-      </w:r>
-      <w:proofErr w:type="spellStart"/>
-      <w:r>
-        <w:rPr>
-          <w:lang w:val="en-US"/>
-        </w:rPr>
-        <w:t>korisnike</w:t>
-      </w:r>
-      <w:proofErr w:type="spellEnd"/>
-      <w:r>
-        <w:rPr>
-          <w:lang w:val="en-US"/>
-        </w:rPr>
-        <w:t xml:space="preserve">, </w:t>
-      </w:r>
-      <w:proofErr w:type="spellStart"/>
-      <w:r>
-        <w:rPr>
-          <w:lang w:val="en-US"/>
-        </w:rPr>
-        <w:t>birati</w:t>
-      </w:r>
-      <w:proofErr w:type="spellEnd"/>
-      <w:r>
-        <w:rPr>
-          <w:lang w:val="en-US"/>
-        </w:rPr>
-        <w:t xml:space="preserve"> </w:t>
-      </w:r>
-      <w:proofErr w:type="spellStart"/>
-      <w:r>
-        <w:rPr>
-          <w:lang w:val="en-US"/>
-        </w:rPr>
-        <w:t>koga</w:t>
-      </w:r>
-      <w:proofErr w:type="spellEnd"/>
-      <w:r>
-        <w:rPr>
-          <w:lang w:val="en-US"/>
-        </w:rPr>
-        <w:t xml:space="preserve"> </w:t>
-      </w:r>
-      <w:proofErr w:type="spellStart"/>
-      <w:r>
-        <w:rPr>
-          <w:lang w:val="en-US"/>
-        </w:rPr>
-        <w:t>će</w:t>
-      </w:r>
-      <w:proofErr w:type="spellEnd"/>
-      <w:r>
-        <w:rPr>
-          <w:lang w:val="en-US"/>
-        </w:rPr>
-        <w:t xml:space="preserve"> </w:t>
-      </w:r>
-      <w:proofErr w:type="spellStart"/>
-      <w:r>
-        <w:rPr>
-          <w:lang w:val="en-US"/>
-        </w:rPr>
-        <w:t>pratiti</w:t>
-      </w:r>
-      <w:proofErr w:type="spellEnd"/>
-      <w:r>
-        <w:rPr>
-          <w:lang w:val="en-US"/>
-        </w:rPr>
-        <w:t xml:space="preserve">. </w:t>
-      </w:r>
-      <w:proofErr w:type="spellStart"/>
-      <w:r>
-        <w:rPr>
-          <w:lang w:val="en-US"/>
-        </w:rPr>
-        <w:t>Korisnik</w:t>
-      </w:r>
-      <w:proofErr w:type="spellEnd"/>
-      <w:r>
-        <w:rPr>
-          <w:lang w:val="en-US"/>
-        </w:rPr>
-        <w:t xml:space="preserve"> </w:t>
-      </w:r>
-      <w:proofErr w:type="spellStart"/>
-      <w:r>
-        <w:rPr>
-          <w:lang w:val="en-US"/>
-        </w:rPr>
-        <w:t>može</w:t>
-      </w:r>
-      <w:proofErr w:type="spellEnd"/>
-      <w:r>
-        <w:rPr>
-          <w:lang w:val="en-US"/>
-        </w:rPr>
-        <w:t xml:space="preserve"> </w:t>
-      </w:r>
-      <w:proofErr w:type="spellStart"/>
-      <w:r>
-        <w:rPr>
-          <w:lang w:val="en-US"/>
-        </w:rPr>
-        <w:t>pretraživati</w:t>
-      </w:r>
-      <w:proofErr w:type="spellEnd"/>
-      <w:r>
-        <w:rPr>
-          <w:lang w:val="en-US"/>
-        </w:rPr>
-        <w:t xml:space="preserve"> </w:t>
-      </w:r>
-      <w:proofErr w:type="spellStart"/>
-      <w:r>
-        <w:rPr>
-          <w:lang w:val="en-US"/>
-        </w:rPr>
-        <w:t>druge</w:t>
-      </w:r>
-      <w:proofErr w:type="spellEnd"/>
-      <w:r>
-        <w:rPr>
-          <w:lang w:val="en-US"/>
-        </w:rPr>
-        <w:t xml:space="preserve"> </w:t>
-      </w:r>
-      <w:proofErr w:type="spellStart"/>
-      <w:r>
-        <w:rPr>
-          <w:lang w:val="en-US"/>
-        </w:rPr>
-        <w:t>korisnike</w:t>
-      </w:r>
-      <w:proofErr w:type="spellEnd"/>
-      <w:r>
-        <w:rPr>
-          <w:lang w:val="en-US"/>
-        </w:rPr>
-        <w:t xml:space="preserve"> po </w:t>
-      </w:r>
-      <w:proofErr w:type="spellStart"/>
-      <w:r>
-        <w:rPr>
-          <w:lang w:val="en-US"/>
-        </w:rPr>
-        <w:t>studijskom</w:t>
-      </w:r>
-      <w:proofErr w:type="spellEnd"/>
-      <w:r>
-        <w:rPr>
-          <w:lang w:val="en-US"/>
-        </w:rPr>
-        <w:t xml:space="preserve"> </w:t>
-      </w:r>
-      <w:proofErr w:type="spellStart"/>
-      <w:r>
-        <w:rPr>
-          <w:lang w:val="en-US"/>
-        </w:rPr>
-        <w:t>smjeru</w:t>
-      </w:r>
-      <w:proofErr w:type="spellEnd"/>
-      <w:r>
-        <w:rPr>
-          <w:lang w:val="en-US"/>
-        </w:rPr>
-        <w:t xml:space="preserve">, </w:t>
-      </w:r>
-      <w:proofErr w:type="spellStart"/>
-      <w:r>
-        <w:rPr>
-          <w:lang w:val="en-US"/>
-        </w:rPr>
-        <w:t>godini</w:t>
-      </w:r>
-      <w:proofErr w:type="spellEnd"/>
-      <w:r>
-        <w:rPr>
-          <w:lang w:val="en-US"/>
-        </w:rPr>
-        <w:t xml:space="preserve"> </w:t>
-      </w:r>
-      <w:proofErr w:type="spellStart"/>
-      <w:r>
-        <w:rPr>
-          <w:lang w:val="en-US"/>
-        </w:rPr>
-        <w:t>i</w:t>
-      </w:r>
-      <w:proofErr w:type="spellEnd"/>
-      <w:r>
-        <w:rPr>
-          <w:lang w:val="en-US"/>
-        </w:rPr>
-        <w:t xml:space="preserve"> </w:t>
-      </w:r>
-      <w:proofErr w:type="spellStart"/>
-      <w:r>
-        <w:rPr>
-          <w:lang w:val="en-US"/>
-        </w:rPr>
-        <w:t>različitim</w:t>
-      </w:r>
-      <w:proofErr w:type="spellEnd"/>
-      <w:r>
-        <w:rPr>
-          <w:lang w:val="en-US"/>
-        </w:rPr>
-        <w:t xml:space="preserve"> </w:t>
-      </w:r>
-      <w:proofErr w:type="spellStart"/>
-      <w:r>
-        <w:rPr>
-          <w:lang w:val="en-US"/>
-        </w:rPr>
-        <w:t>interesima</w:t>
-      </w:r>
-      <w:proofErr w:type="spellEnd"/>
-      <w:r>
-        <w:rPr>
-          <w:lang w:val="en-US"/>
-        </w:rPr>
-        <w:t xml:space="preserve">. </w:t>
-      </w:r>
-      <w:proofErr w:type="spellStart"/>
-      <w:r>
-        <w:rPr>
-          <w:lang w:val="en-US"/>
-        </w:rPr>
-        <w:t>Korisnik</w:t>
-      </w:r>
-      <w:proofErr w:type="spellEnd"/>
-      <w:r>
-        <w:rPr>
-          <w:lang w:val="en-US"/>
-        </w:rPr>
-        <w:t xml:space="preserve"> </w:t>
-      </w:r>
-      <w:proofErr w:type="spellStart"/>
-      <w:r>
-        <w:rPr>
-          <w:lang w:val="en-US"/>
-        </w:rPr>
-        <w:t>ima</w:t>
-      </w:r>
-      <w:proofErr w:type="spellEnd"/>
-      <w:r>
-        <w:rPr>
-          <w:lang w:val="en-US"/>
-        </w:rPr>
-        <w:t xml:space="preserve"> </w:t>
-      </w:r>
-      <w:proofErr w:type="spellStart"/>
-      <w:r>
-        <w:rPr>
-          <w:lang w:val="en-US"/>
-        </w:rPr>
-        <w:t>mogućnost</w:t>
-      </w:r>
-      <w:proofErr w:type="spellEnd"/>
-      <w:r>
-        <w:rPr>
-          <w:lang w:val="en-US"/>
-        </w:rPr>
-        <w:t xml:space="preserve"> </w:t>
-      </w:r>
-      <w:proofErr w:type="spellStart"/>
-      <w:r>
-        <w:rPr>
-          <w:lang w:val="en-US"/>
-        </w:rPr>
-        <w:t>kreiranja</w:t>
-      </w:r>
-      <w:proofErr w:type="spellEnd"/>
-      <w:r>
-        <w:rPr>
-          <w:lang w:val="en-US"/>
-        </w:rPr>
-        <w:t xml:space="preserve"> </w:t>
-      </w:r>
-      <w:proofErr w:type="spellStart"/>
-      <w:r>
-        <w:rPr>
-          <w:lang w:val="en-US"/>
-        </w:rPr>
-        <w:t>postova</w:t>
-      </w:r>
-      <w:proofErr w:type="spellEnd"/>
-      <w:r>
-        <w:rPr>
-          <w:lang w:val="en-US"/>
-        </w:rPr>
-        <w:t xml:space="preserve"> </w:t>
-      </w:r>
-      <w:proofErr w:type="spellStart"/>
-      <w:r>
-        <w:rPr>
-          <w:lang w:val="en-US"/>
-        </w:rPr>
-        <w:t>i</w:t>
-      </w:r>
-      <w:proofErr w:type="spellEnd"/>
-      <w:r>
-        <w:rPr>
-          <w:lang w:val="en-US"/>
-        </w:rPr>
-        <w:t xml:space="preserve"> </w:t>
-      </w:r>
-      <w:proofErr w:type="spellStart"/>
-      <w:r>
-        <w:rPr>
-          <w:lang w:val="en-US"/>
-        </w:rPr>
-        <w:t>anketa</w:t>
-      </w:r>
-      <w:proofErr w:type="spellEnd"/>
-      <w:r>
-        <w:rPr>
-          <w:lang w:val="en-US"/>
-        </w:rPr>
-        <w:t xml:space="preserve"> </w:t>
-      </w:r>
-      <w:proofErr w:type="spellStart"/>
-      <w:r>
-        <w:rPr>
-          <w:lang w:val="en-US"/>
-        </w:rPr>
-        <w:t>te</w:t>
-      </w:r>
-      <w:proofErr w:type="spellEnd"/>
-      <w:r>
-        <w:rPr>
-          <w:lang w:val="en-US"/>
-        </w:rPr>
-        <w:t xml:space="preserve"> </w:t>
-      </w:r>
-      <w:proofErr w:type="spellStart"/>
-      <w:r>
-        <w:rPr>
-          <w:lang w:val="en-US"/>
-        </w:rPr>
-        <w:t>isto</w:t>
-      </w:r>
-      <w:proofErr w:type="spellEnd"/>
-      <w:r>
-        <w:rPr>
-          <w:lang w:val="en-US"/>
-        </w:rPr>
-        <w:t xml:space="preserve"> </w:t>
-      </w:r>
-      <w:proofErr w:type="spellStart"/>
-      <w:r>
-        <w:rPr>
-          <w:lang w:val="en-US"/>
-        </w:rPr>
-        <w:t>tako</w:t>
-      </w:r>
-      <w:proofErr w:type="spellEnd"/>
-      <w:r>
-        <w:rPr>
-          <w:lang w:val="en-US"/>
-        </w:rPr>
-        <w:t xml:space="preserve"> </w:t>
-      </w:r>
-      <w:proofErr w:type="spellStart"/>
-      <w:r>
-        <w:rPr>
-          <w:lang w:val="en-US"/>
-        </w:rPr>
-        <w:t>ima</w:t>
-      </w:r>
-      <w:proofErr w:type="spellEnd"/>
-      <w:r>
-        <w:rPr>
-          <w:lang w:val="en-US"/>
-        </w:rPr>
-        <w:t xml:space="preserve"> </w:t>
-      </w:r>
-      <w:proofErr w:type="spellStart"/>
-      <w:r>
-        <w:rPr>
-          <w:lang w:val="en-US"/>
-        </w:rPr>
-        <w:t>mogućnost</w:t>
-      </w:r>
-      <w:proofErr w:type="spellEnd"/>
-      <w:r>
-        <w:rPr>
-          <w:lang w:val="en-US"/>
-        </w:rPr>
-        <w:t xml:space="preserve"> “</w:t>
-      </w:r>
-      <w:proofErr w:type="spellStart"/>
-      <w:r>
-        <w:rPr>
-          <w:lang w:val="en-US"/>
-        </w:rPr>
-        <w:t>lajkanja</w:t>
-      </w:r>
-      <w:proofErr w:type="spellEnd"/>
-      <w:r>
-        <w:rPr>
-          <w:lang w:val="en-US"/>
-        </w:rPr>
-        <w:t xml:space="preserve">”, </w:t>
-      </w:r>
-      <w:proofErr w:type="spellStart"/>
-      <w:r>
-        <w:rPr>
-          <w:lang w:val="en-US"/>
-        </w:rPr>
-        <w:t>komentiranja</w:t>
-      </w:r>
-      <w:proofErr w:type="spellEnd"/>
-      <w:r>
-        <w:rPr>
-          <w:lang w:val="en-US"/>
-        </w:rPr>
-        <w:t xml:space="preserve"> </w:t>
-      </w:r>
-      <w:proofErr w:type="spellStart"/>
-      <w:r>
-        <w:rPr>
-          <w:lang w:val="en-US"/>
-        </w:rPr>
-        <w:t>i</w:t>
-      </w:r>
-      <w:proofErr w:type="spellEnd"/>
-      <w:r>
-        <w:rPr>
-          <w:lang w:val="en-US"/>
-        </w:rPr>
-        <w:t xml:space="preserve"> </w:t>
-      </w:r>
-      <w:proofErr w:type="spellStart"/>
-      <w:r>
-        <w:rPr>
-          <w:lang w:val="en-US"/>
-        </w:rPr>
-        <w:t>ostavljanja</w:t>
-      </w:r>
-      <w:proofErr w:type="spellEnd"/>
-      <w:r>
-        <w:rPr>
-          <w:lang w:val="en-US"/>
-        </w:rPr>
-        <w:t xml:space="preserve"> </w:t>
-      </w:r>
-      <w:proofErr w:type="spellStart"/>
-      <w:r>
-        <w:rPr>
-          <w:lang w:val="en-US"/>
-        </w:rPr>
-        <w:t>svog</w:t>
-      </w:r>
-      <w:proofErr w:type="spellEnd"/>
-      <w:r>
-        <w:rPr>
-          <w:lang w:val="en-US"/>
-        </w:rPr>
-        <w:t xml:space="preserve"> </w:t>
-      </w:r>
-      <w:proofErr w:type="spellStart"/>
-      <w:r>
-        <w:rPr>
-          <w:lang w:val="en-US"/>
-        </w:rPr>
-        <w:t>odgovora</w:t>
-      </w:r>
-      <w:proofErr w:type="spellEnd"/>
-      <w:r>
-        <w:rPr>
-          <w:lang w:val="en-US"/>
-        </w:rPr>
-        <w:t xml:space="preserve"> </w:t>
-      </w:r>
-      <w:proofErr w:type="spellStart"/>
-      <w:r>
-        <w:rPr>
-          <w:lang w:val="en-US"/>
-        </w:rPr>
-        <w:t>na</w:t>
-      </w:r>
-      <w:proofErr w:type="spellEnd"/>
-      <w:r>
-        <w:rPr>
-          <w:lang w:val="en-US"/>
-        </w:rPr>
-        <w:t xml:space="preserve"> </w:t>
-      </w:r>
-      <w:proofErr w:type="spellStart"/>
-      <w:r>
-        <w:rPr>
-          <w:lang w:val="en-US"/>
-        </w:rPr>
-        <w:t>anketu</w:t>
-      </w:r>
-      <w:proofErr w:type="spellEnd"/>
-      <w:r>
-        <w:rPr>
-          <w:lang w:val="en-US"/>
-        </w:rPr>
-        <w:t xml:space="preserve"> </w:t>
-      </w:r>
-      <w:proofErr w:type="spellStart"/>
-      <w:r>
-        <w:rPr>
-          <w:lang w:val="en-US"/>
-        </w:rPr>
-        <w:t>na</w:t>
-      </w:r>
-      <w:proofErr w:type="spellEnd"/>
-      <w:r>
-        <w:rPr>
-          <w:lang w:val="en-US"/>
-        </w:rPr>
-        <w:t xml:space="preserve"> </w:t>
-      </w:r>
-      <w:proofErr w:type="spellStart"/>
-      <w:r>
-        <w:rPr>
-          <w:lang w:val="en-US"/>
-        </w:rPr>
-        <w:t>te</w:t>
-      </w:r>
-      <w:proofErr w:type="spellEnd"/>
-      <w:r>
-        <w:rPr>
-          <w:lang w:val="en-US"/>
-        </w:rPr>
-        <w:t xml:space="preserve"> </w:t>
-      </w:r>
-      <w:proofErr w:type="spellStart"/>
-      <w:r>
-        <w:rPr>
-          <w:lang w:val="en-US"/>
-        </w:rPr>
-        <w:t>iste</w:t>
-      </w:r>
-      <w:proofErr w:type="spellEnd"/>
-      <w:r>
-        <w:rPr>
-          <w:lang w:val="en-US"/>
-        </w:rPr>
-        <w:t xml:space="preserve"> </w:t>
-      </w:r>
-      <w:proofErr w:type="spellStart"/>
-      <w:r>
-        <w:rPr>
-          <w:lang w:val="en-US"/>
-        </w:rPr>
-        <w:t>stvari</w:t>
-      </w:r>
-      <w:proofErr w:type="spellEnd"/>
-      <w:r>
-        <w:rPr>
-          <w:lang w:val="en-US"/>
-        </w:rPr>
-        <w:t xml:space="preserve"> </w:t>
-      </w:r>
-      <w:proofErr w:type="spellStart"/>
-      <w:r>
-        <w:rPr>
-          <w:lang w:val="en-US"/>
-        </w:rPr>
-        <w:t>drugih</w:t>
-      </w:r>
-      <w:proofErr w:type="spellEnd"/>
-      <w:r>
-        <w:rPr>
-          <w:lang w:val="en-US"/>
-        </w:rPr>
-        <w:t xml:space="preserve"> </w:t>
-      </w:r>
-      <w:proofErr w:type="spellStart"/>
-      <w:r>
-        <w:rPr>
-          <w:lang w:val="en-US"/>
-        </w:rPr>
-        <w:t>korisnika</w:t>
-      </w:r>
-      <w:proofErr w:type="spellEnd"/>
-      <w:r>
-        <w:rPr>
-          <w:lang w:val="en-US"/>
-        </w:rPr>
-        <w:t>.</w:t>
+        <w:t>Korisnik ima mogućnost kreiranja postova i anketa te isto tako ima mogućnost “lajkanja”, komentiranja i ostavljanja svog odgovora na anketu na te iste stvari drugih korisnika.</w:t>
       </w:r>
     </w:p>
     <w:p>
@@ -3690,7 +2276,6 @@
           <w:lang w:val="en-US"/>
         </w:rPr>
       </w:pPr>
-      <w:proofErr w:type="spellStart"/>
       <w:r>
         <w:rPr>
           <w:b/>
@@ -3699,7 +2284,6 @@
         </w:rPr>
         <w:t>Administator</w:t>
       </w:r>
-      <w:proofErr w:type="spellEnd"/>
       <w:r>
         <w:rPr>
           <w:lang w:val="en-US"/>
@@ -3710,357 +2294,19 @@
         <w:rPr>
           <w:lang w:val="en-US"/>
         </w:rPr>
-        <w:t xml:space="preserve">Administrator se </w:t>
-      </w:r>
-      <w:proofErr w:type="spellStart"/>
+        <w:t xml:space="preserve">Administrator se prijavljuje u sustav te ima potpunu kontrolu nad </w:t>
+      </w:r>
       <w:r>
         <w:rPr>
           <w:lang w:val="en-US"/>
         </w:rPr>
-        <w:t>prijavljuje</w:t>
-      </w:r>
-      <w:proofErr w:type="spellEnd"/>
+        <w:t xml:space="preserve">sutavom i </w:t>
+      </w:r>
       <w:r>
         <w:rPr>
           <w:lang w:val="en-US"/>
         </w:rPr>
-        <w:t xml:space="preserve"> u </w:t>
-      </w:r>
-      <w:proofErr w:type="spellStart"/>
-      <w:r>
-        <w:rPr>
-          <w:lang w:val="en-US"/>
-        </w:rPr>
-        <w:t>sustav</w:t>
-      </w:r>
-      <w:proofErr w:type="spellEnd"/>
-      <w:r>
-        <w:rPr>
-          <w:lang w:val="en-US"/>
-        </w:rPr>
-        <w:t xml:space="preserve"> </w:t>
-      </w:r>
-      <w:proofErr w:type="spellStart"/>
-      <w:r>
-        <w:rPr>
-          <w:lang w:val="en-US"/>
-        </w:rPr>
-        <w:t>te</w:t>
-      </w:r>
-      <w:proofErr w:type="spellEnd"/>
-      <w:r>
-        <w:rPr>
-          <w:lang w:val="en-US"/>
-        </w:rPr>
-        <w:t xml:space="preserve"> </w:t>
-      </w:r>
-      <w:proofErr w:type="spellStart"/>
-      <w:r>
-        <w:rPr>
-          <w:lang w:val="en-US"/>
-        </w:rPr>
-        <w:t>ima</w:t>
-      </w:r>
-      <w:proofErr w:type="spellEnd"/>
-      <w:r>
-        <w:rPr>
-          <w:lang w:val="en-US"/>
-        </w:rPr>
-        <w:t xml:space="preserve"> </w:t>
-      </w:r>
-      <w:proofErr w:type="spellStart"/>
-      <w:r>
-        <w:rPr>
-          <w:lang w:val="en-US"/>
-        </w:rPr>
-        <w:t>potpunu</w:t>
-      </w:r>
-      <w:proofErr w:type="spellEnd"/>
-      <w:r>
-        <w:rPr>
-          <w:lang w:val="en-US"/>
-        </w:rPr>
-        <w:t xml:space="preserve"> </w:t>
-      </w:r>
-      <w:proofErr w:type="spellStart"/>
-      <w:r>
-        <w:rPr>
-          <w:lang w:val="en-US"/>
-        </w:rPr>
-        <w:t>kontrolu</w:t>
-      </w:r>
-      <w:proofErr w:type="spellEnd"/>
-      <w:r>
-        <w:rPr>
-          <w:lang w:val="en-US"/>
-        </w:rPr>
-        <w:t xml:space="preserve"> </w:t>
-      </w:r>
-      <w:proofErr w:type="spellStart"/>
-      <w:r>
-        <w:rPr>
-          <w:lang w:val="en-US"/>
-        </w:rPr>
-        <w:t>nad</w:t>
-      </w:r>
-      <w:proofErr w:type="spellEnd"/>
-      <w:r>
-        <w:rPr>
-          <w:lang w:val="en-US"/>
-        </w:rPr>
-        <w:t xml:space="preserve"> </w:t>
-      </w:r>
-      <w:proofErr w:type="spellStart"/>
-      <w:r>
-        <w:rPr>
-          <w:lang w:val="en-US"/>
-        </w:rPr>
-        <w:t>sutavom</w:t>
-      </w:r>
-      <w:proofErr w:type="spellEnd"/>
-      <w:r>
-        <w:rPr>
-          <w:lang w:val="en-US"/>
-        </w:rPr>
-        <w:t xml:space="preserve"> </w:t>
-      </w:r>
-      <w:proofErr w:type="spellStart"/>
-      <w:r>
-        <w:rPr>
-          <w:lang w:val="en-US"/>
-        </w:rPr>
-        <w:t>i</w:t>
-      </w:r>
-      <w:proofErr w:type="spellEnd"/>
-      <w:r>
-        <w:rPr>
-          <w:lang w:val="en-US"/>
-        </w:rPr>
-        <w:t xml:space="preserve"> </w:t>
-      </w:r>
-      <w:proofErr w:type="spellStart"/>
-      <w:r>
-        <w:rPr>
-          <w:lang w:val="en-US"/>
-        </w:rPr>
-        <w:t>korisnicima</w:t>
-      </w:r>
-      <w:proofErr w:type="spellEnd"/>
-      <w:r>
-        <w:rPr>
-          <w:lang w:val="en-US"/>
-        </w:rPr>
-        <w:t xml:space="preserve">. </w:t>
-      </w:r>
-      <w:proofErr w:type="spellStart"/>
-      <w:r>
-        <w:rPr>
-          <w:lang w:val="en-US"/>
-        </w:rPr>
-        <w:t>Može</w:t>
-      </w:r>
-      <w:proofErr w:type="spellEnd"/>
-      <w:r>
-        <w:rPr>
-          <w:lang w:val="en-US"/>
-        </w:rPr>
-        <w:t xml:space="preserve"> </w:t>
-      </w:r>
-      <w:proofErr w:type="spellStart"/>
-      <w:r>
-        <w:rPr>
-          <w:lang w:val="en-US"/>
-        </w:rPr>
-        <w:t>slati</w:t>
-      </w:r>
-      <w:proofErr w:type="spellEnd"/>
-      <w:r>
-        <w:rPr>
-          <w:lang w:val="en-US"/>
-        </w:rPr>
-        <w:t xml:space="preserve"> </w:t>
-      </w:r>
-      <w:proofErr w:type="spellStart"/>
-      <w:r>
-        <w:rPr>
-          <w:lang w:val="en-US"/>
-        </w:rPr>
-        <w:t>upozorenja</w:t>
-      </w:r>
-      <w:proofErr w:type="spellEnd"/>
-      <w:r>
-        <w:rPr>
-          <w:lang w:val="en-US"/>
-        </w:rPr>
-        <w:t xml:space="preserve">, </w:t>
-      </w:r>
-      <w:proofErr w:type="spellStart"/>
-      <w:r>
-        <w:rPr>
-          <w:lang w:val="en-US"/>
-        </w:rPr>
-        <w:t>brisati</w:t>
-      </w:r>
-      <w:proofErr w:type="spellEnd"/>
-      <w:r>
-        <w:rPr>
-          <w:lang w:val="en-US"/>
-        </w:rPr>
-        <w:t xml:space="preserve"> </w:t>
-      </w:r>
-      <w:proofErr w:type="spellStart"/>
-      <w:r>
-        <w:rPr>
-          <w:lang w:val="en-US"/>
-        </w:rPr>
-        <w:t>korisnike</w:t>
-      </w:r>
-      <w:proofErr w:type="spellEnd"/>
-      <w:r>
-        <w:rPr>
-          <w:lang w:val="en-US"/>
-        </w:rPr>
-        <w:t xml:space="preserve">, </w:t>
-      </w:r>
-      <w:proofErr w:type="spellStart"/>
-      <w:r>
-        <w:rPr>
-          <w:lang w:val="en-US"/>
-        </w:rPr>
-        <w:t>uređivati</w:t>
-      </w:r>
-      <w:proofErr w:type="spellEnd"/>
-      <w:r>
-        <w:rPr>
-          <w:lang w:val="en-US"/>
-        </w:rPr>
-        <w:t xml:space="preserve"> profile </w:t>
-      </w:r>
-      <w:proofErr w:type="spellStart"/>
-      <w:r>
-        <w:rPr>
-          <w:lang w:val="en-US"/>
-        </w:rPr>
-        <w:t>korisnika</w:t>
-      </w:r>
-      <w:proofErr w:type="spellEnd"/>
-      <w:r>
-        <w:rPr>
-          <w:lang w:val="en-US"/>
-        </w:rPr>
-        <w:t xml:space="preserve"> u </w:t>
-      </w:r>
-      <w:proofErr w:type="spellStart"/>
-      <w:r>
-        <w:rPr>
-          <w:lang w:val="en-US"/>
-        </w:rPr>
-        <w:t>dogovoru</w:t>
-      </w:r>
-      <w:proofErr w:type="spellEnd"/>
-      <w:r>
-        <w:rPr>
-          <w:lang w:val="en-US"/>
-        </w:rPr>
-        <w:t xml:space="preserve"> s </w:t>
-      </w:r>
-      <w:proofErr w:type="spellStart"/>
-      <w:r>
-        <w:rPr>
-          <w:lang w:val="en-US"/>
-        </w:rPr>
-        <w:t>korisnikom</w:t>
-      </w:r>
-      <w:proofErr w:type="spellEnd"/>
-      <w:r>
-        <w:rPr>
-          <w:lang w:val="en-US"/>
-        </w:rPr>
-        <w:t xml:space="preserve"> </w:t>
-      </w:r>
-      <w:proofErr w:type="spellStart"/>
-      <w:r>
-        <w:rPr>
-          <w:lang w:val="en-US"/>
-        </w:rPr>
-        <w:t>te</w:t>
-      </w:r>
-      <w:proofErr w:type="spellEnd"/>
-      <w:r>
-        <w:rPr>
-          <w:lang w:val="en-US"/>
-        </w:rPr>
-        <w:t xml:space="preserve"> mu je </w:t>
-      </w:r>
-      <w:proofErr w:type="spellStart"/>
-      <w:r>
-        <w:rPr>
-          <w:lang w:val="en-US"/>
-        </w:rPr>
-        <w:t>zadatak</w:t>
-      </w:r>
-      <w:proofErr w:type="spellEnd"/>
-      <w:r>
-        <w:rPr>
-          <w:lang w:val="en-US"/>
-        </w:rPr>
-        <w:t xml:space="preserve"> </w:t>
-      </w:r>
-      <w:proofErr w:type="spellStart"/>
-      <w:r>
-        <w:rPr>
-          <w:lang w:val="en-US"/>
-        </w:rPr>
-        <w:t>rješavanje</w:t>
-      </w:r>
-      <w:proofErr w:type="spellEnd"/>
-      <w:r>
-        <w:rPr>
-          <w:lang w:val="en-US"/>
-        </w:rPr>
-        <w:t xml:space="preserve"> </w:t>
-      </w:r>
-      <w:proofErr w:type="spellStart"/>
-      <w:r>
-        <w:rPr>
-          <w:lang w:val="en-US"/>
-        </w:rPr>
-        <w:t>raznih</w:t>
-      </w:r>
-      <w:proofErr w:type="spellEnd"/>
-      <w:r>
-        <w:rPr>
-          <w:lang w:val="en-US"/>
-        </w:rPr>
-        <w:t xml:space="preserve"> </w:t>
-      </w:r>
-      <w:proofErr w:type="spellStart"/>
-      <w:r>
-        <w:rPr>
-          <w:lang w:val="en-US"/>
-        </w:rPr>
-        <w:t>problema</w:t>
-      </w:r>
-      <w:proofErr w:type="spellEnd"/>
-      <w:r>
-        <w:rPr>
-          <w:lang w:val="en-US"/>
-        </w:rPr>
-        <w:t xml:space="preserve"> </w:t>
-      </w:r>
-      <w:proofErr w:type="spellStart"/>
-      <w:r>
-        <w:rPr>
-          <w:lang w:val="en-US"/>
-        </w:rPr>
-        <w:t>korisnika</w:t>
-      </w:r>
-      <w:proofErr w:type="spellEnd"/>
-      <w:r>
-        <w:rPr>
-          <w:lang w:val="en-US"/>
-        </w:rPr>
-        <w:t xml:space="preserve">. </w:t>
+        <w:t xml:space="preserve">korisnicima. Može slati upozorenja, brisati korisnike, uređivati profile korisnika u dogovoru s korisnikom te mu je zadatak rješavanje raznih problema korisnika. </w:t>
       </w:r>
     </w:p>
     <w:p>
@@ -4069,561 +2315,36 @@
           <w:lang w:val="en-US"/>
         </w:rPr>
       </w:pPr>
-      <w:proofErr w:type="spellStart"/>
       <w:r>
         <w:rPr>
           <w:lang w:val="en-US"/>
         </w:rPr>
-        <w:t>Prilikom</w:t>
-      </w:r>
-      <w:proofErr w:type="spellEnd"/>
+        <w:t xml:space="preserve">Prilikom otvaranja aplikacije, korisniku se prvo prikaže login/register prikaz u kojem korisnik odnosno mora izabrati želi li se prijaviti kao admin ili kao normalni korisnik. </w:t>
+      </w:r>
       <w:r>
         <w:rPr>
           <w:lang w:val="en-US"/>
         </w:rPr>
-        <w:t xml:space="preserve"> </w:t>
-      </w:r>
-      <w:proofErr w:type="spellStart"/>
+        <w:t xml:space="preserve">Nakon prijave, </w:t>
+      </w:r>
       <w:r>
         <w:rPr>
           <w:lang w:val="en-US"/>
         </w:rPr>
-        <w:t>otvaranja</w:t>
-      </w:r>
-      <w:proofErr w:type="spellEnd"/>
+        <w:t xml:space="preserve">normalni korisnik ima prikaz naslovne stranice s posljednim postovima i anketama drugih korisnika dok </w:t>
+      </w:r>
       <w:r>
         <w:rPr>
           <w:lang w:val="en-US"/>
         </w:rPr>
-        <w:t xml:space="preserve"> </w:t>
-      </w:r>
-      <w:proofErr w:type="spellStart"/>
-      <w:r>
-        <w:rPr>
-          <w:lang w:val="en-US"/>
-        </w:rPr>
-        <w:t>aplikacije</w:t>
-      </w:r>
-      <w:proofErr w:type="spellEnd"/>
-      <w:r>
-        <w:rPr>
-          <w:lang w:val="en-US"/>
-        </w:rPr>
-        <w:t xml:space="preserve">, </w:t>
-      </w:r>
-      <w:proofErr w:type="spellStart"/>
-      <w:r>
-        <w:rPr>
-          <w:lang w:val="en-US"/>
-        </w:rPr>
-        <w:t>korisniku</w:t>
-      </w:r>
-      <w:proofErr w:type="spellEnd"/>
-      <w:r>
-        <w:rPr>
-          <w:lang w:val="en-US"/>
-        </w:rPr>
-        <w:t xml:space="preserve"> se </w:t>
-      </w:r>
-      <w:proofErr w:type="spellStart"/>
-      <w:r>
-        <w:rPr>
-          <w:lang w:val="en-US"/>
-        </w:rPr>
-        <w:t>prvo</w:t>
-      </w:r>
-      <w:proofErr w:type="spellEnd"/>
-      <w:r>
-        <w:rPr>
-          <w:lang w:val="en-US"/>
-        </w:rPr>
-        <w:t xml:space="preserve"> </w:t>
-      </w:r>
-      <w:proofErr w:type="spellStart"/>
-      <w:r>
-        <w:rPr>
-          <w:lang w:val="en-US"/>
-        </w:rPr>
-        <w:t>prikaže</w:t>
-      </w:r>
-      <w:proofErr w:type="spellEnd"/>
-      <w:r>
-        <w:rPr>
-          <w:lang w:val="en-US"/>
-        </w:rPr>
-        <w:t xml:space="preserve"> login/register </w:t>
-      </w:r>
-      <w:proofErr w:type="spellStart"/>
-      <w:r>
-        <w:rPr>
-          <w:lang w:val="en-US"/>
-        </w:rPr>
-        <w:t>prikaz</w:t>
-      </w:r>
-      <w:proofErr w:type="spellEnd"/>
-      <w:r>
-        <w:rPr>
-          <w:lang w:val="en-US"/>
-        </w:rPr>
-        <w:t xml:space="preserve"> u </w:t>
-      </w:r>
-      <w:proofErr w:type="spellStart"/>
-      <w:r>
-        <w:rPr>
-          <w:lang w:val="en-US"/>
-        </w:rPr>
-        <w:t>kojem</w:t>
-      </w:r>
-      <w:proofErr w:type="spellEnd"/>
-      <w:r>
-        <w:rPr>
-          <w:lang w:val="en-US"/>
-        </w:rPr>
-        <w:t xml:space="preserve"> </w:t>
-      </w:r>
-      <w:proofErr w:type="spellStart"/>
-      <w:r>
-        <w:rPr>
-          <w:lang w:val="en-US"/>
-        </w:rPr>
-        <w:t>korisnik</w:t>
-      </w:r>
-      <w:proofErr w:type="spellEnd"/>
-      <w:r>
-        <w:rPr>
-          <w:lang w:val="en-US"/>
-        </w:rPr>
-        <w:t xml:space="preserve"> </w:t>
-      </w:r>
-      <w:proofErr w:type="spellStart"/>
-      <w:r>
-        <w:rPr>
-          <w:lang w:val="en-US"/>
-        </w:rPr>
-        <w:t>odnosno</w:t>
-      </w:r>
-      <w:proofErr w:type="spellEnd"/>
-      <w:r>
-        <w:rPr>
-          <w:lang w:val="en-US"/>
-        </w:rPr>
-        <w:t xml:space="preserve"> mora </w:t>
-      </w:r>
-      <w:proofErr w:type="spellStart"/>
-      <w:r>
-        <w:rPr>
-          <w:lang w:val="en-US"/>
-        </w:rPr>
-        <w:t>izabrati</w:t>
-      </w:r>
-      <w:proofErr w:type="spellEnd"/>
-      <w:r>
-        <w:rPr>
-          <w:lang w:val="en-US"/>
-        </w:rPr>
-        <w:t xml:space="preserve"> </w:t>
-      </w:r>
-      <w:proofErr w:type="spellStart"/>
-      <w:r>
-        <w:rPr>
-          <w:lang w:val="en-US"/>
-        </w:rPr>
-        <w:t>želi</w:t>
-      </w:r>
-      <w:proofErr w:type="spellEnd"/>
-      <w:r>
-        <w:rPr>
-          <w:lang w:val="en-US"/>
-        </w:rPr>
-        <w:t xml:space="preserve"> li se </w:t>
-      </w:r>
-      <w:proofErr w:type="spellStart"/>
-      <w:r>
-        <w:rPr>
-          <w:lang w:val="en-US"/>
-        </w:rPr>
-        <w:t>prijaviti</w:t>
-      </w:r>
-      <w:proofErr w:type="spellEnd"/>
-      <w:r>
-        <w:rPr>
-          <w:lang w:val="en-US"/>
-        </w:rPr>
-        <w:t xml:space="preserve"> </w:t>
-      </w:r>
-      <w:proofErr w:type="spellStart"/>
-      <w:r>
-        <w:rPr>
-          <w:lang w:val="en-US"/>
-        </w:rPr>
-        <w:t>kao</w:t>
-      </w:r>
-      <w:proofErr w:type="spellEnd"/>
-      <w:r>
-        <w:rPr>
-          <w:lang w:val="en-US"/>
-        </w:rPr>
-        <w:t xml:space="preserve"> admin </w:t>
-      </w:r>
-      <w:proofErr w:type="spellStart"/>
-      <w:r>
-        <w:rPr>
-          <w:lang w:val="en-US"/>
-        </w:rPr>
-        <w:t>ili</w:t>
-      </w:r>
-      <w:proofErr w:type="spellEnd"/>
-      <w:r>
-        <w:rPr>
-          <w:lang w:val="en-US"/>
-        </w:rPr>
-        <w:t xml:space="preserve"> </w:t>
-      </w:r>
-      <w:proofErr w:type="spellStart"/>
-      <w:r>
-        <w:rPr>
-          <w:lang w:val="en-US"/>
-        </w:rPr>
-        <w:t>kao</w:t>
-      </w:r>
-      <w:proofErr w:type="spellEnd"/>
-      <w:r>
-        <w:rPr>
-          <w:lang w:val="en-US"/>
-        </w:rPr>
-        <w:t xml:space="preserve"> </w:t>
-      </w:r>
-      <w:proofErr w:type="spellStart"/>
-      <w:r>
-        <w:rPr>
-          <w:lang w:val="en-US"/>
-        </w:rPr>
-        <w:t>normalni</w:t>
-      </w:r>
-      <w:proofErr w:type="spellEnd"/>
-      <w:r>
-        <w:rPr>
-          <w:lang w:val="en-US"/>
-        </w:rPr>
-        <w:t xml:space="preserve"> </w:t>
-      </w:r>
-      <w:proofErr w:type="spellStart"/>
-      <w:r>
-        <w:rPr>
-          <w:lang w:val="en-US"/>
-        </w:rPr>
-        <w:t>korisnik</w:t>
-      </w:r>
-      <w:proofErr w:type="spellEnd"/>
-      <w:r>
-        <w:rPr>
-          <w:lang w:val="en-US"/>
-        </w:rPr>
-        <w:t xml:space="preserve">. </w:t>
-      </w:r>
-      <w:proofErr w:type="spellStart"/>
-      <w:r>
-        <w:rPr>
-          <w:lang w:val="en-US"/>
-        </w:rPr>
-        <w:t>Nakon</w:t>
-      </w:r>
-      <w:proofErr w:type="spellEnd"/>
-      <w:r>
-        <w:rPr>
-          <w:lang w:val="en-US"/>
-        </w:rPr>
-        <w:t xml:space="preserve"> </w:t>
-      </w:r>
-      <w:proofErr w:type="spellStart"/>
-      <w:r>
-        <w:rPr>
-          <w:lang w:val="en-US"/>
-        </w:rPr>
-        <w:t>prijave</w:t>
-      </w:r>
-      <w:proofErr w:type="spellEnd"/>
-      <w:r>
-        <w:rPr>
-          <w:lang w:val="en-US"/>
-        </w:rPr>
-        <w:t xml:space="preserve">, </w:t>
-      </w:r>
-      <w:proofErr w:type="spellStart"/>
-      <w:r>
-        <w:rPr>
-          <w:lang w:val="en-US"/>
-        </w:rPr>
-        <w:t>normalni</w:t>
-      </w:r>
-      <w:proofErr w:type="spellEnd"/>
-      <w:r>
-        <w:rPr>
-          <w:lang w:val="en-US"/>
-        </w:rPr>
-        <w:t xml:space="preserve"> </w:t>
-      </w:r>
-      <w:proofErr w:type="spellStart"/>
-      <w:r>
-        <w:rPr>
-          <w:lang w:val="en-US"/>
-        </w:rPr>
-        <w:t>korisnik</w:t>
-      </w:r>
-      <w:proofErr w:type="spellEnd"/>
-      <w:r>
-        <w:rPr>
-          <w:lang w:val="en-US"/>
-        </w:rPr>
-        <w:t xml:space="preserve"> </w:t>
-      </w:r>
-      <w:proofErr w:type="spellStart"/>
-      <w:r>
-        <w:rPr>
-          <w:lang w:val="en-US"/>
-        </w:rPr>
-        <w:t>ima</w:t>
-      </w:r>
-      <w:proofErr w:type="spellEnd"/>
-      <w:r>
-        <w:rPr>
-          <w:lang w:val="en-US"/>
-        </w:rPr>
-        <w:t xml:space="preserve"> </w:t>
-      </w:r>
-      <w:proofErr w:type="spellStart"/>
-      <w:r>
-        <w:rPr>
-          <w:lang w:val="en-US"/>
-        </w:rPr>
-        <w:t>prikaz</w:t>
-      </w:r>
-      <w:proofErr w:type="spellEnd"/>
-      <w:r>
-        <w:rPr>
-          <w:lang w:val="en-US"/>
-        </w:rPr>
-        <w:t xml:space="preserve"> </w:t>
-      </w:r>
-      <w:proofErr w:type="spellStart"/>
-      <w:r>
-        <w:rPr>
-          <w:lang w:val="en-US"/>
-        </w:rPr>
-        <w:t>naslovne</w:t>
-      </w:r>
-      <w:proofErr w:type="spellEnd"/>
-      <w:r>
-        <w:rPr>
-          <w:lang w:val="en-US"/>
-        </w:rPr>
-        <w:t xml:space="preserve"> </w:t>
-      </w:r>
-      <w:proofErr w:type="spellStart"/>
-      <w:r>
-        <w:rPr>
-          <w:lang w:val="en-US"/>
-        </w:rPr>
-        <w:t>stranice</w:t>
-      </w:r>
-      <w:proofErr w:type="spellEnd"/>
-      <w:r>
-        <w:rPr>
-          <w:lang w:val="en-US"/>
-        </w:rPr>
-        <w:t xml:space="preserve"> s </w:t>
-      </w:r>
-      <w:proofErr w:type="spellStart"/>
-      <w:r>
-        <w:rPr>
-          <w:lang w:val="en-US"/>
-        </w:rPr>
-        <w:t>posljednim</w:t>
-      </w:r>
-      <w:proofErr w:type="spellEnd"/>
-      <w:r>
-        <w:rPr>
-          <w:lang w:val="en-US"/>
-        </w:rPr>
-        <w:t xml:space="preserve"> </w:t>
-      </w:r>
-      <w:proofErr w:type="spellStart"/>
-      <w:r>
-        <w:rPr>
-          <w:lang w:val="en-US"/>
-        </w:rPr>
-        <w:t>postovima</w:t>
-      </w:r>
-      <w:proofErr w:type="spellEnd"/>
-      <w:r>
-        <w:rPr>
-          <w:lang w:val="en-US"/>
-        </w:rPr>
-        <w:t xml:space="preserve"> </w:t>
-      </w:r>
-      <w:proofErr w:type="spellStart"/>
-      <w:r>
-        <w:rPr>
-          <w:lang w:val="en-US"/>
-        </w:rPr>
-        <w:t>i</w:t>
-      </w:r>
-      <w:proofErr w:type="spellEnd"/>
-      <w:r>
-        <w:rPr>
-          <w:lang w:val="en-US"/>
-        </w:rPr>
-        <w:t xml:space="preserve"> </w:t>
-      </w:r>
-      <w:proofErr w:type="spellStart"/>
-      <w:r>
-        <w:rPr>
-          <w:lang w:val="en-US"/>
-        </w:rPr>
-        <w:t>anketama</w:t>
-      </w:r>
-      <w:proofErr w:type="spellEnd"/>
-      <w:r>
-        <w:rPr>
-          <w:lang w:val="en-US"/>
-        </w:rPr>
-        <w:t xml:space="preserve"> </w:t>
-      </w:r>
-      <w:proofErr w:type="spellStart"/>
-      <w:r>
-        <w:rPr>
-          <w:lang w:val="en-US"/>
-        </w:rPr>
-        <w:t>drugih</w:t>
-      </w:r>
-      <w:proofErr w:type="spellEnd"/>
-      <w:r>
-        <w:rPr>
-          <w:lang w:val="en-US"/>
-        </w:rPr>
-        <w:t xml:space="preserve"> </w:t>
-      </w:r>
-      <w:proofErr w:type="spellStart"/>
-      <w:r>
-        <w:rPr>
-          <w:lang w:val="en-US"/>
-        </w:rPr>
-        <w:t>korisnika</w:t>
-      </w:r>
-      <w:proofErr w:type="spellEnd"/>
-      <w:r>
-        <w:rPr>
-          <w:lang w:val="en-US"/>
-        </w:rPr>
-        <w:t xml:space="preserve"> </w:t>
-      </w:r>
-      <w:proofErr w:type="spellStart"/>
-      <w:r>
-        <w:rPr>
-          <w:lang w:val="en-US"/>
-        </w:rPr>
-        <w:t>dok</w:t>
-      </w:r>
-      <w:proofErr w:type="spellEnd"/>
-      <w:r>
-        <w:rPr>
-          <w:lang w:val="en-US"/>
-        </w:rPr>
-        <w:t xml:space="preserve"> </w:t>
-      </w:r>
-      <w:r>
-        <w:rPr>
-          <w:lang w:val="en-US"/>
-        </w:rPr>
-        <w:t xml:space="preserve">administrator </w:t>
-      </w:r>
-      <w:proofErr w:type="spellStart"/>
-      <w:r>
-        <w:rPr>
-          <w:lang w:val="en-US"/>
-        </w:rPr>
-        <w:t>ima</w:t>
-      </w:r>
-      <w:proofErr w:type="spellEnd"/>
-      <w:r>
-        <w:rPr>
-          <w:lang w:val="en-US"/>
-        </w:rPr>
-        <w:t xml:space="preserve"> admin </w:t>
-      </w:r>
-      <w:proofErr w:type="spellStart"/>
-      <w:r>
-        <w:rPr>
-          <w:lang w:val="en-US"/>
-        </w:rPr>
-        <w:t>sučelje</w:t>
-      </w:r>
-      <w:proofErr w:type="spellEnd"/>
-      <w:r>
-        <w:rPr>
-          <w:lang w:val="en-US"/>
-        </w:rPr>
-        <w:t xml:space="preserve"> </w:t>
-      </w:r>
-      <w:proofErr w:type="spellStart"/>
-      <w:r>
-        <w:rPr>
-          <w:lang w:val="en-US"/>
-        </w:rPr>
-        <w:t>sa</w:t>
-      </w:r>
-      <w:proofErr w:type="spellEnd"/>
-      <w:r>
-        <w:rPr>
-          <w:lang w:val="en-US"/>
-        </w:rPr>
-        <w:t xml:space="preserve"> </w:t>
-      </w:r>
-      <w:proofErr w:type="spellStart"/>
-      <w:r>
-        <w:rPr>
-          <w:lang w:val="en-US"/>
-        </w:rPr>
-        <w:t>svim</w:t>
-      </w:r>
-      <w:proofErr w:type="spellEnd"/>
-      <w:r>
-        <w:rPr>
-          <w:lang w:val="en-US"/>
-        </w:rPr>
-        <w:t xml:space="preserve"> </w:t>
-      </w:r>
-      <w:proofErr w:type="spellStart"/>
-      <w:r>
-        <w:rPr>
-          <w:lang w:val="en-US"/>
-        </w:rPr>
-        <w:t>pripadajućim</w:t>
-      </w:r>
-      <w:proofErr w:type="spellEnd"/>
-      <w:r>
-        <w:rPr>
-          <w:lang w:val="en-US"/>
-        </w:rPr>
-        <w:t xml:space="preserve"> </w:t>
-      </w:r>
-      <w:proofErr w:type="spellStart"/>
-      <w:r>
-        <w:rPr>
-          <w:lang w:val="en-US"/>
-        </w:rPr>
-        <w:t>alatima</w:t>
-      </w:r>
-      <w:proofErr w:type="spellEnd"/>
-      <w:r>
-        <w:rPr>
-          <w:lang w:val="en-US"/>
-        </w:rPr>
-        <w:t>.</w:t>
+        <w:t>administrator ima admin sučelje sa svim pripadajućim alatima.</w:t>
       </w:r>
     </w:p>
     <w:p>
       <w:r>
+        <w:rPr>
+          <w:noProof/>
+        </w:rPr>
         <w:lastRenderedPageBreak/>
         <w:drawing>
           <wp:inline distT="0" distB="0" distL="0" distR="0" wp14:anchorId="15C6AD2D" wp14:editId="12D08FB7">
@@ -4764,34 +2485,7 @@
         <w:t xml:space="preserve"> - </w:t>
       </w:r>
       <w:r>
-        <w:t>modul koji sprema korisnikov</w:t>
-      </w:r>
-      <w:r>
-        <w:t>u</w:t>
-      </w:r>
-      <w:r>
-        <w:t xml:space="preserve"> </w:t>
-      </w:r>
-      <w:r>
-        <w:t>anketu</w:t>
-      </w:r>
-      <w:r>
-        <w:t xml:space="preserve"> u bazu podataka odnosno pridužuje </w:t>
-      </w:r>
-      <w:r>
-        <w:t>abketu</w:t>
-      </w:r>
-      <w:r>
-        <w:t xml:space="preserve"> ostalim korisnikovim </w:t>
-      </w:r>
-      <w:r>
-        <w:t>anketama</w:t>
-      </w:r>
-      <w:r>
-        <w:t xml:space="preserve"> s pripadajućim atributima</w:t>
-      </w:r>
-      <w:r>
-        <w:t>.</w:t>
+        <w:t>modul koji sprema korisnikovu anketu u bazu podataka odnosno pridužuje abketu ostalim korisnikovim anketama s pripadajućim atributima.</w:t>
       </w:r>
     </w:p>
     <w:p>
@@ -4806,79 +2500,98 @@
           <w:bCs/>
           <w:lang w:val="en-US"/>
         </w:rPr>
-        <w:t xml:space="preserve">Modul za </w:t>
-      </w:r>
-      <w:proofErr w:type="spellStart"/>
+        <w:t>Modul za prikaz naslovnice s objavama korisnika</w:t>
+      </w:r>
       <w:r>
         <w:rPr>
           <w:b/>
           <w:bCs/>
           <w:lang w:val="en-US"/>
         </w:rPr>
-        <w:t>prikaz</w:t>
-      </w:r>
-      <w:proofErr w:type="spellEnd"/>
+        <w:t xml:space="preserve"> </w:t>
+      </w:r>
       <w:r>
         <w:rPr>
           <w:b/>
           <w:bCs/>
           <w:lang w:val="en-US"/>
         </w:rPr>
-        <w:t xml:space="preserve"> </w:t>
-      </w:r>
-      <w:proofErr w:type="spellStart"/>
+        <w:t xml:space="preserve">– </w:t>
+      </w:r>
+      <w:r>
+        <w:rPr>
+          <w:lang w:val="en-US"/>
+        </w:rPr>
+        <w:t>modul koji dohvaća sve postove u korisnika u tekućem dana odnosno zadnjih par dana ovisno o postavkama.</w:t>
+      </w:r>
+    </w:p>
+    <w:p>
+      <w:pPr>
+        <w:rPr>
+          <w:lang w:val="en-US"/>
+        </w:rPr>
+      </w:pPr>
       <w:r>
         <w:rPr>
           <w:b/>
           <w:bCs/>
           <w:lang w:val="en-US"/>
         </w:rPr>
-        <w:t>naslovnice</w:t>
-      </w:r>
-      <w:proofErr w:type="spellEnd"/>
+        <w:t>Modul za admin sučelje</w:t>
+      </w:r>
       <w:r>
         <w:rPr>
           <w:b/>
           <w:bCs/>
           <w:lang w:val="en-US"/>
         </w:rPr>
-        <w:t xml:space="preserve"> s </w:t>
-      </w:r>
-      <w:proofErr w:type="spellStart"/>
+        <w:t xml:space="preserve"> </w:t>
+      </w:r>
       <w:r>
         <w:rPr>
           <w:b/>
           <w:bCs/>
           <w:lang w:val="en-US"/>
         </w:rPr>
-        <w:t>objavama</w:t>
-      </w:r>
-      <w:proofErr w:type="spellEnd"/>
+        <w:t xml:space="preserve">– </w:t>
+      </w:r>
+      <w:r>
+        <w:rPr>
+          <w:lang w:val="en-US"/>
+        </w:rPr>
+        <w:t>modul koji omogućuje adminu upravljanje samim sustavom</w:t>
+      </w:r>
+    </w:p>
+    <w:p>
+      <w:pPr>
+        <w:rPr>
+          <w:lang w:val="en-US"/>
+        </w:rPr>
+      </w:pPr>
       <w:r>
         <w:rPr>
           <w:b/>
           <w:bCs/>
           <w:lang w:val="en-US"/>
         </w:rPr>
-        <w:t xml:space="preserve"> </w:t>
-      </w:r>
-      <w:proofErr w:type="spellStart"/>
+        <w:lastRenderedPageBreak/>
+        <w:t>Modul za prikaz profila drugih korisnika</w:t>
+      </w:r>
       <w:r>
         <w:rPr>
           <w:b/>
           <w:bCs/>
           <w:lang w:val="en-US"/>
         </w:rPr>
-        <w:t>korisnika</w:t>
-      </w:r>
-      <w:proofErr w:type="spellEnd"/>
+        <w:t xml:space="preserve"> </w:t>
+      </w:r>
       <w:r>
         <w:rPr>
           <w:b/>
           <w:bCs/>
           <w:lang w:val="en-US"/>
         </w:rPr>
-        <w:t xml:space="preserve"> </w:t>
+        <w:t>–</w:t>
       </w:r>
       <w:r>
         <w:rPr>
@@ -4886,147 +2599,19 @@
           <w:bCs/>
           <w:lang w:val="en-US"/>
         </w:rPr>
-        <w:t xml:space="preserve">– </w:t>
-      </w:r>
-      <w:proofErr w:type="spellStart"/>
+        <w:t xml:space="preserve"> </w:t>
+      </w:r>
       <w:r>
         <w:rPr>
           <w:lang w:val="en-US"/>
         </w:rPr>
-        <w:t>modul</w:t>
-      </w:r>
-      <w:proofErr w:type="spellEnd"/>
+        <w:t>modul koji dohvaća podatke drugog korisnika iz baze i prikazuje ih korisniku.</w:t>
+      </w:r>
       <w:r>
         <w:rPr>
           <w:lang w:val="en-US"/>
         </w:rPr>
-        <w:t xml:space="preserve"> koji </w:t>
-      </w:r>
-      <w:proofErr w:type="spellStart"/>
-      <w:r>
-        <w:rPr>
-          <w:lang w:val="en-US"/>
-        </w:rPr>
-        <w:t>dohvaća</w:t>
-      </w:r>
-      <w:proofErr w:type="spellEnd"/>
-      <w:r>
-        <w:rPr>
-          <w:lang w:val="en-US"/>
-        </w:rPr>
         <w:t xml:space="preserve"> </w:t>
-      </w:r>
-      <w:proofErr w:type="spellStart"/>
-      <w:r>
-        <w:rPr>
-          <w:lang w:val="en-US"/>
-        </w:rPr>
-        <w:t>sve</w:t>
-      </w:r>
-      <w:proofErr w:type="spellEnd"/>
-      <w:r>
-        <w:rPr>
-          <w:lang w:val="en-US"/>
-        </w:rPr>
-        <w:t xml:space="preserve"> </w:t>
-      </w:r>
-      <w:proofErr w:type="spellStart"/>
-      <w:r>
-        <w:rPr>
-          <w:lang w:val="en-US"/>
-        </w:rPr>
-        <w:t>postove</w:t>
-      </w:r>
-      <w:proofErr w:type="spellEnd"/>
-      <w:r>
-        <w:rPr>
-          <w:lang w:val="en-US"/>
-        </w:rPr>
-        <w:t xml:space="preserve"> u </w:t>
-      </w:r>
-      <w:proofErr w:type="spellStart"/>
-      <w:r>
-        <w:rPr>
-          <w:lang w:val="en-US"/>
-        </w:rPr>
-        <w:t>korisnika</w:t>
-      </w:r>
-      <w:proofErr w:type="spellEnd"/>
-      <w:r>
-        <w:rPr>
-          <w:lang w:val="en-US"/>
-        </w:rPr>
-        <w:t xml:space="preserve"> u </w:t>
-      </w:r>
-      <w:proofErr w:type="spellStart"/>
-      <w:r>
-        <w:rPr>
-          <w:lang w:val="en-US"/>
-        </w:rPr>
-        <w:t>tekućem</w:t>
-      </w:r>
-      <w:proofErr w:type="spellEnd"/>
-      <w:r>
-        <w:rPr>
-          <w:lang w:val="en-US"/>
-        </w:rPr>
-        <w:t xml:space="preserve"> dana </w:t>
-      </w:r>
-      <w:proofErr w:type="spellStart"/>
-      <w:r>
-        <w:rPr>
-          <w:lang w:val="en-US"/>
-        </w:rPr>
-        <w:t>odnosno</w:t>
-      </w:r>
-      <w:proofErr w:type="spellEnd"/>
-      <w:r>
-        <w:rPr>
-          <w:lang w:val="en-US"/>
-        </w:rPr>
-        <w:t xml:space="preserve"> </w:t>
-      </w:r>
-      <w:proofErr w:type="spellStart"/>
-      <w:r>
-        <w:rPr>
-          <w:lang w:val="en-US"/>
-        </w:rPr>
-        <w:t>zadnjih</w:t>
-      </w:r>
-      <w:proofErr w:type="spellEnd"/>
-      <w:r>
-        <w:rPr>
-          <w:lang w:val="en-US"/>
-        </w:rPr>
-        <w:t xml:space="preserve"> par dana </w:t>
-      </w:r>
-      <w:proofErr w:type="spellStart"/>
-      <w:r>
-        <w:rPr>
-          <w:lang w:val="en-US"/>
-        </w:rPr>
-        <w:t>ovisno</w:t>
-      </w:r>
-      <w:proofErr w:type="spellEnd"/>
-      <w:r>
-        <w:rPr>
-          <w:lang w:val="en-US"/>
-        </w:rPr>
-        <w:t xml:space="preserve"> o </w:t>
-      </w:r>
-      <w:proofErr w:type="spellStart"/>
-      <w:r>
-        <w:rPr>
-          <w:lang w:val="en-US"/>
-        </w:rPr>
-        <w:t>postavkama</w:t>
-      </w:r>
-      <w:proofErr w:type="spellEnd"/>
-      <w:r>
-        <w:rPr>
-          <w:lang w:val="en-US"/>
-        </w:rPr>
-        <w:t>.</w:t>
       </w:r>
     </w:p>
     <w:p>
@@ -5041,25 +2626,36 @@
           <w:bCs/>
           <w:lang w:val="en-US"/>
         </w:rPr>
-        <w:t xml:space="preserve">Modul za admin </w:t>
-      </w:r>
-      <w:proofErr w:type="spellStart"/>
+        <w:t xml:space="preserve">Modul za prikaz vlastitog profila s opcijom uređivanja </w:t>
+      </w:r>
       <w:r>
         <w:rPr>
           <w:b/>
           <w:bCs/>
           <w:lang w:val="en-US"/>
         </w:rPr>
-        <w:t>sučelje</w:t>
-      </w:r>
-      <w:proofErr w:type="spellEnd"/>
+        <w:t xml:space="preserve">– </w:t>
+      </w:r>
+      <w:r>
+        <w:rPr>
+          <w:lang w:val="en-US"/>
+        </w:rPr>
+        <w:t>modul koji omogućava korisniku uređivanje vlastitog profila te po završetku samog uređivanja, sprema nove podatke u bazu podatka</w:t>
+      </w:r>
+    </w:p>
+    <w:p>
+      <w:pPr>
+        <w:rPr>
+          <w:lang w:val="en-US"/>
+        </w:rPr>
+      </w:pPr>
       <w:r>
         <w:rPr>
           <w:b/>
           <w:bCs/>
           <w:lang w:val="en-US"/>
         </w:rPr>
-        <w:t xml:space="preserve"> </w:t>
+        <w:t>Modul za prikaz vlastitih postova</w:t>
       </w:r>
       <w:r>
         <w:rPr>
@@ -5067,130 +2663,53 @@
           <w:bCs/>
           <w:lang w:val="en-US"/>
         </w:rPr>
-        <w:t xml:space="preserve">– </w:t>
-      </w:r>
-      <w:proofErr w:type="spellStart"/>
-      <w:r>
-        <w:rPr>
-          <w:lang w:val="en-US"/>
-        </w:rPr>
-        <w:t>modul</w:t>
-      </w:r>
-      <w:proofErr w:type="spellEnd"/>
-      <w:r>
-        <w:rPr>
-          <w:lang w:val="en-US"/>
-        </w:rPr>
-        <w:t xml:space="preserve"> koji </w:t>
-      </w:r>
-      <w:proofErr w:type="spellStart"/>
-      <w:r>
-        <w:rPr>
-          <w:lang w:val="en-US"/>
-        </w:rPr>
-        <w:t>omogućuje</w:t>
-      </w:r>
-      <w:proofErr w:type="spellEnd"/>
-      <w:r>
-        <w:rPr>
-          <w:lang w:val="en-US"/>
-        </w:rPr>
         <w:t xml:space="preserve"> </w:t>
       </w:r>
-      <w:proofErr w:type="spellStart"/>
-      <w:r>
-        <w:rPr>
-          <w:lang w:val="en-US"/>
-        </w:rPr>
-        <w:t>adminu</w:t>
-      </w:r>
-      <w:proofErr w:type="spellEnd"/>
-      <w:r>
-        <w:rPr>
-          <w:lang w:val="en-US"/>
-        </w:rPr>
-        <w:t xml:space="preserve"> </w:t>
-      </w:r>
-      <w:proofErr w:type="spellStart"/>
-      <w:r>
-        <w:rPr>
-          <w:lang w:val="en-US"/>
-        </w:rPr>
-        <w:t>upravljanje</w:t>
-      </w:r>
-      <w:proofErr w:type="spellEnd"/>
-      <w:r>
-        <w:rPr>
-          <w:lang w:val="en-US"/>
-        </w:rPr>
-        <w:t xml:space="preserve"> </w:t>
-      </w:r>
-      <w:proofErr w:type="spellStart"/>
-      <w:r>
-        <w:rPr>
-          <w:lang w:val="en-US"/>
-        </w:rPr>
-        <w:t>samim</w:t>
-      </w:r>
-      <w:proofErr w:type="spellEnd"/>
-      <w:r>
-        <w:rPr>
-          <w:lang w:val="en-US"/>
-        </w:rPr>
-        <w:t xml:space="preserve"> </w:t>
-      </w:r>
-      <w:proofErr w:type="spellStart"/>
-      <w:r>
-        <w:rPr>
-          <w:lang w:val="en-US"/>
-        </w:rPr>
-        <w:t>sustavom</w:t>
-      </w:r>
-      <w:proofErr w:type="spellEnd"/>
-    </w:p>
-    <w:p>
-      <w:pPr>
-        <w:rPr>
-          <w:lang w:val="en-US"/>
-        </w:rPr>
-      </w:pPr>
       <w:r>
         <w:rPr>
           <w:b/>
           <w:bCs/>
           <w:lang w:val="en-US"/>
         </w:rPr>
-        <w:lastRenderedPageBreak/>
-        <w:t xml:space="preserve">Modul za </w:t>
-      </w:r>
-      <w:proofErr w:type="spellStart"/>
+        <w:t>–</w:t>
+      </w:r>
       <w:r>
         <w:rPr>
           <w:b/>
           <w:bCs/>
           <w:lang w:val="en-US"/>
         </w:rPr>
-        <w:t>prikaz</w:t>
-      </w:r>
-      <w:proofErr w:type="spellEnd"/>
+        <w:t xml:space="preserve"> </w:t>
+      </w:r>
+      <w:r>
+        <w:rPr>
+          <w:lang w:val="en-US"/>
+        </w:rPr>
+        <w:t>modul koji dohvaća sve korisnikove postove unazad vremena koliko korisnik definira.</w:t>
+      </w:r>
+    </w:p>
+    <w:p>
+      <w:pPr>
+        <w:rPr>
+          <w:lang w:val="en-US"/>
+        </w:rPr>
+      </w:pPr>
       <w:r>
         <w:rPr>
           <w:b/>
           <w:bCs/>
           <w:lang w:val="en-US"/>
         </w:rPr>
-        <w:t xml:space="preserve"> </w:t>
-      </w:r>
-      <w:proofErr w:type="spellStart"/>
+        <w:t>Modul za chat – 1v1</w:t>
+      </w:r>
       <w:r>
         <w:rPr>
           <w:b/>
           <w:bCs/>
           <w:lang w:val="en-US"/>
         </w:rPr>
-        <w:t>profila</w:t>
-      </w:r>
-      <w:proofErr w:type="spellEnd"/>
+        <w:t xml:space="preserve"> - </w:t>
+      </w:r>
       <w:r>
         <w:rPr>
           <w:b/>
@@ -5199,1430 +2718,786 @@
         </w:rPr>
         <w:t xml:space="preserve"> </w:t>
       </w:r>
-      <w:proofErr w:type="spellStart"/>
+      <w:r>
+        <w:rPr>
+          <w:lang w:val="en-US"/>
+        </w:rPr>
+        <w:t>modul koji dohvaća sve prošle poruke između dva korisnika(ako postoje) te omoguće slanje novih poruka između ta dva korisnika. Poruke se spremaju u bazu podataka.</w:t>
+      </w:r>
+    </w:p>
+    <w:p>
+      <w:pPr>
+        <w:rPr>
+          <w:lang w:val="en-US"/>
+        </w:rPr>
+      </w:pPr>
       <w:r>
         <w:rPr>
           <w:b/>
           <w:bCs/>
           <w:lang w:val="en-US"/>
         </w:rPr>
-        <w:t>drugih</w:t>
-      </w:r>
-      <w:proofErr w:type="spellEnd"/>
+        <w:t>Modul za chat – grupni razogovori</w:t>
+      </w:r>
       <w:r>
         <w:rPr>
           <w:b/>
           <w:bCs/>
           <w:lang w:val="en-US"/>
         </w:rPr>
-        <w:t xml:space="preserve"> </w:t>
-      </w:r>
-      <w:proofErr w:type="spellStart"/>
-      <w:r>
-        <w:rPr>
-          <w:b/>
-          <w:bCs/>
+        <w:t xml:space="preserve"> – </w:t>
+      </w:r>
+      <w:r>
+        <w:rPr>
           <w:lang w:val="en-US"/>
         </w:rPr>
-        <w:t>korisnika</w:t>
-      </w:r>
-      <w:proofErr w:type="spellEnd"/>
-      <w:r>
-        <w:rPr>
-          <w:b/>
-          <w:bCs/>
-          <w:lang w:val="en-US"/>
-        </w:rPr>
-        <w:t xml:space="preserve"> </w:t>
-      </w:r>
-      <w:r>
-        <w:rPr>
-          <w:b/>
-          <w:bCs/>
-          <w:lang w:val="en-US"/>
-        </w:rPr>
-        <w:t>–</w:t>
-      </w:r>
-      <w:r>
-        <w:rPr>
-          <w:b/>
-          <w:bCs/>
-          <w:lang w:val="en-US"/>
-        </w:rPr>
-        <w:t xml:space="preserve"> </w:t>
-      </w:r>
-      <w:proofErr w:type="spellStart"/>
-      <w:r>
-        <w:rPr>
-          <w:lang w:val="en-US"/>
-        </w:rPr>
-        <w:t>modul</w:t>
-      </w:r>
-      <w:proofErr w:type="spellEnd"/>
-      <w:r>
-        <w:rPr>
-          <w:lang w:val="en-US"/>
-        </w:rPr>
-        <w:t xml:space="preserve"> koji </w:t>
-      </w:r>
-      <w:proofErr w:type="spellStart"/>
-      <w:r>
-        <w:rPr>
-          <w:lang w:val="en-US"/>
-        </w:rPr>
-        <w:t>dohvaća</w:t>
-      </w:r>
-      <w:proofErr w:type="spellEnd"/>
-      <w:r>
-        <w:rPr>
-          <w:lang w:val="en-US"/>
-        </w:rPr>
-        <w:t xml:space="preserve"> </w:t>
-      </w:r>
-      <w:proofErr w:type="spellStart"/>
-      <w:r>
-        <w:rPr>
-          <w:lang w:val="en-US"/>
-        </w:rPr>
-        <w:t>podatke</w:t>
-      </w:r>
-      <w:proofErr w:type="spellEnd"/>
-      <w:r>
-        <w:rPr>
-          <w:lang w:val="en-US"/>
-        </w:rPr>
-        <w:t xml:space="preserve"> </w:t>
-      </w:r>
-      <w:proofErr w:type="spellStart"/>
-      <w:r>
-        <w:rPr>
-          <w:lang w:val="en-US"/>
-        </w:rPr>
-        <w:t>drugog</w:t>
-      </w:r>
-      <w:proofErr w:type="spellEnd"/>
-      <w:r>
-        <w:rPr>
-          <w:lang w:val="en-US"/>
-        </w:rPr>
-        <w:t xml:space="preserve"> </w:t>
-      </w:r>
-      <w:proofErr w:type="spellStart"/>
-      <w:r>
-        <w:rPr>
-          <w:lang w:val="en-US"/>
-        </w:rPr>
-        <w:t>korisnika</w:t>
-      </w:r>
-      <w:proofErr w:type="spellEnd"/>
-      <w:r>
-        <w:rPr>
-          <w:lang w:val="en-US"/>
-        </w:rPr>
-        <w:t xml:space="preserve"> </w:t>
-      </w:r>
-      <w:proofErr w:type="spellStart"/>
-      <w:r>
-        <w:rPr>
-          <w:lang w:val="en-US"/>
-        </w:rPr>
-        <w:t>iz</w:t>
-      </w:r>
-      <w:proofErr w:type="spellEnd"/>
-      <w:r>
-        <w:rPr>
-          <w:lang w:val="en-US"/>
-        </w:rPr>
-        <w:t xml:space="preserve"> </w:t>
-      </w:r>
-      <w:proofErr w:type="spellStart"/>
-      <w:r>
-        <w:rPr>
-          <w:lang w:val="en-US"/>
-        </w:rPr>
-        <w:t>baze</w:t>
-      </w:r>
-      <w:proofErr w:type="spellEnd"/>
-      <w:r>
-        <w:rPr>
-          <w:lang w:val="en-US"/>
-        </w:rPr>
-        <w:t xml:space="preserve"> </w:t>
-      </w:r>
-      <w:proofErr w:type="spellStart"/>
-      <w:r>
-        <w:rPr>
-          <w:lang w:val="en-US"/>
-        </w:rPr>
-        <w:t>i</w:t>
-      </w:r>
-      <w:proofErr w:type="spellEnd"/>
-      <w:r>
-        <w:rPr>
-          <w:lang w:val="en-US"/>
-        </w:rPr>
-        <w:t xml:space="preserve"> </w:t>
-      </w:r>
-      <w:proofErr w:type="spellStart"/>
-      <w:r>
-        <w:rPr>
-          <w:lang w:val="en-US"/>
-        </w:rPr>
-        <w:t>prikazuje</w:t>
-      </w:r>
-      <w:proofErr w:type="spellEnd"/>
-      <w:r>
-        <w:rPr>
-          <w:lang w:val="en-US"/>
-        </w:rPr>
-        <w:t xml:space="preserve"> </w:t>
-      </w:r>
-      <w:proofErr w:type="spellStart"/>
-      <w:r>
-        <w:rPr>
-          <w:lang w:val="en-US"/>
-        </w:rPr>
-        <w:t>ih</w:t>
-      </w:r>
-      <w:proofErr w:type="spellEnd"/>
-      <w:r>
-        <w:rPr>
-          <w:lang w:val="en-US"/>
-        </w:rPr>
-        <w:t xml:space="preserve"> </w:t>
-      </w:r>
-      <w:proofErr w:type="spellStart"/>
-      <w:r>
-        <w:rPr>
-          <w:lang w:val="en-US"/>
-        </w:rPr>
-        <w:t>korisniku</w:t>
-      </w:r>
-      <w:proofErr w:type="spellEnd"/>
-      <w:r>
-        <w:rPr>
-          <w:lang w:val="en-US"/>
-        </w:rPr>
-        <w:t>.</w:t>
-      </w:r>
-      <w:r>
-        <w:rPr>
-          <w:lang w:val="en-US"/>
-        </w:rPr>
-        <w:t xml:space="preserve"> </w:t>
+        <w:t>modul koji dohvaća sve poruke spremljene u grupni razgovor te informacije tko ih je poslao.</w:t>
       </w:r>
     </w:p>
     <w:p>
       <w:pPr>
+        <w:pStyle w:val="Heading2"/>
+      </w:pPr>
+      <w:bookmarkStart w:id="8" w:name="_Toc182177759"/>
+      <w:r>
+        <w:t>Modeliranje podataka</w:t>
+      </w:r>
+      <w:bookmarkEnd w:id="8"/>
+    </w:p>
+    <w:tbl>
+      <w:tblPr>
+        <w:tblStyle w:val="TableGrid0"/>
+        <w:tblW w:w="0" w:type="auto"/>
+        <w:jc w:val="center"/>
+        <w:tblLook w:val="04A0" w:firstRow="1" w:lastRow="0" w:firstColumn="1" w:lastColumn="0" w:noHBand="0" w:noVBand="1"/>
+      </w:tblPr>
+      <w:tblGrid>
+        <w:gridCol w:w="3002"/>
+        <w:gridCol w:w="3002"/>
+        <w:gridCol w:w="3003"/>
+      </w:tblGrid>
+      <w:tr>
+        <w:trPr>
+          <w:jc w:val="center"/>
+        </w:trPr>
+        <w:tc>
+          <w:tcPr>
+            <w:tcW w:w="3002" w:type="dxa"/>
+            <w:vAlign w:val="center"/>
+          </w:tcPr>
+          <w:p>
+            <w:pPr>
+              <w:spacing w:after="120" w:line="240" w:lineRule="auto"/>
+              <w:ind w:left="0" w:firstLine="0"/>
+              <w:jc w:val="center"/>
+              <w:rPr>
+                <w:lang w:val="en-US"/>
+              </w:rPr>
+            </w:pPr>
+            <w:r>
+              <w:rPr>
+                <w:lang w:val="en-US"/>
+              </w:rPr>
+              <w:t>Objekt</w:t>
+            </w:r>
+          </w:p>
+        </w:tc>
+        <w:tc>
+          <w:tcPr>
+            <w:tcW w:w="3002" w:type="dxa"/>
+            <w:vAlign w:val="center"/>
+          </w:tcPr>
+          <w:p>
+            <w:pPr>
+              <w:spacing w:after="120" w:line="240" w:lineRule="auto"/>
+              <w:ind w:left="0" w:firstLine="0"/>
+              <w:jc w:val="center"/>
+              <w:rPr>
+                <w:lang w:val="en-US"/>
+              </w:rPr>
+            </w:pPr>
+            <w:r>
+              <w:rPr>
+                <w:lang w:val="en-US"/>
+              </w:rPr>
+              <w:t>Podaci</w:t>
+            </w:r>
+          </w:p>
+        </w:tc>
+        <w:tc>
+          <w:tcPr>
+            <w:tcW w:w="3003" w:type="dxa"/>
+            <w:vAlign w:val="center"/>
+          </w:tcPr>
+          <w:p>
+            <w:pPr>
+              <w:spacing w:after="120" w:line="240" w:lineRule="auto"/>
+              <w:ind w:left="0" w:firstLine="0"/>
+              <w:jc w:val="center"/>
+              <w:rPr>
+                <w:lang w:val="en-US"/>
+              </w:rPr>
+            </w:pPr>
+            <w:r>
+              <w:rPr>
+                <w:lang w:val="en-US"/>
+              </w:rPr>
+              <w:t>Modul</w:t>
+            </w:r>
+          </w:p>
+        </w:tc>
+      </w:tr>
+      <w:tr>
+        <w:trPr>
+          <w:jc w:val="center"/>
+        </w:trPr>
+        <w:tc>
+          <w:tcPr>
+            <w:tcW w:w="3002" w:type="dxa"/>
+            <w:vAlign w:val="center"/>
+          </w:tcPr>
+          <w:p>
+            <w:pPr>
+              <w:spacing w:after="120" w:line="240" w:lineRule="auto"/>
+              <w:ind w:left="0" w:firstLine="0"/>
+              <w:jc w:val="center"/>
+              <w:rPr>
+                <w:lang w:val="en-US"/>
+              </w:rPr>
+            </w:pPr>
+            <w:r>
+              <w:rPr>
+                <w:lang w:val="en-US"/>
+              </w:rPr>
+              <w:t>User</w:t>
+            </w:r>
+          </w:p>
+        </w:tc>
+        <w:tc>
+          <w:tcPr>
+            <w:tcW w:w="3002" w:type="dxa"/>
+            <w:vAlign w:val="center"/>
+          </w:tcPr>
+          <w:p>
+            <w:pPr>
+              <w:spacing w:after="120" w:line="240" w:lineRule="auto"/>
+              <w:ind w:left="0" w:firstLine="0"/>
+              <w:jc w:val="center"/>
+              <w:rPr>
+                <w:lang w:val="en-US"/>
+              </w:rPr>
+            </w:pPr>
+            <w:r>
+              <w:rPr>
+                <w:lang w:val="en-US"/>
+              </w:rPr>
+              <w:t>id(</w:t>
+            </w:r>
+            <w:r>
+              <w:rPr>
+                <w:lang w:val="en-US"/>
+              </w:rPr>
+              <w:t>Number</w:t>
+            </w:r>
+            <w:r>
+              <w:rPr>
+                <w:lang w:val="en-US"/>
+              </w:rPr>
+              <w:t>)</w:t>
+            </w:r>
+          </w:p>
+          <w:p>
+            <w:pPr>
+              <w:spacing w:after="120" w:line="240" w:lineRule="auto"/>
+              <w:ind w:left="0" w:firstLine="0"/>
+              <w:jc w:val="center"/>
+              <w:rPr>
+                <w:lang w:val="en-US"/>
+              </w:rPr>
+            </w:pPr>
+            <w:r>
+              <w:rPr>
+                <w:lang w:val="en-US"/>
+              </w:rPr>
+              <w:t>username(String)</w:t>
+            </w:r>
+          </w:p>
+          <w:p>
+            <w:pPr>
+              <w:spacing w:after="120" w:line="240" w:lineRule="auto"/>
+              <w:ind w:left="0" w:firstLine="0"/>
+              <w:jc w:val="center"/>
+              <w:rPr>
+                <w:lang w:val="en-US"/>
+              </w:rPr>
+            </w:pPr>
+            <w:r>
+              <w:rPr>
+                <w:lang w:val="en-US"/>
+              </w:rPr>
+              <w:t>email((String)</w:t>
+            </w:r>
+          </w:p>
+          <w:p>
+            <w:pPr>
+              <w:spacing w:after="120" w:line="240" w:lineRule="auto"/>
+              <w:ind w:left="0" w:firstLine="0"/>
+              <w:jc w:val="center"/>
+              <w:rPr>
+                <w:lang w:val="en-US"/>
+              </w:rPr>
+            </w:pPr>
+            <w:r>
+              <w:rPr>
+                <w:lang w:val="en-US"/>
+              </w:rPr>
+              <w:t>password(String)</w:t>
+            </w:r>
+          </w:p>
+          <w:p>
+            <w:pPr>
+              <w:spacing w:after="120" w:line="240" w:lineRule="auto"/>
+              <w:ind w:left="0" w:firstLine="0"/>
+              <w:jc w:val="center"/>
+              <w:rPr>
+                <w:lang w:val="en-US"/>
+              </w:rPr>
+            </w:pPr>
+            <w:r>
+              <w:rPr>
+                <w:lang w:val="en-US"/>
+              </w:rPr>
+              <w:t>name(String)</w:t>
+            </w:r>
+          </w:p>
+          <w:p>
+            <w:pPr>
+              <w:spacing w:after="120" w:line="240" w:lineRule="auto"/>
+              <w:ind w:left="0" w:firstLine="0"/>
+              <w:jc w:val="center"/>
+              <w:rPr>
+                <w:lang w:val="en-US"/>
+              </w:rPr>
+            </w:pPr>
+            <w:r>
+              <w:rPr>
+                <w:lang w:val="en-US"/>
+              </w:rPr>
+              <w:t>surname(String)</w:t>
+            </w:r>
+          </w:p>
+          <w:p>
+            <w:pPr>
+              <w:spacing w:after="120" w:line="240" w:lineRule="auto"/>
+              <w:ind w:left="0" w:firstLine="0"/>
+              <w:jc w:val="center"/>
+              <w:rPr>
+                <w:lang w:val="en-US"/>
+              </w:rPr>
+            </w:pPr>
+            <w:r>
+              <w:rPr>
+                <w:lang w:val="en-US"/>
+              </w:rPr>
+              <w:t>age(Number)</w:t>
+            </w:r>
+          </w:p>
+          <w:p>
+            <w:pPr>
+              <w:spacing w:after="120" w:line="240" w:lineRule="auto"/>
+              <w:ind w:left="0" w:firstLine="0"/>
+              <w:jc w:val="center"/>
+              <w:rPr>
+                <w:lang w:val="en-US"/>
+              </w:rPr>
+            </w:pPr>
+            <w:r>
+              <w:rPr>
+                <w:lang w:val="en-US"/>
+              </w:rPr>
+              <w:t>password(String)</w:t>
+            </w:r>
+          </w:p>
+          <w:p>
+            <w:pPr>
+              <w:spacing w:after="120" w:line="240" w:lineRule="auto"/>
+              <w:ind w:left="0" w:firstLine="0"/>
+              <w:jc w:val="center"/>
+              <w:rPr>
+                <w:lang w:val="en-US"/>
+              </w:rPr>
+            </w:pPr>
+            <w:r>
+              <w:rPr>
+                <w:lang w:val="en-US"/>
+              </w:rPr>
+              <w:t>studijski_smjer(String)</w:t>
+            </w:r>
+          </w:p>
+          <w:p>
+            <w:pPr>
+              <w:spacing w:after="120" w:line="240" w:lineRule="auto"/>
+              <w:ind w:left="0" w:firstLine="0"/>
+              <w:jc w:val="center"/>
+              <w:rPr>
+                <w:lang w:val="en-US"/>
+              </w:rPr>
+            </w:pPr>
+            <w:r>
+              <w:rPr>
+                <w:lang w:val="en-US"/>
+              </w:rPr>
+              <w:t>date_of_birth(String)</w:t>
+            </w:r>
+          </w:p>
+          <w:p>
+            <w:pPr>
+              <w:spacing w:after="120" w:line="240" w:lineRule="auto"/>
+              <w:ind w:left="0" w:firstLine="0"/>
+              <w:jc w:val="center"/>
+              <w:rPr>
+                <w:lang w:val="en-US"/>
+              </w:rPr>
+            </w:pPr>
+            <w:r>
+              <w:rPr>
+                <w:lang w:val="en-US"/>
+              </w:rPr>
+              <w:t>is_admin(Boolean)</w:t>
+            </w:r>
+          </w:p>
+          <w:p>
+            <w:pPr>
+              <w:spacing w:after="120" w:line="240" w:lineRule="auto"/>
+              <w:ind w:left="0" w:firstLine="0"/>
+              <w:jc w:val="center"/>
+              <w:rPr>
+                <w:lang w:val="en-US"/>
+              </w:rPr>
+            </w:pPr>
+            <w:r>
+              <w:rPr>
+                <w:lang w:val="en-US"/>
+              </w:rPr>
+              <w:t>created_at(String)</w:t>
+            </w:r>
+          </w:p>
+          <w:p>
+            <w:pPr>
+              <w:spacing w:after="120" w:line="240" w:lineRule="auto"/>
+              <w:ind w:left="0" w:firstLine="0"/>
+              <w:rPr>
+                <w:lang w:val="en-US"/>
+              </w:rPr>
+            </w:pPr>
+          </w:p>
+          <w:p>
+            <w:pPr>
+              <w:spacing w:after="120" w:line="240" w:lineRule="auto"/>
+              <w:ind w:left="0" w:firstLine="0"/>
+              <w:jc w:val="center"/>
+              <w:rPr>
+                <w:lang w:val="en-US"/>
+              </w:rPr>
+            </w:pPr>
+          </w:p>
+          <w:p>
+            <w:pPr>
+              <w:spacing w:after="120" w:line="240" w:lineRule="auto"/>
+              <w:ind w:left="0" w:firstLine="0"/>
+              <w:jc w:val="center"/>
+              <w:rPr>
+                <w:lang w:val="en-US"/>
+              </w:rPr>
+            </w:pPr>
+          </w:p>
+        </w:tc>
+        <w:tc>
+          <w:tcPr>
+            <w:tcW w:w="3003" w:type="dxa"/>
+            <w:vAlign w:val="center"/>
+          </w:tcPr>
+          <w:p>
+            <w:pPr>
+              <w:spacing w:after="120" w:line="240" w:lineRule="auto"/>
+              <w:ind w:left="0" w:firstLine="0"/>
+              <w:rPr>
+                <w:lang w:val="en-US"/>
+              </w:rPr>
+            </w:pPr>
+          </w:p>
+        </w:tc>
+      </w:tr>
+      <w:tr>
+        <w:trPr>
+          <w:jc w:val="center"/>
+        </w:trPr>
+        <w:tc>
+          <w:tcPr>
+            <w:tcW w:w="3002" w:type="dxa"/>
+          </w:tcPr>
+          <w:p>
+            <w:pPr>
+              <w:spacing w:after="120" w:line="240" w:lineRule="auto"/>
+              <w:ind w:left="0" w:firstLine="0"/>
+              <w:jc w:val="center"/>
+              <w:rPr>
+                <w:lang w:val="en-US"/>
+              </w:rPr>
+            </w:pPr>
+            <w:r>
+              <w:rPr>
+                <w:lang w:val="en-US"/>
+              </w:rPr>
+              <w:t>Admin</w:t>
+            </w:r>
+          </w:p>
+        </w:tc>
+        <w:tc>
+          <w:tcPr>
+            <w:tcW w:w="3002" w:type="dxa"/>
+          </w:tcPr>
+          <w:p>
+            <w:pPr>
+              <w:spacing w:after="120" w:line="240" w:lineRule="auto"/>
+              <w:ind w:left="0" w:firstLine="0"/>
+              <w:jc w:val="center"/>
+              <w:rPr>
+                <w:lang w:val="en-US"/>
+              </w:rPr>
+            </w:pPr>
+          </w:p>
+        </w:tc>
+        <w:tc>
+          <w:tcPr>
+            <w:tcW w:w="3003" w:type="dxa"/>
+          </w:tcPr>
+          <w:p>
+            <w:pPr>
+              <w:spacing w:after="120" w:line="240" w:lineRule="auto"/>
+              <w:ind w:left="0" w:firstLine="0"/>
+              <w:jc w:val="center"/>
+              <w:rPr>
+                <w:lang w:val="en-US"/>
+              </w:rPr>
+            </w:pPr>
+          </w:p>
+        </w:tc>
+      </w:tr>
+      <w:tr>
+        <w:trPr>
+          <w:jc w:val="center"/>
+        </w:trPr>
+        <w:tc>
+          <w:tcPr>
+            <w:tcW w:w="3002" w:type="dxa"/>
+          </w:tcPr>
+          <w:p>
+            <w:pPr>
+              <w:spacing w:after="120" w:line="240" w:lineRule="auto"/>
+              <w:ind w:left="0" w:firstLine="0"/>
+              <w:jc w:val="center"/>
+              <w:rPr>
+                <w:lang w:val="en-US"/>
+              </w:rPr>
+            </w:pPr>
+            <w:r>
+              <w:rPr>
+                <w:lang w:val="en-US"/>
+              </w:rPr>
+              <w:t>Post</w:t>
+            </w:r>
+          </w:p>
+        </w:tc>
+        <w:tc>
+          <w:tcPr>
+            <w:tcW w:w="3002" w:type="dxa"/>
+          </w:tcPr>
+          <w:p>
+            <w:pPr>
+              <w:spacing w:after="120" w:line="240" w:lineRule="auto"/>
+              <w:ind w:left="0" w:firstLine="0"/>
+              <w:jc w:val="center"/>
+              <w:rPr>
+                <w:lang w:val="en-US"/>
+              </w:rPr>
+            </w:pPr>
+          </w:p>
+        </w:tc>
+        <w:tc>
+          <w:tcPr>
+            <w:tcW w:w="3003" w:type="dxa"/>
+          </w:tcPr>
+          <w:p>
+            <w:pPr>
+              <w:spacing w:after="120" w:line="240" w:lineRule="auto"/>
+              <w:ind w:left="0" w:firstLine="0"/>
+              <w:jc w:val="center"/>
+              <w:rPr>
+                <w:lang w:val="en-US"/>
+              </w:rPr>
+            </w:pPr>
+          </w:p>
+        </w:tc>
+      </w:tr>
+      <w:tr>
+        <w:trPr>
+          <w:jc w:val="center"/>
+        </w:trPr>
+        <w:tc>
+          <w:tcPr>
+            <w:tcW w:w="3002" w:type="dxa"/>
+          </w:tcPr>
+          <w:p>
+            <w:pPr>
+              <w:spacing w:after="120" w:line="240" w:lineRule="auto"/>
+              <w:ind w:left="0" w:firstLine="0"/>
+              <w:jc w:val="center"/>
+              <w:rPr>
+                <w:lang w:val="en-US"/>
+              </w:rPr>
+            </w:pPr>
+            <w:r>
+              <w:rPr>
+                <w:lang w:val="en-US"/>
+              </w:rPr>
+              <w:t>Poll</w:t>
+            </w:r>
+          </w:p>
+        </w:tc>
+        <w:tc>
+          <w:tcPr>
+            <w:tcW w:w="3002" w:type="dxa"/>
+          </w:tcPr>
+          <w:p>
+            <w:pPr>
+              <w:spacing w:after="120" w:line="240" w:lineRule="auto"/>
+              <w:ind w:left="0" w:firstLine="0"/>
+              <w:jc w:val="center"/>
+              <w:rPr>
+                <w:lang w:val="en-US"/>
+              </w:rPr>
+            </w:pPr>
+          </w:p>
+        </w:tc>
+        <w:tc>
+          <w:tcPr>
+            <w:tcW w:w="3003" w:type="dxa"/>
+          </w:tcPr>
+          <w:p>
+            <w:pPr>
+              <w:spacing w:after="120" w:line="240" w:lineRule="auto"/>
+              <w:ind w:left="0" w:firstLine="0"/>
+              <w:jc w:val="center"/>
+              <w:rPr>
+                <w:lang w:val="en-US"/>
+              </w:rPr>
+            </w:pPr>
+          </w:p>
+        </w:tc>
+      </w:tr>
+      <w:tr>
+        <w:trPr>
+          <w:jc w:val="center"/>
+        </w:trPr>
+        <w:tc>
+          <w:tcPr>
+            <w:tcW w:w="3002" w:type="dxa"/>
+          </w:tcPr>
+          <w:p>
+            <w:pPr>
+              <w:spacing w:after="120" w:line="240" w:lineRule="auto"/>
+              <w:ind w:left="0" w:firstLine="0"/>
+              <w:jc w:val="center"/>
+              <w:rPr>
+                <w:lang w:val="en-US"/>
+              </w:rPr>
+            </w:pPr>
+          </w:p>
+        </w:tc>
+        <w:tc>
+          <w:tcPr>
+            <w:tcW w:w="3002" w:type="dxa"/>
+          </w:tcPr>
+          <w:p>
+            <w:pPr>
+              <w:spacing w:after="120" w:line="240" w:lineRule="auto"/>
+              <w:ind w:left="0" w:firstLine="0"/>
+              <w:jc w:val="center"/>
+              <w:rPr>
+                <w:lang w:val="en-US"/>
+              </w:rPr>
+            </w:pPr>
+          </w:p>
+        </w:tc>
+        <w:tc>
+          <w:tcPr>
+            <w:tcW w:w="3003" w:type="dxa"/>
+          </w:tcPr>
+          <w:p>
+            <w:pPr>
+              <w:spacing w:after="120" w:line="240" w:lineRule="auto"/>
+              <w:ind w:left="0" w:firstLine="0"/>
+              <w:jc w:val="center"/>
+              <w:rPr>
+                <w:lang w:val="en-US"/>
+              </w:rPr>
+            </w:pPr>
+          </w:p>
+        </w:tc>
+      </w:tr>
+      <w:tr>
+        <w:trPr>
+          <w:jc w:val="center"/>
+        </w:trPr>
+        <w:tc>
+          <w:tcPr>
+            <w:tcW w:w="3002" w:type="dxa"/>
+          </w:tcPr>
+          <w:p>
+            <w:pPr>
+              <w:spacing w:after="120" w:line="240" w:lineRule="auto"/>
+              <w:ind w:left="0" w:firstLine="0"/>
+              <w:jc w:val="center"/>
+              <w:rPr>
+                <w:lang w:val="en-US"/>
+              </w:rPr>
+            </w:pPr>
+          </w:p>
+        </w:tc>
+        <w:tc>
+          <w:tcPr>
+            <w:tcW w:w="3002" w:type="dxa"/>
+          </w:tcPr>
+          <w:p>
+            <w:pPr>
+              <w:spacing w:after="120" w:line="240" w:lineRule="auto"/>
+              <w:ind w:left="0" w:firstLine="0"/>
+              <w:jc w:val="center"/>
+              <w:rPr>
+                <w:lang w:val="en-US"/>
+              </w:rPr>
+            </w:pPr>
+          </w:p>
+        </w:tc>
+        <w:tc>
+          <w:tcPr>
+            <w:tcW w:w="3003" w:type="dxa"/>
+          </w:tcPr>
+          <w:p>
+            <w:pPr>
+              <w:spacing w:after="120" w:line="240" w:lineRule="auto"/>
+              <w:ind w:left="0" w:firstLine="0"/>
+              <w:jc w:val="center"/>
+              <w:rPr>
+                <w:lang w:val="en-US"/>
+              </w:rPr>
+            </w:pPr>
+          </w:p>
+        </w:tc>
+      </w:tr>
+      <w:tr>
+        <w:trPr>
+          <w:jc w:val="center"/>
+        </w:trPr>
+        <w:tc>
+          <w:tcPr>
+            <w:tcW w:w="3002" w:type="dxa"/>
+          </w:tcPr>
+          <w:p>
+            <w:pPr>
+              <w:spacing w:after="120" w:line="240" w:lineRule="auto"/>
+              <w:ind w:left="0" w:firstLine="0"/>
+              <w:jc w:val="center"/>
+              <w:rPr>
+                <w:lang w:val="en-US"/>
+              </w:rPr>
+            </w:pPr>
+          </w:p>
+        </w:tc>
+        <w:tc>
+          <w:tcPr>
+            <w:tcW w:w="3002" w:type="dxa"/>
+          </w:tcPr>
+          <w:p>
+            <w:pPr>
+              <w:spacing w:after="120" w:line="240" w:lineRule="auto"/>
+              <w:ind w:left="0" w:firstLine="0"/>
+              <w:jc w:val="center"/>
+              <w:rPr>
+                <w:lang w:val="en-US"/>
+              </w:rPr>
+            </w:pPr>
+          </w:p>
+        </w:tc>
+        <w:tc>
+          <w:tcPr>
+            <w:tcW w:w="3003" w:type="dxa"/>
+          </w:tcPr>
+          <w:p>
+            <w:pPr>
+              <w:spacing w:after="120" w:line="240" w:lineRule="auto"/>
+              <w:ind w:left="0" w:firstLine="0"/>
+              <w:jc w:val="center"/>
+              <w:rPr>
+                <w:lang w:val="en-US"/>
+              </w:rPr>
+            </w:pPr>
+          </w:p>
+        </w:tc>
+      </w:tr>
+    </w:tbl>
+    <w:p>
+      <w:pPr>
         <w:rPr>
           <w:lang w:val="en-US"/>
         </w:rPr>
       </w:pPr>
-      <w:r>
-        <w:rPr>
-          <w:b/>
-          <w:bCs/>
-          <w:lang w:val="en-US"/>
-        </w:rPr>
-        <w:t xml:space="preserve">Modul za </w:t>
-      </w:r>
-      <w:proofErr w:type="spellStart"/>
-      <w:r>
-        <w:rPr>
-          <w:b/>
-          <w:bCs/>
-          <w:lang w:val="en-US"/>
-        </w:rPr>
-        <w:t>prikaz</w:t>
-      </w:r>
-      <w:proofErr w:type="spellEnd"/>
-      <w:r>
-        <w:rPr>
-          <w:b/>
-          <w:bCs/>
-          <w:lang w:val="en-US"/>
-        </w:rPr>
-        <w:t xml:space="preserve"> </w:t>
-      </w:r>
-      <w:proofErr w:type="spellStart"/>
-      <w:r>
-        <w:rPr>
-          <w:b/>
-          <w:bCs/>
-          <w:lang w:val="en-US"/>
-        </w:rPr>
-        <w:t>vlastitog</w:t>
-      </w:r>
-      <w:proofErr w:type="spellEnd"/>
-      <w:r>
-        <w:rPr>
-          <w:b/>
-          <w:bCs/>
-          <w:lang w:val="en-US"/>
-        </w:rPr>
-        <w:t xml:space="preserve"> </w:t>
-      </w:r>
-      <w:proofErr w:type="spellStart"/>
-      <w:r>
-        <w:rPr>
-          <w:b/>
-          <w:bCs/>
-          <w:lang w:val="en-US"/>
-        </w:rPr>
-        <w:t>profila</w:t>
-      </w:r>
-      <w:proofErr w:type="spellEnd"/>
-      <w:r>
-        <w:rPr>
-          <w:b/>
-          <w:bCs/>
-          <w:lang w:val="en-US"/>
-        </w:rPr>
-        <w:t xml:space="preserve"> s </w:t>
-      </w:r>
-      <w:proofErr w:type="spellStart"/>
-      <w:r>
-        <w:rPr>
-          <w:b/>
-          <w:bCs/>
-          <w:lang w:val="en-US"/>
-        </w:rPr>
-        <w:t>opcijom</w:t>
-      </w:r>
-      <w:proofErr w:type="spellEnd"/>
-      <w:r>
-        <w:rPr>
-          <w:b/>
-          <w:bCs/>
-          <w:lang w:val="en-US"/>
-        </w:rPr>
-        <w:t xml:space="preserve"> </w:t>
-      </w:r>
-      <w:proofErr w:type="spellStart"/>
-      <w:r>
-        <w:rPr>
-          <w:b/>
-          <w:bCs/>
-          <w:lang w:val="en-US"/>
-        </w:rPr>
-        <w:t>uređivanja</w:t>
-      </w:r>
-      <w:proofErr w:type="spellEnd"/>
-      <w:r>
-        <w:rPr>
-          <w:b/>
-          <w:bCs/>
-          <w:lang w:val="en-US"/>
-        </w:rPr>
-        <w:t xml:space="preserve"> </w:t>
-      </w:r>
-      <w:r>
-        <w:rPr>
-          <w:b/>
-          <w:bCs/>
-          <w:lang w:val="en-US"/>
-        </w:rPr>
-        <w:t xml:space="preserve">– </w:t>
-      </w:r>
-      <w:proofErr w:type="spellStart"/>
-      <w:r>
-        <w:rPr>
-          <w:lang w:val="en-US"/>
-        </w:rPr>
-        <w:t>modul</w:t>
-      </w:r>
-      <w:proofErr w:type="spellEnd"/>
-      <w:r>
-        <w:rPr>
-          <w:lang w:val="en-US"/>
-        </w:rPr>
-        <w:t xml:space="preserve"> koji </w:t>
-      </w:r>
-      <w:proofErr w:type="spellStart"/>
-      <w:r>
-        <w:rPr>
-          <w:lang w:val="en-US"/>
-        </w:rPr>
-        <w:t>omogućava</w:t>
-      </w:r>
-      <w:proofErr w:type="spellEnd"/>
-      <w:r>
-        <w:rPr>
-          <w:lang w:val="en-US"/>
-        </w:rPr>
-        <w:t xml:space="preserve"> </w:t>
-      </w:r>
-      <w:proofErr w:type="spellStart"/>
-      <w:r>
-        <w:rPr>
-          <w:lang w:val="en-US"/>
-        </w:rPr>
-        <w:t>korisniku</w:t>
-      </w:r>
-      <w:proofErr w:type="spellEnd"/>
-      <w:r>
-        <w:rPr>
-          <w:lang w:val="en-US"/>
-        </w:rPr>
-        <w:t xml:space="preserve"> </w:t>
-      </w:r>
-      <w:proofErr w:type="spellStart"/>
-      <w:r>
-        <w:rPr>
-          <w:lang w:val="en-US"/>
-        </w:rPr>
-        <w:t>uređivanje</w:t>
-      </w:r>
-      <w:proofErr w:type="spellEnd"/>
-      <w:r>
-        <w:rPr>
-          <w:lang w:val="en-US"/>
-        </w:rPr>
-        <w:t xml:space="preserve"> </w:t>
-      </w:r>
-      <w:proofErr w:type="spellStart"/>
-      <w:r>
-        <w:rPr>
-          <w:lang w:val="en-US"/>
-        </w:rPr>
-        <w:t>vlastitog</w:t>
-      </w:r>
-      <w:proofErr w:type="spellEnd"/>
-      <w:r>
-        <w:rPr>
-          <w:lang w:val="en-US"/>
-        </w:rPr>
-        <w:t xml:space="preserve"> </w:t>
-      </w:r>
-      <w:proofErr w:type="spellStart"/>
-      <w:r>
-        <w:rPr>
-          <w:lang w:val="en-US"/>
-        </w:rPr>
-        <w:t>profila</w:t>
-      </w:r>
-      <w:proofErr w:type="spellEnd"/>
-      <w:r>
-        <w:rPr>
-          <w:lang w:val="en-US"/>
-        </w:rPr>
-        <w:t xml:space="preserve"> </w:t>
-      </w:r>
-      <w:proofErr w:type="spellStart"/>
-      <w:r>
-        <w:rPr>
-          <w:lang w:val="en-US"/>
-        </w:rPr>
-        <w:t>te</w:t>
-      </w:r>
-      <w:proofErr w:type="spellEnd"/>
-      <w:r>
-        <w:rPr>
-          <w:lang w:val="en-US"/>
-        </w:rPr>
-        <w:t xml:space="preserve"> po </w:t>
-      </w:r>
-      <w:proofErr w:type="spellStart"/>
-      <w:r>
-        <w:rPr>
-          <w:lang w:val="en-US"/>
-        </w:rPr>
-        <w:t>završetku</w:t>
-      </w:r>
-      <w:proofErr w:type="spellEnd"/>
-      <w:r>
-        <w:rPr>
-          <w:lang w:val="en-US"/>
-        </w:rPr>
-        <w:t xml:space="preserve"> </w:t>
-      </w:r>
-      <w:proofErr w:type="spellStart"/>
-      <w:r>
-        <w:rPr>
-          <w:lang w:val="en-US"/>
-        </w:rPr>
-        <w:t>samog</w:t>
-      </w:r>
-      <w:proofErr w:type="spellEnd"/>
-      <w:r>
-        <w:rPr>
-          <w:lang w:val="en-US"/>
-        </w:rPr>
-        <w:t xml:space="preserve"> </w:t>
-      </w:r>
-      <w:proofErr w:type="spellStart"/>
-      <w:r>
-        <w:rPr>
-          <w:lang w:val="en-US"/>
-        </w:rPr>
-        <w:t>uređivanja</w:t>
-      </w:r>
-      <w:proofErr w:type="spellEnd"/>
-      <w:r>
-        <w:rPr>
-          <w:lang w:val="en-US"/>
-        </w:rPr>
-        <w:t xml:space="preserve">, </w:t>
-      </w:r>
-      <w:proofErr w:type="spellStart"/>
-      <w:r>
-        <w:rPr>
-          <w:lang w:val="en-US"/>
-        </w:rPr>
-        <w:t>sprema</w:t>
-      </w:r>
-      <w:proofErr w:type="spellEnd"/>
-      <w:r>
-        <w:rPr>
-          <w:lang w:val="en-US"/>
-        </w:rPr>
-        <w:t xml:space="preserve"> </w:t>
-      </w:r>
-      <w:proofErr w:type="spellStart"/>
-      <w:r>
-        <w:rPr>
-          <w:lang w:val="en-US"/>
-        </w:rPr>
-        <w:t>nove</w:t>
-      </w:r>
-      <w:proofErr w:type="spellEnd"/>
-      <w:r>
-        <w:rPr>
-          <w:lang w:val="en-US"/>
-        </w:rPr>
-        <w:t xml:space="preserve"> </w:t>
-      </w:r>
-      <w:proofErr w:type="spellStart"/>
-      <w:r>
-        <w:rPr>
-          <w:lang w:val="en-US"/>
-        </w:rPr>
-        <w:t>podatke</w:t>
-      </w:r>
-      <w:proofErr w:type="spellEnd"/>
-      <w:r>
-        <w:rPr>
-          <w:lang w:val="en-US"/>
-        </w:rPr>
-        <w:t xml:space="preserve"> u </w:t>
-      </w:r>
-      <w:proofErr w:type="spellStart"/>
-      <w:r>
-        <w:rPr>
-          <w:lang w:val="en-US"/>
-        </w:rPr>
-        <w:t>bazu</w:t>
-      </w:r>
-      <w:proofErr w:type="spellEnd"/>
-      <w:r>
-        <w:rPr>
-          <w:lang w:val="en-US"/>
-        </w:rPr>
-        <w:t xml:space="preserve"> </w:t>
-      </w:r>
-      <w:proofErr w:type="spellStart"/>
-      <w:r>
-        <w:rPr>
-          <w:lang w:val="en-US"/>
-        </w:rPr>
-        <w:t>podatka</w:t>
-      </w:r>
-      <w:proofErr w:type="spellEnd"/>
     </w:p>
     <w:p>
       <w:pPr>
-        <w:rPr>
-          <w:lang w:val="en-US"/>
-        </w:rPr>
-      </w:pPr>
-      <w:r>
-        <w:rPr>
-          <w:b/>
-          <w:bCs/>
-          <w:lang w:val="en-US"/>
-        </w:rPr>
-        <w:t xml:space="preserve">Modul za </w:t>
-      </w:r>
-      <w:proofErr w:type="spellStart"/>
-      <w:r>
-        <w:rPr>
-          <w:b/>
-          <w:bCs/>
-          <w:lang w:val="en-US"/>
-        </w:rPr>
-        <w:t>prikaz</w:t>
-      </w:r>
-      <w:proofErr w:type="spellEnd"/>
-      <w:r>
-        <w:rPr>
-          <w:b/>
-          <w:bCs/>
-          <w:lang w:val="en-US"/>
-        </w:rPr>
-        <w:t xml:space="preserve"> </w:t>
-      </w:r>
-      <w:proofErr w:type="spellStart"/>
-      <w:r>
-        <w:rPr>
-          <w:b/>
-          <w:bCs/>
-          <w:lang w:val="en-US"/>
-        </w:rPr>
-        <w:t>vlastitih</w:t>
-      </w:r>
-      <w:proofErr w:type="spellEnd"/>
-      <w:r>
-        <w:rPr>
-          <w:b/>
-          <w:bCs/>
-          <w:lang w:val="en-US"/>
-        </w:rPr>
-        <w:t xml:space="preserve"> </w:t>
-      </w:r>
-      <w:proofErr w:type="spellStart"/>
-      <w:r>
-        <w:rPr>
-          <w:b/>
-          <w:bCs/>
-          <w:lang w:val="en-US"/>
-        </w:rPr>
-        <w:t>postova</w:t>
-      </w:r>
-      <w:proofErr w:type="spellEnd"/>
-      <w:r>
-        <w:rPr>
-          <w:b/>
-          <w:bCs/>
-          <w:lang w:val="en-US"/>
-        </w:rPr>
-        <w:t xml:space="preserve"> </w:t>
-      </w:r>
-      <w:r>
-        <w:rPr>
-          <w:b/>
-          <w:bCs/>
-          <w:lang w:val="en-US"/>
-        </w:rPr>
-        <w:t>–</w:t>
-      </w:r>
-      <w:r>
-        <w:rPr>
-          <w:b/>
-          <w:bCs/>
-          <w:lang w:val="en-US"/>
-        </w:rPr>
-        <w:t xml:space="preserve"> </w:t>
-      </w:r>
-      <w:proofErr w:type="spellStart"/>
-      <w:r>
-        <w:rPr>
-          <w:lang w:val="en-US"/>
-        </w:rPr>
-        <w:t>modul</w:t>
-      </w:r>
-      <w:proofErr w:type="spellEnd"/>
-      <w:r>
-        <w:rPr>
-          <w:lang w:val="en-US"/>
-        </w:rPr>
-        <w:t xml:space="preserve"> koji </w:t>
-      </w:r>
-      <w:proofErr w:type="spellStart"/>
-      <w:r>
-        <w:rPr>
-          <w:lang w:val="en-US"/>
-        </w:rPr>
-        <w:t>dohvaća</w:t>
-      </w:r>
-      <w:proofErr w:type="spellEnd"/>
-      <w:r>
-        <w:rPr>
-          <w:lang w:val="en-US"/>
-        </w:rPr>
-        <w:t xml:space="preserve"> </w:t>
-      </w:r>
-      <w:proofErr w:type="spellStart"/>
-      <w:r>
-        <w:rPr>
-          <w:lang w:val="en-US"/>
-        </w:rPr>
-        <w:t>sve</w:t>
-      </w:r>
-      <w:proofErr w:type="spellEnd"/>
-      <w:r>
-        <w:rPr>
-          <w:lang w:val="en-US"/>
-        </w:rPr>
-        <w:t xml:space="preserve"> </w:t>
-      </w:r>
-      <w:proofErr w:type="spellStart"/>
-      <w:r>
-        <w:rPr>
-          <w:lang w:val="en-US"/>
-        </w:rPr>
-        <w:t>korisnikove</w:t>
-      </w:r>
-      <w:proofErr w:type="spellEnd"/>
-      <w:r>
-        <w:rPr>
-          <w:lang w:val="en-US"/>
-        </w:rPr>
-        <w:t xml:space="preserve"> </w:t>
-      </w:r>
-      <w:proofErr w:type="spellStart"/>
-      <w:r>
-        <w:rPr>
-          <w:lang w:val="en-US"/>
-        </w:rPr>
-        <w:t>postove</w:t>
-      </w:r>
-      <w:proofErr w:type="spellEnd"/>
-      <w:r>
-        <w:rPr>
-          <w:lang w:val="en-US"/>
-        </w:rPr>
-        <w:t xml:space="preserve"> </w:t>
-      </w:r>
-      <w:proofErr w:type="spellStart"/>
-      <w:r>
-        <w:rPr>
-          <w:lang w:val="en-US"/>
-        </w:rPr>
-        <w:t>unazad</w:t>
-      </w:r>
-      <w:proofErr w:type="spellEnd"/>
-      <w:r>
-        <w:rPr>
-          <w:lang w:val="en-US"/>
-        </w:rPr>
-        <w:t xml:space="preserve"> </w:t>
-      </w:r>
-      <w:proofErr w:type="spellStart"/>
-      <w:r>
-        <w:rPr>
-          <w:lang w:val="en-US"/>
-        </w:rPr>
-        <w:t>vremena</w:t>
-      </w:r>
-      <w:proofErr w:type="spellEnd"/>
-      <w:r>
-        <w:rPr>
-          <w:lang w:val="en-US"/>
-        </w:rPr>
-        <w:t xml:space="preserve"> </w:t>
-      </w:r>
-      <w:proofErr w:type="spellStart"/>
-      <w:r>
-        <w:rPr>
-          <w:lang w:val="en-US"/>
-        </w:rPr>
-        <w:t>koliko</w:t>
-      </w:r>
-      <w:proofErr w:type="spellEnd"/>
-      <w:r>
-        <w:rPr>
-          <w:lang w:val="en-US"/>
-        </w:rPr>
-        <w:t xml:space="preserve"> </w:t>
-      </w:r>
-      <w:proofErr w:type="spellStart"/>
-      <w:r>
-        <w:rPr>
-          <w:lang w:val="en-US"/>
-        </w:rPr>
-        <w:t>korisnik</w:t>
-      </w:r>
-      <w:proofErr w:type="spellEnd"/>
-      <w:r>
-        <w:rPr>
-          <w:lang w:val="en-US"/>
-        </w:rPr>
-        <w:t xml:space="preserve"> </w:t>
-      </w:r>
-      <w:proofErr w:type="spellStart"/>
-      <w:r>
-        <w:rPr>
-          <w:lang w:val="en-US"/>
-        </w:rPr>
-        <w:t>definira</w:t>
-      </w:r>
-      <w:proofErr w:type="spellEnd"/>
-      <w:r>
-        <w:rPr>
-          <w:lang w:val="en-US"/>
-        </w:rPr>
-        <w:t>.</w:t>
-      </w:r>
+        <w:pStyle w:val="Heading2"/>
+      </w:pPr>
+      <w:bookmarkStart w:id="9" w:name="_Toc182177760"/>
+      <w:r>
+        <w:t>Upravljanje komunikacijom</w:t>
+      </w:r>
+      <w:bookmarkEnd w:id="9"/>
     </w:p>
     <w:p>
       <w:pPr>
-        <w:rPr>
-          <w:lang w:val="en-US"/>
-        </w:rPr>
-      </w:pPr>
-      <w:r>
-        <w:rPr>
-          <w:b/>
-          <w:bCs/>
-          <w:lang w:val="en-US"/>
-        </w:rPr>
-        <w:t>Modul za chat – 1v1</w:t>
-      </w:r>
-      <w:r>
-        <w:rPr>
-          <w:b/>
-          <w:bCs/>
-          <w:lang w:val="en-US"/>
-        </w:rPr>
-        <w:t xml:space="preserve"> - </w:t>
-      </w:r>
-      <w:r>
-        <w:rPr>
-          <w:b/>
-          <w:bCs/>
-          <w:lang w:val="en-US"/>
-        </w:rPr>
-        <w:t xml:space="preserve"> </w:t>
-      </w:r>
-      <w:proofErr w:type="spellStart"/>
-      <w:r>
-        <w:rPr>
-          <w:lang w:val="en-US"/>
-        </w:rPr>
-        <w:t>modul</w:t>
-      </w:r>
-      <w:proofErr w:type="spellEnd"/>
-      <w:r>
-        <w:rPr>
-          <w:lang w:val="en-US"/>
-        </w:rPr>
-        <w:t xml:space="preserve"> koji </w:t>
-      </w:r>
-      <w:proofErr w:type="spellStart"/>
-      <w:r>
-        <w:rPr>
-          <w:lang w:val="en-US"/>
-        </w:rPr>
-        <w:t>dohvaća</w:t>
-      </w:r>
-      <w:proofErr w:type="spellEnd"/>
-      <w:r>
-        <w:rPr>
-          <w:lang w:val="en-US"/>
-        </w:rPr>
-        <w:t xml:space="preserve"> </w:t>
-      </w:r>
-      <w:proofErr w:type="spellStart"/>
-      <w:r>
-        <w:rPr>
-          <w:lang w:val="en-US"/>
-        </w:rPr>
-        <w:t>sve</w:t>
-      </w:r>
-      <w:proofErr w:type="spellEnd"/>
-      <w:r>
-        <w:rPr>
-          <w:lang w:val="en-US"/>
-        </w:rPr>
-        <w:t xml:space="preserve"> </w:t>
-      </w:r>
-      <w:proofErr w:type="spellStart"/>
-      <w:r>
-        <w:rPr>
-          <w:lang w:val="en-US"/>
-        </w:rPr>
-        <w:t>prošle</w:t>
-      </w:r>
-      <w:proofErr w:type="spellEnd"/>
-      <w:r>
-        <w:rPr>
-          <w:lang w:val="en-US"/>
-        </w:rPr>
-        <w:t xml:space="preserve"> </w:t>
-      </w:r>
-      <w:proofErr w:type="spellStart"/>
-      <w:r>
-        <w:rPr>
-          <w:lang w:val="en-US"/>
-        </w:rPr>
-        <w:t>poruke</w:t>
-      </w:r>
-      <w:proofErr w:type="spellEnd"/>
-      <w:r>
-        <w:rPr>
-          <w:lang w:val="en-US"/>
-        </w:rPr>
-        <w:t xml:space="preserve"> </w:t>
-      </w:r>
-      <w:proofErr w:type="spellStart"/>
-      <w:r>
-        <w:rPr>
-          <w:lang w:val="en-US"/>
-        </w:rPr>
-        <w:t>između</w:t>
-      </w:r>
-      <w:proofErr w:type="spellEnd"/>
-      <w:r>
-        <w:rPr>
-          <w:lang w:val="en-US"/>
-        </w:rPr>
-        <w:t xml:space="preserve"> </w:t>
-      </w:r>
-      <w:proofErr w:type="spellStart"/>
-      <w:r>
-        <w:rPr>
-          <w:lang w:val="en-US"/>
-        </w:rPr>
-        <w:t>dva</w:t>
-      </w:r>
-      <w:proofErr w:type="spellEnd"/>
-      <w:r>
-        <w:rPr>
-          <w:lang w:val="en-US"/>
-        </w:rPr>
-        <w:t xml:space="preserve"> </w:t>
-      </w:r>
-      <w:proofErr w:type="spellStart"/>
-      <w:r>
-        <w:rPr>
-          <w:lang w:val="en-US"/>
-        </w:rPr>
-        <w:t>korisnika</w:t>
-      </w:r>
-      <w:proofErr w:type="spellEnd"/>
-      <w:r>
-        <w:rPr>
-          <w:lang w:val="en-US"/>
-        </w:rPr>
-        <w:t>(</w:t>
-      </w:r>
-      <w:proofErr w:type="spellStart"/>
-      <w:r>
-        <w:rPr>
-          <w:lang w:val="en-US"/>
-        </w:rPr>
-        <w:t>ako</w:t>
-      </w:r>
-      <w:proofErr w:type="spellEnd"/>
-      <w:r>
-        <w:rPr>
-          <w:lang w:val="en-US"/>
-        </w:rPr>
-        <w:t xml:space="preserve"> </w:t>
-      </w:r>
-      <w:proofErr w:type="spellStart"/>
-      <w:r>
-        <w:rPr>
-          <w:lang w:val="en-US"/>
-        </w:rPr>
-        <w:t>postoje</w:t>
-      </w:r>
-      <w:proofErr w:type="spellEnd"/>
-      <w:r>
-        <w:rPr>
-          <w:lang w:val="en-US"/>
-        </w:rPr>
-        <w:t xml:space="preserve">) </w:t>
-      </w:r>
-      <w:proofErr w:type="spellStart"/>
-      <w:r>
-        <w:rPr>
-          <w:lang w:val="en-US"/>
-        </w:rPr>
-        <w:t>te</w:t>
-      </w:r>
-      <w:proofErr w:type="spellEnd"/>
-      <w:r>
-        <w:rPr>
-          <w:lang w:val="en-US"/>
-        </w:rPr>
-        <w:t xml:space="preserve"> </w:t>
-      </w:r>
-      <w:proofErr w:type="spellStart"/>
-      <w:r>
-        <w:rPr>
-          <w:lang w:val="en-US"/>
-        </w:rPr>
-        <w:t>omoguće</w:t>
-      </w:r>
-      <w:proofErr w:type="spellEnd"/>
-      <w:r>
-        <w:rPr>
-          <w:lang w:val="en-US"/>
-        </w:rPr>
-        <w:t xml:space="preserve"> </w:t>
-      </w:r>
-      <w:proofErr w:type="spellStart"/>
-      <w:r>
-        <w:rPr>
-          <w:lang w:val="en-US"/>
-        </w:rPr>
-        <w:t>slanje</w:t>
-      </w:r>
-      <w:proofErr w:type="spellEnd"/>
-      <w:r>
-        <w:rPr>
-          <w:lang w:val="en-US"/>
-        </w:rPr>
-        <w:t xml:space="preserve"> </w:t>
-      </w:r>
-      <w:proofErr w:type="spellStart"/>
-      <w:r>
-        <w:rPr>
-          <w:lang w:val="en-US"/>
-        </w:rPr>
-        <w:t>novih</w:t>
-      </w:r>
-      <w:proofErr w:type="spellEnd"/>
-      <w:r>
-        <w:rPr>
-          <w:lang w:val="en-US"/>
-        </w:rPr>
-        <w:t xml:space="preserve"> </w:t>
-      </w:r>
-      <w:proofErr w:type="spellStart"/>
-      <w:r>
-        <w:rPr>
-          <w:lang w:val="en-US"/>
-        </w:rPr>
-        <w:t>poruka</w:t>
-      </w:r>
-      <w:proofErr w:type="spellEnd"/>
-      <w:r>
-        <w:rPr>
-          <w:lang w:val="en-US"/>
-        </w:rPr>
-        <w:t xml:space="preserve"> </w:t>
-      </w:r>
-      <w:proofErr w:type="spellStart"/>
-      <w:r>
-        <w:rPr>
-          <w:lang w:val="en-US"/>
-        </w:rPr>
-        <w:t>između</w:t>
-      </w:r>
-      <w:proofErr w:type="spellEnd"/>
-      <w:r>
-        <w:rPr>
-          <w:lang w:val="en-US"/>
-        </w:rPr>
-        <w:t xml:space="preserve"> ta </w:t>
-      </w:r>
-      <w:proofErr w:type="spellStart"/>
-      <w:r>
-        <w:rPr>
-          <w:lang w:val="en-US"/>
-        </w:rPr>
-        <w:t>dva</w:t>
-      </w:r>
-      <w:proofErr w:type="spellEnd"/>
-      <w:r>
-        <w:rPr>
-          <w:lang w:val="en-US"/>
-        </w:rPr>
-        <w:t xml:space="preserve"> </w:t>
-      </w:r>
-      <w:proofErr w:type="spellStart"/>
-      <w:r>
-        <w:rPr>
-          <w:lang w:val="en-US"/>
-        </w:rPr>
-        <w:t>korisnika</w:t>
-      </w:r>
-      <w:proofErr w:type="spellEnd"/>
-      <w:r>
-        <w:rPr>
-          <w:lang w:val="en-US"/>
-        </w:rPr>
-        <w:t xml:space="preserve">. </w:t>
-      </w:r>
-      <w:proofErr w:type="spellStart"/>
-      <w:r>
-        <w:rPr>
-          <w:lang w:val="en-US"/>
-        </w:rPr>
-        <w:t>Poruke</w:t>
-      </w:r>
-      <w:proofErr w:type="spellEnd"/>
-      <w:r>
-        <w:rPr>
-          <w:lang w:val="en-US"/>
-        </w:rPr>
-        <w:t xml:space="preserve"> se </w:t>
-      </w:r>
-      <w:proofErr w:type="spellStart"/>
-      <w:r>
-        <w:rPr>
-          <w:lang w:val="en-US"/>
-        </w:rPr>
-        <w:t>spremaju</w:t>
-      </w:r>
-      <w:proofErr w:type="spellEnd"/>
-      <w:r>
-        <w:rPr>
-          <w:lang w:val="en-US"/>
-        </w:rPr>
-        <w:t xml:space="preserve"> u </w:t>
-      </w:r>
-      <w:proofErr w:type="spellStart"/>
-      <w:r>
-        <w:rPr>
-          <w:lang w:val="en-US"/>
-        </w:rPr>
-        <w:t>bazu</w:t>
-      </w:r>
-      <w:proofErr w:type="spellEnd"/>
-      <w:r>
-        <w:rPr>
-          <w:lang w:val="en-US"/>
-        </w:rPr>
-        <w:t xml:space="preserve"> </w:t>
-      </w:r>
-      <w:proofErr w:type="spellStart"/>
-      <w:r>
-        <w:rPr>
-          <w:lang w:val="en-US"/>
-        </w:rPr>
-        <w:t>podataka</w:t>
-      </w:r>
-      <w:proofErr w:type="spellEnd"/>
-      <w:r>
-        <w:rPr>
-          <w:lang w:val="en-US"/>
-        </w:rPr>
-        <w:t>.</w:t>
-      </w:r>
+        <w:pStyle w:val="Heading2"/>
+      </w:pPr>
+      <w:bookmarkStart w:id="10" w:name="_Toc182177761"/>
+      <w:r>
+        <w:t>Vanjski protokoli</w:t>
+      </w:r>
+      <w:bookmarkEnd w:id="10"/>
     </w:p>
     <w:p>
       <w:pPr>
-        <w:rPr>
-          <w:lang w:val="en-US"/>
-        </w:rPr>
-      </w:pPr>
-      <w:r>
-        <w:rPr>
-          <w:b/>
-          <w:bCs/>
-          <w:lang w:val="en-US"/>
-        </w:rPr>
-        <w:t xml:space="preserve">Modul za chat – </w:t>
-      </w:r>
-      <w:proofErr w:type="spellStart"/>
-      <w:r>
-        <w:rPr>
-          <w:b/>
-          <w:bCs/>
-          <w:lang w:val="en-US"/>
-        </w:rPr>
-        <w:t>grupni</w:t>
-      </w:r>
-      <w:proofErr w:type="spellEnd"/>
-      <w:r>
-        <w:rPr>
-          <w:b/>
-          <w:bCs/>
-          <w:lang w:val="en-US"/>
-        </w:rPr>
-        <w:t xml:space="preserve"> </w:t>
-      </w:r>
-      <w:proofErr w:type="spellStart"/>
-      <w:r>
-        <w:rPr>
-          <w:b/>
-          <w:bCs/>
-          <w:lang w:val="en-US"/>
-        </w:rPr>
-        <w:t>razogovori</w:t>
-      </w:r>
-      <w:proofErr w:type="spellEnd"/>
-      <w:r>
-        <w:rPr>
-          <w:b/>
-          <w:bCs/>
-          <w:lang w:val="en-US"/>
-        </w:rPr>
-        <w:t xml:space="preserve"> – </w:t>
-      </w:r>
-      <w:proofErr w:type="spellStart"/>
-      <w:r>
-        <w:rPr>
-          <w:lang w:val="en-US"/>
-        </w:rPr>
-        <w:t>modul</w:t>
-      </w:r>
-      <w:proofErr w:type="spellEnd"/>
-      <w:r>
-        <w:rPr>
-          <w:lang w:val="en-US"/>
-        </w:rPr>
-        <w:t xml:space="preserve"> koji </w:t>
-      </w:r>
-      <w:proofErr w:type="spellStart"/>
-      <w:r>
-        <w:rPr>
-          <w:lang w:val="en-US"/>
-        </w:rPr>
-        <w:t>dohvaća</w:t>
-      </w:r>
-      <w:proofErr w:type="spellEnd"/>
-      <w:r>
-        <w:rPr>
-          <w:lang w:val="en-US"/>
-        </w:rPr>
-        <w:t xml:space="preserve"> </w:t>
-      </w:r>
-      <w:proofErr w:type="spellStart"/>
-      <w:r>
-        <w:rPr>
-          <w:lang w:val="en-US"/>
-        </w:rPr>
-        <w:t>sve</w:t>
-      </w:r>
-      <w:proofErr w:type="spellEnd"/>
-      <w:r>
-        <w:rPr>
-          <w:lang w:val="en-US"/>
-        </w:rPr>
-        <w:t xml:space="preserve"> </w:t>
-      </w:r>
-      <w:proofErr w:type="spellStart"/>
-      <w:r>
-        <w:rPr>
-          <w:lang w:val="en-US"/>
-        </w:rPr>
-        <w:t>poruke</w:t>
-      </w:r>
-      <w:proofErr w:type="spellEnd"/>
-      <w:r>
-        <w:rPr>
-          <w:lang w:val="en-US"/>
-        </w:rPr>
-        <w:t xml:space="preserve"> </w:t>
-      </w:r>
-      <w:proofErr w:type="spellStart"/>
-      <w:r>
-        <w:rPr>
-          <w:lang w:val="en-US"/>
-        </w:rPr>
-        <w:t>spremljene</w:t>
-      </w:r>
-      <w:proofErr w:type="spellEnd"/>
-      <w:r>
-        <w:rPr>
-          <w:lang w:val="en-US"/>
-        </w:rPr>
-        <w:t xml:space="preserve"> u </w:t>
-      </w:r>
-      <w:proofErr w:type="spellStart"/>
-      <w:r>
-        <w:rPr>
-          <w:lang w:val="en-US"/>
-        </w:rPr>
-        <w:t>grupni</w:t>
-      </w:r>
-      <w:proofErr w:type="spellEnd"/>
-      <w:r>
-        <w:rPr>
-          <w:lang w:val="en-US"/>
-        </w:rPr>
-        <w:t xml:space="preserve"> </w:t>
-      </w:r>
-      <w:proofErr w:type="spellStart"/>
-      <w:r>
-        <w:rPr>
-          <w:lang w:val="en-US"/>
-        </w:rPr>
-        <w:t>razgovor</w:t>
-      </w:r>
-      <w:proofErr w:type="spellEnd"/>
-      <w:r>
-        <w:rPr>
-          <w:lang w:val="en-US"/>
-        </w:rPr>
-        <w:t xml:space="preserve"> </w:t>
-      </w:r>
-      <w:proofErr w:type="spellStart"/>
-      <w:r>
-        <w:rPr>
-          <w:lang w:val="en-US"/>
-        </w:rPr>
-        <w:t>te</w:t>
-      </w:r>
-      <w:proofErr w:type="spellEnd"/>
-      <w:r>
-        <w:rPr>
-          <w:lang w:val="en-US"/>
-        </w:rPr>
-        <w:t xml:space="preserve"> </w:t>
-      </w:r>
-      <w:proofErr w:type="spellStart"/>
-      <w:r>
-        <w:rPr>
-          <w:lang w:val="en-US"/>
-        </w:rPr>
-        <w:t>informacije</w:t>
-      </w:r>
-      <w:proofErr w:type="spellEnd"/>
-      <w:r>
-        <w:rPr>
-          <w:lang w:val="en-US"/>
-        </w:rPr>
-        <w:t xml:space="preserve"> </w:t>
-      </w:r>
-      <w:proofErr w:type="spellStart"/>
-      <w:r>
-        <w:rPr>
-          <w:lang w:val="en-US"/>
-        </w:rPr>
-        <w:t>tko</w:t>
-      </w:r>
-      <w:proofErr w:type="spellEnd"/>
-      <w:r>
-        <w:rPr>
-          <w:lang w:val="en-US"/>
-        </w:rPr>
-        <w:t xml:space="preserve"> </w:t>
-      </w:r>
-      <w:proofErr w:type="spellStart"/>
-      <w:r>
-        <w:rPr>
-          <w:lang w:val="en-US"/>
-        </w:rPr>
-        <w:t>ih</w:t>
-      </w:r>
-      <w:proofErr w:type="spellEnd"/>
-      <w:r>
-        <w:rPr>
-          <w:lang w:val="en-US"/>
-        </w:rPr>
-        <w:t xml:space="preserve"> je </w:t>
-      </w:r>
-      <w:proofErr w:type="spellStart"/>
-      <w:r>
-        <w:rPr>
-          <w:lang w:val="en-US"/>
-        </w:rPr>
-        <w:t>poslao</w:t>
-      </w:r>
-      <w:proofErr w:type="spellEnd"/>
-      <w:r>
-        <w:rPr>
-          <w:lang w:val="en-US"/>
-        </w:rPr>
-        <w:t>.</w:t>
-      </w:r>
+        <w:pStyle w:val="Heading1"/>
+      </w:pPr>
+      <w:bookmarkStart w:id="11" w:name="_Toc182177762"/>
+      <w:r>
+        <w:lastRenderedPageBreak/>
+        <w:t>Interni protokoli</w:t>
+      </w:r>
+      <w:bookmarkEnd w:id="11"/>
     </w:p>
     <w:p>
       <w:pPr>
-        <w:pStyle w:val="Heading2"/>
-      </w:pPr>
-      <w:bookmarkStart w:id="7" w:name="_Toc182170944"/>
-      <w:proofErr w:type="spellStart"/>
-      <w:r>
-        <w:t>Modeliranje</w:t>
-      </w:r>
-      <w:proofErr w:type="spellEnd"/>
-      <w:r>
-        <w:t xml:space="preserve"> </w:t>
-      </w:r>
-      <w:proofErr w:type="spellStart"/>
-      <w:r>
-        <w:t>podataka</w:t>
-      </w:r>
-      <w:bookmarkEnd w:id="7"/>
-      <w:proofErr w:type="spellEnd"/>
-    </w:p>
-    <w:p>
-      <w:pPr>
-        <w:rPr>
-          <w:lang w:val="en-US"/>
-        </w:rPr>
-      </w:pPr>
-    </w:p>
-    <w:p>
-      <w:pPr>
-        <w:pStyle w:val="Heading2"/>
-      </w:pPr>
-      <w:bookmarkStart w:id="8" w:name="_Toc182170945"/>
-      <w:proofErr w:type="spellStart"/>
-      <w:r>
-        <w:t>Upravljanje</w:t>
-      </w:r>
-      <w:proofErr w:type="spellEnd"/>
-      <w:r>
-        <w:t xml:space="preserve"> </w:t>
-      </w:r>
-      <w:proofErr w:type="spellStart"/>
-      <w:r>
-        <w:t>komunikacijom</w:t>
-      </w:r>
-      <w:bookmarkEnd w:id="8"/>
-      <w:proofErr w:type="spellEnd"/>
-    </w:p>
-    <w:p>
-      <w:pPr>
-        <w:pStyle w:val="Heading2"/>
-      </w:pPr>
-      <w:bookmarkStart w:id="9" w:name="_Toc182170946"/>
-      <w:proofErr w:type="spellStart"/>
-      <w:r>
-        <w:t>Vanjski</w:t>
-      </w:r>
-      <w:proofErr w:type="spellEnd"/>
-      <w:r>
-        <w:t xml:space="preserve"> </w:t>
-      </w:r>
-      <w:proofErr w:type="spellStart"/>
-      <w:r>
-        <w:t>protokoli</w:t>
-      </w:r>
-      <w:bookmarkEnd w:id="9"/>
-      <w:proofErr w:type="spellEnd"/>
-    </w:p>
-    <w:p>
-      <w:pPr>
         <w:pStyle w:val="Heading1"/>
       </w:pPr>
-      <w:bookmarkStart w:id="10" w:name="_Toc182170947"/>
-      <w:proofErr w:type="spellStart"/>
+      <w:bookmarkStart w:id="12" w:name="_Toc182177763"/>
       <w:r>
         <w:lastRenderedPageBreak/>
-        <w:t>Interni</w:t>
-      </w:r>
-      <w:proofErr w:type="spellEnd"/>
-      <w:r>
-        <w:t xml:space="preserve"> </w:t>
-      </w:r>
-      <w:proofErr w:type="spellStart"/>
-      <w:r>
-        <w:t>protokoli</w:t>
-      </w:r>
-      <w:bookmarkEnd w:id="10"/>
-      <w:proofErr w:type="spellEnd"/>
-    </w:p>
-    <w:p>
-      <w:pPr>
-        <w:pStyle w:val="Heading1"/>
-      </w:pPr>
-      <w:bookmarkStart w:id="11" w:name="_Toc182170948"/>
-      <w:proofErr w:type="spellStart"/>
-      <w:r>
-        <w:lastRenderedPageBreak/>
-        <w:t>Opis</w:t>
-      </w:r>
-      <w:proofErr w:type="spellEnd"/>
-      <w:r>
-        <w:t xml:space="preserve"> </w:t>
-      </w:r>
-      <w:proofErr w:type="spellStart"/>
-      <w:r>
-        <w:t>projekt</w:t>
+        <w:t>Opis projekt</w:t>
       </w:r>
       <w:r>
         <w:t>a</w:t>
       </w:r>
-      <w:bookmarkEnd w:id="11"/>
-      <w:proofErr w:type="spellEnd"/>
+      <w:bookmarkEnd w:id="12"/>
       <w:r>
         <w:t xml:space="preserve"> </w:t>
       </w:r>
@@ -6632,17 +3507,12 @@
       <w:pPr>
         <w:pStyle w:val="Heading1"/>
       </w:pPr>
-      <w:bookmarkStart w:id="12" w:name="_Toc182170949"/>
-      <w:proofErr w:type="spellStart"/>
+      <w:bookmarkStart w:id="13" w:name="_Toc182177764"/>
       <w:r>
         <w:lastRenderedPageBreak/>
-        <w:t>Predloženi</w:t>
-      </w:r>
-      <w:proofErr w:type="spellEnd"/>
-      <w:r>
-        <w:t xml:space="preserve"> model</w:t>
-      </w:r>
-      <w:bookmarkEnd w:id="12"/>
+        <w:t>Predloženi model</w:t>
+      </w:r>
+      <w:bookmarkEnd w:id="13"/>
     </w:p>
     <w:sectPr>
       <w:headerReference w:type="even" r:id="rId15"/>
@@ -7011,7 +3881,7 @@
   <w:abstractNum w:abstractNumId="2" w15:restartNumberingAfterBreak="0">
     <w:nsid w:val="039C214F"/>
     <w:multiLevelType w:val="multilevel"/>
-    <w:tmpl w:val="4DF2B582"/>
+    <w:tmpl w:val="5E9E3B56"/>
     <w:lvl w:ilvl="0">
       <w:start w:val="1"/>
       <w:numFmt w:val="decimal"/>
@@ -7024,7 +3894,6 @@
     <w:lvl w:ilvl="1">
       <w:start w:val="1"/>
       <w:numFmt w:val="decimal"/>
-      <w:pStyle w:val="Heading2"/>
       <w:lvlText w:val="%1.%2"/>
       <w:lvlJc w:val="left"/>
       <w:pPr>
@@ -7034,7 +3903,6 @@
     <w:lvl w:ilvl="2">
       <w:start w:val="1"/>
       <w:numFmt w:val="decimal"/>
-      <w:pStyle w:val="Heading3"/>
       <w:lvlText w:val="%1.%2.%3"/>
       <w:lvlJc w:val="left"/>
       <w:pPr>
@@ -7044,7 +3912,6 @@
     <w:lvl w:ilvl="3">
       <w:start w:val="1"/>
       <w:numFmt w:val="decimal"/>
-      <w:pStyle w:val="Heading4"/>
       <w:lvlText w:val="%1.%2.%3.%4"/>
       <w:lvlJc w:val="left"/>
       <w:pPr>
@@ -7054,7 +3921,6 @@
     <w:lvl w:ilvl="4">
       <w:start w:val="1"/>
       <w:numFmt w:val="decimal"/>
-      <w:pStyle w:val="Heading5"/>
       <w:lvlText w:val="%1.%2.%3.%4.%5"/>
       <w:lvlJc w:val="left"/>
       <w:pPr>
@@ -7064,7 +3930,6 @@
     <w:lvl w:ilvl="5">
       <w:start w:val="1"/>
       <w:numFmt w:val="decimal"/>
-      <w:pStyle w:val="Heading6"/>
       <w:lvlText w:val="%1.%2.%3.%4.%5.%6"/>
       <w:lvlJc w:val="left"/>
       <w:pPr>
@@ -7074,7 +3939,6 @@
     <w:lvl w:ilvl="6">
       <w:start w:val="1"/>
       <w:numFmt w:val="decimal"/>
-      <w:pStyle w:val="Heading7"/>
       <w:lvlText w:val="%1.%2.%3.%4.%5.%6.%7"/>
       <w:lvlJc w:val="left"/>
       <w:pPr>
@@ -7084,7 +3948,6 @@
     <w:lvl w:ilvl="7">
       <w:start w:val="1"/>
       <w:numFmt w:val="decimal"/>
-      <w:pStyle w:val="Heading8"/>
       <w:lvlText w:val="%1.%2.%3.%4.%5.%6.%7.%8"/>
       <w:lvlJc w:val="left"/>
       <w:pPr>
@@ -7094,7 +3957,6 @@
     <w:lvl w:ilvl="8">
       <w:start w:val="1"/>
       <w:numFmt w:val="decimal"/>
-      <w:pStyle w:val="Heading9"/>
       <w:lvlText w:val="%1.%2.%3.%4.%5.%6.%7.%8.%9"/>
       <w:lvlJc w:val="left"/>
       <w:pPr>
@@ -7433,6 +4295,187 @@
     </w:lvl>
   </w:abstractNum>
   <w:abstractNum w:abstractNumId="5" w15:restartNumberingAfterBreak="0">
+    <w:nsid w:val="1F6B04F0"/>
+    <w:multiLevelType w:val="multilevel"/>
+    <w:tmpl w:val="B4A24F82"/>
+    <w:lvl w:ilvl="0">
+      <w:start w:val="1"/>
+      <w:numFmt w:val="decimal"/>
+      <w:lvlText w:val="%1"/>
+      <w:lvlJc w:val="left"/>
+      <w:pPr>
+        <w:ind w:left="432" w:hanging="432"/>
+      </w:pPr>
+    </w:lvl>
+    <w:lvl w:ilvl="1">
+      <w:start w:val="1"/>
+      <w:numFmt w:val="decimal"/>
+      <w:lvlText w:val="%1.%2"/>
+      <w:lvlJc w:val="left"/>
+      <w:pPr>
+        <w:ind w:left="576" w:hanging="576"/>
+      </w:pPr>
+    </w:lvl>
+    <w:lvl w:ilvl="2">
+      <w:start w:val="1"/>
+      <w:numFmt w:val="decimal"/>
+      <w:lvlText w:val="%1.%2.%3"/>
+      <w:lvlJc w:val="left"/>
+      <w:pPr>
+        <w:ind w:left="720" w:hanging="720"/>
+      </w:pPr>
+    </w:lvl>
+    <w:lvl w:ilvl="3">
+      <w:start w:val="1"/>
+      <w:numFmt w:val="decimal"/>
+      <w:lvlText w:val="%1.%2.%3.%4"/>
+      <w:lvlJc w:val="left"/>
+      <w:pPr>
+        <w:ind w:left="864" w:hanging="864"/>
+      </w:pPr>
+    </w:lvl>
+    <w:lvl w:ilvl="4">
+      <w:start w:val="1"/>
+      <w:numFmt w:val="decimal"/>
+      <w:lvlText w:val="%1.%2.%3.%4.%5"/>
+      <w:lvlJc w:val="left"/>
+      <w:pPr>
+        <w:ind w:left="1008" w:hanging="1008"/>
+      </w:pPr>
+    </w:lvl>
+    <w:lvl w:ilvl="5">
+      <w:start w:val="1"/>
+      <w:numFmt w:val="decimal"/>
+      <w:lvlText w:val="%1.%2.%3.%4.%5.%6"/>
+      <w:lvlJc w:val="left"/>
+      <w:pPr>
+        <w:ind w:left="1152" w:hanging="1152"/>
+      </w:pPr>
+    </w:lvl>
+    <w:lvl w:ilvl="6">
+      <w:start w:val="1"/>
+      <w:numFmt w:val="decimal"/>
+      <w:lvlText w:val="%1.%2.%3.%4.%5.%6.%7"/>
+      <w:lvlJc w:val="left"/>
+      <w:pPr>
+        <w:ind w:left="1296" w:hanging="1296"/>
+      </w:pPr>
+    </w:lvl>
+    <w:lvl w:ilvl="7">
+      <w:start w:val="1"/>
+      <w:numFmt w:val="decimal"/>
+      <w:lvlText w:val="%1.%2.%3.%4.%5.%6.%7.%8"/>
+      <w:lvlJc w:val="left"/>
+      <w:pPr>
+        <w:ind w:left="1440" w:hanging="1440"/>
+      </w:pPr>
+    </w:lvl>
+    <w:lvl w:ilvl="8">
+      <w:start w:val="1"/>
+      <w:numFmt w:val="decimal"/>
+      <w:lvlText w:val="%1.%2.%3.%4.%5.%6.%7.%8.%9"/>
+      <w:lvlJc w:val="left"/>
+      <w:pPr>
+        <w:ind w:left="1584" w:hanging="1584"/>
+      </w:pPr>
+    </w:lvl>
+  </w:abstractNum>
+  <w:abstractNum w:abstractNumId="6" w15:restartNumberingAfterBreak="0">
+    <w:nsid w:val="201631A2"/>
+    <w:multiLevelType w:val="multilevel"/>
+    <w:tmpl w:val="E8104226"/>
+    <w:lvl w:ilvl="0">
+      <w:start w:val="1"/>
+      <w:numFmt w:val="decimal"/>
+      <w:pStyle w:val="Heading1"/>
+      <w:lvlText w:val="%1"/>
+      <w:lvlJc w:val="left"/>
+      <w:pPr>
+        <w:ind w:left="432" w:hanging="432"/>
+      </w:pPr>
+    </w:lvl>
+    <w:lvl w:ilvl="1">
+      <w:start w:val="1"/>
+      <w:numFmt w:val="decimal"/>
+      <w:pStyle w:val="Heading2"/>
+      <w:lvlText w:val="%1.%2"/>
+      <w:lvlJc w:val="left"/>
+      <w:pPr>
+        <w:ind w:left="576" w:hanging="576"/>
+      </w:pPr>
+    </w:lvl>
+    <w:lvl w:ilvl="2">
+      <w:start w:val="1"/>
+      <w:numFmt w:val="decimal"/>
+      <w:pStyle w:val="Heading3"/>
+      <w:lvlText w:val="%1.%2.%3"/>
+      <w:lvlJc w:val="left"/>
+      <w:pPr>
+        <w:ind w:left="720" w:hanging="720"/>
+      </w:pPr>
+    </w:lvl>
+    <w:lvl w:ilvl="3">
+      <w:start w:val="1"/>
+      <w:numFmt w:val="decimal"/>
+      <w:pStyle w:val="Heading4"/>
+      <w:lvlText w:val="%1.%2.%3.%4"/>
+      <w:lvlJc w:val="left"/>
+      <w:pPr>
+        <w:ind w:left="864" w:hanging="864"/>
+      </w:pPr>
+    </w:lvl>
+    <w:lvl w:ilvl="4">
+      <w:start w:val="1"/>
+      <w:numFmt w:val="decimal"/>
+      <w:pStyle w:val="Heading5"/>
+      <w:lvlText w:val="%1.%2.%3.%4.%5"/>
+      <w:lvlJc w:val="left"/>
+      <w:pPr>
+        <w:ind w:left="1008" w:hanging="1008"/>
+      </w:pPr>
+    </w:lvl>
+    <w:lvl w:ilvl="5">
+      <w:start w:val="1"/>
+      <w:numFmt w:val="decimal"/>
+      <w:pStyle w:val="Heading6"/>
+      <w:lvlText w:val="%1.%2.%3.%4.%5.%6"/>
+      <w:lvlJc w:val="left"/>
+      <w:pPr>
+        <w:ind w:left="1152" w:hanging="1152"/>
+      </w:pPr>
+    </w:lvl>
+    <w:lvl w:ilvl="6">
+      <w:start w:val="1"/>
+      <w:numFmt w:val="decimal"/>
+      <w:pStyle w:val="Heading7"/>
+      <w:lvlText w:val="%1.%2.%3.%4.%5.%6.%7"/>
+      <w:lvlJc w:val="left"/>
+      <w:pPr>
+        <w:ind w:left="1296" w:hanging="1296"/>
+      </w:pPr>
+    </w:lvl>
+    <w:lvl w:ilvl="7">
+      <w:start w:val="1"/>
+      <w:numFmt w:val="decimal"/>
+      <w:pStyle w:val="Heading8"/>
+      <w:lvlText w:val="%1.%2.%3.%4.%5.%6.%7.%8"/>
+      <w:lvlJc w:val="left"/>
+      <w:pPr>
+        <w:ind w:left="1440" w:hanging="1440"/>
+      </w:pPr>
+    </w:lvl>
+    <w:lvl w:ilvl="8">
+      <w:start w:val="1"/>
+      <w:numFmt w:val="decimal"/>
+      <w:pStyle w:val="Heading9"/>
+      <w:lvlText w:val="%1.%2.%3.%4.%5.%6.%7.%8.%9"/>
+      <w:lvlJc w:val="left"/>
+      <w:pPr>
+        <w:ind w:left="1584" w:hanging="1584"/>
+      </w:pPr>
+    </w:lvl>
+  </w:abstractNum>
+  <w:abstractNum w:abstractNumId="7" w15:restartNumberingAfterBreak="0">
     <w:nsid w:val="28B55BE6"/>
     <w:multiLevelType w:val="hybridMultilevel"/>
     <w:tmpl w:val="BC4423A2"/>
@@ -7545,7 +4588,7 @@
       </w:rPr>
     </w:lvl>
   </w:abstractNum>
-  <w:abstractNum w:abstractNumId="6" w15:restartNumberingAfterBreak="0">
+  <w:abstractNum w:abstractNumId="8" w15:restartNumberingAfterBreak="0">
     <w:nsid w:val="2BB15698"/>
     <w:multiLevelType w:val="hybridMultilevel"/>
     <w:tmpl w:val="87C045A6"/>
@@ -7757,7 +4800,7 @@
       </w:rPr>
     </w:lvl>
   </w:abstractNum>
-  <w:abstractNum w:abstractNumId="7" w15:restartNumberingAfterBreak="0">
+  <w:abstractNum w:abstractNumId="9" w15:restartNumberingAfterBreak="0">
     <w:nsid w:val="2DC055F8"/>
     <w:multiLevelType w:val="hybridMultilevel"/>
     <w:tmpl w:val="87788026"/>
@@ -7843,7 +4886,7 @@
       </w:pPr>
     </w:lvl>
   </w:abstractNum>
-  <w:abstractNum w:abstractNumId="8" w15:restartNumberingAfterBreak="0">
+  <w:abstractNum w:abstractNumId="10" w15:restartNumberingAfterBreak="0">
     <w:nsid w:val="37101AA6"/>
     <w:multiLevelType w:val="hybridMultilevel"/>
     <w:tmpl w:val="EDD21CD6"/>
@@ -8055,7 +5098,93 @@
       </w:rPr>
     </w:lvl>
   </w:abstractNum>
-  <w:abstractNum w:abstractNumId="9" w15:restartNumberingAfterBreak="0">
+  <w:abstractNum w:abstractNumId="11" w15:restartNumberingAfterBreak="0">
+    <w:nsid w:val="3B51500E"/>
+    <w:multiLevelType w:val="multilevel"/>
+    <w:tmpl w:val="041A001F"/>
+    <w:lvl w:ilvl="0">
+      <w:start w:val="1"/>
+      <w:numFmt w:val="decimal"/>
+      <w:lvlText w:val="%1."/>
+      <w:lvlJc w:val="left"/>
+      <w:pPr>
+        <w:ind w:left="360" w:hanging="360"/>
+      </w:pPr>
+    </w:lvl>
+    <w:lvl w:ilvl="1">
+      <w:start w:val="1"/>
+      <w:numFmt w:val="decimal"/>
+      <w:lvlText w:val="%1.%2."/>
+      <w:lvlJc w:val="left"/>
+      <w:pPr>
+        <w:ind w:left="792" w:hanging="432"/>
+      </w:pPr>
+    </w:lvl>
+    <w:lvl w:ilvl="2">
+      <w:start w:val="1"/>
+      <w:numFmt w:val="decimal"/>
+      <w:lvlText w:val="%1.%2.%3."/>
+      <w:lvlJc w:val="left"/>
+      <w:pPr>
+        <w:ind w:left="1224" w:hanging="504"/>
+      </w:pPr>
+    </w:lvl>
+    <w:lvl w:ilvl="3">
+      <w:start w:val="1"/>
+      <w:numFmt w:val="decimal"/>
+      <w:lvlText w:val="%1.%2.%3.%4."/>
+      <w:lvlJc w:val="left"/>
+      <w:pPr>
+        <w:ind w:left="1728" w:hanging="648"/>
+      </w:pPr>
+    </w:lvl>
+    <w:lvl w:ilvl="4">
+      <w:start w:val="1"/>
+      <w:numFmt w:val="decimal"/>
+      <w:lvlText w:val="%1.%2.%3.%4.%5."/>
+      <w:lvlJc w:val="left"/>
+      <w:pPr>
+        <w:ind w:left="2232" w:hanging="792"/>
+      </w:pPr>
+    </w:lvl>
+    <w:lvl w:ilvl="5">
+      <w:start w:val="1"/>
+      <w:numFmt w:val="decimal"/>
+      <w:lvlText w:val="%1.%2.%3.%4.%5.%6."/>
+      <w:lvlJc w:val="left"/>
+      <w:pPr>
+        <w:ind w:left="2736" w:hanging="936"/>
+      </w:pPr>
+    </w:lvl>
+    <w:lvl w:ilvl="6">
+      <w:start w:val="1"/>
+      <w:numFmt w:val="decimal"/>
+      <w:lvlText w:val="%1.%2.%3.%4.%5.%6.%7."/>
+      <w:lvlJc w:val="left"/>
+      <w:pPr>
+        <w:ind w:left="3240" w:hanging="1080"/>
+      </w:pPr>
+    </w:lvl>
+    <w:lvl w:ilvl="7">
+      <w:start w:val="1"/>
+      <w:numFmt w:val="decimal"/>
+      <w:lvlText w:val="%1.%2.%3.%4.%5.%6.%7.%8."/>
+      <w:lvlJc w:val="left"/>
+      <w:pPr>
+        <w:ind w:left="3744" w:hanging="1224"/>
+      </w:pPr>
+    </w:lvl>
+    <w:lvl w:ilvl="8">
+      <w:start w:val="1"/>
+      <w:numFmt w:val="decimal"/>
+      <w:lvlText w:val="%1.%2.%3.%4.%5.%6.%7.%8.%9."/>
+      <w:lvlJc w:val="left"/>
+      <w:pPr>
+        <w:ind w:left="4320" w:hanging="1440"/>
+      </w:pPr>
+    </w:lvl>
+  </w:abstractNum>
+  <w:abstractNum w:abstractNumId="12" w15:restartNumberingAfterBreak="0">
     <w:nsid w:val="408C0C89"/>
     <w:multiLevelType w:val="hybridMultilevel"/>
     <w:tmpl w:val="0D6AD68E"/>
@@ -8267,7 +5396,7 @@
       </w:rPr>
     </w:lvl>
   </w:abstractNum>
-  <w:abstractNum w:abstractNumId="10" w15:restartNumberingAfterBreak="0">
+  <w:abstractNum w:abstractNumId="13" w15:restartNumberingAfterBreak="0">
     <w:nsid w:val="436D6AFA"/>
     <w:multiLevelType w:val="multilevel"/>
     <w:tmpl w:val="D7487FC0"/>
@@ -8385,7 +5514,7 @@
       </w:rPr>
     </w:lvl>
   </w:abstractNum>
-  <w:abstractNum w:abstractNumId="11" w15:restartNumberingAfterBreak="0">
+  <w:abstractNum w:abstractNumId="14" w15:restartNumberingAfterBreak="0">
     <w:nsid w:val="45470401"/>
     <w:multiLevelType w:val="hybridMultilevel"/>
     <w:tmpl w:val="92C4FE3C"/>
@@ -8498,7 +5627,93 @@
       </w:rPr>
     </w:lvl>
   </w:abstractNum>
-  <w:abstractNum w:abstractNumId="12" w15:restartNumberingAfterBreak="0">
+  <w:abstractNum w:abstractNumId="15" w15:restartNumberingAfterBreak="0">
+    <w:nsid w:val="475839E8"/>
+    <w:multiLevelType w:val="multilevel"/>
+    <w:tmpl w:val="5BAE964C"/>
+    <w:lvl w:ilvl="0">
+      <w:start w:val="1"/>
+      <w:numFmt w:val="decimal"/>
+      <w:lvlText w:val="%1"/>
+      <w:lvlJc w:val="left"/>
+      <w:pPr>
+        <w:ind w:left="432" w:hanging="432"/>
+      </w:pPr>
+    </w:lvl>
+    <w:lvl w:ilvl="1">
+      <w:start w:val="1"/>
+      <w:numFmt w:val="decimal"/>
+      <w:lvlText w:val="%1.%2"/>
+      <w:lvlJc w:val="left"/>
+      <w:pPr>
+        <w:ind w:left="576" w:hanging="576"/>
+      </w:pPr>
+    </w:lvl>
+    <w:lvl w:ilvl="2">
+      <w:start w:val="1"/>
+      <w:numFmt w:val="decimal"/>
+      <w:lvlText w:val="%1.%2.%3"/>
+      <w:lvlJc w:val="left"/>
+      <w:pPr>
+        <w:ind w:left="720" w:hanging="720"/>
+      </w:pPr>
+    </w:lvl>
+    <w:lvl w:ilvl="3">
+      <w:start w:val="1"/>
+      <w:numFmt w:val="decimal"/>
+      <w:lvlText w:val="%1.%2.%3.%4"/>
+      <w:lvlJc w:val="left"/>
+      <w:pPr>
+        <w:ind w:left="864" w:hanging="864"/>
+      </w:pPr>
+    </w:lvl>
+    <w:lvl w:ilvl="4">
+      <w:start w:val="1"/>
+      <w:numFmt w:val="decimal"/>
+      <w:lvlText w:val="%1.%2.%3.%4.%5"/>
+      <w:lvlJc w:val="left"/>
+      <w:pPr>
+        <w:ind w:left="1008" w:hanging="1008"/>
+      </w:pPr>
+    </w:lvl>
+    <w:lvl w:ilvl="5">
+      <w:start w:val="1"/>
+      <w:numFmt w:val="decimal"/>
+      <w:lvlText w:val="%1.%2.%3.%4.%5.%6"/>
+      <w:lvlJc w:val="left"/>
+      <w:pPr>
+        <w:ind w:left="1152" w:hanging="1152"/>
+      </w:pPr>
+    </w:lvl>
+    <w:lvl w:ilvl="6">
+      <w:start w:val="1"/>
+      <w:numFmt w:val="decimal"/>
+      <w:lvlText w:val="%1.%2.%3.%4.%5.%6.%7"/>
+      <w:lvlJc w:val="left"/>
+      <w:pPr>
+        <w:ind w:left="1296" w:hanging="1296"/>
+      </w:pPr>
+    </w:lvl>
+    <w:lvl w:ilvl="7">
+      <w:start w:val="1"/>
+      <w:numFmt w:val="decimal"/>
+      <w:lvlText w:val="%1.%2.%3.%4.%5.%6.%7.%8"/>
+      <w:lvlJc w:val="left"/>
+      <w:pPr>
+        <w:ind w:left="1440" w:hanging="1440"/>
+      </w:pPr>
+    </w:lvl>
+    <w:lvl w:ilvl="8">
+      <w:start w:val="1"/>
+      <w:numFmt w:val="decimal"/>
+      <w:lvlText w:val="%1.%2.%3.%4.%5.%6.%7.%8.%9"/>
+      <w:lvlJc w:val="left"/>
+      <w:pPr>
+        <w:ind w:left="1584" w:hanging="1584"/>
+      </w:pPr>
+    </w:lvl>
+  </w:abstractNum>
+  <w:abstractNum w:abstractNumId="16" w15:restartNumberingAfterBreak="0">
     <w:nsid w:val="503B40A4"/>
     <w:multiLevelType w:val="multilevel"/>
     <w:tmpl w:val="D7487FC0"/>
@@ -8616,7 +5831,7 @@
       </w:rPr>
     </w:lvl>
   </w:abstractNum>
-  <w:abstractNum w:abstractNumId="13" w15:restartNumberingAfterBreak="0">
+  <w:abstractNum w:abstractNumId="17" w15:restartNumberingAfterBreak="0">
     <w:nsid w:val="5A5A7264"/>
     <w:multiLevelType w:val="hybridMultilevel"/>
     <w:tmpl w:val="828EFB52"/>
@@ -8828,14 +6043,13 @@
       </w:rPr>
     </w:lvl>
   </w:abstractNum>
-  <w:abstractNum w:abstractNumId="14" w15:restartNumberingAfterBreak="0">
+  <w:abstractNum w:abstractNumId="18" w15:restartNumberingAfterBreak="0">
     <w:nsid w:val="5C74115B"/>
     <w:multiLevelType w:val="multilevel"/>
-    <w:tmpl w:val="A22E3646"/>
+    <w:tmpl w:val="F7BC85F6"/>
     <w:lvl w:ilvl="0">
       <w:start w:val="1"/>
       <w:numFmt w:val="decimal"/>
-      <w:pStyle w:val="Heading1"/>
       <w:lvlText w:val="%1."/>
       <w:lvlJc w:val="left"/>
       <w:pPr>
@@ -8947,7 +6161,7 @@
       </w:rPr>
     </w:lvl>
   </w:abstractNum>
-  <w:abstractNum w:abstractNumId="15" w15:restartNumberingAfterBreak="0">
+  <w:abstractNum w:abstractNumId="19" w15:restartNumberingAfterBreak="0">
     <w:nsid w:val="5F6577E0"/>
     <w:multiLevelType w:val="hybridMultilevel"/>
     <w:tmpl w:val="19481E20"/>
@@ -9159,7 +6373,93 @@
       </w:rPr>
     </w:lvl>
   </w:abstractNum>
-  <w:abstractNum w:abstractNumId="16" w15:restartNumberingAfterBreak="0">
+  <w:abstractNum w:abstractNumId="20" w15:restartNumberingAfterBreak="0">
+    <w:nsid w:val="61FA72B3"/>
+    <w:multiLevelType w:val="multilevel"/>
+    <w:tmpl w:val="041A001F"/>
+    <w:lvl w:ilvl="0">
+      <w:start w:val="1"/>
+      <w:numFmt w:val="decimal"/>
+      <w:lvlText w:val="%1."/>
+      <w:lvlJc w:val="left"/>
+      <w:pPr>
+        <w:ind w:left="360" w:hanging="360"/>
+      </w:pPr>
+    </w:lvl>
+    <w:lvl w:ilvl="1">
+      <w:start w:val="1"/>
+      <w:numFmt w:val="decimal"/>
+      <w:lvlText w:val="%1.%2."/>
+      <w:lvlJc w:val="left"/>
+      <w:pPr>
+        <w:ind w:left="792" w:hanging="432"/>
+      </w:pPr>
+    </w:lvl>
+    <w:lvl w:ilvl="2">
+      <w:start w:val="1"/>
+      <w:numFmt w:val="decimal"/>
+      <w:lvlText w:val="%1.%2.%3."/>
+      <w:lvlJc w:val="left"/>
+      <w:pPr>
+        <w:ind w:left="1224" w:hanging="504"/>
+      </w:pPr>
+    </w:lvl>
+    <w:lvl w:ilvl="3">
+      <w:start w:val="1"/>
+      <w:numFmt w:val="decimal"/>
+      <w:lvlText w:val="%1.%2.%3.%4."/>
+      <w:lvlJc w:val="left"/>
+      <w:pPr>
+        <w:ind w:left="1728" w:hanging="648"/>
+      </w:pPr>
+    </w:lvl>
+    <w:lvl w:ilvl="4">
+      <w:start w:val="1"/>
+      <w:numFmt w:val="decimal"/>
+      <w:lvlText w:val="%1.%2.%3.%4.%5."/>
+      <w:lvlJc w:val="left"/>
+      <w:pPr>
+        <w:ind w:left="2232" w:hanging="792"/>
+      </w:pPr>
+    </w:lvl>
+    <w:lvl w:ilvl="5">
+      <w:start w:val="1"/>
+      <w:numFmt w:val="decimal"/>
+      <w:lvlText w:val="%1.%2.%3.%4.%5.%6."/>
+      <w:lvlJc w:val="left"/>
+      <w:pPr>
+        <w:ind w:left="2736" w:hanging="936"/>
+      </w:pPr>
+    </w:lvl>
+    <w:lvl w:ilvl="6">
+      <w:start w:val="1"/>
+      <w:numFmt w:val="decimal"/>
+      <w:lvlText w:val="%1.%2.%3.%4.%5.%6.%7."/>
+      <w:lvlJc w:val="left"/>
+      <w:pPr>
+        <w:ind w:left="3240" w:hanging="1080"/>
+      </w:pPr>
+    </w:lvl>
+    <w:lvl w:ilvl="7">
+      <w:start w:val="1"/>
+      <w:numFmt w:val="decimal"/>
+      <w:lvlText w:val="%1.%2.%3.%4.%5.%6.%7.%8."/>
+      <w:lvlJc w:val="left"/>
+      <w:pPr>
+        <w:ind w:left="3744" w:hanging="1224"/>
+      </w:pPr>
+    </w:lvl>
+    <w:lvl w:ilvl="8">
+      <w:start w:val="1"/>
+      <w:numFmt w:val="decimal"/>
+      <w:lvlText w:val="%1.%2.%3.%4.%5.%6.%7.%8.%9."/>
+      <w:lvlJc w:val="left"/>
+      <w:pPr>
+        <w:ind w:left="4320" w:hanging="1440"/>
+      </w:pPr>
+    </w:lvl>
+  </w:abstractNum>
+  <w:abstractNum w:abstractNumId="21" w15:restartNumberingAfterBreak="0">
     <w:nsid w:val="641D6E07"/>
     <w:multiLevelType w:val="hybridMultilevel"/>
     <w:tmpl w:val="FD44C1B2"/>
@@ -9248,7 +6548,7 @@
       </w:pPr>
     </w:lvl>
   </w:abstractNum>
-  <w:abstractNum w:abstractNumId="17" w15:restartNumberingAfterBreak="0">
+  <w:abstractNum w:abstractNumId="22" w15:restartNumberingAfterBreak="0">
     <w:nsid w:val="66773FBF"/>
     <w:multiLevelType w:val="hybridMultilevel"/>
     <w:tmpl w:val="AAB0A2DA"/>
@@ -9337,7 +6637,7 @@
       </w:pPr>
     </w:lvl>
   </w:abstractNum>
-  <w:abstractNum w:abstractNumId="18" w15:restartNumberingAfterBreak="0">
+  <w:abstractNum w:abstractNumId="23" w15:restartNumberingAfterBreak="0">
     <w:nsid w:val="6AE06908"/>
     <w:multiLevelType w:val="hybridMultilevel"/>
     <w:tmpl w:val="4C0861B2"/>
@@ -9454,46 +6754,46 @@
     <w:abstractNumId w:val="3"/>
   </w:num>
   <w:num w:numId="2" w16cid:durableId="858470251">
+    <w:abstractNumId w:val="10"/>
+  </w:num>
+  <w:num w:numId="3" w16cid:durableId="701714095">
+    <w:abstractNumId w:val="19"/>
+  </w:num>
+  <w:num w:numId="4" w16cid:durableId="1795979007">
     <w:abstractNumId w:val="8"/>
   </w:num>
-  <w:num w:numId="3" w16cid:durableId="701714095">
-    <w:abstractNumId w:val="15"/>
+  <w:num w:numId="5" w16cid:durableId="2081051860">
+    <w:abstractNumId w:val="12"/>
   </w:num>
-  <w:num w:numId="4" w16cid:durableId="1795979007">
-    <w:abstractNumId w:val="6"/>
+  <w:num w:numId="6" w16cid:durableId="895168685">
+    <w:abstractNumId w:val="17"/>
   </w:num>
-  <w:num w:numId="5" w16cid:durableId="2081051860">
+  <w:num w:numId="7" w16cid:durableId="780344925">
     <w:abstractNumId w:val="9"/>
   </w:num>
-  <w:num w:numId="6" w16cid:durableId="895168685">
+  <w:num w:numId="8" w16cid:durableId="1959296880">
+    <w:abstractNumId w:val="18"/>
+  </w:num>
+  <w:num w:numId="9" w16cid:durableId="732972191">
     <w:abstractNumId w:val="13"/>
   </w:num>
-  <w:num w:numId="7" w16cid:durableId="780344925">
-    <w:abstractNumId w:val="7"/>
+  <w:num w:numId="10" w16cid:durableId="94790614">
+    <w:abstractNumId w:val="16"/>
   </w:num>
-  <w:num w:numId="8" w16cid:durableId="1959296880">
+  <w:num w:numId="11" w16cid:durableId="317005126">
     <w:abstractNumId w:val="14"/>
   </w:num>
-  <w:num w:numId="9" w16cid:durableId="732972191">
-    <w:abstractNumId w:val="10"/>
-  </w:num>
-  <w:num w:numId="10" w16cid:durableId="94790614">
-    <w:abstractNumId w:val="12"/>
-  </w:num>
-  <w:num w:numId="11" w16cid:durableId="317005126">
-    <w:abstractNumId w:val="11"/>
-  </w:num>
   <w:num w:numId="12" w16cid:durableId="214973971">
-    <w:abstractNumId w:val="17"/>
+    <w:abstractNumId w:val="22"/>
   </w:num>
   <w:num w:numId="13" w16cid:durableId="940071447">
     <w:abstractNumId w:val="1"/>
   </w:num>
   <w:num w:numId="14" w16cid:durableId="28844842">
-    <w:abstractNumId w:val="18"/>
+    <w:abstractNumId w:val="23"/>
   </w:num>
   <w:num w:numId="15" w16cid:durableId="2081978950">
-    <w:abstractNumId w:val="5"/>
+    <w:abstractNumId w:val="7"/>
   </w:num>
   <w:num w:numId="16" w16cid:durableId="791247683">
     <w:abstractNumId w:val="4"/>
@@ -9505,7 +6805,22 @@
     <w:abstractNumId w:val="2"/>
   </w:num>
   <w:num w:numId="19" w16cid:durableId="2019890476">
-    <w:abstractNumId w:val="16"/>
+    <w:abstractNumId w:val="21"/>
+  </w:num>
+  <w:num w:numId="20" w16cid:durableId="635525198">
+    <w:abstractNumId w:val="20"/>
+  </w:num>
+  <w:num w:numId="21" w16cid:durableId="1532723149">
+    <w:abstractNumId w:val="11"/>
+  </w:num>
+  <w:num w:numId="22" w16cid:durableId="1292591547">
+    <w:abstractNumId w:val="5"/>
+  </w:num>
+  <w:num w:numId="23" w16cid:durableId="1790541473">
+    <w:abstractNumId w:val="15"/>
+  </w:num>
+  <w:num w:numId="24" w16cid:durableId="888802878">
+    <w:abstractNumId w:val="6"/>
   </w:num>
 </w:numbering>
 </file>
@@ -9927,13 +7242,13 @@
     <w:uiPriority w:val="9"/>
     <w:unhideWhenUsed/>
     <w:qFormat/>
-    <w:rsid w:val="00827A7F"/>
+    <w:rsid w:val="004D5807"/>
     <w:pPr>
       <w:keepNext/>
       <w:keepLines/>
       <w:pageBreakBefore/>
       <w:numPr>
-        <w:numId w:val="8"/>
+        <w:numId w:val="24"/>
       </w:numPr>
       <w:spacing w:before="480" w:after="480"/>
       <w:outlineLvl w:val="0"/>
@@ -9952,13 +7267,13 @@
     <w:uiPriority w:val="9"/>
     <w:unhideWhenUsed/>
     <w:qFormat/>
-    <w:rsid w:val="00D51A73"/>
+    <w:rsid w:val="004D5807"/>
     <w:pPr>
       <w:keepNext/>
       <w:keepLines/>
       <w:numPr>
         <w:ilvl w:val="1"/>
-        <w:numId w:val="18"/>
+        <w:numId w:val="24"/>
       </w:numPr>
       <w:spacing w:before="240" w:after="240"/>
       <w:outlineLvl w:val="1"/>
@@ -9977,13 +7292,13 @@
     <w:uiPriority w:val="9"/>
     <w:unhideWhenUsed/>
     <w:qFormat/>
-    <w:rsid w:val="00D51A73"/>
+    <w:rsid w:val="004D5807"/>
     <w:pPr>
       <w:keepNext/>
       <w:keepLines/>
       <w:numPr>
         <w:ilvl w:val="2"/>
-        <w:numId w:val="18"/>
+        <w:numId w:val="24"/>
       </w:numPr>
       <w:spacing w:before="240" w:after="240"/>
       <w:outlineLvl w:val="2"/>
@@ -10010,7 +7325,7 @@
       <w:keepLines/>
       <w:numPr>
         <w:ilvl w:val="3"/>
-        <w:numId w:val="18"/>
+        <w:numId w:val="24"/>
       </w:numPr>
       <w:spacing w:before="40" w:after="0"/>
       <w:outlineLvl w:val="3"/>
@@ -10037,7 +7352,7 @@
       <w:keepLines/>
       <w:numPr>
         <w:ilvl w:val="4"/>
-        <w:numId w:val="18"/>
+        <w:numId w:val="24"/>
       </w:numPr>
       <w:spacing w:before="40" w:after="0"/>
       <w:outlineLvl w:val="4"/>
@@ -10062,7 +7377,7 @@
       <w:keepLines/>
       <w:numPr>
         <w:ilvl w:val="5"/>
-        <w:numId w:val="18"/>
+        <w:numId w:val="24"/>
       </w:numPr>
       <w:spacing w:before="40" w:after="0"/>
       <w:outlineLvl w:val="5"/>
@@ -10087,7 +7402,7 @@
       <w:keepLines/>
       <w:numPr>
         <w:ilvl w:val="6"/>
-        <w:numId w:val="18"/>
+        <w:numId w:val="24"/>
       </w:numPr>
       <w:spacing w:before="40" w:after="0"/>
       <w:outlineLvl w:val="6"/>
@@ -10114,7 +7429,7 @@
       <w:keepLines/>
       <w:numPr>
         <w:ilvl w:val="7"/>
-        <w:numId w:val="18"/>
+        <w:numId w:val="24"/>
       </w:numPr>
       <w:spacing w:before="40" w:after="0"/>
       <w:outlineLvl w:val="7"/>
@@ -10141,7 +7456,7 @@
       <w:keepLines/>
       <w:numPr>
         <w:ilvl w:val="8"/>
-        <w:numId w:val="18"/>
+        <w:numId w:val="24"/>
       </w:numPr>
       <w:spacing w:before="40" w:after="0"/>
       <w:outlineLvl w:val="8"/>
@@ -10158,6 +7473,7 @@
   <w:style w:type="character" w:default="1" w:styleId="DefaultParagraphFont">
     <w:name w:val="Default Paragraph Font"/>
     <w:uiPriority w:val="1"/>
+    <w:semiHidden/>
     <w:unhideWhenUsed/>
   </w:style>
   <w:style w:type="table" w:default="1" w:styleId="TableNormal">
@@ -10185,7 +7501,7 @@
     <w:name w:val="Heading 3 Char"/>
     <w:link w:val="Heading3"/>
     <w:uiPriority w:val="9"/>
-    <w:rsid w:val="00D51A73"/>
+    <w:rsid w:val="004D5807"/>
     <w:rPr>
       <w:rFonts w:eastAsia="Calibri" w:cstheme="minorHAnsi"/>
       <w:iCs/>
@@ -10197,7 +7513,7 @@
     <w:name w:val="Heading 1 Char"/>
     <w:link w:val="Heading1"/>
     <w:uiPriority w:val="9"/>
-    <w:rsid w:val="00827A7F"/>
+    <w:rsid w:val="004D5807"/>
     <w:rPr>
       <w:rFonts w:eastAsia="Calibri" w:cstheme="minorHAnsi"/>
       <w:b/>
@@ -10209,7 +7525,7 @@
     <w:name w:val="Heading 2 Char"/>
     <w:link w:val="Heading2"/>
     <w:uiPriority w:val="9"/>
-    <w:rsid w:val="00D51A73"/>
+    <w:rsid w:val="004D5807"/>
     <w:rPr>
       <w:rFonts w:eastAsia="Calibri" w:cstheme="minorHAnsi"/>
       <w:b/>

--- a/FESBook documentation/FESBook - Okvir za modeliranje.docx
+++ b/FESBook documentation/FESBook - Okvir za modeliranje.docx
@@ -3082,14 +3082,71 @@
               <w:t>created_at(String)</w:t>
             </w:r>
           </w:p>
+        </w:tc>
+        <w:tc>
+          <w:tcPr>
+            <w:tcW w:w="3003" w:type="dxa"/>
+            <w:vAlign w:val="center"/>
+          </w:tcPr>
           <w:p>
             <w:pPr>
               <w:spacing w:after="120" w:line="240" w:lineRule="auto"/>
               <w:ind w:left="0" w:firstLine="0"/>
+              <w:jc w:val="center"/>
               <w:rPr>
                 <w:lang w:val="en-US"/>
               </w:rPr>
             </w:pPr>
+          </w:p>
+        </w:tc>
+      </w:tr>
+      <w:tr>
+        <w:trPr>
+          <w:jc w:val="center"/>
+        </w:trPr>
+        <w:tc>
+          <w:tcPr>
+            <w:tcW w:w="3002" w:type="dxa"/>
+            <w:vAlign w:val="center"/>
+          </w:tcPr>
+          <w:p>
+            <w:pPr>
+              <w:spacing w:after="120" w:line="240" w:lineRule="auto"/>
+              <w:ind w:left="0" w:firstLine="0"/>
+              <w:jc w:val="center"/>
+              <w:rPr>
+                <w:lang w:val="en-US"/>
+              </w:rPr>
+            </w:pPr>
+            <w:r>
+              <w:rPr>
+                <w:lang w:val="en-US"/>
+              </w:rPr>
+              <w:lastRenderedPageBreak/>
+              <w:t>Admin</w:t>
+            </w:r>
+          </w:p>
+        </w:tc>
+        <w:tc>
+          <w:tcPr>
+            <w:tcW w:w="3002" w:type="dxa"/>
+            <w:vAlign w:val="center"/>
+          </w:tcPr>
+          <w:p>
+            <w:pPr>
+              <w:spacing w:after="120" w:line="240" w:lineRule="auto"/>
+              <w:ind w:left="0" w:firstLine="0"/>
+              <w:jc w:val="center"/>
+              <w:rPr>
+                <w:lang w:val="en-US"/>
+              </w:rPr>
+            </w:pPr>
+            <w:r>
+              <w:rPr>
+                <w:lang w:val="en-US"/>
+              </w:rPr>
+              <w:t>id(Number)</w:t>
+            </w:r>
           </w:p>
           <w:p>
             <w:pPr>
@@ -3100,7 +3157,412 @@
                 <w:lang w:val="en-US"/>
               </w:rPr>
             </w:pPr>
+            <w:r>
+              <w:rPr>
+                <w:lang w:val="en-US"/>
+              </w:rPr>
+              <w:t>email((String)</w:t>
+            </w:r>
           </w:p>
+          <w:p>
+            <w:pPr>
+              <w:spacing w:after="120" w:line="240" w:lineRule="auto"/>
+              <w:ind w:left="0" w:firstLine="0"/>
+              <w:jc w:val="center"/>
+              <w:rPr>
+                <w:lang w:val="en-US"/>
+              </w:rPr>
+            </w:pPr>
+            <w:r>
+              <w:rPr>
+                <w:lang w:val="en-US"/>
+              </w:rPr>
+              <w:t>password(String)</w:t>
+            </w:r>
+          </w:p>
+          <w:p>
+            <w:pPr>
+              <w:spacing w:after="120" w:line="240" w:lineRule="auto"/>
+              <w:ind w:left="0" w:firstLine="0"/>
+              <w:jc w:val="center"/>
+              <w:rPr>
+                <w:lang w:val="en-US"/>
+              </w:rPr>
+            </w:pPr>
+            <w:r>
+              <w:rPr>
+                <w:lang w:val="en-US"/>
+              </w:rPr>
+              <w:t>name(String)</w:t>
+            </w:r>
+          </w:p>
+          <w:p>
+            <w:pPr>
+              <w:spacing w:after="120" w:line="240" w:lineRule="auto"/>
+              <w:ind w:left="0" w:firstLine="0"/>
+              <w:jc w:val="center"/>
+              <w:rPr>
+                <w:lang w:val="en-US"/>
+              </w:rPr>
+            </w:pPr>
+            <w:r>
+              <w:rPr>
+                <w:lang w:val="en-US"/>
+              </w:rPr>
+              <w:t>surname(String)</w:t>
+            </w:r>
+          </w:p>
+          <w:p>
+            <w:pPr>
+              <w:spacing w:after="120" w:line="240" w:lineRule="auto"/>
+              <w:ind w:left="0" w:firstLine="0"/>
+              <w:jc w:val="center"/>
+              <w:rPr>
+                <w:lang w:val="en-US"/>
+              </w:rPr>
+            </w:pPr>
+            <w:r>
+              <w:rPr>
+                <w:lang w:val="en-US"/>
+              </w:rPr>
+              <w:t>age(Number)</w:t>
+            </w:r>
+          </w:p>
+          <w:p>
+            <w:pPr>
+              <w:spacing w:after="120" w:line="240" w:lineRule="auto"/>
+              <w:ind w:left="0" w:firstLine="0"/>
+              <w:jc w:val="center"/>
+              <w:rPr>
+                <w:lang w:val="en-US"/>
+              </w:rPr>
+            </w:pPr>
+            <w:r>
+              <w:rPr>
+                <w:lang w:val="en-US"/>
+              </w:rPr>
+              <w:t>password(String)</w:t>
+            </w:r>
+          </w:p>
+          <w:p>
+            <w:pPr>
+              <w:spacing w:after="120" w:line="240" w:lineRule="auto"/>
+              <w:ind w:left="0" w:firstLine="0"/>
+              <w:jc w:val="center"/>
+              <w:rPr>
+                <w:lang w:val="en-US"/>
+              </w:rPr>
+            </w:pPr>
+            <w:r>
+              <w:rPr>
+                <w:lang w:val="en-US"/>
+              </w:rPr>
+              <w:t>is_admin(Boolean)</w:t>
+            </w:r>
+          </w:p>
+          <w:p>
+            <w:pPr>
+              <w:spacing w:after="120" w:line="240" w:lineRule="auto"/>
+              <w:ind w:left="0" w:firstLine="0"/>
+              <w:jc w:val="center"/>
+              <w:rPr>
+                <w:lang w:val="en-US"/>
+              </w:rPr>
+            </w:pPr>
+            <w:r>
+              <w:rPr>
+                <w:lang w:val="en-US"/>
+              </w:rPr>
+              <w:t>created_at(String)</w:t>
+            </w:r>
+          </w:p>
+        </w:tc>
+        <w:tc>
+          <w:tcPr>
+            <w:tcW w:w="3003" w:type="dxa"/>
+            <w:vAlign w:val="center"/>
+          </w:tcPr>
+          <w:p>
+            <w:pPr>
+              <w:spacing w:after="120" w:line="240" w:lineRule="auto"/>
+              <w:ind w:left="0" w:firstLine="0"/>
+              <w:jc w:val="center"/>
+              <w:rPr>
+                <w:lang w:val="en-US"/>
+              </w:rPr>
+            </w:pPr>
+          </w:p>
+        </w:tc>
+      </w:tr>
+      <w:tr>
+        <w:trPr>
+          <w:jc w:val="center"/>
+        </w:trPr>
+        <w:tc>
+          <w:tcPr>
+            <w:tcW w:w="3002" w:type="dxa"/>
+            <w:vAlign w:val="center"/>
+          </w:tcPr>
+          <w:p>
+            <w:pPr>
+              <w:spacing w:after="120" w:line="240" w:lineRule="auto"/>
+              <w:ind w:left="0" w:firstLine="0"/>
+              <w:jc w:val="center"/>
+              <w:rPr>
+                <w:lang w:val="en-US"/>
+              </w:rPr>
+            </w:pPr>
+            <w:r>
+              <w:rPr>
+                <w:lang w:val="en-US"/>
+              </w:rPr>
+              <w:t>Post</w:t>
+            </w:r>
+          </w:p>
+        </w:tc>
+        <w:tc>
+          <w:tcPr>
+            <w:tcW w:w="3002" w:type="dxa"/>
+            <w:vAlign w:val="center"/>
+          </w:tcPr>
+          <w:p>
+            <w:pPr>
+              <w:spacing w:after="120" w:line="240" w:lineRule="auto"/>
+              <w:ind w:left="0" w:firstLine="0"/>
+              <w:jc w:val="center"/>
+              <w:rPr>
+                <w:lang w:val="en-US"/>
+              </w:rPr>
+            </w:pPr>
+            <w:r>
+              <w:rPr>
+                <w:lang w:val="en-US"/>
+              </w:rPr>
+              <w:t>postId(String)</w:t>
+            </w:r>
+          </w:p>
+          <w:p>
+            <w:pPr>
+              <w:spacing w:after="120" w:line="240" w:lineRule="auto"/>
+              <w:ind w:left="0" w:firstLine="0"/>
+              <w:jc w:val="center"/>
+              <w:rPr>
+                <w:lang w:val="en-US"/>
+              </w:rPr>
+            </w:pPr>
+            <w:r>
+              <w:rPr>
+                <w:lang w:val="en-US"/>
+              </w:rPr>
+              <w:t>content(String)</w:t>
+            </w:r>
+          </w:p>
+          <w:p>
+            <w:pPr>
+              <w:spacing w:after="120" w:line="240" w:lineRule="auto"/>
+              <w:ind w:left="0" w:firstLine="0"/>
+              <w:jc w:val="center"/>
+              <w:rPr>
+                <w:lang w:val="en-US"/>
+              </w:rPr>
+            </w:pPr>
+            <w:r>
+              <w:rPr>
+                <w:lang w:val="en-US"/>
+              </w:rPr>
+              <w:t>numberOfLikes(Number)</w:t>
+            </w:r>
+          </w:p>
+          <w:p>
+            <w:pPr>
+              <w:spacing w:after="120" w:line="240" w:lineRule="auto"/>
+              <w:ind w:left="0" w:firstLine="0"/>
+              <w:jc w:val="center"/>
+              <w:rPr>
+                <w:lang w:val="en-US"/>
+              </w:rPr>
+            </w:pPr>
+            <w:r>
+              <w:rPr>
+                <w:lang w:val="en-US"/>
+              </w:rPr>
+              <w:t>ownerId(String)</w:t>
+            </w:r>
+          </w:p>
+        </w:tc>
+        <w:tc>
+          <w:tcPr>
+            <w:tcW w:w="3003" w:type="dxa"/>
+            <w:vAlign w:val="center"/>
+          </w:tcPr>
+          <w:p>
+            <w:pPr>
+              <w:spacing w:after="120" w:line="240" w:lineRule="auto"/>
+              <w:ind w:left="0" w:firstLine="0"/>
+              <w:jc w:val="center"/>
+              <w:rPr>
+                <w:lang w:val="en-US"/>
+              </w:rPr>
+            </w:pPr>
+          </w:p>
+        </w:tc>
+      </w:tr>
+      <w:tr>
+        <w:trPr>
+          <w:jc w:val="center"/>
+        </w:trPr>
+        <w:tc>
+          <w:tcPr>
+            <w:tcW w:w="3002" w:type="dxa"/>
+            <w:vAlign w:val="center"/>
+          </w:tcPr>
+          <w:p>
+            <w:pPr>
+              <w:spacing w:after="120" w:line="240" w:lineRule="auto"/>
+              <w:ind w:left="0" w:firstLine="0"/>
+              <w:jc w:val="center"/>
+              <w:rPr>
+                <w:lang w:val="en-US"/>
+              </w:rPr>
+            </w:pPr>
+            <w:r>
+              <w:rPr>
+                <w:lang w:val="en-US"/>
+              </w:rPr>
+              <w:t>Poll</w:t>
+            </w:r>
+          </w:p>
+        </w:tc>
+        <w:tc>
+          <w:tcPr>
+            <w:tcW w:w="3002" w:type="dxa"/>
+            <w:vAlign w:val="center"/>
+          </w:tcPr>
+          <w:p>
+            <w:pPr>
+              <w:spacing w:after="120" w:line="240" w:lineRule="auto"/>
+              <w:ind w:left="0" w:firstLine="0"/>
+              <w:jc w:val="center"/>
+              <w:rPr>
+                <w:lang w:val="en-US"/>
+              </w:rPr>
+            </w:pPr>
+            <w:r>
+              <w:rPr>
+                <w:lang w:val="en-US"/>
+              </w:rPr>
+              <w:t>p</w:t>
+            </w:r>
+            <w:r>
+              <w:rPr>
+                <w:lang w:val="en-US"/>
+              </w:rPr>
+              <w:t>oll</w:t>
+            </w:r>
+            <w:r>
+              <w:rPr>
+                <w:lang w:val="en-US"/>
+              </w:rPr>
+              <w:t>Id(String)</w:t>
+            </w:r>
+          </w:p>
+          <w:p>
+            <w:pPr>
+              <w:spacing w:after="120" w:line="240" w:lineRule="auto"/>
+              <w:ind w:left="0" w:firstLine="0"/>
+              <w:jc w:val="center"/>
+              <w:rPr>
+                <w:lang w:val="en-US"/>
+              </w:rPr>
+            </w:pPr>
+            <w:r>
+              <w:rPr>
+                <w:lang w:val="en-US"/>
+              </w:rPr>
+              <w:t>content(String)</w:t>
+            </w:r>
+          </w:p>
+          <w:p>
+            <w:pPr>
+              <w:spacing w:after="120" w:line="240" w:lineRule="auto"/>
+              <w:ind w:left="0" w:firstLine="0"/>
+              <w:jc w:val="center"/>
+              <w:rPr>
+                <w:lang w:val="en-US"/>
+              </w:rPr>
+            </w:pPr>
+            <w:r>
+              <w:rPr>
+                <w:lang w:val="en-US"/>
+              </w:rPr>
+              <w:t>numberOfLikes(Number)</w:t>
+            </w:r>
+          </w:p>
+          <w:p>
+            <w:pPr>
+              <w:spacing w:after="120" w:line="240" w:lineRule="auto"/>
+              <w:ind w:left="0" w:firstLine="0"/>
+              <w:jc w:val="center"/>
+              <w:rPr>
+                <w:lang w:val="en-US"/>
+              </w:rPr>
+            </w:pPr>
+            <w:r>
+              <w:rPr>
+                <w:lang w:val="en-US"/>
+              </w:rPr>
+              <w:t>ownerId(String)</w:t>
+            </w:r>
+          </w:p>
+        </w:tc>
+        <w:tc>
+          <w:tcPr>
+            <w:tcW w:w="3003" w:type="dxa"/>
+            <w:vAlign w:val="center"/>
+          </w:tcPr>
+          <w:p>
+            <w:pPr>
+              <w:spacing w:after="120" w:line="240" w:lineRule="auto"/>
+              <w:ind w:left="0" w:firstLine="0"/>
+              <w:jc w:val="center"/>
+              <w:rPr>
+                <w:lang w:val="en-US"/>
+              </w:rPr>
+            </w:pPr>
+          </w:p>
+        </w:tc>
+      </w:tr>
+      <w:tr>
+        <w:trPr>
+          <w:jc w:val="center"/>
+        </w:trPr>
+        <w:tc>
+          <w:tcPr>
+            <w:tcW w:w="3002" w:type="dxa"/>
+            <w:vAlign w:val="center"/>
+          </w:tcPr>
+          <w:p>
+            <w:pPr>
+              <w:spacing w:after="120" w:line="240" w:lineRule="auto"/>
+              <w:ind w:left="0" w:firstLine="0"/>
+              <w:jc w:val="center"/>
+              <w:rPr>
+                <w:lang w:val="en-US"/>
+              </w:rPr>
+            </w:pPr>
+            <w:r>
+              <w:rPr>
+                <w:lang w:val="en-US"/>
+              </w:rPr>
+              <w:t>Chat1v1</w:t>
+            </w:r>
+          </w:p>
+        </w:tc>
+        <w:tc>
+          <w:tcPr>
+            <w:tcW w:w="3002" w:type="dxa"/>
+            <w:vAlign w:val="center"/>
+          </w:tcPr>
           <w:p>
             <w:pPr>
               <w:spacing w:after="120" w:line="240" w:lineRule="auto"/>
@@ -3121,6 +3583,7 @@
             <w:pPr>
               <w:spacing w:after="120" w:line="240" w:lineRule="auto"/>
               <w:ind w:left="0" w:firstLine="0"/>
+              <w:jc w:val="center"/>
               <w:rPr>
                 <w:lang w:val="en-US"/>
               </w:rPr>
@@ -3135,6 +3598,7 @@
         <w:tc>
           <w:tcPr>
             <w:tcW w:w="3002" w:type="dxa"/>
+            <w:vAlign w:val="center"/>
           </w:tcPr>
           <w:p>
             <w:pPr>
@@ -3145,17 +3609,12 @@
                 <w:lang w:val="en-US"/>
               </w:rPr>
             </w:pPr>
-            <w:r>
-              <w:rPr>
-                <w:lang w:val="en-US"/>
-              </w:rPr>
-              <w:t>Admin</w:t>
-            </w:r>
           </w:p>
         </w:tc>
         <w:tc>
           <w:tcPr>
             <w:tcW w:w="3002" w:type="dxa"/>
+            <w:vAlign w:val="center"/>
           </w:tcPr>
           <w:p>
             <w:pPr>
@@ -3171,6 +3630,7 @@
         <w:tc>
           <w:tcPr>
             <w:tcW w:w="3003" w:type="dxa"/>
+            <w:vAlign w:val="center"/>
           </w:tcPr>
           <w:p>
             <w:pPr>
@@ -3191,6 +3651,7 @@
         <w:tc>
           <w:tcPr>
             <w:tcW w:w="3002" w:type="dxa"/>
+            <w:vAlign w:val="center"/>
           </w:tcPr>
           <w:p>
             <w:pPr>
@@ -3201,17 +3662,12 @@
                 <w:lang w:val="en-US"/>
               </w:rPr>
             </w:pPr>
-            <w:r>
-              <w:rPr>
-                <w:lang w:val="en-US"/>
-              </w:rPr>
-              <w:t>Post</w:t>
-            </w:r>
           </w:p>
         </w:tc>
         <w:tc>
           <w:tcPr>
             <w:tcW w:w="3002" w:type="dxa"/>
+            <w:vAlign w:val="center"/>
           </w:tcPr>
           <w:p>
             <w:pPr>
@@ -3227,212 +3683,7 @@
         <w:tc>
           <w:tcPr>
             <w:tcW w:w="3003" w:type="dxa"/>
-          </w:tcPr>
-          <w:p>
-            <w:pPr>
-              <w:spacing w:after="120" w:line="240" w:lineRule="auto"/>
-              <w:ind w:left="0" w:firstLine="0"/>
-              <w:jc w:val="center"/>
-              <w:rPr>
-                <w:lang w:val="en-US"/>
-              </w:rPr>
-            </w:pPr>
-          </w:p>
-        </w:tc>
-      </w:tr>
-      <w:tr>
-        <w:trPr>
-          <w:jc w:val="center"/>
-        </w:trPr>
-        <w:tc>
-          <w:tcPr>
-            <w:tcW w:w="3002" w:type="dxa"/>
-          </w:tcPr>
-          <w:p>
-            <w:pPr>
-              <w:spacing w:after="120" w:line="240" w:lineRule="auto"/>
-              <w:ind w:left="0" w:firstLine="0"/>
-              <w:jc w:val="center"/>
-              <w:rPr>
-                <w:lang w:val="en-US"/>
-              </w:rPr>
-            </w:pPr>
-            <w:r>
-              <w:rPr>
-                <w:lang w:val="en-US"/>
-              </w:rPr>
-              <w:t>Poll</w:t>
-            </w:r>
-          </w:p>
-        </w:tc>
-        <w:tc>
-          <w:tcPr>
-            <w:tcW w:w="3002" w:type="dxa"/>
-          </w:tcPr>
-          <w:p>
-            <w:pPr>
-              <w:spacing w:after="120" w:line="240" w:lineRule="auto"/>
-              <w:ind w:left="0" w:firstLine="0"/>
-              <w:jc w:val="center"/>
-              <w:rPr>
-                <w:lang w:val="en-US"/>
-              </w:rPr>
-            </w:pPr>
-          </w:p>
-        </w:tc>
-        <w:tc>
-          <w:tcPr>
-            <w:tcW w:w="3003" w:type="dxa"/>
-          </w:tcPr>
-          <w:p>
-            <w:pPr>
-              <w:spacing w:after="120" w:line="240" w:lineRule="auto"/>
-              <w:ind w:left="0" w:firstLine="0"/>
-              <w:jc w:val="center"/>
-              <w:rPr>
-                <w:lang w:val="en-US"/>
-              </w:rPr>
-            </w:pPr>
-          </w:p>
-        </w:tc>
-      </w:tr>
-      <w:tr>
-        <w:trPr>
-          <w:jc w:val="center"/>
-        </w:trPr>
-        <w:tc>
-          <w:tcPr>
-            <w:tcW w:w="3002" w:type="dxa"/>
-          </w:tcPr>
-          <w:p>
-            <w:pPr>
-              <w:spacing w:after="120" w:line="240" w:lineRule="auto"/>
-              <w:ind w:left="0" w:firstLine="0"/>
-              <w:jc w:val="center"/>
-              <w:rPr>
-                <w:lang w:val="en-US"/>
-              </w:rPr>
-            </w:pPr>
-          </w:p>
-        </w:tc>
-        <w:tc>
-          <w:tcPr>
-            <w:tcW w:w="3002" w:type="dxa"/>
-          </w:tcPr>
-          <w:p>
-            <w:pPr>
-              <w:spacing w:after="120" w:line="240" w:lineRule="auto"/>
-              <w:ind w:left="0" w:firstLine="0"/>
-              <w:jc w:val="center"/>
-              <w:rPr>
-                <w:lang w:val="en-US"/>
-              </w:rPr>
-            </w:pPr>
-          </w:p>
-        </w:tc>
-        <w:tc>
-          <w:tcPr>
-            <w:tcW w:w="3003" w:type="dxa"/>
-          </w:tcPr>
-          <w:p>
-            <w:pPr>
-              <w:spacing w:after="120" w:line="240" w:lineRule="auto"/>
-              <w:ind w:left="0" w:firstLine="0"/>
-              <w:jc w:val="center"/>
-              <w:rPr>
-                <w:lang w:val="en-US"/>
-              </w:rPr>
-            </w:pPr>
-          </w:p>
-        </w:tc>
-      </w:tr>
-      <w:tr>
-        <w:trPr>
-          <w:jc w:val="center"/>
-        </w:trPr>
-        <w:tc>
-          <w:tcPr>
-            <w:tcW w:w="3002" w:type="dxa"/>
-          </w:tcPr>
-          <w:p>
-            <w:pPr>
-              <w:spacing w:after="120" w:line="240" w:lineRule="auto"/>
-              <w:ind w:left="0" w:firstLine="0"/>
-              <w:jc w:val="center"/>
-              <w:rPr>
-                <w:lang w:val="en-US"/>
-              </w:rPr>
-            </w:pPr>
-          </w:p>
-        </w:tc>
-        <w:tc>
-          <w:tcPr>
-            <w:tcW w:w="3002" w:type="dxa"/>
-          </w:tcPr>
-          <w:p>
-            <w:pPr>
-              <w:spacing w:after="120" w:line="240" w:lineRule="auto"/>
-              <w:ind w:left="0" w:firstLine="0"/>
-              <w:jc w:val="center"/>
-              <w:rPr>
-                <w:lang w:val="en-US"/>
-              </w:rPr>
-            </w:pPr>
-          </w:p>
-        </w:tc>
-        <w:tc>
-          <w:tcPr>
-            <w:tcW w:w="3003" w:type="dxa"/>
-          </w:tcPr>
-          <w:p>
-            <w:pPr>
-              <w:spacing w:after="120" w:line="240" w:lineRule="auto"/>
-              <w:ind w:left="0" w:firstLine="0"/>
-              <w:jc w:val="center"/>
-              <w:rPr>
-                <w:lang w:val="en-US"/>
-              </w:rPr>
-            </w:pPr>
-          </w:p>
-        </w:tc>
-      </w:tr>
-      <w:tr>
-        <w:trPr>
-          <w:jc w:val="center"/>
-        </w:trPr>
-        <w:tc>
-          <w:tcPr>
-            <w:tcW w:w="3002" w:type="dxa"/>
-          </w:tcPr>
-          <w:p>
-            <w:pPr>
-              <w:spacing w:after="120" w:line="240" w:lineRule="auto"/>
-              <w:ind w:left="0" w:firstLine="0"/>
-              <w:jc w:val="center"/>
-              <w:rPr>
-                <w:lang w:val="en-US"/>
-              </w:rPr>
-            </w:pPr>
-          </w:p>
-        </w:tc>
-        <w:tc>
-          <w:tcPr>
-            <w:tcW w:w="3002" w:type="dxa"/>
-          </w:tcPr>
-          <w:p>
-            <w:pPr>
-              <w:spacing w:after="120" w:line="240" w:lineRule="auto"/>
-              <w:ind w:left="0" w:firstLine="0"/>
-              <w:jc w:val="center"/>
-              <w:rPr>
-                <w:lang w:val="en-US"/>
-              </w:rPr>
-            </w:pPr>
-          </w:p>
-        </w:tc>
-        <w:tc>
-          <w:tcPr>
-            <w:tcW w:w="3003" w:type="dxa"/>
+            <w:vAlign w:val="center"/>
           </w:tcPr>
           <w:p>
             <w:pPr>

--- a/FESBook documentation/FESBook - Okvir za modeliranje.docx
+++ b/FESBook documentation/FESBook - Okvir za modeliranje.docx
@@ -4,32 +4,12 @@
   <w:body>
     <w:p/>
     <w:p>
-      <w:pPr>
-        <w:rPr>
-          <w:sz w:val="56"/>
-          <w:szCs w:val="56"/>
-        </w:rPr>
-      </w:pPr>
-      <w:r>
-        <w:rPr>
-          <w:sz w:val="56"/>
-          <w:szCs w:val="56"/>
-        </w:rPr>
+      <w:r>
         <w:t>Okvir za modeliranje</w:t>
       </w:r>
     </w:p>
     <w:p>
-      <w:pPr>
-        <w:rPr>
-          <w:sz w:val="36"/>
-          <w:szCs w:val="36"/>
-        </w:rPr>
-      </w:pPr>
-      <w:r>
-        <w:rPr>
-          <w:sz w:val="36"/>
-          <w:szCs w:val="36"/>
-        </w:rPr>
+      <w:r>
         <w:t>FESBook</w:t>
       </w:r>
     </w:p>
@@ -47,6 +27,10 @@
     <w:p/>
     <w:p/>
     <w:p/>
+    <w:p/>
+    <w:p/>
+    <w:p/>
+    <w:p/>
     <w:p>
       <w:r>
         <w:t>Mate Baković, Laura Bauk</w:t>
@@ -65,23 +49,6 @@
       <w:r>
         <w:t>Split, 2024.</w:t>
       </w:r>
-      <w:r>
-        <w:cr/>
-      </w:r>
-    </w:p>
-    <w:p>
-      <w:pPr>
-        <w:pStyle w:val="TOC1"/>
-        <w:tabs>
-          <w:tab w:val="left" w:pos="720"/>
-          <w:tab w:val="right" w:leader="dot" w:pos="8937"/>
-        </w:tabs>
-        <w:ind w:left="0" w:firstLine="0"/>
-        <w:rPr>
-          <w:rFonts w:ascii="Times New Roman" w:hAnsi="Times New Roman"/>
-          <w:lang w:val="hr-HR"/>
-        </w:rPr>
-      </w:pPr>
     </w:p>
     <w:sdt>
       <w:sdtPr>
@@ -96,7 +63,10 @@
       </w:sdtPr>
       <w:sdtEndPr>
         <w:rPr>
-          <w:rFonts w:asciiTheme="minorHAnsi" w:hAnsiTheme="minorHAnsi"/>
+          <w:rFonts w:asciiTheme="minorHAnsi" w:eastAsia="Times New Roman" w:hAnsiTheme="minorHAnsi"/>
+          <w:color w:val="auto"/>
+          <w:szCs w:val="24"/>
+          <w:lang w:eastAsia="hr-HR"/>
         </w:rPr>
       </w:sdtEndPr>
       <w:sdtContent>
@@ -126,13 +96,13 @@
           <w:r>
             <w:fldChar w:fldCharType="separate"/>
           </w:r>
-          <w:hyperlink w:anchor="_Toc182177751" w:history="1">
+          <w:hyperlink w:anchor="_Toc182210029" w:history="1">
             <w:r>
               <w:rPr>
                 <w:rStyle w:val="Hyperlink"/>
                 <w:noProof/>
               </w:rPr>
-              <w:t>1.</w:t>
+              <w:t>1</w:t>
             </w:r>
             <w:r>
               <w:rPr>
@@ -172,7 +142,7 @@
                 <w:noProof/>
                 <w:webHidden/>
               </w:rPr>
-              <w:instrText xml:space="preserve"> PAGEREF _Toc182177751 \h </w:instrText>
+              <w:instrText xml:space="preserve"> PAGEREF _Toc182210029 \h </w:instrText>
             </w:r>
             <w:r>
               <w:rPr>
@@ -220,7 +190,7 @@
               <w14:ligatures w14:val="standardContextual"/>
             </w:rPr>
           </w:pPr>
-          <w:hyperlink w:anchor="_Toc182177752" w:history="1">
+          <w:hyperlink w:anchor="_Toc182210030" w:history="1">
             <w:r>
               <w:rPr>
                 <w:rStyle w:val="Hyperlink"/>
@@ -266,7 +236,7 @@
                 <w:noProof/>
                 <w:webHidden/>
               </w:rPr>
-              <w:instrText xml:space="preserve"> PAGEREF _Toc182177752 \h </w:instrText>
+              <w:instrText xml:space="preserve"> PAGEREF _Toc182210030 \h </w:instrText>
             </w:r>
             <w:r>
               <w:rPr>
@@ -314,7 +284,7 @@
               <w14:ligatures w14:val="standardContextual"/>
             </w:rPr>
           </w:pPr>
-          <w:hyperlink w:anchor="_Toc182177753" w:history="1">
+          <w:hyperlink w:anchor="_Toc182210031" w:history="1">
             <w:r>
               <w:rPr>
                 <w:rStyle w:val="Hyperlink"/>
@@ -360,7 +330,7 @@
                 <w:noProof/>
                 <w:webHidden/>
               </w:rPr>
-              <w:instrText xml:space="preserve"> PAGEREF _Toc182177753 \h </w:instrText>
+              <w:instrText xml:space="preserve"> PAGEREF _Toc182210031 \h </w:instrText>
             </w:r>
             <w:r>
               <w:rPr>
@@ -408,7 +378,7 @@
               <w14:ligatures w14:val="standardContextual"/>
             </w:rPr>
           </w:pPr>
-          <w:hyperlink w:anchor="_Toc182177754" w:history="1">
+          <w:hyperlink w:anchor="_Toc182210032" w:history="1">
             <w:r>
               <w:rPr>
                 <w:rStyle w:val="Hyperlink"/>
@@ -454,7 +424,7 @@
                 <w:noProof/>
                 <w:webHidden/>
               </w:rPr>
-              <w:instrText xml:space="preserve"> PAGEREF _Toc182177754 \h </w:instrText>
+              <w:instrText xml:space="preserve"> PAGEREF _Toc182210032 \h </w:instrText>
             </w:r>
             <w:r>
               <w:rPr>
@@ -502,13 +472,13 @@
               <w14:ligatures w14:val="standardContextual"/>
             </w:rPr>
           </w:pPr>
-          <w:hyperlink w:anchor="_Toc182177755" w:history="1">
+          <w:hyperlink w:anchor="_Toc182210033" w:history="1">
             <w:r>
               <w:rPr>
                 <w:rStyle w:val="Hyperlink"/>
                 <w:noProof/>
               </w:rPr>
-              <w:t>2.</w:t>
+              <w:t>2</w:t>
             </w:r>
             <w:r>
               <w:rPr>
@@ -548,7 +518,7 @@
                 <w:noProof/>
                 <w:webHidden/>
               </w:rPr>
-              <w:instrText xml:space="preserve"> PAGEREF _Toc182177755 \h </w:instrText>
+              <w:instrText xml:space="preserve"> PAGEREF _Toc182210033 \h </w:instrText>
             </w:r>
             <w:r>
               <w:rPr>
@@ -596,13 +566,13 @@
               <w14:ligatures w14:val="standardContextual"/>
             </w:rPr>
           </w:pPr>
-          <w:hyperlink w:anchor="_Toc182177756" w:history="1">
+          <w:hyperlink w:anchor="_Toc182210034" w:history="1">
             <w:r>
               <w:rPr>
                 <w:rStyle w:val="Hyperlink"/>
                 <w:noProof/>
               </w:rPr>
-              <w:t>3.</w:t>
+              <w:t>3</w:t>
             </w:r>
             <w:r>
               <w:rPr>
@@ -642,7 +612,7 @@
                 <w:noProof/>
                 <w:webHidden/>
               </w:rPr>
-              <w:instrText xml:space="preserve"> PAGEREF _Toc182177756 \h </w:instrText>
+              <w:instrText xml:space="preserve"> PAGEREF _Toc182210034 \h </w:instrText>
             </w:r>
             <w:r>
               <w:rPr>
@@ -690,13 +660,13 @@
               <w14:ligatures w14:val="standardContextual"/>
             </w:rPr>
           </w:pPr>
-          <w:hyperlink w:anchor="_Toc182177757" w:history="1">
+          <w:hyperlink w:anchor="_Toc182210035" w:history="1">
             <w:r>
               <w:rPr>
                 <w:rStyle w:val="Hyperlink"/>
                 <w:noProof/>
               </w:rPr>
-              <w:t>1.3</w:t>
+              <w:t>3.1</w:t>
             </w:r>
             <w:r>
               <w:rPr>
@@ -736,7 +706,7 @@
                 <w:noProof/>
                 <w:webHidden/>
               </w:rPr>
-              <w:instrText xml:space="preserve"> PAGEREF _Toc182177757 \h </w:instrText>
+              <w:instrText xml:space="preserve"> PAGEREF _Toc182210035 \h </w:instrText>
             </w:r>
             <w:r>
               <w:rPr>
@@ -784,13 +754,13 @@
               <w14:ligatures w14:val="standardContextual"/>
             </w:rPr>
           </w:pPr>
-          <w:hyperlink w:anchor="_Toc182177758" w:history="1">
+          <w:hyperlink w:anchor="_Toc182210036" w:history="1">
             <w:r>
               <w:rPr>
                 <w:rStyle w:val="Hyperlink"/>
                 <w:noProof/>
               </w:rPr>
-              <w:t>1.3.1</w:t>
+              <w:t>3.1.1</w:t>
             </w:r>
             <w:r>
               <w:rPr>
@@ -830,7 +800,7 @@
                 <w:noProof/>
                 <w:webHidden/>
               </w:rPr>
-              <w:instrText xml:space="preserve"> PAGEREF _Toc182177758 \h </w:instrText>
+              <w:instrText xml:space="preserve"> PAGEREF _Toc182210036 \h </w:instrText>
             </w:r>
             <w:r>
               <w:rPr>
@@ -878,13 +848,13 @@
               <w14:ligatures w14:val="standardContextual"/>
             </w:rPr>
           </w:pPr>
-          <w:hyperlink w:anchor="_Toc182177759" w:history="1">
+          <w:hyperlink w:anchor="_Toc182210037" w:history="1">
             <w:r>
               <w:rPr>
                 <w:rStyle w:val="Hyperlink"/>
                 <w:noProof/>
               </w:rPr>
-              <w:t>1.4</w:t>
+              <w:t>3.2</w:t>
             </w:r>
             <w:r>
               <w:rPr>
@@ -924,7 +894,7 @@
                 <w:noProof/>
                 <w:webHidden/>
               </w:rPr>
-              <w:instrText xml:space="preserve"> PAGEREF _Toc182177759 \h </w:instrText>
+              <w:instrText xml:space="preserve"> PAGEREF _Toc182210037 \h </w:instrText>
             </w:r>
             <w:r>
               <w:rPr>
@@ -972,13 +942,13 @@
               <w14:ligatures w14:val="standardContextual"/>
             </w:rPr>
           </w:pPr>
-          <w:hyperlink w:anchor="_Toc182177760" w:history="1">
+          <w:hyperlink w:anchor="_Toc182210038" w:history="1">
             <w:r>
               <w:rPr>
                 <w:rStyle w:val="Hyperlink"/>
                 <w:noProof/>
               </w:rPr>
-              <w:t>1.5</w:t>
+              <w:t>3.3</w:t>
             </w:r>
             <w:r>
               <w:rPr>
@@ -1018,7 +988,7 @@
                 <w:noProof/>
                 <w:webHidden/>
               </w:rPr>
-              <w:instrText xml:space="preserve"> PAGEREF _Toc182177760 \h </w:instrText>
+              <w:instrText xml:space="preserve"> PAGEREF _Toc182210038 \h </w:instrText>
             </w:r>
             <w:r>
               <w:rPr>
@@ -1038,7 +1008,7 @@
                 <w:noProof/>
                 <w:webHidden/>
               </w:rPr>
-              <w:t>8</w:t>
+              <w:t>10</w:t>
             </w:r>
             <w:r>
               <w:rPr>
@@ -1066,13 +1036,13 @@
               <w14:ligatures w14:val="standardContextual"/>
             </w:rPr>
           </w:pPr>
-          <w:hyperlink w:anchor="_Toc182177761" w:history="1">
+          <w:hyperlink w:anchor="_Toc182210039" w:history="1">
             <w:r>
               <w:rPr>
                 <w:rStyle w:val="Hyperlink"/>
                 <w:noProof/>
               </w:rPr>
-              <w:t>1.6</w:t>
+              <w:t>3.4</w:t>
             </w:r>
             <w:r>
               <w:rPr>
@@ -1112,7 +1082,7 @@
                 <w:noProof/>
                 <w:webHidden/>
               </w:rPr>
-              <w:instrText xml:space="preserve"> PAGEREF _Toc182177761 \h </w:instrText>
+              <w:instrText xml:space="preserve"> PAGEREF _Toc182210039 \h </w:instrText>
             </w:r>
             <w:r>
               <w:rPr>
@@ -1132,7 +1102,101 @@
                 <w:noProof/>
                 <w:webHidden/>
               </w:rPr>
-              <w:t>8</w:t>
+              <w:t>11</w:t>
+            </w:r>
+            <w:r>
+              <w:rPr>
+                <w:noProof/>
+                <w:webHidden/>
+              </w:rPr>
+              <w:fldChar w:fldCharType="end"/>
+            </w:r>
+          </w:hyperlink>
+        </w:p>
+        <w:p>
+          <w:pPr>
+            <w:pStyle w:val="TOC2"/>
+            <w:tabs>
+              <w:tab w:val="left" w:pos="960"/>
+              <w:tab w:val="right" w:leader="dot" w:pos="8937"/>
+            </w:tabs>
+            <w:rPr>
+              <w:rFonts w:asciiTheme="minorHAnsi" w:eastAsiaTheme="minorEastAsia" w:hAnsiTheme="minorHAnsi" w:cstheme="minorBidi"/>
+              <w:noProof/>
+              <w:color w:val="auto"/>
+              <w:kern w:val="2"/>
+              <w:szCs w:val="24"/>
+              <w:lang w:val="hr-HR" w:eastAsia="hr-HR"/>
+              <w14:ligatures w14:val="standardContextual"/>
+            </w:rPr>
+          </w:pPr>
+          <w:hyperlink w:anchor="_Toc182210040" w:history="1">
+            <w:r>
+              <w:rPr>
+                <w:rStyle w:val="Hyperlink"/>
+                <w:noProof/>
+              </w:rPr>
+              <w:t>3.5</w:t>
+            </w:r>
+            <w:r>
+              <w:rPr>
+                <w:rFonts w:asciiTheme="minorHAnsi" w:eastAsiaTheme="minorEastAsia" w:hAnsiTheme="minorHAnsi" w:cstheme="minorBidi"/>
+                <w:noProof/>
+                <w:color w:val="auto"/>
+                <w:kern w:val="2"/>
+                <w:szCs w:val="24"/>
+                <w:lang w:val="hr-HR" w:eastAsia="hr-HR"/>
+                <w14:ligatures w14:val="standardContextual"/>
+              </w:rPr>
+              <w:tab/>
+            </w:r>
+            <w:r>
+              <w:rPr>
+                <w:rStyle w:val="Hyperlink"/>
+                <w:noProof/>
+              </w:rPr>
+              <w:t>Interni protokoli</w:t>
+            </w:r>
+            <w:r>
+              <w:rPr>
+                <w:noProof/>
+                <w:webHidden/>
+              </w:rPr>
+              <w:tab/>
+            </w:r>
+            <w:r>
+              <w:rPr>
+                <w:noProof/>
+                <w:webHidden/>
+              </w:rPr>
+              <w:fldChar w:fldCharType="begin"/>
+            </w:r>
+            <w:r>
+              <w:rPr>
+                <w:noProof/>
+                <w:webHidden/>
+              </w:rPr>
+              <w:instrText xml:space="preserve"> PAGEREF _Toc182210040 \h </w:instrText>
+            </w:r>
+            <w:r>
+              <w:rPr>
+                <w:noProof/>
+                <w:webHidden/>
+              </w:rPr>
+            </w:r>
+            <w:r>
+              <w:rPr>
+                <w:noProof/>
+                <w:webHidden/>
+              </w:rPr>
+              <w:fldChar w:fldCharType="separate"/>
+            </w:r>
+            <w:r>
+              <w:rPr>
+                <w:noProof/>
+                <w:webHidden/>
+              </w:rPr>
+              <w:t>11</w:t>
             </w:r>
             <w:r>
               <w:rPr>
@@ -1160,13 +1224,13 @@
               <w14:ligatures w14:val="standardContextual"/>
             </w:rPr>
           </w:pPr>
-          <w:hyperlink w:anchor="_Toc182177762" w:history="1">
+          <w:hyperlink w:anchor="_Toc182210041" w:history="1">
             <w:r>
               <w:rPr>
                 <w:rStyle w:val="Hyperlink"/>
                 <w:noProof/>
               </w:rPr>
-              <w:t>4.</w:t>
+              <w:t>4</w:t>
             </w:r>
             <w:r>
               <w:rPr>
@@ -1185,7 +1249,7 @@
                 <w:rStyle w:val="Hyperlink"/>
                 <w:noProof/>
               </w:rPr>
-              <w:t>Interni protokoli</w:t>
+              <w:t>Opis projekta</w:t>
             </w:r>
             <w:r>
               <w:rPr>
@@ -1206,7 +1270,7 @@
                 <w:noProof/>
                 <w:webHidden/>
               </w:rPr>
-              <w:instrText xml:space="preserve"> PAGEREF _Toc182177762 \h </w:instrText>
+              <w:instrText xml:space="preserve"> PAGEREF _Toc182210041 \h </w:instrText>
             </w:r>
             <w:r>
               <w:rPr>
@@ -1226,7 +1290,7 @@
                 <w:noProof/>
                 <w:webHidden/>
               </w:rPr>
-              <w:t>9</w:t>
+              <w:t>12</w:t>
             </w:r>
             <w:r>
               <w:rPr>
@@ -1254,13 +1318,13 @@
               <w14:ligatures w14:val="standardContextual"/>
             </w:rPr>
           </w:pPr>
-          <w:hyperlink w:anchor="_Toc182177763" w:history="1">
+          <w:hyperlink w:anchor="_Toc182210042" w:history="1">
             <w:r>
               <w:rPr>
                 <w:rStyle w:val="Hyperlink"/>
                 <w:noProof/>
               </w:rPr>
-              <w:t>5.</w:t>
+              <w:t>5</w:t>
             </w:r>
             <w:r>
               <w:rPr>
@@ -1279,7 +1343,7 @@
                 <w:rStyle w:val="Hyperlink"/>
                 <w:noProof/>
               </w:rPr>
-              <w:t>Opis projekta</w:t>
+              <w:t>Predloženi model</w:t>
             </w:r>
             <w:r>
               <w:rPr>
@@ -1300,7 +1364,7 @@
                 <w:noProof/>
                 <w:webHidden/>
               </w:rPr>
-              <w:instrText xml:space="preserve"> PAGEREF _Toc182177763 \h </w:instrText>
+              <w:instrText xml:space="preserve"> PAGEREF _Toc182210042 \h </w:instrText>
             </w:r>
             <w:r>
               <w:rPr>
@@ -1320,101 +1384,7 @@
                 <w:noProof/>
                 <w:webHidden/>
               </w:rPr>
-              <w:t>10</w:t>
-            </w:r>
-            <w:r>
-              <w:rPr>
-                <w:noProof/>
-                <w:webHidden/>
-              </w:rPr>
-              <w:fldChar w:fldCharType="end"/>
-            </w:r>
-          </w:hyperlink>
-        </w:p>
-        <w:p>
-          <w:pPr>
-            <w:pStyle w:val="TOC1"/>
-            <w:tabs>
-              <w:tab w:val="left" w:pos="720"/>
-              <w:tab w:val="right" w:leader="dot" w:pos="8937"/>
-            </w:tabs>
-            <w:rPr>
-              <w:rFonts w:asciiTheme="minorHAnsi" w:eastAsiaTheme="minorEastAsia" w:hAnsiTheme="minorHAnsi" w:cstheme="minorBidi"/>
-              <w:noProof/>
-              <w:color w:val="auto"/>
-              <w:kern w:val="2"/>
-              <w:szCs w:val="24"/>
-              <w:lang w:val="hr-HR" w:eastAsia="hr-HR"/>
-              <w14:ligatures w14:val="standardContextual"/>
-            </w:rPr>
-          </w:pPr>
-          <w:hyperlink w:anchor="_Toc182177764" w:history="1">
-            <w:r>
-              <w:rPr>
-                <w:rStyle w:val="Hyperlink"/>
-                <w:noProof/>
-              </w:rPr>
-              <w:t>6.</w:t>
-            </w:r>
-            <w:r>
-              <w:rPr>
-                <w:rFonts w:asciiTheme="minorHAnsi" w:eastAsiaTheme="minorEastAsia" w:hAnsiTheme="minorHAnsi" w:cstheme="minorBidi"/>
-                <w:noProof/>
-                <w:color w:val="auto"/>
-                <w:kern w:val="2"/>
-                <w:szCs w:val="24"/>
-                <w:lang w:val="hr-HR" w:eastAsia="hr-HR"/>
-                <w14:ligatures w14:val="standardContextual"/>
-              </w:rPr>
-              <w:tab/>
-            </w:r>
-            <w:r>
-              <w:rPr>
-                <w:rStyle w:val="Hyperlink"/>
-                <w:noProof/>
-              </w:rPr>
-              <w:t>Predloženi model</w:t>
-            </w:r>
-            <w:r>
-              <w:rPr>
-                <w:noProof/>
-                <w:webHidden/>
-              </w:rPr>
-              <w:tab/>
-            </w:r>
-            <w:r>
-              <w:rPr>
-                <w:noProof/>
-                <w:webHidden/>
-              </w:rPr>
-              <w:fldChar w:fldCharType="begin"/>
-            </w:r>
-            <w:r>
-              <w:rPr>
-                <w:noProof/>
-                <w:webHidden/>
-              </w:rPr>
-              <w:instrText xml:space="preserve"> PAGEREF _Toc182177764 \h </w:instrText>
-            </w:r>
-            <w:r>
-              <w:rPr>
-                <w:noProof/>
-                <w:webHidden/>
-              </w:rPr>
-            </w:r>
-            <w:r>
-              <w:rPr>
-                <w:noProof/>
-                <w:webHidden/>
-              </w:rPr>
-              <w:fldChar w:fldCharType="separate"/>
-            </w:r>
-            <w:r>
-              <w:rPr>
-                <w:noProof/>
-                <w:webHidden/>
-              </w:rPr>
-              <w:t>11</w:t>
+              <w:t>13</w:t>
             </w:r>
             <w:r>
               <w:rPr>
@@ -1466,12 +1436,14 @@
       <w:pPr>
         <w:pStyle w:val="Heading1"/>
       </w:pPr>
-      <w:bookmarkStart w:id="0" w:name="_Toc182177751"/>
+      <w:bookmarkStart w:id="0" w:name="_Toc182210029"/>
+      <w:proofErr w:type="spellStart"/>
       <w:r>
         <w:lastRenderedPageBreak/>
         <w:t>Uvod</w:t>
       </w:r>
       <w:bookmarkEnd w:id="0"/>
+      <w:proofErr w:type="spellEnd"/>
       <w:r>
         <w:t xml:space="preserve"> </w:t>
       </w:r>
@@ -1497,11 +1469,29 @@
       <w:pPr>
         <w:pStyle w:val="Heading2"/>
       </w:pPr>
-      <w:bookmarkStart w:id="1" w:name="_Toc182177752"/>
-      <w:r>
-        <w:t>Informacije u verziji dokumenta</w:t>
+      <w:bookmarkStart w:id="1" w:name="_Toc182210030"/>
+      <w:proofErr w:type="spellStart"/>
+      <w:r>
+        <w:t>Informacije</w:t>
+      </w:r>
+      <w:proofErr w:type="spellEnd"/>
+      <w:r>
+        <w:t xml:space="preserve"> u </w:t>
+      </w:r>
+      <w:proofErr w:type="spellStart"/>
+      <w:r>
+        <w:t>verziji</w:t>
+      </w:r>
+      <w:proofErr w:type="spellEnd"/>
+      <w:r>
+        <w:t xml:space="preserve"> </w:t>
+      </w:r>
+      <w:proofErr w:type="spellStart"/>
+      <w:r>
+        <w:t>dokumenta</w:t>
       </w:r>
       <w:bookmarkEnd w:id="1"/>
+      <w:proofErr w:type="spellEnd"/>
     </w:p>
     <w:tbl>
       <w:tblPr>
@@ -1520,27 +1510,13 @@
             <w:tcW w:w="4503" w:type="dxa"/>
           </w:tcPr>
           <w:p>
-            <w:pPr>
-              <w:rPr>
-                <w:lang w:val="en-US"/>
-              </w:rPr>
-            </w:pPr>
-            <w:r>
-              <w:rPr>
-                <w:lang w:val="en-US"/>
-              </w:rPr>
+            <w:r>
               <w:t>Verzija</w:t>
             </w:r>
             <w:r>
-              <w:rPr>
-                <w:lang w:val="en-US"/>
-              </w:rPr>
               <w:t xml:space="preserve"> - </w:t>
             </w:r>
             <w:r>
-              <w:rPr>
-                <w:lang w:val="en-US"/>
-              </w:rPr>
               <w:t>Datum</w:t>
             </w:r>
           </w:p>
@@ -1555,12 +1531,14 @@
                 <w:lang w:val="en-US"/>
               </w:rPr>
             </w:pPr>
+            <w:proofErr w:type="spellStart"/>
             <w:r>
               <w:rPr>
                 <w:lang w:val="en-US"/>
               </w:rPr>
               <w:t>Komentar</w:t>
             </w:r>
+            <w:proofErr w:type="spellEnd"/>
           </w:p>
         </w:tc>
       </w:tr>
@@ -1570,21 +1548,10 @@
             <w:tcW w:w="4503" w:type="dxa"/>
           </w:tcPr>
           <w:p>
-            <w:pPr>
-              <w:rPr>
-                <w:lang w:val="en-US"/>
-              </w:rPr>
-            </w:pPr>
-            <w:r>
-              <w:rPr>
-                <w:lang w:val="en-US"/>
-              </w:rPr>
+            <w:r>
               <w:t xml:space="preserve">v1 - </w:t>
             </w:r>
             <w:r>
-              <w:rPr>
-                <w:lang w:val="en-US"/>
-              </w:rPr>
               <w:t>11.11.2024.</w:t>
             </w:r>
           </w:p>
@@ -1594,17 +1561,28 @@
             <w:tcW w:w="4504" w:type="dxa"/>
           </w:tcPr>
           <w:p>
-            <w:pPr>
-              <w:rPr>
-                <w:lang w:val="en-US"/>
-              </w:rPr>
-            </w:pPr>
-            <w:r>
-              <w:rPr>
-                <w:lang w:val="en-US"/>
-              </w:rPr>
-              <w:t>Početna verzija</w:t>
-            </w:r>
+            <w:proofErr w:type="spellStart"/>
+            <w:r>
+              <w:rPr>
+                <w:lang w:val="en-US"/>
+              </w:rPr>
+              <w:t>Početna</w:t>
+            </w:r>
+            <w:proofErr w:type="spellEnd"/>
+            <w:r>
+              <w:rPr>
+                <w:lang w:val="en-US"/>
+              </w:rPr>
+              <w:t xml:space="preserve"> </w:t>
+            </w:r>
+            <w:proofErr w:type="spellStart"/>
+            <w:r>
+              <w:rPr>
+                <w:lang w:val="en-US"/>
+              </w:rPr>
+              <w:t>verzija</w:t>
+            </w:r>
+            <w:proofErr w:type="spellEnd"/>
           </w:p>
         </w:tc>
       </w:tr>
@@ -1620,17 +1598,28 @@
       <w:pPr>
         <w:pStyle w:val="Heading2"/>
       </w:pPr>
-      <w:bookmarkStart w:id="2" w:name="_Toc182177753"/>
-      <w:r>
-        <w:t>Ulazne informacije</w:t>
+      <w:bookmarkStart w:id="2" w:name="_Toc182210031"/>
+      <w:proofErr w:type="spellStart"/>
+      <w:r>
+        <w:t>Ulazne</w:t>
+      </w:r>
+      <w:proofErr w:type="spellEnd"/>
+      <w:r>
+        <w:t xml:space="preserve"> </w:t>
+      </w:r>
+      <w:proofErr w:type="spellStart"/>
+      <w:r>
+        <w:t>informacije</w:t>
       </w:r>
       <w:bookmarkEnd w:id="2"/>
+      <w:proofErr w:type="spellEnd"/>
     </w:p>
     <w:p>
       <w:pPr>
         <w:pStyle w:val="Heading3"/>
       </w:pPr>
-      <w:bookmarkStart w:id="3" w:name="_Toc182177754"/>
+      <w:bookmarkStart w:id="3" w:name="_Toc182210032"/>
+      <w:proofErr w:type="spellStart"/>
       <w:r>
         <w:t>Specifika</w:t>
       </w:r>
@@ -1638,9 +1627,18 @@
         <w:t>c</w:t>
       </w:r>
       <w:r>
-        <w:t>ije zahtjeva</w:t>
+        <w:t>ije</w:t>
+      </w:r>
+      <w:proofErr w:type="spellEnd"/>
+      <w:r>
+        <w:t xml:space="preserve"> </w:t>
+      </w:r>
+      <w:proofErr w:type="spellStart"/>
+      <w:r>
+        <w:t>zahtjeva</w:t>
       </w:r>
       <w:bookmarkEnd w:id="3"/>
+      <w:proofErr w:type="spellEnd"/>
     </w:p>
     <w:p>
       <w:pPr>
@@ -1692,6 +1690,7 @@
           <w:b/>
           <w:bCs/>
         </w:rPr>
+        <w:lastRenderedPageBreak/>
         <w:t>[RS-4]</w:t>
       </w:r>
       <w:r>
@@ -1718,7 +1717,6 @@
           <w:b/>
           <w:bCs/>
         </w:rPr>
-        <w:lastRenderedPageBreak/>
         <w:t>[RS-6]</w:t>
       </w:r>
       <w:r>
@@ -1826,7 +1824,13 @@
         <w:t>[RS-14]</w:t>
       </w:r>
       <w:r>
-        <w:t xml:space="preserve"> Filtriranje profila drugih korisnika prema upisanim kolegijima</w:t>
+        <w:t xml:space="preserve"> Filtriranje profila drugih korisnika prema </w:t>
+      </w:r>
+      <w:r>
+        <w:t>upisanim</w:t>
+      </w:r>
+      <w:r>
+        <w:t xml:space="preserve"> kolegijima</w:t>
       </w:r>
       <w:r>
         <w:br/>
@@ -2031,6 +2035,7 @@
           <w:b/>
           <w:bCs/>
         </w:rPr>
+        <w:lastRenderedPageBreak/>
         <w:t>[RS-30]</w:t>
       </w:r>
       <w:r>
@@ -2054,12 +2059,22 @@
       <w:pPr>
         <w:pStyle w:val="Heading1"/>
       </w:pPr>
-      <w:bookmarkStart w:id="4" w:name="_Toc182177755"/>
+      <w:bookmarkStart w:id="4" w:name="_Toc182210033"/>
+      <w:proofErr w:type="spellStart"/>
       <w:r>
         <w:lastRenderedPageBreak/>
-        <w:t>Opis projekta</w:t>
+        <w:t>Opis</w:t>
+      </w:r>
+      <w:proofErr w:type="spellEnd"/>
+      <w:r>
+        <w:t xml:space="preserve"> </w:t>
+      </w:r>
+      <w:proofErr w:type="spellStart"/>
+      <w:r>
+        <w:t>projekta</w:t>
       </w:r>
       <w:bookmarkEnd w:id="4"/>
+      <w:proofErr w:type="spellEnd"/>
     </w:p>
     <w:p>
       <w:pPr>
@@ -2155,24 +2170,14 @@
       <w:r>
         <w:t xml:space="preserve">Slika </w:t>
       </w:r>
-      <w:r>
-        <w:fldChar w:fldCharType="begin"/>
-      </w:r>
-      <w:r>
-        <w:instrText xml:space="preserve"> SEQ Slika \* ARABIC </w:instrText>
-      </w:r>
-      <w:r>
-        <w:fldChar w:fldCharType="separate"/>
-      </w:r>
-      <w:r>
-        <w:rPr>
-          <w:noProof/>
-        </w:rPr>
-        <w:t>1</w:t>
-      </w:r>
-      <w:r>
-        <w:fldChar w:fldCharType="end"/>
-      </w:r>
+      <w:fldSimple w:instr=" SEQ Slika \* ARABIC ">
+        <w:r>
+          <w:rPr>
+            <w:noProof/>
+          </w:rPr>
+          <w:t>1</w:t>
+        </w:r>
+      </w:fldSimple>
       <w:r>
         <w:t xml:space="preserve">. </w:t>
       </w:r>
@@ -2185,17 +2190,17 @@
     </w:p>
     <w:p>
       <w:pPr>
-        <w:pStyle w:val="NormalWeb"/>
-      </w:pPr>
-    </w:p>
-    <w:p>
-      <w:pPr>
         <w:pStyle w:val="Heading1"/>
       </w:pPr>
-      <w:bookmarkStart w:id="5" w:name="_Toc182177756"/>
+      <w:bookmarkStart w:id="5" w:name="_Toc182210034"/>
+      <w:proofErr w:type="spellStart"/>
       <w:r>
         <w:lastRenderedPageBreak/>
-        <w:t>Predloženi model</w:t>
+        <w:t>Predloženi</w:t>
+      </w:r>
+      <w:proofErr w:type="spellEnd"/>
+      <w:r>
+        <w:t xml:space="preserve"> model</w:t>
       </w:r>
       <w:bookmarkEnd w:id="5"/>
     </w:p>
@@ -2203,21 +2208,33 @@
       <w:pPr>
         <w:pStyle w:val="Heading2"/>
       </w:pPr>
-      <w:bookmarkStart w:id="6" w:name="_Toc182177757"/>
+      <w:bookmarkStart w:id="6" w:name="_Toc182210035"/>
+      <w:proofErr w:type="spellStart"/>
       <w:r>
         <w:t>Pregled</w:t>
       </w:r>
       <w:bookmarkEnd w:id="6"/>
+      <w:proofErr w:type="spellEnd"/>
     </w:p>
     <w:p>
       <w:pPr>
         <w:pStyle w:val="Heading3"/>
       </w:pPr>
-      <w:bookmarkStart w:id="7" w:name="_Toc182177758"/>
-      <w:r>
-        <w:t>Vrste korisnika</w:t>
+      <w:bookmarkStart w:id="7" w:name="_Toc182210036"/>
+      <w:proofErr w:type="spellStart"/>
+      <w:r>
+        <w:t>Vrste</w:t>
+      </w:r>
+      <w:proofErr w:type="spellEnd"/>
+      <w:r>
+        <w:t xml:space="preserve"> </w:t>
+      </w:r>
+      <w:proofErr w:type="spellStart"/>
+      <w:r>
+        <w:t>korisnika</w:t>
       </w:r>
       <w:bookmarkEnd w:id="7"/>
+      <w:proofErr w:type="spellEnd"/>
     </w:p>
     <w:p>
       <w:pPr>
@@ -2230,6 +2247,7 @@
           <w:lang w:val="en-US"/>
         </w:rPr>
       </w:pPr>
+      <w:proofErr w:type="spellStart"/>
       <w:r>
         <w:rPr>
           <w:b/>
@@ -2238,6 +2256,7 @@
         </w:rPr>
         <w:t>Korisnik</w:t>
       </w:r>
+      <w:proofErr w:type="spellEnd"/>
       <w:r>
         <w:rPr>
           <w:b/>
@@ -2250,19 +2269,1149 @@
         <w:rPr>
           <w:lang w:val="en-US"/>
         </w:rPr>
-        <w:t>: Registrira se i prijavljuje u sustav koriseći e-mail adresu i lozinku. Izrađuje svoj profil na način da prvo ispuni svoje osobne podatke, odabere korisničko ime, profilnu sliku te ako želi, doda još neke slike. Korisnik odma po registraciji može kreirati postove, ankete , pretraživati druge korisnike, birati koga će pratiti</w:t>
-      </w:r>
-      <w:r>
-        <w:rPr>
-          <w:lang w:val="en-US"/>
-        </w:rPr>
-        <w:t xml:space="preserve">. Korisnik može pretraživati druge korisnike po studijskom smjeru, godini i različitim interesima. </w:t>
-      </w:r>
-      <w:r>
-        <w:rPr>
-          <w:lang w:val="en-US"/>
-        </w:rPr>
-        <w:t>Korisnik ima mogućnost kreiranja postova i anketa te isto tako ima mogućnost “lajkanja”, komentiranja i ostavljanja svog odgovora na anketu na te iste stvari drugih korisnika.</w:t>
+        <w:t xml:space="preserve">: </w:t>
+      </w:r>
+      <w:proofErr w:type="spellStart"/>
+      <w:r>
+        <w:rPr>
+          <w:lang w:val="en-US"/>
+        </w:rPr>
+        <w:t>Registrira</w:t>
+      </w:r>
+      <w:proofErr w:type="spellEnd"/>
+      <w:r>
+        <w:rPr>
+          <w:lang w:val="en-US"/>
+        </w:rPr>
+        <w:t xml:space="preserve"> se </w:t>
+      </w:r>
+      <w:proofErr w:type="spellStart"/>
+      <w:r>
+        <w:rPr>
+          <w:lang w:val="en-US"/>
+        </w:rPr>
+        <w:t>i</w:t>
+      </w:r>
+      <w:proofErr w:type="spellEnd"/>
+      <w:r>
+        <w:rPr>
+          <w:lang w:val="en-US"/>
+        </w:rPr>
+        <w:t xml:space="preserve"> </w:t>
+      </w:r>
+      <w:proofErr w:type="spellStart"/>
+      <w:r>
+        <w:rPr>
+          <w:lang w:val="en-US"/>
+        </w:rPr>
+        <w:t>prijavljuje</w:t>
+      </w:r>
+      <w:proofErr w:type="spellEnd"/>
+      <w:r>
+        <w:rPr>
+          <w:lang w:val="en-US"/>
+        </w:rPr>
+        <w:t xml:space="preserve"> u </w:t>
+      </w:r>
+      <w:proofErr w:type="spellStart"/>
+      <w:r>
+        <w:rPr>
+          <w:lang w:val="en-US"/>
+        </w:rPr>
+        <w:t>sustav</w:t>
+      </w:r>
+      <w:proofErr w:type="spellEnd"/>
+      <w:r>
+        <w:rPr>
+          <w:lang w:val="en-US"/>
+        </w:rPr>
+        <w:t xml:space="preserve"> </w:t>
+      </w:r>
+      <w:proofErr w:type="spellStart"/>
+      <w:r>
+        <w:rPr>
+          <w:lang w:val="en-US"/>
+        </w:rPr>
+        <w:t>koriseći</w:t>
+      </w:r>
+      <w:proofErr w:type="spellEnd"/>
+      <w:r>
+        <w:rPr>
+          <w:lang w:val="en-US"/>
+        </w:rPr>
+        <w:t xml:space="preserve"> e-mail </w:t>
+      </w:r>
+      <w:proofErr w:type="spellStart"/>
+      <w:r>
+        <w:rPr>
+          <w:lang w:val="en-US"/>
+        </w:rPr>
+        <w:t>adresu</w:t>
+      </w:r>
+      <w:proofErr w:type="spellEnd"/>
+      <w:r>
+        <w:rPr>
+          <w:lang w:val="en-US"/>
+        </w:rPr>
+        <w:t xml:space="preserve"> </w:t>
+      </w:r>
+      <w:proofErr w:type="spellStart"/>
+      <w:r>
+        <w:rPr>
+          <w:lang w:val="en-US"/>
+        </w:rPr>
+        <w:t>i</w:t>
+      </w:r>
+      <w:proofErr w:type="spellEnd"/>
+      <w:r>
+        <w:rPr>
+          <w:lang w:val="en-US"/>
+        </w:rPr>
+        <w:t xml:space="preserve"> </w:t>
+      </w:r>
+      <w:proofErr w:type="spellStart"/>
+      <w:r>
+        <w:rPr>
+          <w:lang w:val="en-US"/>
+        </w:rPr>
+        <w:t>lozinku</w:t>
+      </w:r>
+      <w:proofErr w:type="spellEnd"/>
+      <w:r>
+        <w:rPr>
+          <w:lang w:val="en-US"/>
+        </w:rPr>
+        <w:t xml:space="preserve">. </w:t>
+      </w:r>
+      <w:proofErr w:type="spellStart"/>
+      <w:r>
+        <w:rPr>
+          <w:lang w:val="en-US"/>
+        </w:rPr>
+        <w:t>Izrađuje</w:t>
+      </w:r>
+      <w:proofErr w:type="spellEnd"/>
+      <w:r>
+        <w:rPr>
+          <w:lang w:val="en-US"/>
+        </w:rPr>
+        <w:t xml:space="preserve"> </w:t>
+      </w:r>
+      <w:proofErr w:type="spellStart"/>
+      <w:r>
+        <w:rPr>
+          <w:lang w:val="en-US"/>
+        </w:rPr>
+        <w:t>svoj</w:t>
+      </w:r>
+      <w:proofErr w:type="spellEnd"/>
+      <w:r>
+        <w:rPr>
+          <w:lang w:val="en-US"/>
+        </w:rPr>
+        <w:t xml:space="preserve"> </w:t>
+      </w:r>
+      <w:proofErr w:type="spellStart"/>
+      <w:r>
+        <w:rPr>
+          <w:lang w:val="en-US"/>
+        </w:rPr>
+        <w:t>profil</w:t>
+      </w:r>
+      <w:proofErr w:type="spellEnd"/>
+      <w:r>
+        <w:rPr>
+          <w:lang w:val="en-US"/>
+        </w:rPr>
+        <w:t xml:space="preserve"> </w:t>
+      </w:r>
+      <w:proofErr w:type="spellStart"/>
+      <w:r>
+        <w:rPr>
+          <w:lang w:val="en-US"/>
+        </w:rPr>
+        <w:t>na</w:t>
+      </w:r>
+      <w:proofErr w:type="spellEnd"/>
+      <w:r>
+        <w:rPr>
+          <w:lang w:val="en-US"/>
+        </w:rPr>
+        <w:t xml:space="preserve"> </w:t>
+      </w:r>
+      <w:proofErr w:type="spellStart"/>
+      <w:r>
+        <w:rPr>
+          <w:lang w:val="en-US"/>
+        </w:rPr>
+        <w:t>način</w:t>
+      </w:r>
+      <w:proofErr w:type="spellEnd"/>
+      <w:r>
+        <w:rPr>
+          <w:lang w:val="en-US"/>
+        </w:rPr>
+        <w:t xml:space="preserve"> da </w:t>
+      </w:r>
+      <w:proofErr w:type="spellStart"/>
+      <w:r>
+        <w:rPr>
+          <w:lang w:val="en-US"/>
+        </w:rPr>
+        <w:t>prvo</w:t>
+      </w:r>
+      <w:proofErr w:type="spellEnd"/>
+      <w:r>
+        <w:rPr>
+          <w:lang w:val="en-US"/>
+        </w:rPr>
+        <w:t xml:space="preserve"> </w:t>
+      </w:r>
+      <w:proofErr w:type="spellStart"/>
+      <w:r>
+        <w:rPr>
+          <w:lang w:val="en-US"/>
+        </w:rPr>
+        <w:t>ispuni</w:t>
+      </w:r>
+      <w:proofErr w:type="spellEnd"/>
+      <w:r>
+        <w:rPr>
+          <w:lang w:val="en-US"/>
+        </w:rPr>
+        <w:t xml:space="preserve"> </w:t>
+      </w:r>
+      <w:proofErr w:type="spellStart"/>
+      <w:r>
+        <w:rPr>
+          <w:lang w:val="en-US"/>
+        </w:rPr>
+        <w:t>svoje</w:t>
+      </w:r>
+      <w:proofErr w:type="spellEnd"/>
+      <w:r>
+        <w:rPr>
+          <w:lang w:val="en-US"/>
+        </w:rPr>
+        <w:t xml:space="preserve"> </w:t>
+      </w:r>
+      <w:proofErr w:type="spellStart"/>
+      <w:r>
+        <w:rPr>
+          <w:lang w:val="en-US"/>
+        </w:rPr>
+        <w:t>osobne</w:t>
+      </w:r>
+      <w:proofErr w:type="spellEnd"/>
+      <w:r>
+        <w:rPr>
+          <w:lang w:val="en-US"/>
+        </w:rPr>
+        <w:t xml:space="preserve"> </w:t>
+      </w:r>
+      <w:proofErr w:type="spellStart"/>
+      <w:r>
+        <w:rPr>
+          <w:lang w:val="en-US"/>
+        </w:rPr>
+        <w:t>podatke</w:t>
+      </w:r>
+      <w:proofErr w:type="spellEnd"/>
+      <w:r>
+        <w:rPr>
+          <w:lang w:val="en-US"/>
+        </w:rPr>
+        <w:t xml:space="preserve">, </w:t>
+      </w:r>
+      <w:proofErr w:type="spellStart"/>
+      <w:r>
+        <w:rPr>
+          <w:lang w:val="en-US"/>
+        </w:rPr>
+        <w:t>odabere</w:t>
+      </w:r>
+      <w:proofErr w:type="spellEnd"/>
+      <w:r>
+        <w:rPr>
+          <w:lang w:val="en-US"/>
+        </w:rPr>
+        <w:t xml:space="preserve"> </w:t>
+      </w:r>
+      <w:proofErr w:type="spellStart"/>
+      <w:r>
+        <w:rPr>
+          <w:lang w:val="en-US"/>
+        </w:rPr>
+        <w:t>korisničko</w:t>
+      </w:r>
+      <w:proofErr w:type="spellEnd"/>
+      <w:r>
+        <w:rPr>
+          <w:lang w:val="en-US"/>
+        </w:rPr>
+        <w:t xml:space="preserve"> </w:t>
+      </w:r>
+      <w:proofErr w:type="spellStart"/>
+      <w:r>
+        <w:rPr>
+          <w:lang w:val="en-US"/>
+        </w:rPr>
+        <w:t>ime</w:t>
+      </w:r>
+      <w:proofErr w:type="spellEnd"/>
+      <w:r>
+        <w:rPr>
+          <w:lang w:val="en-US"/>
+        </w:rPr>
+        <w:t xml:space="preserve">, </w:t>
+      </w:r>
+      <w:proofErr w:type="spellStart"/>
+      <w:r>
+        <w:rPr>
+          <w:lang w:val="en-US"/>
+        </w:rPr>
+        <w:t>profilnu</w:t>
+      </w:r>
+      <w:proofErr w:type="spellEnd"/>
+      <w:r>
+        <w:rPr>
+          <w:lang w:val="en-US"/>
+        </w:rPr>
+        <w:t xml:space="preserve"> </w:t>
+      </w:r>
+      <w:proofErr w:type="spellStart"/>
+      <w:r>
+        <w:rPr>
+          <w:lang w:val="en-US"/>
+        </w:rPr>
+        <w:t>sliku</w:t>
+      </w:r>
+      <w:proofErr w:type="spellEnd"/>
+      <w:r>
+        <w:rPr>
+          <w:lang w:val="en-US"/>
+        </w:rPr>
+        <w:t xml:space="preserve"> </w:t>
+      </w:r>
+      <w:proofErr w:type="spellStart"/>
+      <w:r>
+        <w:rPr>
+          <w:lang w:val="en-US"/>
+        </w:rPr>
+        <w:t>te</w:t>
+      </w:r>
+      <w:proofErr w:type="spellEnd"/>
+      <w:r>
+        <w:rPr>
+          <w:lang w:val="en-US"/>
+        </w:rPr>
+        <w:t xml:space="preserve"> </w:t>
+      </w:r>
+      <w:proofErr w:type="spellStart"/>
+      <w:r>
+        <w:rPr>
+          <w:lang w:val="en-US"/>
+        </w:rPr>
+        <w:t>ako</w:t>
+      </w:r>
+      <w:proofErr w:type="spellEnd"/>
+      <w:r>
+        <w:rPr>
+          <w:lang w:val="en-US"/>
+        </w:rPr>
+        <w:t xml:space="preserve"> </w:t>
+      </w:r>
+      <w:proofErr w:type="spellStart"/>
+      <w:r>
+        <w:rPr>
+          <w:lang w:val="en-US"/>
+        </w:rPr>
+        <w:t>želi</w:t>
+      </w:r>
+      <w:proofErr w:type="spellEnd"/>
+      <w:r>
+        <w:rPr>
+          <w:lang w:val="en-US"/>
+        </w:rPr>
+        <w:t xml:space="preserve">, </w:t>
+      </w:r>
+      <w:proofErr w:type="spellStart"/>
+      <w:r>
+        <w:rPr>
+          <w:lang w:val="en-US"/>
+        </w:rPr>
+        <w:t>doda</w:t>
+      </w:r>
+      <w:proofErr w:type="spellEnd"/>
+      <w:r>
+        <w:rPr>
+          <w:lang w:val="en-US"/>
+        </w:rPr>
+        <w:t xml:space="preserve"> </w:t>
+      </w:r>
+      <w:proofErr w:type="spellStart"/>
+      <w:r>
+        <w:rPr>
+          <w:lang w:val="en-US"/>
+        </w:rPr>
+        <w:t>još</w:t>
+      </w:r>
+      <w:proofErr w:type="spellEnd"/>
+      <w:r>
+        <w:rPr>
+          <w:lang w:val="en-US"/>
+        </w:rPr>
+        <w:t xml:space="preserve"> </w:t>
+      </w:r>
+      <w:proofErr w:type="spellStart"/>
+      <w:r>
+        <w:rPr>
+          <w:lang w:val="en-US"/>
+        </w:rPr>
+        <w:t>neke</w:t>
+      </w:r>
+      <w:proofErr w:type="spellEnd"/>
+      <w:r>
+        <w:rPr>
+          <w:lang w:val="en-US"/>
+        </w:rPr>
+        <w:t xml:space="preserve"> </w:t>
+      </w:r>
+      <w:proofErr w:type="spellStart"/>
+      <w:r>
+        <w:rPr>
+          <w:lang w:val="en-US"/>
+        </w:rPr>
+        <w:t>slike</w:t>
+      </w:r>
+      <w:proofErr w:type="spellEnd"/>
+      <w:r>
+        <w:rPr>
+          <w:lang w:val="en-US"/>
+        </w:rPr>
+        <w:t xml:space="preserve">. </w:t>
+      </w:r>
+      <w:proofErr w:type="spellStart"/>
+      <w:r>
+        <w:rPr>
+          <w:lang w:val="en-US"/>
+        </w:rPr>
+        <w:t>Korisnik</w:t>
+      </w:r>
+      <w:proofErr w:type="spellEnd"/>
+      <w:r>
+        <w:rPr>
+          <w:lang w:val="en-US"/>
+        </w:rPr>
+        <w:t xml:space="preserve"> </w:t>
+      </w:r>
+      <w:proofErr w:type="spellStart"/>
+      <w:r>
+        <w:rPr>
+          <w:lang w:val="en-US"/>
+        </w:rPr>
+        <w:t>odma</w:t>
+      </w:r>
+      <w:proofErr w:type="spellEnd"/>
+      <w:r>
+        <w:rPr>
+          <w:lang w:val="en-US"/>
+        </w:rPr>
+        <w:t xml:space="preserve"> po </w:t>
+      </w:r>
+      <w:proofErr w:type="spellStart"/>
+      <w:r>
+        <w:rPr>
+          <w:lang w:val="en-US"/>
+        </w:rPr>
+        <w:t>registraciji</w:t>
+      </w:r>
+      <w:proofErr w:type="spellEnd"/>
+      <w:r>
+        <w:rPr>
+          <w:lang w:val="en-US"/>
+        </w:rPr>
+        <w:t xml:space="preserve"> </w:t>
+      </w:r>
+      <w:proofErr w:type="spellStart"/>
+      <w:r>
+        <w:rPr>
+          <w:lang w:val="en-US"/>
+        </w:rPr>
+        <w:t>može</w:t>
+      </w:r>
+      <w:proofErr w:type="spellEnd"/>
+      <w:r>
+        <w:rPr>
+          <w:lang w:val="en-US"/>
+        </w:rPr>
+        <w:t xml:space="preserve"> </w:t>
+      </w:r>
+      <w:proofErr w:type="spellStart"/>
+      <w:r>
+        <w:rPr>
+          <w:lang w:val="en-US"/>
+        </w:rPr>
+        <w:t>kreirati</w:t>
+      </w:r>
+      <w:proofErr w:type="spellEnd"/>
+      <w:r>
+        <w:rPr>
+          <w:lang w:val="en-US"/>
+        </w:rPr>
+        <w:t xml:space="preserve"> </w:t>
+      </w:r>
+      <w:proofErr w:type="spellStart"/>
+      <w:r>
+        <w:rPr>
+          <w:lang w:val="en-US"/>
+        </w:rPr>
+        <w:t>postove</w:t>
+      </w:r>
+      <w:proofErr w:type="spellEnd"/>
+      <w:r>
+        <w:rPr>
+          <w:lang w:val="en-US"/>
+        </w:rPr>
+        <w:t xml:space="preserve">, </w:t>
+      </w:r>
+      <w:proofErr w:type="spellStart"/>
+      <w:proofErr w:type="gramStart"/>
+      <w:r>
+        <w:rPr>
+          <w:lang w:val="en-US"/>
+        </w:rPr>
+        <w:t>ankete</w:t>
+      </w:r>
+      <w:proofErr w:type="spellEnd"/>
+      <w:r>
+        <w:rPr>
+          <w:lang w:val="en-US"/>
+        </w:rPr>
+        <w:t xml:space="preserve"> ,</w:t>
+      </w:r>
+      <w:proofErr w:type="gramEnd"/>
+      <w:r>
+        <w:rPr>
+          <w:lang w:val="en-US"/>
+        </w:rPr>
+        <w:t xml:space="preserve"> </w:t>
+      </w:r>
+      <w:proofErr w:type="spellStart"/>
+      <w:r>
+        <w:rPr>
+          <w:lang w:val="en-US"/>
+        </w:rPr>
+        <w:t>pretraživati</w:t>
+      </w:r>
+      <w:proofErr w:type="spellEnd"/>
+      <w:r>
+        <w:rPr>
+          <w:lang w:val="en-US"/>
+        </w:rPr>
+        <w:t xml:space="preserve"> </w:t>
+      </w:r>
+      <w:proofErr w:type="spellStart"/>
+      <w:r>
+        <w:rPr>
+          <w:lang w:val="en-US"/>
+        </w:rPr>
+        <w:t>druge</w:t>
+      </w:r>
+      <w:proofErr w:type="spellEnd"/>
+      <w:r>
+        <w:rPr>
+          <w:lang w:val="en-US"/>
+        </w:rPr>
+        <w:t xml:space="preserve"> </w:t>
+      </w:r>
+      <w:proofErr w:type="spellStart"/>
+      <w:r>
+        <w:rPr>
+          <w:lang w:val="en-US"/>
+        </w:rPr>
+        <w:t>korisnike</w:t>
+      </w:r>
+      <w:proofErr w:type="spellEnd"/>
+      <w:r>
+        <w:rPr>
+          <w:lang w:val="en-US"/>
+        </w:rPr>
+        <w:t xml:space="preserve">, </w:t>
+      </w:r>
+      <w:proofErr w:type="spellStart"/>
+      <w:r>
+        <w:rPr>
+          <w:lang w:val="en-US"/>
+        </w:rPr>
+        <w:t>birati</w:t>
+      </w:r>
+      <w:proofErr w:type="spellEnd"/>
+      <w:r>
+        <w:rPr>
+          <w:lang w:val="en-US"/>
+        </w:rPr>
+        <w:t xml:space="preserve"> </w:t>
+      </w:r>
+      <w:proofErr w:type="spellStart"/>
+      <w:r>
+        <w:rPr>
+          <w:lang w:val="en-US"/>
+        </w:rPr>
+        <w:t>koga</w:t>
+      </w:r>
+      <w:proofErr w:type="spellEnd"/>
+      <w:r>
+        <w:rPr>
+          <w:lang w:val="en-US"/>
+        </w:rPr>
+        <w:t xml:space="preserve"> </w:t>
+      </w:r>
+      <w:proofErr w:type="spellStart"/>
+      <w:r>
+        <w:rPr>
+          <w:lang w:val="en-US"/>
+        </w:rPr>
+        <w:t>će</w:t>
+      </w:r>
+      <w:proofErr w:type="spellEnd"/>
+      <w:r>
+        <w:rPr>
+          <w:lang w:val="en-US"/>
+        </w:rPr>
+        <w:t xml:space="preserve"> </w:t>
+      </w:r>
+      <w:proofErr w:type="spellStart"/>
+      <w:r>
+        <w:rPr>
+          <w:lang w:val="en-US"/>
+        </w:rPr>
+        <w:t>pratiti</w:t>
+      </w:r>
+      <w:proofErr w:type="spellEnd"/>
+      <w:r>
+        <w:rPr>
+          <w:lang w:val="en-US"/>
+        </w:rPr>
+        <w:t xml:space="preserve">. </w:t>
+      </w:r>
+      <w:proofErr w:type="spellStart"/>
+      <w:r>
+        <w:rPr>
+          <w:lang w:val="en-US"/>
+        </w:rPr>
+        <w:t>Korisnik</w:t>
+      </w:r>
+      <w:proofErr w:type="spellEnd"/>
+      <w:r>
+        <w:rPr>
+          <w:lang w:val="en-US"/>
+        </w:rPr>
+        <w:t xml:space="preserve"> </w:t>
+      </w:r>
+      <w:proofErr w:type="spellStart"/>
+      <w:r>
+        <w:rPr>
+          <w:lang w:val="en-US"/>
+        </w:rPr>
+        <w:t>može</w:t>
+      </w:r>
+      <w:proofErr w:type="spellEnd"/>
+      <w:r>
+        <w:rPr>
+          <w:lang w:val="en-US"/>
+        </w:rPr>
+        <w:t xml:space="preserve"> </w:t>
+      </w:r>
+      <w:proofErr w:type="spellStart"/>
+      <w:r>
+        <w:rPr>
+          <w:lang w:val="en-US"/>
+        </w:rPr>
+        <w:t>pretraživati</w:t>
+      </w:r>
+      <w:proofErr w:type="spellEnd"/>
+      <w:r>
+        <w:rPr>
+          <w:lang w:val="en-US"/>
+        </w:rPr>
+        <w:t xml:space="preserve"> </w:t>
+      </w:r>
+      <w:proofErr w:type="spellStart"/>
+      <w:r>
+        <w:rPr>
+          <w:lang w:val="en-US"/>
+        </w:rPr>
+        <w:t>druge</w:t>
+      </w:r>
+      <w:proofErr w:type="spellEnd"/>
+      <w:r>
+        <w:rPr>
+          <w:lang w:val="en-US"/>
+        </w:rPr>
+        <w:t xml:space="preserve"> </w:t>
+      </w:r>
+      <w:proofErr w:type="spellStart"/>
+      <w:r>
+        <w:rPr>
+          <w:lang w:val="en-US"/>
+        </w:rPr>
+        <w:t>korisnike</w:t>
+      </w:r>
+      <w:proofErr w:type="spellEnd"/>
+      <w:r>
+        <w:rPr>
+          <w:lang w:val="en-US"/>
+        </w:rPr>
+        <w:t xml:space="preserve"> po </w:t>
+      </w:r>
+      <w:proofErr w:type="spellStart"/>
+      <w:r>
+        <w:rPr>
+          <w:lang w:val="en-US"/>
+        </w:rPr>
+        <w:t>studijskom</w:t>
+      </w:r>
+      <w:proofErr w:type="spellEnd"/>
+      <w:r>
+        <w:rPr>
+          <w:lang w:val="en-US"/>
+        </w:rPr>
+        <w:t xml:space="preserve"> </w:t>
+      </w:r>
+      <w:proofErr w:type="spellStart"/>
+      <w:r>
+        <w:rPr>
+          <w:lang w:val="en-US"/>
+        </w:rPr>
+        <w:t>smjeru</w:t>
+      </w:r>
+      <w:proofErr w:type="spellEnd"/>
+      <w:r>
+        <w:rPr>
+          <w:lang w:val="en-US"/>
+        </w:rPr>
+        <w:t xml:space="preserve">, </w:t>
+      </w:r>
+      <w:proofErr w:type="spellStart"/>
+      <w:r>
+        <w:rPr>
+          <w:lang w:val="en-US"/>
+        </w:rPr>
+        <w:t>godini</w:t>
+      </w:r>
+      <w:proofErr w:type="spellEnd"/>
+      <w:r>
+        <w:rPr>
+          <w:lang w:val="en-US"/>
+        </w:rPr>
+        <w:t xml:space="preserve"> </w:t>
+      </w:r>
+      <w:proofErr w:type="spellStart"/>
+      <w:r>
+        <w:rPr>
+          <w:lang w:val="en-US"/>
+        </w:rPr>
+        <w:t>i</w:t>
+      </w:r>
+      <w:proofErr w:type="spellEnd"/>
+      <w:r>
+        <w:rPr>
+          <w:lang w:val="en-US"/>
+        </w:rPr>
+        <w:t xml:space="preserve"> </w:t>
+      </w:r>
+      <w:proofErr w:type="spellStart"/>
+      <w:r>
+        <w:rPr>
+          <w:lang w:val="en-US"/>
+        </w:rPr>
+        <w:t>različitim</w:t>
+      </w:r>
+      <w:proofErr w:type="spellEnd"/>
+      <w:r>
+        <w:rPr>
+          <w:lang w:val="en-US"/>
+        </w:rPr>
+        <w:t xml:space="preserve"> </w:t>
+      </w:r>
+      <w:proofErr w:type="spellStart"/>
+      <w:r>
+        <w:rPr>
+          <w:lang w:val="en-US"/>
+        </w:rPr>
+        <w:t>interesima</w:t>
+      </w:r>
+      <w:proofErr w:type="spellEnd"/>
+      <w:r>
+        <w:rPr>
+          <w:lang w:val="en-US"/>
+        </w:rPr>
+        <w:t xml:space="preserve">. </w:t>
+      </w:r>
+      <w:proofErr w:type="spellStart"/>
+      <w:r>
+        <w:rPr>
+          <w:lang w:val="en-US"/>
+        </w:rPr>
+        <w:t>Korisnik</w:t>
+      </w:r>
+      <w:proofErr w:type="spellEnd"/>
+      <w:r>
+        <w:rPr>
+          <w:lang w:val="en-US"/>
+        </w:rPr>
+        <w:t xml:space="preserve"> </w:t>
+      </w:r>
+      <w:proofErr w:type="spellStart"/>
+      <w:r>
+        <w:rPr>
+          <w:lang w:val="en-US"/>
+        </w:rPr>
+        <w:t>ima</w:t>
+      </w:r>
+      <w:proofErr w:type="spellEnd"/>
+      <w:r>
+        <w:rPr>
+          <w:lang w:val="en-US"/>
+        </w:rPr>
+        <w:t xml:space="preserve"> </w:t>
+      </w:r>
+      <w:proofErr w:type="spellStart"/>
+      <w:r>
+        <w:rPr>
+          <w:lang w:val="en-US"/>
+        </w:rPr>
+        <w:t>mogućnost</w:t>
+      </w:r>
+      <w:proofErr w:type="spellEnd"/>
+      <w:r>
+        <w:rPr>
+          <w:lang w:val="en-US"/>
+        </w:rPr>
+        <w:t xml:space="preserve"> </w:t>
+      </w:r>
+      <w:proofErr w:type="spellStart"/>
+      <w:r>
+        <w:rPr>
+          <w:lang w:val="en-US"/>
+        </w:rPr>
+        <w:t>kreiranja</w:t>
+      </w:r>
+      <w:proofErr w:type="spellEnd"/>
+      <w:r>
+        <w:rPr>
+          <w:lang w:val="en-US"/>
+        </w:rPr>
+        <w:t xml:space="preserve"> </w:t>
+      </w:r>
+      <w:proofErr w:type="spellStart"/>
+      <w:r>
+        <w:rPr>
+          <w:lang w:val="en-US"/>
+        </w:rPr>
+        <w:t>postova</w:t>
+      </w:r>
+      <w:proofErr w:type="spellEnd"/>
+      <w:r>
+        <w:rPr>
+          <w:lang w:val="en-US"/>
+        </w:rPr>
+        <w:t xml:space="preserve"> </w:t>
+      </w:r>
+      <w:proofErr w:type="spellStart"/>
+      <w:r>
+        <w:rPr>
+          <w:lang w:val="en-US"/>
+        </w:rPr>
+        <w:t>i</w:t>
+      </w:r>
+      <w:proofErr w:type="spellEnd"/>
+      <w:r>
+        <w:rPr>
+          <w:lang w:val="en-US"/>
+        </w:rPr>
+        <w:t xml:space="preserve"> </w:t>
+      </w:r>
+      <w:proofErr w:type="spellStart"/>
+      <w:r>
+        <w:rPr>
+          <w:lang w:val="en-US"/>
+        </w:rPr>
+        <w:t>anketa</w:t>
+      </w:r>
+      <w:proofErr w:type="spellEnd"/>
+      <w:r>
+        <w:rPr>
+          <w:lang w:val="en-US"/>
+        </w:rPr>
+        <w:t xml:space="preserve"> </w:t>
+      </w:r>
+      <w:proofErr w:type="spellStart"/>
+      <w:r>
+        <w:rPr>
+          <w:lang w:val="en-US"/>
+        </w:rPr>
+        <w:t>te</w:t>
+      </w:r>
+      <w:proofErr w:type="spellEnd"/>
+      <w:r>
+        <w:rPr>
+          <w:lang w:val="en-US"/>
+        </w:rPr>
+        <w:t xml:space="preserve"> </w:t>
+      </w:r>
+      <w:proofErr w:type="spellStart"/>
+      <w:r>
+        <w:rPr>
+          <w:lang w:val="en-US"/>
+        </w:rPr>
+        <w:t>isto</w:t>
+      </w:r>
+      <w:proofErr w:type="spellEnd"/>
+      <w:r>
+        <w:rPr>
+          <w:lang w:val="en-US"/>
+        </w:rPr>
+        <w:t xml:space="preserve"> </w:t>
+      </w:r>
+      <w:proofErr w:type="spellStart"/>
+      <w:r>
+        <w:rPr>
+          <w:lang w:val="en-US"/>
+        </w:rPr>
+        <w:t>tako</w:t>
+      </w:r>
+      <w:proofErr w:type="spellEnd"/>
+      <w:r>
+        <w:rPr>
+          <w:lang w:val="en-US"/>
+        </w:rPr>
+        <w:t xml:space="preserve"> </w:t>
+      </w:r>
+      <w:proofErr w:type="spellStart"/>
+      <w:r>
+        <w:rPr>
+          <w:lang w:val="en-US"/>
+        </w:rPr>
+        <w:t>ima</w:t>
+      </w:r>
+      <w:proofErr w:type="spellEnd"/>
+      <w:r>
+        <w:rPr>
+          <w:lang w:val="en-US"/>
+        </w:rPr>
+        <w:t xml:space="preserve"> </w:t>
+      </w:r>
+      <w:proofErr w:type="spellStart"/>
+      <w:r>
+        <w:rPr>
+          <w:lang w:val="en-US"/>
+        </w:rPr>
+        <w:t>mogućnost</w:t>
+      </w:r>
+      <w:proofErr w:type="spellEnd"/>
+      <w:r>
+        <w:rPr>
+          <w:lang w:val="en-US"/>
+        </w:rPr>
+        <w:t xml:space="preserve"> “</w:t>
+      </w:r>
+      <w:proofErr w:type="spellStart"/>
+      <w:r>
+        <w:rPr>
+          <w:lang w:val="en-US"/>
+        </w:rPr>
+        <w:t>lajkanja</w:t>
+      </w:r>
+      <w:proofErr w:type="spellEnd"/>
+      <w:r>
+        <w:rPr>
+          <w:lang w:val="en-US"/>
+        </w:rPr>
+        <w:t xml:space="preserve">”, </w:t>
+      </w:r>
+      <w:proofErr w:type="spellStart"/>
+      <w:r>
+        <w:rPr>
+          <w:lang w:val="en-US"/>
+        </w:rPr>
+        <w:t>komentiranja</w:t>
+      </w:r>
+      <w:proofErr w:type="spellEnd"/>
+      <w:r>
+        <w:rPr>
+          <w:lang w:val="en-US"/>
+        </w:rPr>
+        <w:t xml:space="preserve"> </w:t>
+      </w:r>
+      <w:proofErr w:type="spellStart"/>
+      <w:r>
+        <w:rPr>
+          <w:lang w:val="en-US"/>
+        </w:rPr>
+        <w:t>i</w:t>
+      </w:r>
+      <w:proofErr w:type="spellEnd"/>
+      <w:r>
+        <w:rPr>
+          <w:lang w:val="en-US"/>
+        </w:rPr>
+        <w:t xml:space="preserve"> </w:t>
+      </w:r>
+      <w:proofErr w:type="spellStart"/>
+      <w:r>
+        <w:rPr>
+          <w:lang w:val="en-US"/>
+        </w:rPr>
+        <w:t>ostavljanja</w:t>
+      </w:r>
+      <w:proofErr w:type="spellEnd"/>
+      <w:r>
+        <w:rPr>
+          <w:lang w:val="en-US"/>
+        </w:rPr>
+        <w:t xml:space="preserve"> </w:t>
+      </w:r>
+      <w:proofErr w:type="spellStart"/>
+      <w:r>
+        <w:rPr>
+          <w:lang w:val="en-US"/>
+        </w:rPr>
+        <w:t>svog</w:t>
+      </w:r>
+      <w:proofErr w:type="spellEnd"/>
+      <w:r>
+        <w:rPr>
+          <w:lang w:val="en-US"/>
+        </w:rPr>
+        <w:t xml:space="preserve"> </w:t>
+      </w:r>
+      <w:proofErr w:type="spellStart"/>
+      <w:r>
+        <w:rPr>
+          <w:lang w:val="en-US"/>
+        </w:rPr>
+        <w:t>odgovora</w:t>
+      </w:r>
+      <w:proofErr w:type="spellEnd"/>
+      <w:r>
+        <w:rPr>
+          <w:lang w:val="en-US"/>
+        </w:rPr>
+        <w:t xml:space="preserve"> </w:t>
+      </w:r>
+      <w:proofErr w:type="spellStart"/>
+      <w:r>
+        <w:rPr>
+          <w:lang w:val="en-US"/>
+        </w:rPr>
+        <w:t>na</w:t>
+      </w:r>
+      <w:proofErr w:type="spellEnd"/>
+      <w:r>
+        <w:rPr>
+          <w:lang w:val="en-US"/>
+        </w:rPr>
+        <w:t xml:space="preserve"> </w:t>
+      </w:r>
+      <w:proofErr w:type="spellStart"/>
+      <w:r>
+        <w:rPr>
+          <w:lang w:val="en-US"/>
+        </w:rPr>
+        <w:t>anketu</w:t>
+      </w:r>
+      <w:proofErr w:type="spellEnd"/>
+      <w:r>
+        <w:rPr>
+          <w:lang w:val="en-US"/>
+        </w:rPr>
+        <w:t xml:space="preserve"> </w:t>
+      </w:r>
+      <w:proofErr w:type="spellStart"/>
+      <w:r>
+        <w:rPr>
+          <w:lang w:val="en-US"/>
+        </w:rPr>
+        <w:t>na</w:t>
+      </w:r>
+      <w:proofErr w:type="spellEnd"/>
+      <w:r>
+        <w:rPr>
+          <w:lang w:val="en-US"/>
+        </w:rPr>
+        <w:t xml:space="preserve"> </w:t>
+      </w:r>
+      <w:proofErr w:type="spellStart"/>
+      <w:r>
+        <w:rPr>
+          <w:lang w:val="en-US"/>
+        </w:rPr>
+        <w:t>te</w:t>
+      </w:r>
+      <w:proofErr w:type="spellEnd"/>
+      <w:r>
+        <w:rPr>
+          <w:lang w:val="en-US"/>
+        </w:rPr>
+        <w:t xml:space="preserve"> </w:t>
+      </w:r>
+      <w:proofErr w:type="spellStart"/>
+      <w:r>
+        <w:rPr>
+          <w:lang w:val="en-US"/>
+        </w:rPr>
+        <w:t>iste</w:t>
+      </w:r>
+      <w:proofErr w:type="spellEnd"/>
+      <w:r>
+        <w:rPr>
+          <w:lang w:val="en-US"/>
+        </w:rPr>
+        <w:t xml:space="preserve"> </w:t>
+      </w:r>
+      <w:proofErr w:type="spellStart"/>
+      <w:r>
+        <w:rPr>
+          <w:lang w:val="en-US"/>
+        </w:rPr>
+        <w:t>stvari</w:t>
+      </w:r>
+      <w:proofErr w:type="spellEnd"/>
+      <w:r>
+        <w:rPr>
+          <w:lang w:val="en-US"/>
+        </w:rPr>
+        <w:t xml:space="preserve"> </w:t>
+      </w:r>
+      <w:proofErr w:type="spellStart"/>
+      <w:r>
+        <w:rPr>
+          <w:lang w:val="en-US"/>
+        </w:rPr>
+        <w:t>drugih</w:t>
+      </w:r>
+      <w:proofErr w:type="spellEnd"/>
+      <w:r>
+        <w:rPr>
+          <w:lang w:val="en-US"/>
+        </w:rPr>
+        <w:t xml:space="preserve"> </w:t>
+      </w:r>
+      <w:proofErr w:type="spellStart"/>
+      <w:r>
+        <w:rPr>
+          <w:lang w:val="en-US"/>
+        </w:rPr>
+        <w:t>korisnika</w:t>
+      </w:r>
+      <w:proofErr w:type="spellEnd"/>
+      <w:r>
+        <w:rPr>
+          <w:lang w:val="en-US"/>
+        </w:rPr>
+        <w:t>.</w:t>
       </w:r>
     </w:p>
     <w:p>
@@ -2276,6 +3425,7 @@
           <w:lang w:val="en-US"/>
         </w:rPr>
       </w:pPr>
+      <w:proofErr w:type="spellStart"/>
       <w:r>
         <w:rPr>
           <w:b/>
@@ -2284,6 +3434,7 @@
         </w:rPr>
         <w:t>Administator</w:t>
       </w:r>
+      <w:proofErr w:type="spellEnd"/>
       <w:r>
         <w:rPr>
           <w:lang w:val="en-US"/>
@@ -2294,19 +3445,357 @@
         <w:rPr>
           <w:lang w:val="en-US"/>
         </w:rPr>
-        <w:t xml:space="preserve">Administrator se prijavljuje u sustav te ima potpunu kontrolu nad </w:t>
-      </w:r>
-      <w:r>
-        <w:rPr>
-          <w:lang w:val="en-US"/>
-        </w:rPr>
-        <w:t xml:space="preserve">sutavom i </w:t>
-      </w:r>
-      <w:r>
-        <w:rPr>
-          <w:lang w:val="en-US"/>
-        </w:rPr>
-        <w:t xml:space="preserve">korisnicima. Može slati upozorenja, brisati korisnike, uređivati profile korisnika u dogovoru s korisnikom te mu je zadatak rješavanje raznih problema korisnika. </w:t>
+        <w:t xml:space="preserve">Administrator se </w:t>
+      </w:r>
+      <w:proofErr w:type="spellStart"/>
+      <w:r>
+        <w:rPr>
+          <w:lang w:val="en-US"/>
+        </w:rPr>
+        <w:t>prijavljuje</w:t>
+      </w:r>
+      <w:proofErr w:type="spellEnd"/>
+      <w:r>
+        <w:rPr>
+          <w:lang w:val="en-US"/>
+        </w:rPr>
+        <w:t xml:space="preserve"> u </w:t>
+      </w:r>
+      <w:proofErr w:type="spellStart"/>
+      <w:r>
+        <w:rPr>
+          <w:lang w:val="en-US"/>
+        </w:rPr>
+        <w:t>sustav</w:t>
+      </w:r>
+      <w:proofErr w:type="spellEnd"/>
+      <w:r>
+        <w:rPr>
+          <w:lang w:val="en-US"/>
+        </w:rPr>
+        <w:t xml:space="preserve"> </w:t>
+      </w:r>
+      <w:proofErr w:type="spellStart"/>
+      <w:r>
+        <w:rPr>
+          <w:lang w:val="en-US"/>
+        </w:rPr>
+        <w:t>te</w:t>
+      </w:r>
+      <w:proofErr w:type="spellEnd"/>
+      <w:r>
+        <w:rPr>
+          <w:lang w:val="en-US"/>
+        </w:rPr>
+        <w:t xml:space="preserve"> </w:t>
+      </w:r>
+      <w:proofErr w:type="spellStart"/>
+      <w:r>
+        <w:rPr>
+          <w:lang w:val="en-US"/>
+        </w:rPr>
+        <w:t>ima</w:t>
+      </w:r>
+      <w:proofErr w:type="spellEnd"/>
+      <w:r>
+        <w:rPr>
+          <w:lang w:val="en-US"/>
+        </w:rPr>
+        <w:t xml:space="preserve"> </w:t>
+      </w:r>
+      <w:proofErr w:type="spellStart"/>
+      <w:r>
+        <w:rPr>
+          <w:lang w:val="en-US"/>
+        </w:rPr>
+        <w:t>potpunu</w:t>
+      </w:r>
+      <w:proofErr w:type="spellEnd"/>
+      <w:r>
+        <w:rPr>
+          <w:lang w:val="en-US"/>
+        </w:rPr>
+        <w:t xml:space="preserve"> </w:t>
+      </w:r>
+      <w:proofErr w:type="spellStart"/>
+      <w:r>
+        <w:rPr>
+          <w:lang w:val="en-US"/>
+        </w:rPr>
+        <w:t>kontrolu</w:t>
+      </w:r>
+      <w:proofErr w:type="spellEnd"/>
+      <w:r>
+        <w:rPr>
+          <w:lang w:val="en-US"/>
+        </w:rPr>
+        <w:t xml:space="preserve"> </w:t>
+      </w:r>
+      <w:proofErr w:type="spellStart"/>
+      <w:r>
+        <w:rPr>
+          <w:lang w:val="en-US"/>
+        </w:rPr>
+        <w:t>nad</w:t>
+      </w:r>
+      <w:proofErr w:type="spellEnd"/>
+      <w:r>
+        <w:rPr>
+          <w:lang w:val="en-US"/>
+        </w:rPr>
+        <w:t xml:space="preserve"> </w:t>
+      </w:r>
+      <w:proofErr w:type="spellStart"/>
+      <w:r>
+        <w:rPr>
+          <w:lang w:val="en-US"/>
+        </w:rPr>
+        <w:t>sutavom</w:t>
+      </w:r>
+      <w:proofErr w:type="spellEnd"/>
+      <w:r>
+        <w:rPr>
+          <w:lang w:val="en-US"/>
+        </w:rPr>
+        <w:t xml:space="preserve"> </w:t>
+      </w:r>
+      <w:proofErr w:type="spellStart"/>
+      <w:r>
+        <w:rPr>
+          <w:lang w:val="en-US"/>
+        </w:rPr>
+        <w:t>i</w:t>
+      </w:r>
+      <w:proofErr w:type="spellEnd"/>
+      <w:r>
+        <w:rPr>
+          <w:lang w:val="en-US"/>
+        </w:rPr>
+        <w:t xml:space="preserve"> </w:t>
+      </w:r>
+      <w:proofErr w:type="spellStart"/>
+      <w:r>
+        <w:rPr>
+          <w:lang w:val="en-US"/>
+        </w:rPr>
+        <w:t>korisnicima</w:t>
+      </w:r>
+      <w:proofErr w:type="spellEnd"/>
+      <w:r>
+        <w:rPr>
+          <w:lang w:val="en-US"/>
+        </w:rPr>
+        <w:t xml:space="preserve">. </w:t>
+      </w:r>
+      <w:proofErr w:type="spellStart"/>
+      <w:r>
+        <w:rPr>
+          <w:lang w:val="en-US"/>
+        </w:rPr>
+        <w:t>Može</w:t>
+      </w:r>
+      <w:proofErr w:type="spellEnd"/>
+      <w:r>
+        <w:rPr>
+          <w:lang w:val="en-US"/>
+        </w:rPr>
+        <w:t xml:space="preserve"> </w:t>
+      </w:r>
+      <w:proofErr w:type="spellStart"/>
+      <w:r>
+        <w:rPr>
+          <w:lang w:val="en-US"/>
+        </w:rPr>
+        <w:t>slati</w:t>
+      </w:r>
+      <w:proofErr w:type="spellEnd"/>
+      <w:r>
+        <w:rPr>
+          <w:lang w:val="en-US"/>
+        </w:rPr>
+        <w:t xml:space="preserve"> </w:t>
+      </w:r>
+      <w:proofErr w:type="spellStart"/>
+      <w:r>
+        <w:rPr>
+          <w:lang w:val="en-US"/>
+        </w:rPr>
+        <w:t>upozorenja</w:t>
+      </w:r>
+      <w:proofErr w:type="spellEnd"/>
+      <w:r>
+        <w:rPr>
+          <w:lang w:val="en-US"/>
+        </w:rPr>
+        <w:t xml:space="preserve">, </w:t>
+      </w:r>
+      <w:proofErr w:type="spellStart"/>
+      <w:r>
+        <w:rPr>
+          <w:lang w:val="en-US"/>
+        </w:rPr>
+        <w:t>brisati</w:t>
+      </w:r>
+      <w:proofErr w:type="spellEnd"/>
+      <w:r>
+        <w:rPr>
+          <w:lang w:val="en-US"/>
+        </w:rPr>
+        <w:t xml:space="preserve"> </w:t>
+      </w:r>
+      <w:proofErr w:type="spellStart"/>
+      <w:r>
+        <w:rPr>
+          <w:lang w:val="en-US"/>
+        </w:rPr>
+        <w:t>korisnike</w:t>
+      </w:r>
+      <w:proofErr w:type="spellEnd"/>
+      <w:r>
+        <w:rPr>
+          <w:lang w:val="en-US"/>
+        </w:rPr>
+        <w:t xml:space="preserve">, </w:t>
+      </w:r>
+      <w:proofErr w:type="spellStart"/>
+      <w:r>
+        <w:rPr>
+          <w:lang w:val="en-US"/>
+        </w:rPr>
+        <w:t>uređivati</w:t>
+      </w:r>
+      <w:proofErr w:type="spellEnd"/>
+      <w:r>
+        <w:rPr>
+          <w:lang w:val="en-US"/>
+        </w:rPr>
+        <w:t xml:space="preserve"> profile </w:t>
+      </w:r>
+      <w:proofErr w:type="spellStart"/>
+      <w:r>
+        <w:rPr>
+          <w:lang w:val="en-US"/>
+        </w:rPr>
+        <w:t>korisnika</w:t>
+      </w:r>
+      <w:proofErr w:type="spellEnd"/>
+      <w:r>
+        <w:rPr>
+          <w:lang w:val="en-US"/>
+        </w:rPr>
+        <w:t xml:space="preserve"> u </w:t>
+      </w:r>
+      <w:proofErr w:type="spellStart"/>
+      <w:r>
+        <w:rPr>
+          <w:lang w:val="en-US"/>
+        </w:rPr>
+        <w:t>dogovoru</w:t>
+      </w:r>
+      <w:proofErr w:type="spellEnd"/>
+      <w:r>
+        <w:rPr>
+          <w:lang w:val="en-US"/>
+        </w:rPr>
+        <w:t xml:space="preserve"> s </w:t>
+      </w:r>
+      <w:proofErr w:type="spellStart"/>
+      <w:r>
+        <w:rPr>
+          <w:lang w:val="en-US"/>
+        </w:rPr>
+        <w:t>korisnikom</w:t>
+      </w:r>
+      <w:proofErr w:type="spellEnd"/>
+      <w:r>
+        <w:rPr>
+          <w:lang w:val="en-US"/>
+        </w:rPr>
+        <w:t xml:space="preserve"> </w:t>
+      </w:r>
+      <w:proofErr w:type="spellStart"/>
+      <w:r>
+        <w:rPr>
+          <w:lang w:val="en-US"/>
+        </w:rPr>
+        <w:t>te</w:t>
+      </w:r>
+      <w:proofErr w:type="spellEnd"/>
+      <w:r>
+        <w:rPr>
+          <w:lang w:val="en-US"/>
+        </w:rPr>
+        <w:t xml:space="preserve"> mu je </w:t>
+      </w:r>
+      <w:proofErr w:type="spellStart"/>
+      <w:r>
+        <w:rPr>
+          <w:lang w:val="en-US"/>
+        </w:rPr>
+        <w:t>zadatak</w:t>
+      </w:r>
+      <w:proofErr w:type="spellEnd"/>
+      <w:r>
+        <w:rPr>
+          <w:lang w:val="en-US"/>
+        </w:rPr>
+        <w:t xml:space="preserve"> </w:t>
+      </w:r>
+      <w:proofErr w:type="spellStart"/>
+      <w:r>
+        <w:rPr>
+          <w:lang w:val="en-US"/>
+        </w:rPr>
+        <w:t>rješavanje</w:t>
+      </w:r>
+      <w:proofErr w:type="spellEnd"/>
+      <w:r>
+        <w:rPr>
+          <w:lang w:val="en-US"/>
+        </w:rPr>
+        <w:t xml:space="preserve"> </w:t>
+      </w:r>
+      <w:proofErr w:type="spellStart"/>
+      <w:r>
+        <w:rPr>
+          <w:lang w:val="en-US"/>
+        </w:rPr>
+        <w:t>raznih</w:t>
+      </w:r>
+      <w:proofErr w:type="spellEnd"/>
+      <w:r>
+        <w:rPr>
+          <w:lang w:val="en-US"/>
+        </w:rPr>
+        <w:t xml:space="preserve"> </w:t>
+      </w:r>
+      <w:proofErr w:type="spellStart"/>
+      <w:r>
+        <w:rPr>
+          <w:lang w:val="en-US"/>
+        </w:rPr>
+        <w:t>problema</w:t>
+      </w:r>
+      <w:proofErr w:type="spellEnd"/>
+      <w:r>
+        <w:rPr>
+          <w:lang w:val="en-US"/>
+        </w:rPr>
+        <w:t xml:space="preserve"> </w:t>
+      </w:r>
+      <w:proofErr w:type="spellStart"/>
+      <w:r>
+        <w:rPr>
+          <w:lang w:val="en-US"/>
+        </w:rPr>
+        <w:t>korisnika</w:t>
+      </w:r>
+      <w:proofErr w:type="spellEnd"/>
+      <w:r>
+        <w:rPr>
+          <w:lang w:val="en-US"/>
+        </w:rPr>
+        <w:t xml:space="preserve">. </w:t>
       </w:r>
     </w:p>
     <w:p>
@@ -2315,29 +3804,557 @@
           <w:lang w:val="en-US"/>
         </w:rPr>
       </w:pPr>
-      <w:r>
-        <w:rPr>
-          <w:lang w:val="en-US"/>
-        </w:rPr>
-        <w:t xml:space="preserve">Prilikom otvaranja aplikacije, korisniku se prvo prikaže login/register prikaz u kojem korisnik odnosno mora izabrati želi li se prijaviti kao admin ili kao normalni korisnik. </w:t>
-      </w:r>
-      <w:r>
-        <w:rPr>
-          <w:lang w:val="en-US"/>
-        </w:rPr>
-        <w:t xml:space="preserve">Nakon prijave, </w:t>
-      </w:r>
-      <w:r>
-        <w:rPr>
-          <w:lang w:val="en-US"/>
-        </w:rPr>
-        <w:t xml:space="preserve">normalni korisnik ima prikaz naslovne stranice s posljednim postovima i anketama drugih korisnika dok </w:t>
-      </w:r>
-      <w:r>
-        <w:rPr>
-          <w:lang w:val="en-US"/>
-        </w:rPr>
-        <w:t>administrator ima admin sučelje sa svim pripadajućim alatima.</w:t>
+      <w:proofErr w:type="spellStart"/>
+      <w:r>
+        <w:rPr>
+          <w:lang w:val="en-US"/>
+        </w:rPr>
+        <w:t>Prilikom</w:t>
+      </w:r>
+      <w:proofErr w:type="spellEnd"/>
+      <w:r>
+        <w:rPr>
+          <w:lang w:val="en-US"/>
+        </w:rPr>
+        <w:t xml:space="preserve"> </w:t>
+      </w:r>
+      <w:proofErr w:type="spellStart"/>
+      <w:r>
+        <w:rPr>
+          <w:lang w:val="en-US"/>
+        </w:rPr>
+        <w:t>otvaranja</w:t>
+      </w:r>
+      <w:proofErr w:type="spellEnd"/>
+      <w:r>
+        <w:rPr>
+          <w:lang w:val="en-US"/>
+        </w:rPr>
+        <w:t xml:space="preserve"> </w:t>
+      </w:r>
+      <w:proofErr w:type="spellStart"/>
+      <w:r>
+        <w:rPr>
+          <w:lang w:val="en-US"/>
+        </w:rPr>
+        <w:t>aplikacije</w:t>
+      </w:r>
+      <w:proofErr w:type="spellEnd"/>
+      <w:r>
+        <w:rPr>
+          <w:lang w:val="en-US"/>
+        </w:rPr>
+        <w:t xml:space="preserve">, </w:t>
+      </w:r>
+      <w:proofErr w:type="spellStart"/>
+      <w:r>
+        <w:rPr>
+          <w:lang w:val="en-US"/>
+        </w:rPr>
+        <w:t>korisniku</w:t>
+      </w:r>
+      <w:proofErr w:type="spellEnd"/>
+      <w:r>
+        <w:rPr>
+          <w:lang w:val="en-US"/>
+        </w:rPr>
+        <w:t xml:space="preserve"> se </w:t>
+      </w:r>
+      <w:proofErr w:type="spellStart"/>
+      <w:r>
+        <w:rPr>
+          <w:lang w:val="en-US"/>
+        </w:rPr>
+        <w:t>prvo</w:t>
+      </w:r>
+      <w:proofErr w:type="spellEnd"/>
+      <w:r>
+        <w:rPr>
+          <w:lang w:val="en-US"/>
+        </w:rPr>
+        <w:t xml:space="preserve"> </w:t>
+      </w:r>
+      <w:proofErr w:type="spellStart"/>
+      <w:r>
+        <w:rPr>
+          <w:lang w:val="en-US"/>
+        </w:rPr>
+        <w:t>prikaže</w:t>
+      </w:r>
+      <w:proofErr w:type="spellEnd"/>
+      <w:r>
+        <w:rPr>
+          <w:lang w:val="en-US"/>
+        </w:rPr>
+        <w:t xml:space="preserve"> login/register </w:t>
+      </w:r>
+      <w:proofErr w:type="spellStart"/>
+      <w:r>
+        <w:rPr>
+          <w:lang w:val="en-US"/>
+        </w:rPr>
+        <w:t>prikaz</w:t>
+      </w:r>
+      <w:proofErr w:type="spellEnd"/>
+      <w:r>
+        <w:rPr>
+          <w:lang w:val="en-US"/>
+        </w:rPr>
+        <w:t xml:space="preserve"> u </w:t>
+      </w:r>
+      <w:proofErr w:type="spellStart"/>
+      <w:r>
+        <w:rPr>
+          <w:lang w:val="en-US"/>
+        </w:rPr>
+        <w:t>kojem</w:t>
+      </w:r>
+      <w:proofErr w:type="spellEnd"/>
+      <w:r>
+        <w:rPr>
+          <w:lang w:val="en-US"/>
+        </w:rPr>
+        <w:t xml:space="preserve"> </w:t>
+      </w:r>
+      <w:proofErr w:type="spellStart"/>
+      <w:r>
+        <w:rPr>
+          <w:lang w:val="en-US"/>
+        </w:rPr>
+        <w:t>korisnik</w:t>
+      </w:r>
+      <w:proofErr w:type="spellEnd"/>
+      <w:r>
+        <w:rPr>
+          <w:lang w:val="en-US"/>
+        </w:rPr>
+        <w:t xml:space="preserve"> </w:t>
+      </w:r>
+      <w:proofErr w:type="spellStart"/>
+      <w:r>
+        <w:rPr>
+          <w:lang w:val="en-US"/>
+        </w:rPr>
+        <w:t>odnosno</w:t>
+      </w:r>
+      <w:proofErr w:type="spellEnd"/>
+      <w:r>
+        <w:rPr>
+          <w:lang w:val="en-US"/>
+        </w:rPr>
+        <w:t xml:space="preserve"> mora </w:t>
+      </w:r>
+      <w:proofErr w:type="spellStart"/>
+      <w:r>
+        <w:rPr>
+          <w:lang w:val="en-US"/>
+        </w:rPr>
+        <w:t>izabrati</w:t>
+      </w:r>
+      <w:proofErr w:type="spellEnd"/>
+      <w:r>
+        <w:rPr>
+          <w:lang w:val="en-US"/>
+        </w:rPr>
+        <w:t xml:space="preserve"> </w:t>
+      </w:r>
+      <w:proofErr w:type="spellStart"/>
+      <w:r>
+        <w:rPr>
+          <w:lang w:val="en-US"/>
+        </w:rPr>
+        <w:t>želi</w:t>
+      </w:r>
+      <w:proofErr w:type="spellEnd"/>
+      <w:r>
+        <w:rPr>
+          <w:lang w:val="en-US"/>
+        </w:rPr>
+        <w:t xml:space="preserve"> li se </w:t>
+      </w:r>
+      <w:proofErr w:type="spellStart"/>
+      <w:r>
+        <w:rPr>
+          <w:lang w:val="en-US"/>
+        </w:rPr>
+        <w:t>prijaviti</w:t>
+      </w:r>
+      <w:proofErr w:type="spellEnd"/>
+      <w:r>
+        <w:rPr>
+          <w:lang w:val="en-US"/>
+        </w:rPr>
+        <w:t xml:space="preserve"> </w:t>
+      </w:r>
+      <w:proofErr w:type="spellStart"/>
+      <w:r>
+        <w:rPr>
+          <w:lang w:val="en-US"/>
+        </w:rPr>
+        <w:t>kao</w:t>
+      </w:r>
+      <w:proofErr w:type="spellEnd"/>
+      <w:r>
+        <w:rPr>
+          <w:lang w:val="en-US"/>
+        </w:rPr>
+        <w:t xml:space="preserve"> admin </w:t>
+      </w:r>
+      <w:proofErr w:type="spellStart"/>
+      <w:r>
+        <w:rPr>
+          <w:lang w:val="en-US"/>
+        </w:rPr>
+        <w:t>ili</w:t>
+      </w:r>
+      <w:proofErr w:type="spellEnd"/>
+      <w:r>
+        <w:rPr>
+          <w:lang w:val="en-US"/>
+        </w:rPr>
+        <w:t xml:space="preserve"> </w:t>
+      </w:r>
+      <w:proofErr w:type="spellStart"/>
+      <w:r>
+        <w:rPr>
+          <w:lang w:val="en-US"/>
+        </w:rPr>
+        <w:t>kao</w:t>
+      </w:r>
+      <w:proofErr w:type="spellEnd"/>
+      <w:r>
+        <w:rPr>
+          <w:lang w:val="en-US"/>
+        </w:rPr>
+        <w:t xml:space="preserve"> </w:t>
+      </w:r>
+      <w:proofErr w:type="spellStart"/>
+      <w:r>
+        <w:rPr>
+          <w:lang w:val="en-US"/>
+        </w:rPr>
+        <w:t>normalni</w:t>
+      </w:r>
+      <w:proofErr w:type="spellEnd"/>
+      <w:r>
+        <w:rPr>
+          <w:lang w:val="en-US"/>
+        </w:rPr>
+        <w:t xml:space="preserve"> </w:t>
+      </w:r>
+      <w:proofErr w:type="spellStart"/>
+      <w:r>
+        <w:rPr>
+          <w:lang w:val="en-US"/>
+        </w:rPr>
+        <w:t>korisnik</w:t>
+      </w:r>
+      <w:proofErr w:type="spellEnd"/>
+      <w:r>
+        <w:rPr>
+          <w:lang w:val="en-US"/>
+        </w:rPr>
+        <w:t xml:space="preserve">. </w:t>
+      </w:r>
+      <w:proofErr w:type="spellStart"/>
+      <w:r>
+        <w:rPr>
+          <w:lang w:val="en-US"/>
+        </w:rPr>
+        <w:t>Nakon</w:t>
+      </w:r>
+      <w:proofErr w:type="spellEnd"/>
+      <w:r>
+        <w:rPr>
+          <w:lang w:val="en-US"/>
+        </w:rPr>
+        <w:t xml:space="preserve"> </w:t>
+      </w:r>
+      <w:proofErr w:type="spellStart"/>
+      <w:r>
+        <w:rPr>
+          <w:lang w:val="en-US"/>
+        </w:rPr>
+        <w:t>prijave</w:t>
+      </w:r>
+      <w:proofErr w:type="spellEnd"/>
+      <w:r>
+        <w:rPr>
+          <w:lang w:val="en-US"/>
+        </w:rPr>
+        <w:t xml:space="preserve">, </w:t>
+      </w:r>
+      <w:proofErr w:type="spellStart"/>
+      <w:r>
+        <w:rPr>
+          <w:lang w:val="en-US"/>
+        </w:rPr>
+        <w:t>normalni</w:t>
+      </w:r>
+      <w:proofErr w:type="spellEnd"/>
+      <w:r>
+        <w:rPr>
+          <w:lang w:val="en-US"/>
+        </w:rPr>
+        <w:t xml:space="preserve"> </w:t>
+      </w:r>
+      <w:proofErr w:type="spellStart"/>
+      <w:r>
+        <w:rPr>
+          <w:lang w:val="en-US"/>
+        </w:rPr>
+        <w:t>korisnik</w:t>
+      </w:r>
+      <w:proofErr w:type="spellEnd"/>
+      <w:r>
+        <w:rPr>
+          <w:lang w:val="en-US"/>
+        </w:rPr>
+        <w:t xml:space="preserve"> </w:t>
+      </w:r>
+      <w:proofErr w:type="spellStart"/>
+      <w:r>
+        <w:rPr>
+          <w:lang w:val="en-US"/>
+        </w:rPr>
+        <w:t>ima</w:t>
+      </w:r>
+      <w:proofErr w:type="spellEnd"/>
+      <w:r>
+        <w:rPr>
+          <w:lang w:val="en-US"/>
+        </w:rPr>
+        <w:t xml:space="preserve"> </w:t>
+      </w:r>
+      <w:proofErr w:type="spellStart"/>
+      <w:r>
+        <w:rPr>
+          <w:lang w:val="en-US"/>
+        </w:rPr>
+        <w:t>prikaz</w:t>
+      </w:r>
+      <w:proofErr w:type="spellEnd"/>
+      <w:r>
+        <w:rPr>
+          <w:lang w:val="en-US"/>
+        </w:rPr>
+        <w:t xml:space="preserve"> </w:t>
+      </w:r>
+      <w:proofErr w:type="spellStart"/>
+      <w:r>
+        <w:rPr>
+          <w:lang w:val="en-US"/>
+        </w:rPr>
+        <w:t>naslovne</w:t>
+      </w:r>
+      <w:proofErr w:type="spellEnd"/>
+      <w:r>
+        <w:rPr>
+          <w:lang w:val="en-US"/>
+        </w:rPr>
+        <w:t xml:space="preserve"> </w:t>
+      </w:r>
+      <w:proofErr w:type="spellStart"/>
+      <w:r>
+        <w:rPr>
+          <w:lang w:val="en-US"/>
+        </w:rPr>
+        <w:t>stranice</w:t>
+      </w:r>
+      <w:proofErr w:type="spellEnd"/>
+      <w:r>
+        <w:rPr>
+          <w:lang w:val="en-US"/>
+        </w:rPr>
+        <w:t xml:space="preserve"> s </w:t>
+      </w:r>
+      <w:proofErr w:type="spellStart"/>
+      <w:r>
+        <w:rPr>
+          <w:lang w:val="en-US"/>
+        </w:rPr>
+        <w:t>posljednim</w:t>
+      </w:r>
+      <w:proofErr w:type="spellEnd"/>
+      <w:r>
+        <w:rPr>
+          <w:lang w:val="en-US"/>
+        </w:rPr>
+        <w:t xml:space="preserve"> </w:t>
+      </w:r>
+      <w:proofErr w:type="spellStart"/>
+      <w:r>
+        <w:rPr>
+          <w:lang w:val="en-US"/>
+        </w:rPr>
+        <w:t>postovima</w:t>
+      </w:r>
+      <w:proofErr w:type="spellEnd"/>
+      <w:r>
+        <w:rPr>
+          <w:lang w:val="en-US"/>
+        </w:rPr>
+        <w:t xml:space="preserve"> </w:t>
+      </w:r>
+      <w:proofErr w:type="spellStart"/>
+      <w:r>
+        <w:rPr>
+          <w:lang w:val="en-US"/>
+        </w:rPr>
+        <w:t>i</w:t>
+      </w:r>
+      <w:proofErr w:type="spellEnd"/>
+      <w:r>
+        <w:rPr>
+          <w:lang w:val="en-US"/>
+        </w:rPr>
+        <w:t xml:space="preserve"> </w:t>
+      </w:r>
+      <w:proofErr w:type="spellStart"/>
+      <w:r>
+        <w:rPr>
+          <w:lang w:val="en-US"/>
+        </w:rPr>
+        <w:t>anketama</w:t>
+      </w:r>
+      <w:proofErr w:type="spellEnd"/>
+      <w:r>
+        <w:rPr>
+          <w:lang w:val="en-US"/>
+        </w:rPr>
+        <w:t xml:space="preserve"> </w:t>
+      </w:r>
+      <w:proofErr w:type="spellStart"/>
+      <w:r>
+        <w:rPr>
+          <w:lang w:val="en-US"/>
+        </w:rPr>
+        <w:t>drugih</w:t>
+      </w:r>
+      <w:proofErr w:type="spellEnd"/>
+      <w:r>
+        <w:rPr>
+          <w:lang w:val="en-US"/>
+        </w:rPr>
+        <w:t xml:space="preserve"> </w:t>
+      </w:r>
+      <w:proofErr w:type="spellStart"/>
+      <w:r>
+        <w:rPr>
+          <w:lang w:val="en-US"/>
+        </w:rPr>
+        <w:t>korisnika</w:t>
+      </w:r>
+      <w:proofErr w:type="spellEnd"/>
+      <w:r>
+        <w:rPr>
+          <w:lang w:val="en-US"/>
+        </w:rPr>
+        <w:t xml:space="preserve"> </w:t>
+      </w:r>
+      <w:proofErr w:type="spellStart"/>
+      <w:r>
+        <w:rPr>
+          <w:lang w:val="en-US"/>
+        </w:rPr>
+        <w:t>dok</w:t>
+      </w:r>
+      <w:proofErr w:type="spellEnd"/>
+      <w:r>
+        <w:rPr>
+          <w:lang w:val="en-US"/>
+        </w:rPr>
+        <w:t xml:space="preserve"> </w:t>
+      </w:r>
+      <w:r>
+        <w:rPr>
+          <w:lang w:val="en-US"/>
+        </w:rPr>
+        <w:t xml:space="preserve">administrator </w:t>
+      </w:r>
+      <w:proofErr w:type="spellStart"/>
+      <w:r>
+        <w:rPr>
+          <w:lang w:val="en-US"/>
+        </w:rPr>
+        <w:t>ima</w:t>
+      </w:r>
+      <w:proofErr w:type="spellEnd"/>
+      <w:r>
+        <w:rPr>
+          <w:lang w:val="en-US"/>
+        </w:rPr>
+        <w:t xml:space="preserve"> admin </w:t>
+      </w:r>
+      <w:proofErr w:type="spellStart"/>
+      <w:r>
+        <w:rPr>
+          <w:lang w:val="en-US"/>
+        </w:rPr>
+        <w:t>sučelje</w:t>
+      </w:r>
+      <w:proofErr w:type="spellEnd"/>
+      <w:r>
+        <w:rPr>
+          <w:lang w:val="en-US"/>
+        </w:rPr>
+        <w:t xml:space="preserve"> </w:t>
+      </w:r>
+      <w:proofErr w:type="spellStart"/>
+      <w:r>
+        <w:rPr>
+          <w:lang w:val="en-US"/>
+        </w:rPr>
+        <w:t>sa</w:t>
+      </w:r>
+      <w:proofErr w:type="spellEnd"/>
+      <w:r>
+        <w:rPr>
+          <w:lang w:val="en-US"/>
+        </w:rPr>
+        <w:t xml:space="preserve"> </w:t>
+      </w:r>
+      <w:proofErr w:type="spellStart"/>
+      <w:r>
+        <w:rPr>
+          <w:lang w:val="en-US"/>
+        </w:rPr>
+        <w:t>svim</w:t>
+      </w:r>
+      <w:proofErr w:type="spellEnd"/>
+      <w:r>
+        <w:rPr>
+          <w:lang w:val="en-US"/>
+        </w:rPr>
+        <w:t xml:space="preserve"> </w:t>
+      </w:r>
+      <w:proofErr w:type="spellStart"/>
+      <w:r>
+        <w:rPr>
+          <w:lang w:val="en-US"/>
+        </w:rPr>
+        <w:t>pripadajućim</w:t>
+      </w:r>
+      <w:proofErr w:type="spellEnd"/>
+      <w:r>
+        <w:rPr>
+          <w:lang w:val="en-US"/>
+        </w:rPr>
+        <w:t xml:space="preserve"> </w:t>
+      </w:r>
+      <w:proofErr w:type="spellStart"/>
+      <w:r>
+        <w:rPr>
+          <w:lang w:val="en-US"/>
+        </w:rPr>
+        <w:t>alatima</w:t>
+      </w:r>
+      <w:proofErr w:type="spellEnd"/>
+      <w:r>
+        <w:rPr>
+          <w:lang w:val="en-US"/>
+        </w:rPr>
+        <w:t>.</w:t>
       </w:r>
     </w:p>
     <w:p>
@@ -2500,29 +4517,227 @@
           <w:bCs/>
           <w:lang w:val="en-US"/>
         </w:rPr>
-        <w:t>Modul za prikaz naslovnice s objavama korisnika</w:t>
-      </w:r>
+        <w:t xml:space="preserve">Modul za </w:t>
+      </w:r>
+      <w:proofErr w:type="spellStart"/>
       <w:r>
         <w:rPr>
           <w:b/>
           <w:bCs/>
           <w:lang w:val="en-US"/>
         </w:rPr>
-        <w:t xml:space="preserve"> </w:t>
-      </w:r>
+        <w:t>prikaz</w:t>
+      </w:r>
+      <w:proofErr w:type="spellEnd"/>
       <w:r>
         <w:rPr>
           <w:b/>
           <w:bCs/>
           <w:lang w:val="en-US"/>
         </w:rPr>
+        <w:t xml:space="preserve"> </w:t>
+      </w:r>
+      <w:proofErr w:type="spellStart"/>
+      <w:r>
+        <w:rPr>
+          <w:b/>
+          <w:bCs/>
+          <w:lang w:val="en-US"/>
+        </w:rPr>
+        <w:t>naslovnice</w:t>
+      </w:r>
+      <w:proofErr w:type="spellEnd"/>
+      <w:r>
+        <w:rPr>
+          <w:b/>
+          <w:bCs/>
+          <w:lang w:val="en-US"/>
+        </w:rPr>
+        <w:t xml:space="preserve"> s </w:t>
+      </w:r>
+      <w:proofErr w:type="spellStart"/>
+      <w:r>
+        <w:rPr>
+          <w:b/>
+          <w:bCs/>
+          <w:lang w:val="en-US"/>
+        </w:rPr>
+        <w:t>objavama</w:t>
+      </w:r>
+      <w:proofErr w:type="spellEnd"/>
+      <w:r>
+        <w:rPr>
+          <w:b/>
+          <w:bCs/>
+          <w:lang w:val="en-US"/>
+        </w:rPr>
+        <w:t xml:space="preserve"> </w:t>
+      </w:r>
+      <w:proofErr w:type="spellStart"/>
+      <w:r>
+        <w:rPr>
+          <w:b/>
+          <w:bCs/>
+          <w:lang w:val="en-US"/>
+        </w:rPr>
+        <w:t>korisnika</w:t>
+      </w:r>
+      <w:proofErr w:type="spellEnd"/>
+      <w:r>
+        <w:rPr>
+          <w:b/>
+          <w:bCs/>
+          <w:lang w:val="en-US"/>
+        </w:rPr>
+        <w:t xml:space="preserve"> </w:t>
+      </w:r>
+      <w:r>
+        <w:rPr>
+          <w:b/>
+          <w:bCs/>
+          <w:lang w:val="en-US"/>
+        </w:rPr>
         <w:t xml:space="preserve">– </w:t>
       </w:r>
-      <w:r>
-        <w:rPr>
-          <w:lang w:val="en-US"/>
-        </w:rPr>
-        <w:t>modul koji dohvaća sve postove u korisnika u tekućem dana odnosno zadnjih par dana ovisno o postavkama.</w:t>
+      <w:proofErr w:type="spellStart"/>
+      <w:r>
+        <w:rPr>
+          <w:lang w:val="en-US"/>
+        </w:rPr>
+        <w:t>modul</w:t>
+      </w:r>
+      <w:proofErr w:type="spellEnd"/>
+      <w:r>
+        <w:rPr>
+          <w:lang w:val="en-US"/>
+        </w:rPr>
+        <w:t xml:space="preserve"> koji </w:t>
+      </w:r>
+      <w:proofErr w:type="spellStart"/>
+      <w:r>
+        <w:rPr>
+          <w:lang w:val="en-US"/>
+        </w:rPr>
+        <w:t>dohvaća</w:t>
+      </w:r>
+      <w:proofErr w:type="spellEnd"/>
+      <w:r>
+        <w:rPr>
+          <w:lang w:val="en-US"/>
+        </w:rPr>
+        <w:t xml:space="preserve"> </w:t>
+      </w:r>
+      <w:proofErr w:type="spellStart"/>
+      <w:r>
+        <w:rPr>
+          <w:lang w:val="en-US"/>
+        </w:rPr>
+        <w:t>sve</w:t>
+      </w:r>
+      <w:proofErr w:type="spellEnd"/>
+      <w:r>
+        <w:rPr>
+          <w:lang w:val="en-US"/>
+        </w:rPr>
+        <w:t xml:space="preserve"> </w:t>
+      </w:r>
+      <w:proofErr w:type="spellStart"/>
+      <w:r>
+        <w:rPr>
+          <w:lang w:val="en-US"/>
+        </w:rPr>
+        <w:t>postove</w:t>
+      </w:r>
+      <w:proofErr w:type="spellEnd"/>
+      <w:r>
+        <w:rPr>
+          <w:lang w:val="en-US"/>
+        </w:rPr>
+        <w:t xml:space="preserve"> u </w:t>
+      </w:r>
+      <w:proofErr w:type="spellStart"/>
+      <w:r>
+        <w:rPr>
+          <w:lang w:val="en-US"/>
+        </w:rPr>
+        <w:t>korisnika</w:t>
+      </w:r>
+      <w:proofErr w:type="spellEnd"/>
+      <w:r>
+        <w:rPr>
+          <w:lang w:val="en-US"/>
+        </w:rPr>
+        <w:t xml:space="preserve"> u </w:t>
+      </w:r>
+      <w:proofErr w:type="spellStart"/>
+      <w:r>
+        <w:rPr>
+          <w:lang w:val="en-US"/>
+        </w:rPr>
+        <w:t>tekućem</w:t>
+      </w:r>
+      <w:proofErr w:type="spellEnd"/>
+      <w:r>
+        <w:rPr>
+          <w:lang w:val="en-US"/>
+        </w:rPr>
+        <w:t xml:space="preserve"> dana </w:t>
+      </w:r>
+      <w:proofErr w:type="spellStart"/>
+      <w:r>
+        <w:rPr>
+          <w:lang w:val="en-US"/>
+        </w:rPr>
+        <w:t>odnosno</w:t>
+      </w:r>
+      <w:proofErr w:type="spellEnd"/>
+      <w:r>
+        <w:rPr>
+          <w:lang w:val="en-US"/>
+        </w:rPr>
+        <w:t xml:space="preserve"> </w:t>
+      </w:r>
+      <w:proofErr w:type="spellStart"/>
+      <w:r>
+        <w:rPr>
+          <w:lang w:val="en-US"/>
+        </w:rPr>
+        <w:t>zadnjih</w:t>
+      </w:r>
+      <w:proofErr w:type="spellEnd"/>
+      <w:r>
+        <w:rPr>
+          <w:lang w:val="en-US"/>
+        </w:rPr>
+        <w:t xml:space="preserve"> par dana </w:t>
+      </w:r>
+      <w:proofErr w:type="spellStart"/>
+      <w:r>
+        <w:rPr>
+          <w:lang w:val="en-US"/>
+        </w:rPr>
+        <w:t>ovisno</w:t>
+      </w:r>
+      <w:proofErr w:type="spellEnd"/>
+      <w:r>
+        <w:rPr>
+          <w:lang w:val="en-US"/>
+        </w:rPr>
+        <w:t xml:space="preserve"> o </w:t>
+      </w:r>
+      <w:proofErr w:type="spellStart"/>
+      <w:r>
+        <w:rPr>
+          <w:lang w:val="en-US"/>
+        </w:rPr>
+        <w:t>postavkama</w:t>
+      </w:r>
+      <w:proofErr w:type="spellEnd"/>
+      <w:r>
+        <w:rPr>
+          <w:lang w:val="en-US"/>
+        </w:rPr>
+        <w:t>.</w:t>
       </w:r>
     </w:p>
     <w:p>
@@ -2537,30 +4752,112 @@
           <w:bCs/>
           <w:lang w:val="en-US"/>
         </w:rPr>
-        <w:t>Modul za admin sučelje</w:t>
-      </w:r>
+        <w:t xml:space="preserve">Modul za admin </w:t>
+      </w:r>
+      <w:proofErr w:type="spellStart"/>
       <w:r>
         <w:rPr>
           <w:b/>
           <w:bCs/>
           <w:lang w:val="en-US"/>
         </w:rPr>
-        <w:t xml:space="preserve"> </w:t>
-      </w:r>
+        <w:t>sučelje</w:t>
+      </w:r>
+      <w:proofErr w:type="spellEnd"/>
       <w:r>
         <w:rPr>
           <w:b/>
           <w:bCs/>
           <w:lang w:val="en-US"/>
         </w:rPr>
+        <w:t xml:space="preserve"> </w:t>
+      </w:r>
+      <w:r>
+        <w:rPr>
+          <w:b/>
+          <w:bCs/>
+          <w:lang w:val="en-US"/>
+        </w:rPr>
         <w:t xml:space="preserve">– </w:t>
       </w:r>
-      <w:r>
-        <w:rPr>
-          <w:lang w:val="en-US"/>
-        </w:rPr>
-        <w:t>modul koji omogućuje adminu upravljanje samim sustavom</w:t>
-      </w:r>
+      <w:proofErr w:type="spellStart"/>
+      <w:r>
+        <w:rPr>
+          <w:lang w:val="en-US"/>
+        </w:rPr>
+        <w:t>modul</w:t>
+      </w:r>
+      <w:proofErr w:type="spellEnd"/>
+      <w:r>
+        <w:rPr>
+          <w:lang w:val="en-US"/>
+        </w:rPr>
+        <w:t xml:space="preserve"> koji </w:t>
+      </w:r>
+      <w:proofErr w:type="spellStart"/>
+      <w:r>
+        <w:rPr>
+          <w:lang w:val="en-US"/>
+        </w:rPr>
+        <w:t>omogućuje</w:t>
+      </w:r>
+      <w:proofErr w:type="spellEnd"/>
+      <w:r>
+        <w:rPr>
+          <w:lang w:val="en-US"/>
+        </w:rPr>
+        <w:t xml:space="preserve"> </w:t>
+      </w:r>
+      <w:proofErr w:type="spellStart"/>
+      <w:r>
+        <w:rPr>
+          <w:lang w:val="en-US"/>
+        </w:rPr>
+        <w:t>adminu</w:t>
+      </w:r>
+      <w:proofErr w:type="spellEnd"/>
+      <w:r>
+        <w:rPr>
+          <w:lang w:val="en-US"/>
+        </w:rPr>
+        <w:t xml:space="preserve"> </w:t>
+      </w:r>
+      <w:proofErr w:type="spellStart"/>
+      <w:r>
+        <w:rPr>
+          <w:lang w:val="en-US"/>
+        </w:rPr>
+        <w:t>upravljanje</w:t>
+      </w:r>
+      <w:proofErr w:type="spellEnd"/>
+      <w:r>
+        <w:rPr>
+          <w:lang w:val="en-US"/>
+        </w:rPr>
+        <w:t xml:space="preserve"> </w:t>
+      </w:r>
+      <w:proofErr w:type="spellStart"/>
+      <w:r>
+        <w:rPr>
+          <w:lang w:val="en-US"/>
+        </w:rPr>
+        <w:t>samim</w:t>
+      </w:r>
+      <w:proofErr w:type="spellEnd"/>
+      <w:r>
+        <w:rPr>
+          <w:lang w:val="en-US"/>
+        </w:rPr>
+        <w:t xml:space="preserve"> </w:t>
+      </w:r>
+      <w:proofErr w:type="spellStart"/>
+      <w:r>
+        <w:rPr>
+          <w:lang w:val="en-US"/>
+        </w:rPr>
+        <w:t>sustavom</w:t>
+      </w:r>
+      <w:proofErr w:type="spellEnd"/>
     </w:p>
     <w:p>
       <w:pPr>
@@ -2575,37 +4872,249 @@
           <w:lang w:val="en-US"/>
         </w:rPr>
         <w:lastRenderedPageBreak/>
-        <w:t>Modul za prikaz profila drugih korisnika</w:t>
-      </w:r>
+        <w:t xml:space="preserve">Modul za </w:t>
+      </w:r>
+      <w:proofErr w:type="spellStart"/>
       <w:r>
         <w:rPr>
           <w:b/>
           <w:bCs/>
           <w:lang w:val="en-US"/>
         </w:rPr>
-        <w:t xml:space="preserve"> </w:t>
-      </w:r>
+        <w:t>prikaz</w:t>
+      </w:r>
+      <w:proofErr w:type="spellEnd"/>
       <w:r>
         <w:rPr>
           <w:b/>
           <w:bCs/>
           <w:lang w:val="en-US"/>
         </w:rPr>
-        <w:t>–</w:t>
-      </w:r>
+        <w:t xml:space="preserve"> </w:t>
+      </w:r>
+      <w:proofErr w:type="spellStart"/>
       <w:r>
         <w:rPr>
           <w:b/>
           <w:bCs/>
           <w:lang w:val="en-US"/>
         </w:rPr>
-        <w:t xml:space="preserve"> </w:t>
-      </w:r>
-      <w:r>
-        <w:rPr>
-          <w:lang w:val="en-US"/>
-        </w:rPr>
-        <w:t>modul koji dohvaća podatke drugog korisnika iz baze i prikazuje ih korisniku.</w:t>
+        <w:t>profila</w:t>
+      </w:r>
+      <w:proofErr w:type="spellEnd"/>
+      <w:r>
+        <w:rPr>
+          <w:b/>
+          <w:bCs/>
+          <w:lang w:val="en-US"/>
+        </w:rPr>
+        <w:t xml:space="preserve"> </w:t>
+      </w:r>
+      <w:proofErr w:type="spellStart"/>
+      <w:r>
+        <w:rPr>
+          <w:b/>
+          <w:bCs/>
+          <w:lang w:val="en-US"/>
+        </w:rPr>
+        <w:t>drugih</w:t>
+      </w:r>
+      <w:proofErr w:type="spellEnd"/>
+      <w:r>
+        <w:rPr>
+          <w:b/>
+          <w:bCs/>
+          <w:lang w:val="en-US"/>
+        </w:rPr>
+        <w:t xml:space="preserve"> </w:t>
+      </w:r>
+      <w:proofErr w:type="spellStart"/>
+      <w:r>
+        <w:rPr>
+          <w:b/>
+          <w:bCs/>
+          <w:lang w:val="en-US"/>
+        </w:rPr>
+        <w:t>korisnika</w:t>
+      </w:r>
+      <w:proofErr w:type="spellEnd"/>
+      <w:r>
+        <w:rPr>
+          <w:b/>
+          <w:bCs/>
+          <w:lang w:val="en-US"/>
+        </w:rPr>
+        <w:t xml:space="preserve"> </w:t>
+      </w:r>
+      <w:r>
+        <w:rPr>
+          <w:b/>
+          <w:bCs/>
+          <w:lang w:val="en-US"/>
+        </w:rPr>
+        <w:t>–</w:t>
+      </w:r>
+      <w:r>
+        <w:rPr>
+          <w:b/>
+          <w:bCs/>
+          <w:lang w:val="en-US"/>
+        </w:rPr>
+        <w:t xml:space="preserve"> </w:t>
+      </w:r>
+      <w:proofErr w:type="spellStart"/>
+      <w:r>
+        <w:rPr>
+          <w:lang w:val="en-US"/>
+        </w:rPr>
+        <w:t>modul</w:t>
+      </w:r>
+      <w:proofErr w:type="spellEnd"/>
+      <w:r>
+        <w:rPr>
+          <w:lang w:val="en-US"/>
+        </w:rPr>
+        <w:t xml:space="preserve"> koji </w:t>
+      </w:r>
+      <w:proofErr w:type="spellStart"/>
+      <w:r>
+        <w:rPr>
+          <w:lang w:val="en-US"/>
+        </w:rPr>
+        <w:t>dohvaća</w:t>
+      </w:r>
+      <w:proofErr w:type="spellEnd"/>
+      <w:r>
+        <w:rPr>
+          <w:lang w:val="en-US"/>
+        </w:rPr>
+        <w:t xml:space="preserve"> </w:t>
+      </w:r>
+      <w:proofErr w:type="spellStart"/>
+      <w:r>
+        <w:rPr>
+          <w:lang w:val="en-US"/>
+        </w:rPr>
+        <w:t>podatke</w:t>
+      </w:r>
+      <w:proofErr w:type="spellEnd"/>
+      <w:r>
+        <w:rPr>
+          <w:lang w:val="en-US"/>
+        </w:rPr>
+        <w:t xml:space="preserve"> </w:t>
+      </w:r>
+      <w:proofErr w:type="spellStart"/>
+      <w:r>
+        <w:rPr>
+          <w:lang w:val="en-US"/>
+        </w:rPr>
+        <w:t>drugog</w:t>
+      </w:r>
+      <w:proofErr w:type="spellEnd"/>
+      <w:r>
+        <w:rPr>
+          <w:lang w:val="en-US"/>
+        </w:rPr>
+        <w:t xml:space="preserve"> </w:t>
+      </w:r>
+      <w:proofErr w:type="spellStart"/>
+      <w:r>
+        <w:rPr>
+          <w:lang w:val="en-US"/>
+        </w:rPr>
+        <w:t>korisnika</w:t>
+      </w:r>
+      <w:proofErr w:type="spellEnd"/>
+      <w:r>
+        <w:rPr>
+          <w:lang w:val="en-US"/>
+        </w:rPr>
+        <w:t xml:space="preserve"> </w:t>
+      </w:r>
+      <w:proofErr w:type="spellStart"/>
+      <w:r>
+        <w:rPr>
+          <w:lang w:val="en-US"/>
+        </w:rPr>
+        <w:t>iz</w:t>
+      </w:r>
+      <w:proofErr w:type="spellEnd"/>
+      <w:r>
+        <w:rPr>
+          <w:lang w:val="en-US"/>
+        </w:rPr>
+        <w:t xml:space="preserve"> </w:t>
+      </w:r>
+      <w:proofErr w:type="spellStart"/>
+      <w:r>
+        <w:rPr>
+          <w:lang w:val="en-US"/>
+        </w:rPr>
+        <w:t>baze</w:t>
+      </w:r>
+      <w:proofErr w:type="spellEnd"/>
+      <w:r>
+        <w:rPr>
+          <w:lang w:val="en-US"/>
+        </w:rPr>
+        <w:t xml:space="preserve"> </w:t>
+      </w:r>
+      <w:proofErr w:type="spellStart"/>
+      <w:r>
+        <w:rPr>
+          <w:lang w:val="en-US"/>
+        </w:rPr>
+        <w:t>i</w:t>
+      </w:r>
+      <w:proofErr w:type="spellEnd"/>
+      <w:r>
+        <w:rPr>
+          <w:lang w:val="en-US"/>
+        </w:rPr>
+        <w:t xml:space="preserve"> </w:t>
+      </w:r>
+      <w:proofErr w:type="spellStart"/>
+      <w:r>
+        <w:rPr>
+          <w:lang w:val="en-US"/>
+        </w:rPr>
+        <w:t>prikazuje</w:t>
+      </w:r>
+      <w:proofErr w:type="spellEnd"/>
+      <w:r>
+        <w:rPr>
+          <w:lang w:val="en-US"/>
+        </w:rPr>
+        <w:t xml:space="preserve"> </w:t>
+      </w:r>
+      <w:proofErr w:type="spellStart"/>
+      <w:r>
+        <w:rPr>
+          <w:lang w:val="en-US"/>
+        </w:rPr>
+        <w:t>ih</w:t>
+      </w:r>
+      <w:proofErr w:type="spellEnd"/>
+      <w:r>
+        <w:rPr>
+          <w:lang w:val="en-US"/>
+        </w:rPr>
+        <w:t xml:space="preserve"> </w:t>
+      </w:r>
+      <w:proofErr w:type="spellStart"/>
+      <w:r>
+        <w:rPr>
+          <w:lang w:val="en-US"/>
+        </w:rPr>
+        <w:t>korisniku</w:t>
+      </w:r>
+      <w:proofErr w:type="spellEnd"/>
+      <w:r>
+        <w:rPr>
+          <w:lang w:val="en-US"/>
+        </w:rPr>
+        <w:t>.</w:t>
       </w:r>
       <w:r>
         <w:rPr>
@@ -2626,22 +5135,310 @@
           <w:bCs/>
           <w:lang w:val="en-US"/>
         </w:rPr>
-        <w:t xml:space="preserve">Modul za prikaz vlastitog profila s opcijom uređivanja </w:t>
-      </w:r>
+        <w:t xml:space="preserve">Modul za </w:t>
+      </w:r>
+      <w:proofErr w:type="spellStart"/>
       <w:r>
         <w:rPr>
           <w:b/>
           <w:bCs/>
           <w:lang w:val="en-US"/>
         </w:rPr>
+        <w:t>prikaz</w:t>
+      </w:r>
+      <w:proofErr w:type="spellEnd"/>
+      <w:r>
+        <w:rPr>
+          <w:b/>
+          <w:bCs/>
+          <w:lang w:val="en-US"/>
+        </w:rPr>
+        <w:t xml:space="preserve"> </w:t>
+      </w:r>
+      <w:proofErr w:type="spellStart"/>
+      <w:r>
+        <w:rPr>
+          <w:b/>
+          <w:bCs/>
+          <w:lang w:val="en-US"/>
+        </w:rPr>
+        <w:t>vlastitog</w:t>
+      </w:r>
+      <w:proofErr w:type="spellEnd"/>
+      <w:r>
+        <w:rPr>
+          <w:b/>
+          <w:bCs/>
+          <w:lang w:val="en-US"/>
+        </w:rPr>
+        <w:t xml:space="preserve"> </w:t>
+      </w:r>
+      <w:proofErr w:type="spellStart"/>
+      <w:r>
+        <w:rPr>
+          <w:b/>
+          <w:bCs/>
+          <w:lang w:val="en-US"/>
+        </w:rPr>
+        <w:t>profila</w:t>
+      </w:r>
+      <w:proofErr w:type="spellEnd"/>
+      <w:r>
+        <w:rPr>
+          <w:b/>
+          <w:bCs/>
+          <w:lang w:val="en-US"/>
+        </w:rPr>
+        <w:t xml:space="preserve"> s </w:t>
+      </w:r>
+      <w:proofErr w:type="spellStart"/>
+      <w:r>
+        <w:rPr>
+          <w:b/>
+          <w:bCs/>
+          <w:lang w:val="en-US"/>
+        </w:rPr>
+        <w:t>opcijom</w:t>
+      </w:r>
+      <w:proofErr w:type="spellEnd"/>
+      <w:r>
+        <w:rPr>
+          <w:b/>
+          <w:bCs/>
+          <w:lang w:val="en-US"/>
+        </w:rPr>
+        <w:t xml:space="preserve"> </w:t>
+      </w:r>
+      <w:proofErr w:type="spellStart"/>
+      <w:r>
+        <w:rPr>
+          <w:b/>
+          <w:bCs/>
+          <w:lang w:val="en-US"/>
+        </w:rPr>
+        <w:t>uređivanja</w:t>
+      </w:r>
+      <w:proofErr w:type="spellEnd"/>
+      <w:r>
+        <w:rPr>
+          <w:b/>
+          <w:bCs/>
+          <w:lang w:val="en-US"/>
+        </w:rPr>
+        <w:t xml:space="preserve"> </w:t>
+      </w:r>
+      <w:r>
+        <w:rPr>
+          <w:b/>
+          <w:bCs/>
+          <w:lang w:val="en-US"/>
+        </w:rPr>
         <w:t xml:space="preserve">– </w:t>
       </w:r>
-      <w:r>
-        <w:rPr>
-          <w:lang w:val="en-US"/>
-        </w:rPr>
-        <w:t>modul koji omogućava korisniku uređivanje vlastitog profila te po završetku samog uređivanja, sprema nove podatke u bazu podatka</w:t>
-      </w:r>
+      <w:proofErr w:type="spellStart"/>
+      <w:r>
+        <w:rPr>
+          <w:lang w:val="en-US"/>
+        </w:rPr>
+        <w:t>modul</w:t>
+      </w:r>
+      <w:proofErr w:type="spellEnd"/>
+      <w:r>
+        <w:rPr>
+          <w:lang w:val="en-US"/>
+        </w:rPr>
+        <w:t xml:space="preserve"> koji </w:t>
+      </w:r>
+      <w:proofErr w:type="spellStart"/>
+      <w:r>
+        <w:rPr>
+          <w:lang w:val="en-US"/>
+        </w:rPr>
+        <w:t>omogućava</w:t>
+      </w:r>
+      <w:proofErr w:type="spellEnd"/>
+      <w:r>
+        <w:rPr>
+          <w:lang w:val="en-US"/>
+        </w:rPr>
+        <w:t xml:space="preserve"> </w:t>
+      </w:r>
+      <w:proofErr w:type="spellStart"/>
+      <w:r>
+        <w:rPr>
+          <w:lang w:val="en-US"/>
+        </w:rPr>
+        <w:t>korisniku</w:t>
+      </w:r>
+      <w:proofErr w:type="spellEnd"/>
+      <w:r>
+        <w:rPr>
+          <w:lang w:val="en-US"/>
+        </w:rPr>
+        <w:t xml:space="preserve"> </w:t>
+      </w:r>
+      <w:proofErr w:type="spellStart"/>
+      <w:r>
+        <w:rPr>
+          <w:lang w:val="en-US"/>
+        </w:rPr>
+        <w:t>uređivanje</w:t>
+      </w:r>
+      <w:proofErr w:type="spellEnd"/>
+      <w:r>
+        <w:rPr>
+          <w:lang w:val="en-US"/>
+        </w:rPr>
+        <w:t xml:space="preserve"> </w:t>
+      </w:r>
+      <w:proofErr w:type="spellStart"/>
+      <w:r>
+        <w:rPr>
+          <w:lang w:val="en-US"/>
+        </w:rPr>
+        <w:t>vlastitog</w:t>
+      </w:r>
+      <w:proofErr w:type="spellEnd"/>
+      <w:r>
+        <w:rPr>
+          <w:lang w:val="en-US"/>
+        </w:rPr>
+        <w:t xml:space="preserve"> </w:t>
+      </w:r>
+      <w:proofErr w:type="spellStart"/>
+      <w:r>
+        <w:rPr>
+          <w:lang w:val="en-US"/>
+        </w:rPr>
+        <w:t>profila</w:t>
+      </w:r>
+      <w:proofErr w:type="spellEnd"/>
+      <w:r>
+        <w:rPr>
+          <w:lang w:val="en-US"/>
+        </w:rPr>
+        <w:t xml:space="preserve"> </w:t>
+      </w:r>
+      <w:proofErr w:type="spellStart"/>
+      <w:r>
+        <w:rPr>
+          <w:lang w:val="en-US"/>
+        </w:rPr>
+        <w:t>te</w:t>
+      </w:r>
+      <w:proofErr w:type="spellEnd"/>
+      <w:r>
+        <w:rPr>
+          <w:lang w:val="en-US"/>
+        </w:rPr>
+        <w:t xml:space="preserve"> po </w:t>
+      </w:r>
+      <w:proofErr w:type="spellStart"/>
+      <w:r>
+        <w:rPr>
+          <w:lang w:val="en-US"/>
+        </w:rPr>
+        <w:t>završetku</w:t>
+      </w:r>
+      <w:proofErr w:type="spellEnd"/>
+      <w:r>
+        <w:rPr>
+          <w:lang w:val="en-US"/>
+        </w:rPr>
+        <w:t xml:space="preserve"> </w:t>
+      </w:r>
+      <w:proofErr w:type="spellStart"/>
+      <w:r>
+        <w:rPr>
+          <w:lang w:val="en-US"/>
+        </w:rPr>
+        <w:t>samog</w:t>
+      </w:r>
+      <w:proofErr w:type="spellEnd"/>
+      <w:r>
+        <w:rPr>
+          <w:lang w:val="en-US"/>
+        </w:rPr>
+        <w:t xml:space="preserve"> </w:t>
+      </w:r>
+      <w:proofErr w:type="spellStart"/>
+      <w:r>
+        <w:rPr>
+          <w:lang w:val="en-US"/>
+        </w:rPr>
+        <w:t>uređivanja</w:t>
+      </w:r>
+      <w:proofErr w:type="spellEnd"/>
+      <w:r>
+        <w:rPr>
+          <w:lang w:val="en-US"/>
+        </w:rPr>
+        <w:t xml:space="preserve">, </w:t>
+      </w:r>
+      <w:proofErr w:type="spellStart"/>
+      <w:r>
+        <w:rPr>
+          <w:lang w:val="en-US"/>
+        </w:rPr>
+        <w:t>sprema</w:t>
+      </w:r>
+      <w:proofErr w:type="spellEnd"/>
+      <w:r>
+        <w:rPr>
+          <w:lang w:val="en-US"/>
+        </w:rPr>
+        <w:t xml:space="preserve"> </w:t>
+      </w:r>
+      <w:proofErr w:type="spellStart"/>
+      <w:r>
+        <w:rPr>
+          <w:lang w:val="en-US"/>
+        </w:rPr>
+        <w:t>nove</w:t>
+      </w:r>
+      <w:proofErr w:type="spellEnd"/>
+      <w:r>
+        <w:rPr>
+          <w:lang w:val="en-US"/>
+        </w:rPr>
+        <w:t xml:space="preserve"> </w:t>
+      </w:r>
+      <w:proofErr w:type="spellStart"/>
+      <w:r>
+        <w:rPr>
+          <w:lang w:val="en-US"/>
+        </w:rPr>
+        <w:t>podatke</w:t>
+      </w:r>
+      <w:proofErr w:type="spellEnd"/>
+      <w:r>
+        <w:rPr>
+          <w:lang w:val="en-US"/>
+        </w:rPr>
+        <w:t xml:space="preserve"> u </w:t>
+      </w:r>
+      <w:proofErr w:type="spellStart"/>
+      <w:r>
+        <w:rPr>
+          <w:lang w:val="en-US"/>
+        </w:rPr>
+        <w:t>bazu</w:t>
+      </w:r>
+      <w:proofErr w:type="spellEnd"/>
+      <w:r>
+        <w:rPr>
+          <w:lang w:val="en-US"/>
+        </w:rPr>
+        <w:t xml:space="preserve"> </w:t>
+      </w:r>
+      <w:proofErr w:type="spellStart"/>
+      <w:r>
+        <w:rPr>
+          <w:lang w:val="en-US"/>
+        </w:rPr>
+        <w:t>podatka</w:t>
+      </w:r>
+      <w:proofErr w:type="spellEnd"/>
     </w:p>
     <w:p>
       <w:pPr>
@@ -2655,37 +5452,217 @@
           <w:bCs/>
           <w:lang w:val="en-US"/>
         </w:rPr>
-        <w:t>Modul za prikaz vlastitih postova</w:t>
-      </w:r>
+        <w:t xml:space="preserve">Modul za </w:t>
+      </w:r>
+      <w:proofErr w:type="spellStart"/>
       <w:r>
         <w:rPr>
           <w:b/>
           <w:bCs/>
           <w:lang w:val="en-US"/>
         </w:rPr>
-        <w:t xml:space="preserve"> </w:t>
-      </w:r>
+        <w:t>prikaz</w:t>
+      </w:r>
+      <w:proofErr w:type="spellEnd"/>
       <w:r>
         <w:rPr>
           <w:b/>
           <w:bCs/>
           <w:lang w:val="en-US"/>
         </w:rPr>
-        <w:t>–</w:t>
-      </w:r>
+        <w:t xml:space="preserve"> </w:t>
+      </w:r>
+      <w:proofErr w:type="spellStart"/>
       <w:r>
         <w:rPr>
           <w:b/>
           <w:bCs/>
           <w:lang w:val="en-US"/>
         </w:rPr>
-        <w:t xml:space="preserve"> </w:t>
-      </w:r>
-      <w:r>
-        <w:rPr>
-          <w:lang w:val="en-US"/>
-        </w:rPr>
-        <w:t>modul koji dohvaća sve korisnikove postove unazad vremena koliko korisnik definira.</w:t>
+        <w:t>vlastitih</w:t>
+      </w:r>
+      <w:proofErr w:type="spellEnd"/>
+      <w:r>
+        <w:rPr>
+          <w:b/>
+          <w:bCs/>
+          <w:lang w:val="en-US"/>
+        </w:rPr>
+        <w:t xml:space="preserve"> </w:t>
+      </w:r>
+      <w:proofErr w:type="spellStart"/>
+      <w:r>
+        <w:rPr>
+          <w:b/>
+          <w:bCs/>
+          <w:lang w:val="en-US"/>
+        </w:rPr>
+        <w:t>postova</w:t>
+      </w:r>
+      <w:proofErr w:type="spellEnd"/>
+      <w:r>
+        <w:rPr>
+          <w:b/>
+          <w:bCs/>
+          <w:lang w:val="en-US"/>
+        </w:rPr>
+        <w:t xml:space="preserve"> </w:t>
+      </w:r>
+      <w:r>
+        <w:rPr>
+          <w:b/>
+          <w:bCs/>
+          <w:lang w:val="en-US"/>
+        </w:rPr>
+        <w:t>–</w:t>
+      </w:r>
+      <w:r>
+        <w:rPr>
+          <w:b/>
+          <w:bCs/>
+          <w:lang w:val="en-US"/>
+        </w:rPr>
+        <w:t xml:space="preserve"> </w:t>
+      </w:r>
+      <w:proofErr w:type="spellStart"/>
+      <w:r>
+        <w:rPr>
+          <w:lang w:val="en-US"/>
+        </w:rPr>
+        <w:t>modul</w:t>
+      </w:r>
+      <w:proofErr w:type="spellEnd"/>
+      <w:r>
+        <w:rPr>
+          <w:lang w:val="en-US"/>
+        </w:rPr>
+        <w:t xml:space="preserve"> koji </w:t>
+      </w:r>
+      <w:proofErr w:type="spellStart"/>
+      <w:r>
+        <w:rPr>
+          <w:lang w:val="en-US"/>
+        </w:rPr>
+        <w:t>dohvaća</w:t>
+      </w:r>
+      <w:proofErr w:type="spellEnd"/>
+      <w:r>
+        <w:rPr>
+          <w:lang w:val="en-US"/>
+        </w:rPr>
+        <w:t xml:space="preserve"> </w:t>
+      </w:r>
+      <w:proofErr w:type="spellStart"/>
+      <w:r>
+        <w:rPr>
+          <w:lang w:val="en-US"/>
+        </w:rPr>
+        <w:t>sve</w:t>
+      </w:r>
+      <w:proofErr w:type="spellEnd"/>
+      <w:r>
+        <w:rPr>
+          <w:lang w:val="en-US"/>
+        </w:rPr>
+        <w:t xml:space="preserve"> </w:t>
+      </w:r>
+      <w:proofErr w:type="spellStart"/>
+      <w:r>
+        <w:rPr>
+          <w:lang w:val="en-US"/>
+        </w:rPr>
+        <w:t>korisnikove</w:t>
+      </w:r>
+      <w:proofErr w:type="spellEnd"/>
+      <w:r>
+        <w:rPr>
+          <w:lang w:val="en-US"/>
+        </w:rPr>
+        <w:t xml:space="preserve"> </w:t>
+      </w:r>
+      <w:proofErr w:type="spellStart"/>
+      <w:r>
+        <w:rPr>
+          <w:lang w:val="en-US"/>
+        </w:rPr>
+        <w:t>postove</w:t>
+      </w:r>
+      <w:proofErr w:type="spellEnd"/>
+      <w:r>
+        <w:rPr>
+          <w:lang w:val="en-US"/>
+        </w:rPr>
+        <w:t xml:space="preserve"> </w:t>
+      </w:r>
+      <w:proofErr w:type="spellStart"/>
+      <w:r>
+        <w:rPr>
+          <w:lang w:val="en-US"/>
+        </w:rPr>
+        <w:t>unazad</w:t>
+      </w:r>
+      <w:proofErr w:type="spellEnd"/>
+      <w:r>
+        <w:rPr>
+          <w:lang w:val="en-US"/>
+        </w:rPr>
+        <w:t xml:space="preserve"> </w:t>
+      </w:r>
+      <w:proofErr w:type="spellStart"/>
+      <w:r>
+        <w:rPr>
+          <w:lang w:val="en-US"/>
+        </w:rPr>
+        <w:t>vremena</w:t>
+      </w:r>
+      <w:proofErr w:type="spellEnd"/>
+      <w:r>
+        <w:rPr>
+          <w:lang w:val="en-US"/>
+        </w:rPr>
+        <w:t xml:space="preserve"> </w:t>
+      </w:r>
+      <w:proofErr w:type="spellStart"/>
+      <w:r>
+        <w:rPr>
+          <w:lang w:val="en-US"/>
+        </w:rPr>
+        <w:t>koliko</w:t>
+      </w:r>
+      <w:proofErr w:type="spellEnd"/>
+      <w:r>
+        <w:rPr>
+          <w:lang w:val="en-US"/>
+        </w:rPr>
+        <w:t xml:space="preserve"> </w:t>
+      </w:r>
+      <w:proofErr w:type="spellStart"/>
+      <w:r>
+        <w:rPr>
+          <w:lang w:val="en-US"/>
+        </w:rPr>
+        <w:t>korisnik</w:t>
+      </w:r>
+      <w:proofErr w:type="spellEnd"/>
+      <w:r>
+        <w:rPr>
+          <w:lang w:val="en-US"/>
+        </w:rPr>
+        <w:t xml:space="preserve"> </w:t>
+      </w:r>
+      <w:proofErr w:type="spellStart"/>
+      <w:r>
+        <w:rPr>
+          <w:lang w:val="en-US"/>
+        </w:rPr>
+        <w:t>definira</w:t>
+      </w:r>
+      <w:proofErr w:type="spellEnd"/>
+      <w:r>
+        <w:rPr>
+          <w:lang w:val="en-US"/>
+        </w:rPr>
+        <w:t>.</w:t>
       </w:r>
     </w:p>
     <w:p>
@@ -2708,21 +5685,333 @@
           <w:bCs/>
           <w:lang w:val="en-US"/>
         </w:rPr>
-        <w:t xml:space="preserve"> - </w:t>
-      </w:r>
+        <w:t xml:space="preserve"> </w:t>
+      </w:r>
+      <w:proofErr w:type="gramStart"/>
       <w:r>
         <w:rPr>
           <w:b/>
           <w:bCs/>
           <w:lang w:val="en-US"/>
         </w:rPr>
-        <w:t xml:space="preserve"> </w:t>
-      </w:r>
-      <w:r>
-        <w:rPr>
-          <w:lang w:val="en-US"/>
-        </w:rPr>
-        <w:t>modul koji dohvaća sve prošle poruke između dva korisnika(ako postoje) te omoguće slanje novih poruka između ta dva korisnika. Poruke se spremaju u bazu podataka.</w:t>
+        <w:t xml:space="preserve">- </w:t>
+      </w:r>
+      <w:r>
+        <w:rPr>
+          <w:b/>
+          <w:bCs/>
+          <w:lang w:val="en-US"/>
+        </w:rPr>
+        <w:t xml:space="preserve"> </w:t>
+      </w:r>
+      <w:proofErr w:type="spellStart"/>
+      <w:r>
+        <w:rPr>
+          <w:lang w:val="en-US"/>
+        </w:rPr>
+        <w:t>modul</w:t>
+      </w:r>
+      <w:proofErr w:type="spellEnd"/>
+      <w:proofErr w:type="gramEnd"/>
+      <w:r>
+        <w:rPr>
+          <w:lang w:val="en-US"/>
+        </w:rPr>
+        <w:t xml:space="preserve"> koji </w:t>
+      </w:r>
+      <w:proofErr w:type="spellStart"/>
+      <w:r>
+        <w:rPr>
+          <w:lang w:val="en-US"/>
+        </w:rPr>
+        <w:t>dohvaća</w:t>
+      </w:r>
+      <w:proofErr w:type="spellEnd"/>
+      <w:r>
+        <w:rPr>
+          <w:lang w:val="en-US"/>
+        </w:rPr>
+        <w:t xml:space="preserve"> </w:t>
+      </w:r>
+      <w:proofErr w:type="spellStart"/>
+      <w:r>
+        <w:rPr>
+          <w:lang w:val="en-US"/>
+        </w:rPr>
+        <w:t>sve</w:t>
+      </w:r>
+      <w:proofErr w:type="spellEnd"/>
+      <w:r>
+        <w:rPr>
+          <w:lang w:val="en-US"/>
+        </w:rPr>
+        <w:t xml:space="preserve"> </w:t>
+      </w:r>
+      <w:proofErr w:type="spellStart"/>
+      <w:r>
+        <w:rPr>
+          <w:lang w:val="en-US"/>
+        </w:rPr>
+        <w:t>prošle</w:t>
+      </w:r>
+      <w:proofErr w:type="spellEnd"/>
+      <w:r>
+        <w:rPr>
+          <w:lang w:val="en-US"/>
+        </w:rPr>
+        <w:t xml:space="preserve"> </w:t>
+      </w:r>
+      <w:proofErr w:type="spellStart"/>
+      <w:r>
+        <w:rPr>
+          <w:lang w:val="en-US"/>
+        </w:rPr>
+        <w:t>poruke</w:t>
+      </w:r>
+      <w:proofErr w:type="spellEnd"/>
+      <w:r>
+        <w:rPr>
+          <w:lang w:val="en-US"/>
+        </w:rPr>
+        <w:t xml:space="preserve"> </w:t>
+      </w:r>
+      <w:proofErr w:type="spellStart"/>
+      <w:r>
+        <w:rPr>
+          <w:lang w:val="en-US"/>
+        </w:rPr>
+        <w:t>između</w:t>
+      </w:r>
+      <w:proofErr w:type="spellEnd"/>
+      <w:r>
+        <w:rPr>
+          <w:lang w:val="en-US"/>
+        </w:rPr>
+        <w:t xml:space="preserve"> </w:t>
+      </w:r>
+      <w:proofErr w:type="spellStart"/>
+      <w:r>
+        <w:rPr>
+          <w:lang w:val="en-US"/>
+        </w:rPr>
+        <w:t>dva</w:t>
+      </w:r>
+      <w:proofErr w:type="spellEnd"/>
+      <w:r>
+        <w:rPr>
+          <w:lang w:val="en-US"/>
+        </w:rPr>
+        <w:t xml:space="preserve"> </w:t>
+      </w:r>
+      <w:proofErr w:type="spellStart"/>
+      <w:r>
+        <w:rPr>
+          <w:lang w:val="en-US"/>
+        </w:rPr>
+        <w:t>korisnika</w:t>
+      </w:r>
+      <w:proofErr w:type="spellEnd"/>
+      <w:r>
+        <w:rPr>
+          <w:lang w:val="en-US"/>
+        </w:rPr>
+        <w:t>(</w:t>
+      </w:r>
+      <w:proofErr w:type="spellStart"/>
+      <w:r>
+        <w:rPr>
+          <w:lang w:val="en-US"/>
+        </w:rPr>
+        <w:t>ako</w:t>
+      </w:r>
+      <w:proofErr w:type="spellEnd"/>
+      <w:r>
+        <w:rPr>
+          <w:lang w:val="en-US"/>
+        </w:rPr>
+        <w:t xml:space="preserve"> </w:t>
+      </w:r>
+      <w:proofErr w:type="spellStart"/>
+      <w:r>
+        <w:rPr>
+          <w:lang w:val="en-US"/>
+        </w:rPr>
+        <w:t>postoje</w:t>
+      </w:r>
+      <w:proofErr w:type="spellEnd"/>
+      <w:r>
+        <w:rPr>
+          <w:lang w:val="en-US"/>
+        </w:rPr>
+        <w:t xml:space="preserve">) </w:t>
+      </w:r>
+      <w:proofErr w:type="spellStart"/>
+      <w:r>
+        <w:rPr>
+          <w:lang w:val="en-US"/>
+        </w:rPr>
+        <w:t>te</w:t>
+      </w:r>
+      <w:proofErr w:type="spellEnd"/>
+      <w:r>
+        <w:rPr>
+          <w:lang w:val="en-US"/>
+        </w:rPr>
+        <w:t xml:space="preserve"> </w:t>
+      </w:r>
+      <w:proofErr w:type="spellStart"/>
+      <w:r>
+        <w:rPr>
+          <w:lang w:val="en-US"/>
+        </w:rPr>
+        <w:t>omoguće</w:t>
+      </w:r>
+      <w:proofErr w:type="spellEnd"/>
+      <w:r>
+        <w:rPr>
+          <w:lang w:val="en-US"/>
+        </w:rPr>
+        <w:t xml:space="preserve"> </w:t>
+      </w:r>
+      <w:proofErr w:type="spellStart"/>
+      <w:r>
+        <w:rPr>
+          <w:lang w:val="en-US"/>
+        </w:rPr>
+        <w:t>slanje</w:t>
+      </w:r>
+      <w:proofErr w:type="spellEnd"/>
+      <w:r>
+        <w:rPr>
+          <w:lang w:val="en-US"/>
+        </w:rPr>
+        <w:t xml:space="preserve"> </w:t>
+      </w:r>
+      <w:proofErr w:type="spellStart"/>
+      <w:r>
+        <w:rPr>
+          <w:lang w:val="en-US"/>
+        </w:rPr>
+        <w:t>novih</w:t>
+      </w:r>
+      <w:proofErr w:type="spellEnd"/>
+      <w:r>
+        <w:rPr>
+          <w:lang w:val="en-US"/>
+        </w:rPr>
+        <w:t xml:space="preserve"> </w:t>
+      </w:r>
+      <w:proofErr w:type="spellStart"/>
+      <w:r>
+        <w:rPr>
+          <w:lang w:val="en-US"/>
+        </w:rPr>
+        <w:t>poruka</w:t>
+      </w:r>
+      <w:proofErr w:type="spellEnd"/>
+      <w:r>
+        <w:rPr>
+          <w:lang w:val="en-US"/>
+        </w:rPr>
+        <w:t xml:space="preserve"> </w:t>
+      </w:r>
+      <w:proofErr w:type="spellStart"/>
+      <w:r>
+        <w:rPr>
+          <w:lang w:val="en-US"/>
+        </w:rPr>
+        <w:t>između</w:t>
+      </w:r>
+      <w:proofErr w:type="spellEnd"/>
+      <w:r>
+        <w:rPr>
+          <w:lang w:val="en-US"/>
+        </w:rPr>
+        <w:t xml:space="preserve"> ta </w:t>
+      </w:r>
+      <w:proofErr w:type="spellStart"/>
+      <w:r>
+        <w:rPr>
+          <w:lang w:val="en-US"/>
+        </w:rPr>
+        <w:t>dva</w:t>
+      </w:r>
+      <w:proofErr w:type="spellEnd"/>
+      <w:r>
+        <w:rPr>
+          <w:lang w:val="en-US"/>
+        </w:rPr>
+        <w:t xml:space="preserve"> </w:t>
+      </w:r>
+      <w:proofErr w:type="spellStart"/>
+      <w:r>
+        <w:rPr>
+          <w:lang w:val="en-US"/>
+        </w:rPr>
+        <w:t>korisnika</w:t>
+      </w:r>
+      <w:proofErr w:type="spellEnd"/>
+      <w:r>
+        <w:rPr>
+          <w:lang w:val="en-US"/>
+        </w:rPr>
+        <w:t xml:space="preserve">. </w:t>
+      </w:r>
+      <w:proofErr w:type="spellStart"/>
+      <w:r>
+        <w:rPr>
+          <w:lang w:val="en-US"/>
+        </w:rPr>
+        <w:t>Poruke</w:t>
+      </w:r>
+      <w:proofErr w:type="spellEnd"/>
+      <w:r>
+        <w:rPr>
+          <w:lang w:val="en-US"/>
+        </w:rPr>
+        <w:t xml:space="preserve"> se </w:t>
+      </w:r>
+      <w:proofErr w:type="spellStart"/>
+      <w:r>
+        <w:rPr>
+          <w:lang w:val="en-US"/>
+        </w:rPr>
+        <w:t>spremaju</w:t>
+      </w:r>
+      <w:proofErr w:type="spellEnd"/>
+      <w:r>
+        <w:rPr>
+          <w:lang w:val="en-US"/>
+        </w:rPr>
+        <w:t xml:space="preserve"> u </w:t>
+      </w:r>
+      <w:proofErr w:type="spellStart"/>
+      <w:r>
+        <w:rPr>
+          <w:lang w:val="en-US"/>
+        </w:rPr>
+        <w:t>bazu</w:t>
+      </w:r>
+      <w:proofErr w:type="spellEnd"/>
+      <w:r>
+        <w:rPr>
+          <w:lang w:val="en-US"/>
+        </w:rPr>
+        <w:t xml:space="preserve"> </w:t>
+      </w:r>
+      <w:proofErr w:type="spellStart"/>
+      <w:r>
+        <w:rPr>
+          <w:lang w:val="en-US"/>
+        </w:rPr>
+        <w:t>podataka</w:t>
+      </w:r>
+      <w:proofErr w:type="spellEnd"/>
+      <w:r>
+        <w:rPr>
+          <w:lang w:val="en-US"/>
+        </w:rPr>
+        <w:t>.</w:t>
       </w:r>
     </w:p>
     <w:p>
@@ -2737,38 +6026,237 @@
           <w:bCs/>
           <w:lang w:val="en-US"/>
         </w:rPr>
-        <w:t>Modul za chat – grupni razogovori</w:t>
-      </w:r>
+        <w:t xml:space="preserve">Modul za chat – </w:t>
+      </w:r>
+      <w:proofErr w:type="spellStart"/>
       <w:r>
         <w:rPr>
           <w:b/>
           <w:bCs/>
           <w:lang w:val="en-US"/>
         </w:rPr>
+        <w:t>grupni</w:t>
+      </w:r>
+      <w:proofErr w:type="spellEnd"/>
+      <w:r>
+        <w:rPr>
+          <w:b/>
+          <w:bCs/>
+          <w:lang w:val="en-US"/>
+        </w:rPr>
+        <w:t xml:space="preserve"> </w:t>
+      </w:r>
+      <w:proofErr w:type="spellStart"/>
+      <w:r>
+        <w:rPr>
+          <w:b/>
+          <w:bCs/>
+          <w:lang w:val="en-US"/>
+        </w:rPr>
+        <w:t>razogovori</w:t>
+      </w:r>
+      <w:proofErr w:type="spellEnd"/>
+      <w:r>
+        <w:rPr>
+          <w:b/>
+          <w:bCs/>
+          <w:lang w:val="en-US"/>
+        </w:rPr>
         <w:t xml:space="preserve"> – </w:t>
       </w:r>
-      <w:r>
-        <w:rPr>
-          <w:lang w:val="en-US"/>
-        </w:rPr>
-        <w:t>modul koji dohvaća sve poruke spremljene u grupni razgovor te informacije tko ih je poslao.</w:t>
+      <w:proofErr w:type="spellStart"/>
+      <w:r>
+        <w:rPr>
+          <w:lang w:val="en-US"/>
+        </w:rPr>
+        <w:t>modul</w:t>
+      </w:r>
+      <w:proofErr w:type="spellEnd"/>
+      <w:r>
+        <w:rPr>
+          <w:lang w:val="en-US"/>
+        </w:rPr>
+        <w:t xml:space="preserve"> koji </w:t>
+      </w:r>
+      <w:proofErr w:type="spellStart"/>
+      <w:r>
+        <w:rPr>
+          <w:lang w:val="en-US"/>
+        </w:rPr>
+        <w:t>dohvaća</w:t>
+      </w:r>
+      <w:proofErr w:type="spellEnd"/>
+      <w:r>
+        <w:rPr>
+          <w:lang w:val="en-US"/>
+        </w:rPr>
+        <w:t xml:space="preserve"> </w:t>
+      </w:r>
+      <w:proofErr w:type="spellStart"/>
+      <w:r>
+        <w:rPr>
+          <w:lang w:val="en-US"/>
+        </w:rPr>
+        <w:t>sve</w:t>
+      </w:r>
+      <w:proofErr w:type="spellEnd"/>
+      <w:r>
+        <w:rPr>
+          <w:lang w:val="en-US"/>
+        </w:rPr>
+        <w:t xml:space="preserve"> </w:t>
+      </w:r>
+      <w:proofErr w:type="spellStart"/>
+      <w:r>
+        <w:rPr>
+          <w:lang w:val="en-US"/>
+        </w:rPr>
+        <w:t>poruke</w:t>
+      </w:r>
+      <w:proofErr w:type="spellEnd"/>
+      <w:r>
+        <w:rPr>
+          <w:lang w:val="en-US"/>
+        </w:rPr>
+        <w:t xml:space="preserve"> </w:t>
+      </w:r>
+      <w:proofErr w:type="spellStart"/>
+      <w:r>
+        <w:rPr>
+          <w:lang w:val="en-US"/>
+        </w:rPr>
+        <w:t>spremljene</w:t>
+      </w:r>
+      <w:proofErr w:type="spellEnd"/>
+      <w:r>
+        <w:rPr>
+          <w:lang w:val="en-US"/>
+        </w:rPr>
+        <w:t xml:space="preserve"> u </w:t>
+      </w:r>
+      <w:proofErr w:type="spellStart"/>
+      <w:r>
+        <w:rPr>
+          <w:lang w:val="en-US"/>
+        </w:rPr>
+        <w:t>grupni</w:t>
+      </w:r>
+      <w:proofErr w:type="spellEnd"/>
+      <w:r>
+        <w:rPr>
+          <w:lang w:val="en-US"/>
+        </w:rPr>
+        <w:t xml:space="preserve"> </w:t>
+      </w:r>
+      <w:proofErr w:type="spellStart"/>
+      <w:r>
+        <w:rPr>
+          <w:lang w:val="en-US"/>
+        </w:rPr>
+        <w:t>razgovor</w:t>
+      </w:r>
+      <w:proofErr w:type="spellEnd"/>
+      <w:r>
+        <w:rPr>
+          <w:lang w:val="en-US"/>
+        </w:rPr>
+        <w:t xml:space="preserve"> </w:t>
+      </w:r>
+      <w:proofErr w:type="spellStart"/>
+      <w:r>
+        <w:rPr>
+          <w:lang w:val="en-US"/>
+        </w:rPr>
+        <w:t>te</w:t>
+      </w:r>
+      <w:proofErr w:type="spellEnd"/>
+      <w:r>
+        <w:rPr>
+          <w:lang w:val="en-US"/>
+        </w:rPr>
+        <w:t xml:space="preserve"> </w:t>
+      </w:r>
+      <w:proofErr w:type="spellStart"/>
+      <w:r>
+        <w:rPr>
+          <w:lang w:val="en-US"/>
+        </w:rPr>
+        <w:t>informacije</w:t>
+      </w:r>
+      <w:proofErr w:type="spellEnd"/>
+      <w:r>
+        <w:rPr>
+          <w:lang w:val="en-US"/>
+        </w:rPr>
+        <w:t xml:space="preserve"> </w:t>
+      </w:r>
+      <w:proofErr w:type="spellStart"/>
+      <w:r>
+        <w:rPr>
+          <w:lang w:val="en-US"/>
+        </w:rPr>
+        <w:t>tko</w:t>
+      </w:r>
+      <w:proofErr w:type="spellEnd"/>
+      <w:r>
+        <w:rPr>
+          <w:lang w:val="en-US"/>
+        </w:rPr>
+        <w:t xml:space="preserve"> </w:t>
+      </w:r>
+      <w:proofErr w:type="spellStart"/>
+      <w:r>
+        <w:rPr>
+          <w:lang w:val="en-US"/>
+        </w:rPr>
+        <w:t>ih</w:t>
+      </w:r>
+      <w:proofErr w:type="spellEnd"/>
+      <w:r>
+        <w:rPr>
+          <w:lang w:val="en-US"/>
+        </w:rPr>
+        <w:t xml:space="preserve"> je </w:t>
+      </w:r>
+      <w:proofErr w:type="spellStart"/>
+      <w:r>
+        <w:rPr>
+          <w:lang w:val="en-US"/>
+        </w:rPr>
+        <w:t>poslao</w:t>
+      </w:r>
+      <w:proofErr w:type="spellEnd"/>
+      <w:r>
+        <w:rPr>
+          <w:lang w:val="en-US"/>
+        </w:rPr>
+        <w:t>.</w:t>
       </w:r>
     </w:p>
     <w:p>
       <w:pPr>
         <w:pStyle w:val="Heading2"/>
       </w:pPr>
-      <w:bookmarkStart w:id="8" w:name="_Toc182177759"/>
-      <w:r>
-        <w:t>Modeliranje podataka</w:t>
+      <w:bookmarkStart w:id="8" w:name="_Toc182210037"/>
+      <w:proofErr w:type="spellStart"/>
+      <w:r>
+        <w:t>Modeliranje</w:t>
+      </w:r>
+      <w:proofErr w:type="spellEnd"/>
+      <w:r>
+        <w:t xml:space="preserve"> </w:t>
+      </w:r>
+      <w:proofErr w:type="spellStart"/>
+      <w:r>
+        <w:t>podataka</w:t>
       </w:r>
       <w:bookmarkEnd w:id="8"/>
+      <w:proofErr w:type="spellEnd"/>
     </w:p>
     <w:tbl>
       <w:tblPr>
-        <w:tblStyle w:val="TableGrid0"/>
+        <w:tblStyle w:val="ListTable4-Accent5"/>
         <w:tblW w:w="0" w:type="auto"/>
-        <w:jc w:val="center"/>
         <w:tblLook w:val="04A0" w:firstRow="1" w:lastRow="0" w:firstColumn="1" w:lastColumn="0" w:noHBand="0" w:noVBand="1"/>
       </w:tblPr>
       <w:tblGrid>
@@ -2778,62 +6266,57 @@
       </w:tblGrid>
       <w:tr>
         <w:trPr>
-          <w:jc w:val="center"/>
+          <w:cnfStyle w:val="100000000000" w:firstRow="1" w:lastRow="0" w:firstColumn="0" w:lastColumn="0" w:oddVBand="0" w:evenVBand="0" w:oddHBand="0" w:evenHBand="0" w:firstRowFirstColumn="0" w:firstRowLastColumn="0" w:lastRowFirstColumn="0" w:lastRowLastColumn="0"/>
         </w:trPr>
         <w:tc>
           <w:tcPr>
+            <w:cnfStyle w:val="001000000000" w:firstRow="0" w:lastRow="0" w:firstColumn="1" w:lastColumn="0" w:oddVBand="0" w:evenVBand="0" w:oddHBand="0" w:evenHBand="0" w:firstRowFirstColumn="0" w:firstRowLastColumn="0" w:lastRowFirstColumn="0" w:lastRowLastColumn="0"/>
             <w:tcW w:w="3002" w:type="dxa"/>
-            <w:vAlign w:val="center"/>
           </w:tcPr>
           <w:p>
             <w:pPr>
-              <w:spacing w:after="120" w:line="240" w:lineRule="auto"/>
-              <w:ind w:left="0" w:firstLine="0"/>
-              <w:jc w:val="center"/>
               <w:rPr>
                 <w:lang w:val="en-US"/>
               </w:rPr>
             </w:pPr>
+            <w:proofErr w:type="spellStart"/>
             <w:r>
               <w:rPr>
                 <w:lang w:val="en-US"/>
               </w:rPr>
               <w:t>Objekt</w:t>
             </w:r>
+            <w:proofErr w:type="spellEnd"/>
           </w:p>
         </w:tc>
         <w:tc>
           <w:tcPr>
             <w:tcW w:w="3002" w:type="dxa"/>
-            <w:vAlign w:val="center"/>
           </w:tcPr>
           <w:p>
             <w:pPr>
-              <w:spacing w:after="120" w:line="240" w:lineRule="auto"/>
-              <w:ind w:left="0" w:firstLine="0"/>
-              <w:jc w:val="center"/>
+              <w:cnfStyle w:val="100000000000" w:firstRow="1" w:lastRow="0" w:firstColumn="0" w:lastColumn="0" w:oddVBand="0" w:evenVBand="0" w:oddHBand="0" w:evenHBand="0" w:firstRowFirstColumn="0" w:firstRowLastColumn="0" w:lastRowFirstColumn="0" w:lastRowLastColumn="0"/>
               <w:rPr>
                 <w:lang w:val="en-US"/>
               </w:rPr>
             </w:pPr>
+            <w:proofErr w:type="spellStart"/>
             <w:r>
               <w:rPr>
                 <w:lang w:val="en-US"/>
               </w:rPr>
               <w:t>Podaci</w:t>
             </w:r>
+            <w:proofErr w:type="spellEnd"/>
           </w:p>
         </w:tc>
         <w:tc>
           <w:tcPr>
             <w:tcW w:w="3003" w:type="dxa"/>
-            <w:vAlign w:val="center"/>
           </w:tcPr>
           <w:p>
             <w:pPr>
-              <w:spacing w:after="120" w:line="240" w:lineRule="auto"/>
-              <w:ind w:left="0" w:firstLine="0"/>
-              <w:jc w:val="center"/>
+              <w:cnfStyle w:val="100000000000" w:firstRow="1" w:lastRow="0" w:firstColumn="0" w:lastColumn="0" w:oddVBand="0" w:evenVBand="0" w:oddHBand="0" w:evenHBand="0" w:firstRowFirstColumn="0" w:firstRowLastColumn="0" w:lastRowFirstColumn="0" w:lastRowLastColumn="0"/>
               <w:rPr>
                 <w:lang w:val="en-US"/>
               </w:rPr>
@@ -2849,18 +6332,15 @@
       </w:tr>
       <w:tr>
         <w:trPr>
-          <w:jc w:val="center"/>
+          <w:cnfStyle w:val="000000100000" w:firstRow="0" w:lastRow="0" w:firstColumn="0" w:lastColumn="0" w:oddVBand="0" w:evenVBand="0" w:oddHBand="1" w:evenHBand="0" w:firstRowFirstColumn="0" w:firstRowLastColumn="0" w:lastRowFirstColumn="0" w:lastRowLastColumn="0"/>
         </w:trPr>
         <w:tc>
           <w:tcPr>
+            <w:cnfStyle w:val="001000000000" w:firstRow="0" w:lastRow="0" w:firstColumn="1" w:lastColumn="0" w:oddVBand="0" w:evenVBand="0" w:oddHBand="0" w:evenHBand="0" w:firstRowFirstColumn="0" w:firstRowLastColumn="0" w:lastRowFirstColumn="0" w:lastRowLastColumn="0"/>
             <w:tcW w:w="3002" w:type="dxa"/>
-            <w:vAlign w:val="center"/>
           </w:tcPr>
           <w:p>
             <w:pPr>
-              <w:spacing w:after="120" w:line="240" w:lineRule="auto"/>
-              <w:ind w:left="0" w:firstLine="0"/>
-              <w:jc w:val="center"/>
               <w:rPr>
                 <w:lang w:val="en-US"/>
               </w:rPr>
@@ -2876,23 +6356,22 @@
         <w:tc>
           <w:tcPr>
             <w:tcW w:w="3002" w:type="dxa"/>
-            <w:vAlign w:val="center"/>
           </w:tcPr>
           <w:p>
             <w:pPr>
-              <w:spacing w:after="120" w:line="240" w:lineRule="auto"/>
-              <w:ind w:left="0" w:firstLine="0"/>
-              <w:jc w:val="center"/>
+              <w:cnfStyle w:val="000000100000" w:firstRow="0" w:lastRow="0" w:firstColumn="0" w:lastColumn="0" w:oddVBand="0" w:evenVBand="0" w:oddHBand="1" w:evenHBand="0" w:firstRowFirstColumn="0" w:firstRowLastColumn="0" w:lastRowFirstColumn="0" w:lastRowLastColumn="0"/>
               <w:rPr>
                 <w:lang w:val="en-US"/>
               </w:rPr>
             </w:pPr>
+            <w:proofErr w:type="gramStart"/>
             <w:r>
               <w:rPr>
                 <w:lang w:val="en-US"/>
               </w:rPr>
               <w:t>id(</w:t>
             </w:r>
+            <w:proofErr w:type="gramEnd"/>
             <w:r>
               <w:rPr>
                 <w:lang w:val="en-US"/>
@@ -2908,25 +6387,29 @@
           </w:p>
           <w:p>
             <w:pPr>
-              <w:spacing w:after="120" w:line="240" w:lineRule="auto"/>
-              <w:ind w:left="0" w:firstLine="0"/>
-              <w:jc w:val="center"/>
+              <w:cnfStyle w:val="000000100000" w:firstRow="0" w:lastRow="0" w:firstColumn="0" w:lastColumn="0" w:oddVBand="0" w:evenVBand="0" w:oddHBand="1" w:evenHBand="0" w:firstRowFirstColumn="0" w:firstRowLastColumn="0" w:lastRowFirstColumn="0" w:lastRowLastColumn="0"/>
               <w:rPr>
                 <w:lang w:val="en-US"/>
               </w:rPr>
             </w:pPr>
-            <w:r>
-              <w:rPr>
-                <w:lang w:val="en-US"/>
-              </w:rPr>
-              <w:t>username(String)</w:t>
+            <w:proofErr w:type="gramStart"/>
+            <w:r>
+              <w:rPr>
+                <w:lang w:val="en-US"/>
+              </w:rPr>
+              <w:t>username(</w:t>
+            </w:r>
+            <w:proofErr w:type="gramEnd"/>
+            <w:r>
+              <w:rPr>
+                <w:lang w:val="en-US"/>
+              </w:rPr>
+              <w:t>String)</w:t>
             </w:r>
           </w:p>
           <w:p>
             <w:pPr>
-              <w:spacing w:after="120" w:line="240" w:lineRule="auto"/>
-              <w:ind w:left="0" w:firstLine="0"/>
-              <w:jc w:val="center"/>
+              <w:cnfStyle w:val="000000100000" w:firstRow="0" w:lastRow="0" w:firstColumn="0" w:lastColumn="0" w:oddVBand="0" w:evenVBand="0" w:oddHBand="1" w:evenHBand="0" w:firstRowFirstColumn="0" w:firstRowLastColumn="0" w:lastRowFirstColumn="0" w:lastRowLastColumn="0"/>
               <w:rPr>
                 <w:lang w:val="en-US"/>
               </w:rPr>
@@ -2940,180 +6423,994 @@
           </w:p>
           <w:p>
             <w:pPr>
-              <w:spacing w:after="120" w:line="240" w:lineRule="auto"/>
-              <w:ind w:left="0" w:firstLine="0"/>
-              <w:jc w:val="center"/>
+              <w:cnfStyle w:val="000000100000" w:firstRow="0" w:lastRow="0" w:firstColumn="0" w:lastColumn="0" w:oddVBand="0" w:evenVBand="0" w:oddHBand="1" w:evenHBand="0" w:firstRowFirstColumn="0" w:firstRowLastColumn="0" w:lastRowFirstColumn="0" w:lastRowLastColumn="0"/>
               <w:rPr>
                 <w:lang w:val="en-US"/>
               </w:rPr>
             </w:pPr>
-            <w:r>
-              <w:rPr>
-                <w:lang w:val="en-US"/>
-              </w:rPr>
-              <w:t>password(String)</w:t>
+            <w:proofErr w:type="gramStart"/>
+            <w:r>
+              <w:rPr>
+                <w:lang w:val="en-US"/>
+              </w:rPr>
+              <w:t>password(</w:t>
+            </w:r>
+            <w:proofErr w:type="gramEnd"/>
+            <w:r>
+              <w:rPr>
+                <w:lang w:val="en-US"/>
+              </w:rPr>
+              <w:t>String)</w:t>
             </w:r>
           </w:p>
           <w:p>
             <w:pPr>
-              <w:spacing w:after="120" w:line="240" w:lineRule="auto"/>
-              <w:ind w:left="0" w:firstLine="0"/>
-              <w:jc w:val="center"/>
+              <w:cnfStyle w:val="000000100000" w:firstRow="0" w:lastRow="0" w:firstColumn="0" w:lastColumn="0" w:oddVBand="0" w:evenVBand="0" w:oddHBand="1" w:evenHBand="0" w:firstRowFirstColumn="0" w:firstRowLastColumn="0" w:lastRowFirstColumn="0" w:lastRowLastColumn="0"/>
               <w:rPr>
                 <w:lang w:val="en-US"/>
               </w:rPr>
             </w:pPr>
-            <w:r>
-              <w:rPr>
-                <w:lang w:val="en-US"/>
-              </w:rPr>
-              <w:t>name(String)</w:t>
+            <w:proofErr w:type="gramStart"/>
+            <w:r>
+              <w:rPr>
+                <w:lang w:val="en-US"/>
+              </w:rPr>
+              <w:t>name(</w:t>
+            </w:r>
+            <w:proofErr w:type="gramEnd"/>
+            <w:r>
+              <w:rPr>
+                <w:lang w:val="en-US"/>
+              </w:rPr>
+              <w:t>String)</w:t>
             </w:r>
           </w:p>
           <w:p>
             <w:pPr>
-              <w:spacing w:after="120" w:line="240" w:lineRule="auto"/>
-              <w:ind w:left="0" w:firstLine="0"/>
-              <w:jc w:val="center"/>
+              <w:cnfStyle w:val="000000100000" w:firstRow="0" w:lastRow="0" w:firstColumn="0" w:lastColumn="0" w:oddVBand="0" w:evenVBand="0" w:oddHBand="1" w:evenHBand="0" w:firstRowFirstColumn="0" w:firstRowLastColumn="0" w:lastRowFirstColumn="0" w:lastRowLastColumn="0"/>
               <w:rPr>
                 <w:lang w:val="en-US"/>
               </w:rPr>
             </w:pPr>
-            <w:r>
-              <w:rPr>
-                <w:lang w:val="en-US"/>
-              </w:rPr>
-              <w:t>surname(String)</w:t>
+            <w:proofErr w:type="gramStart"/>
+            <w:r>
+              <w:rPr>
+                <w:lang w:val="en-US"/>
+              </w:rPr>
+              <w:lastRenderedPageBreak/>
+              <w:t>surname(</w:t>
+            </w:r>
+            <w:proofErr w:type="gramEnd"/>
+            <w:r>
+              <w:rPr>
+                <w:lang w:val="en-US"/>
+              </w:rPr>
+              <w:t>String)</w:t>
             </w:r>
           </w:p>
           <w:p>
             <w:pPr>
-              <w:spacing w:after="120" w:line="240" w:lineRule="auto"/>
-              <w:ind w:left="0" w:firstLine="0"/>
-              <w:jc w:val="center"/>
+              <w:cnfStyle w:val="000000100000" w:firstRow="0" w:lastRow="0" w:firstColumn="0" w:lastColumn="0" w:oddVBand="0" w:evenVBand="0" w:oddHBand="1" w:evenHBand="0" w:firstRowFirstColumn="0" w:firstRowLastColumn="0" w:lastRowFirstColumn="0" w:lastRowLastColumn="0"/>
               <w:rPr>
                 <w:lang w:val="en-US"/>
               </w:rPr>
             </w:pPr>
-            <w:r>
-              <w:rPr>
-                <w:lang w:val="en-US"/>
-              </w:rPr>
-              <w:t>age(Number)</w:t>
+            <w:proofErr w:type="gramStart"/>
+            <w:r>
+              <w:rPr>
+                <w:lang w:val="en-US"/>
+              </w:rPr>
+              <w:t>age(</w:t>
+            </w:r>
+            <w:proofErr w:type="gramEnd"/>
+            <w:r>
+              <w:rPr>
+                <w:lang w:val="en-US"/>
+              </w:rPr>
+              <w:t>Number)</w:t>
             </w:r>
           </w:p>
           <w:p>
             <w:pPr>
-              <w:spacing w:after="120" w:line="240" w:lineRule="auto"/>
-              <w:ind w:left="0" w:firstLine="0"/>
-              <w:jc w:val="center"/>
+              <w:cnfStyle w:val="000000100000" w:firstRow="0" w:lastRow="0" w:firstColumn="0" w:lastColumn="0" w:oddVBand="0" w:evenVBand="0" w:oddHBand="1" w:evenHBand="0" w:firstRowFirstColumn="0" w:firstRowLastColumn="0" w:lastRowFirstColumn="0" w:lastRowLastColumn="0"/>
               <w:rPr>
                 <w:lang w:val="en-US"/>
               </w:rPr>
             </w:pPr>
-            <w:r>
-              <w:rPr>
-                <w:lang w:val="en-US"/>
-              </w:rPr>
-              <w:t>password(String)</w:t>
+            <w:proofErr w:type="gramStart"/>
+            <w:r>
+              <w:rPr>
+                <w:lang w:val="en-US"/>
+              </w:rPr>
+              <w:t>password(</w:t>
+            </w:r>
+            <w:proofErr w:type="gramEnd"/>
+            <w:r>
+              <w:rPr>
+                <w:lang w:val="en-US"/>
+              </w:rPr>
+              <w:t>String)</w:t>
             </w:r>
           </w:p>
           <w:p>
             <w:pPr>
-              <w:spacing w:after="120" w:line="240" w:lineRule="auto"/>
-              <w:ind w:left="0" w:firstLine="0"/>
-              <w:jc w:val="center"/>
+              <w:cnfStyle w:val="000000100000" w:firstRow="0" w:lastRow="0" w:firstColumn="0" w:lastColumn="0" w:oddVBand="0" w:evenVBand="0" w:oddHBand="1" w:evenHBand="0" w:firstRowFirstColumn="0" w:firstRowLastColumn="0" w:lastRowFirstColumn="0" w:lastRowLastColumn="0"/>
               <w:rPr>
                 <w:lang w:val="en-US"/>
               </w:rPr>
             </w:pPr>
-            <w:r>
-              <w:rPr>
-                <w:lang w:val="en-US"/>
-              </w:rPr>
-              <w:t>studijski_smjer(String)</w:t>
+            <w:proofErr w:type="spellStart"/>
+            <w:r>
+              <w:rPr>
+                <w:lang w:val="en-US"/>
+              </w:rPr>
+              <w:t>studijski_</w:t>
+            </w:r>
+            <w:proofErr w:type="gramStart"/>
+            <w:r>
+              <w:rPr>
+                <w:lang w:val="en-US"/>
+              </w:rPr>
+              <w:t>smjer</w:t>
+            </w:r>
+            <w:proofErr w:type="spellEnd"/>
+            <w:r>
+              <w:rPr>
+                <w:lang w:val="en-US"/>
+              </w:rPr>
+              <w:t>(</w:t>
+            </w:r>
+            <w:proofErr w:type="gramEnd"/>
+            <w:r>
+              <w:rPr>
+                <w:lang w:val="en-US"/>
+              </w:rPr>
+              <w:t>String)</w:t>
             </w:r>
           </w:p>
           <w:p>
             <w:pPr>
-              <w:spacing w:after="120" w:line="240" w:lineRule="auto"/>
-              <w:ind w:left="0" w:firstLine="0"/>
-              <w:jc w:val="center"/>
+              <w:cnfStyle w:val="000000100000" w:firstRow="0" w:lastRow="0" w:firstColumn="0" w:lastColumn="0" w:oddVBand="0" w:evenVBand="0" w:oddHBand="1" w:evenHBand="0" w:firstRowFirstColumn="0" w:firstRowLastColumn="0" w:lastRowFirstColumn="0" w:lastRowLastColumn="0"/>
               <w:rPr>
                 <w:lang w:val="en-US"/>
               </w:rPr>
             </w:pPr>
-            <w:r>
-              <w:rPr>
-                <w:lang w:val="en-US"/>
-              </w:rPr>
-              <w:t>date_of_birth(String)</w:t>
+            <w:proofErr w:type="spellStart"/>
+            <w:r>
+              <w:rPr>
+                <w:lang w:val="en-US"/>
+              </w:rPr>
+              <w:t>date_of_</w:t>
+            </w:r>
+            <w:proofErr w:type="gramStart"/>
+            <w:r>
+              <w:rPr>
+                <w:lang w:val="en-US"/>
+              </w:rPr>
+              <w:t>birth</w:t>
+            </w:r>
+            <w:proofErr w:type="spellEnd"/>
+            <w:r>
+              <w:rPr>
+                <w:lang w:val="en-US"/>
+              </w:rPr>
+              <w:t>(</w:t>
+            </w:r>
+            <w:proofErr w:type="gramEnd"/>
+            <w:r>
+              <w:rPr>
+                <w:lang w:val="en-US"/>
+              </w:rPr>
+              <w:t>String)</w:t>
             </w:r>
           </w:p>
           <w:p>
             <w:pPr>
-              <w:spacing w:after="120" w:line="240" w:lineRule="auto"/>
-              <w:ind w:left="0" w:firstLine="0"/>
-              <w:jc w:val="center"/>
+              <w:cnfStyle w:val="000000100000" w:firstRow="0" w:lastRow="0" w:firstColumn="0" w:lastColumn="0" w:oddVBand="0" w:evenVBand="0" w:oddHBand="1" w:evenHBand="0" w:firstRowFirstColumn="0" w:firstRowLastColumn="0" w:lastRowFirstColumn="0" w:lastRowLastColumn="0"/>
               <w:rPr>
                 <w:lang w:val="en-US"/>
               </w:rPr>
             </w:pPr>
-            <w:r>
-              <w:rPr>
-                <w:lang w:val="en-US"/>
-              </w:rPr>
-              <w:t>is_admin(Boolean)</w:t>
+            <w:proofErr w:type="spellStart"/>
+            <w:r>
+              <w:rPr>
+                <w:lang w:val="en-US"/>
+              </w:rPr>
+              <w:t>is_</w:t>
+            </w:r>
+            <w:proofErr w:type="gramStart"/>
+            <w:r>
+              <w:rPr>
+                <w:lang w:val="en-US"/>
+              </w:rPr>
+              <w:t>admin</w:t>
+            </w:r>
+            <w:proofErr w:type="spellEnd"/>
+            <w:r>
+              <w:rPr>
+                <w:lang w:val="en-US"/>
+              </w:rPr>
+              <w:t>(</w:t>
+            </w:r>
+            <w:proofErr w:type="gramEnd"/>
+            <w:r>
+              <w:rPr>
+                <w:lang w:val="en-US"/>
+              </w:rPr>
+              <w:t>Boolean)</w:t>
             </w:r>
           </w:p>
           <w:p>
             <w:pPr>
-              <w:spacing w:after="120" w:line="240" w:lineRule="auto"/>
-              <w:ind w:left="0" w:firstLine="0"/>
-              <w:jc w:val="center"/>
+              <w:cnfStyle w:val="000000100000" w:firstRow="0" w:lastRow="0" w:firstColumn="0" w:lastColumn="0" w:oddVBand="0" w:evenVBand="0" w:oddHBand="1" w:evenHBand="0" w:firstRowFirstColumn="0" w:firstRowLastColumn="0" w:lastRowFirstColumn="0" w:lastRowLastColumn="0"/>
               <w:rPr>
                 <w:lang w:val="en-US"/>
               </w:rPr>
             </w:pPr>
-            <w:r>
-              <w:rPr>
-                <w:lang w:val="en-US"/>
-              </w:rPr>
-              <w:t>created_at(String)</w:t>
+            <w:proofErr w:type="spellStart"/>
+            <w:r>
+              <w:rPr>
+                <w:lang w:val="en-US"/>
+              </w:rPr>
+              <w:t>created_</w:t>
+            </w:r>
+            <w:proofErr w:type="gramStart"/>
+            <w:r>
+              <w:rPr>
+                <w:lang w:val="en-US"/>
+              </w:rPr>
+              <w:t>at</w:t>
+            </w:r>
+            <w:proofErr w:type="spellEnd"/>
+            <w:r>
+              <w:rPr>
+                <w:lang w:val="en-US"/>
+              </w:rPr>
+              <w:t>(</w:t>
+            </w:r>
+            <w:proofErr w:type="gramEnd"/>
+            <w:r>
+              <w:rPr>
+                <w:lang w:val="en-US"/>
+              </w:rPr>
+              <w:t>String)</w:t>
+            </w:r>
+          </w:p>
+          <w:p>
+            <w:pPr>
+              <w:cnfStyle w:val="000000100000" w:firstRow="0" w:lastRow="0" w:firstColumn="0" w:lastColumn="0" w:oddVBand="0" w:evenVBand="0" w:oddHBand="1" w:evenHBand="0" w:firstRowFirstColumn="0" w:firstRowLastColumn="0" w:lastRowFirstColumn="0" w:lastRowLastColumn="0"/>
+              <w:rPr>
+                <w:lang w:val="en-US"/>
+              </w:rPr>
+            </w:pPr>
+            <w:proofErr w:type="gramStart"/>
+            <w:r>
+              <w:rPr>
+                <w:lang w:val="en-US"/>
+              </w:rPr>
+              <w:t>follows(</w:t>
+            </w:r>
+            <w:proofErr w:type="gramEnd"/>
+            <w:r>
+              <w:rPr>
+                <w:lang w:val="en-US"/>
+              </w:rPr>
+              <w:t>String[])</w:t>
+            </w:r>
+          </w:p>
+          <w:p>
+            <w:pPr>
+              <w:cnfStyle w:val="000000100000" w:firstRow="0" w:lastRow="0" w:firstColumn="0" w:lastColumn="0" w:oddVBand="0" w:evenVBand="0" w:oddHBand="1" w:evenHBand="0" w:firstRowFirstColumn="0" w:firstRowLastColumn="0" w:lastRowFirstColumn="0" w:lastRowLastColumn="0"/>
+              <w:rPr>
+                <w:lang w:val="en-US"/>
+              </w:rPr>
+            </w:pPr>
+            <w:proofErr w:type="spellStart"/>
+            <w:proofErr w:type="gramStart"/>
+            <w:r>
+              <w:rPr>
+                <w:lang w:val="en-US"/>
+              </w:rPr>
+              <w:t>followedBy</w:t>
+            </w:r>
+            <w:proofErr w:type="spellEnd"/>
+            <w:r>
+              <w:rPr>
+                <w:lang w:val="en-US"/>
+              </w:rPr>
+              <w:t>(</w:t>
+            </w:r>
+            <w:proofErr w:type="gramEnd"/>
+            <w:r>
+              <w:rPr>
+                <w:lang w:val="en-US"/>
+              </w:rPr>
+              <w:t>String[])</w:t>
             </w:r>
           </w:p>
         </w:tc>
         <w:tc>
           <w:tcPr>
             <w:tcW w:w="3003" w:type="dxa"/>
-            <w:vAlign w:val="center"/>
           </w:tcPr>
           <w:p>
             <w:pPr>
-              <w:spacing w:after="120" w:line="240" w:lineRule="auto"/>
-              <w:ind w:left="0" w:firstLine="0"/>
-              <w:jc w:val="center"/>
+              <w:cnfStyle w:val="000000100000" w:firstRow="0" w:lastRow="0" w:firstColumn="0" w:lastColumn="0" w:oddVBand="0" w:evenVBand="0" w:oddHBand="1" w:evenHBand="0" w:firstRowFirstColumn="0" w:firstRowLastColumn="0" w:lastRowFirstColumn="0" w:lastRowLastColumn="0"/>
               <w:rPr>
                 <w:lang w:val="en-US"/>
               </w:rPr>
             </w:pPr>
+            <w:r>
+              <w:rPr>
+                <w:lang w:val="en-US"/>
+              </w:rPr>
+              <w:lastRenderedPageBreak/>
+              <w:t xml:space="preserve">Modul za </w:t>
+            </w:r>
+            <w:proofErr w:type="spellStart"/>
+            <w:r>
+              <w:rPr>
+                <w:lang w:val="en-US"/>
+              </w:rPr>
+              <w:t>autentifikaciju</w:t>
+            </w:r>
+            <w:proofErr w:type="spellEnd"/>
+            <w:r>
+              <w:rPr>
+                <w:lang w:val="en-US"/>
+              </w:rPr>
+              <w:t xml:space="preserve"> </w:t>
+            </w:r>
+            <w:proofErr w:type="spellStart"/>
+            <w:r>
+              <w:rPr>
+                <w:lang w:val="en-US"/>
+              </w:rPr>
+              <w:t>i</w:t>
+            </w:r>
+            <w:proofErr w:type="spellEnd"/>
+            <w:r>
+              <w:rPr>
+                <w:lang w:val="en-US"/>
+              </w:rPr>
+              <w:t xml:space="preserve"> </w:t>
+            </w:r>
+            <w:proofErr w:type="spellStart"/>
+            <w:r>
+              <w:rPr>
+                <w:lang w:val="en-US"/>
+              </w:rPr>
+              <w:t>autorizaciju</w:t>
+            </w:r>
+            <w:proofErr w:type="spellEnd"/>
+            <w:r>
+              <w:rPr>
+                <w:lang w:val="en-US"/>
+              </w:rPr>
+              <w:t xml:space="preserve">, </w:t>
+            </w:r>
+            <w:r>
+              <w:t>Modul za objavu postova-a</w:t>
+            </w:r>
+            <w:r>
+              <w:t xml:space="preserve">, </w:t>
+            </w:r>
+            <w:r>
+              <w:t>Modul za objavu anketa</w:t>
+            </w:r>
+            <w:r>
+              <w:t xml:space="preserve">, </w:t>
+            </w:r>
+            <w:r>
+              <w:rPr>
+                <w:lang w:val="en-US"/>
+              </w:rPr>
+              <w:t xml:space="preserve">Modul za </w:t>
+            </w:r>
+            <w:proofErr w:type="spellStart"/>
+            <w:r>
+              <w:rPr>
+                <w:lang w:val="en-US"/>
+              </w:rPr>
+              <w:t>prikaz</w:t>
+            </w:r>
+            <w:proofErr w:type="spellEnd"/>
+            <w:r>
+              <w:rPr>
+                <w:lang w:val="en-US"/>
+              </w:rPr>
+              <w:t xml:space="preserve"> </w:t>
+            </w:r>
+            <w:proofErr w:type="spellStart"/>
+            <w:r>
+              <w:rPr>
+                <w:lang w:val="en-US"/>
+              </w:rPr>
+              <w:t>naslovnice</w:t>
+            </w:r>
+            <w:proofErr w:type="spellEnd"/>
+            <w:r>
+              <w:rPr>
+                <w:lang w:val="en-US"/>
+              </w:rPr>
+              <w:t xml:space="preserve"> s </w:t>
+            </w:r>
+            <w:proofErr w:type="spellStart"/>
+            <w:r>
+              <w:rPr>
+                <w:lang w:val="en-US"/>
+              </w:rPr>
+              <w:t>objavama</w:t>
+            </w:r>
+            <w:proofErr w:type="spellEnd"/>
+            <w:r>
+              <w:rPr>
+                <w:lang w:val="en-US"/>
+              </w:rPr>
+              <w:t xml:space="preserve"> </w:t>
+            </w:r>
+            <w:proofErr w:type="spellStart"/>
+            <w:r>
+              <w:rPr>
+                <w:lang w:val="en-US"/>
+              </w:rPr>
+              <w:t>korisnika</w:t>
+            </w:r>
+            <w:proofErr w:type="spellEnd"/>
+            <w:r>
+              <w:rPr>
+                <w:lang w:val="en-US"/>
+              </w:rPr>
+              <w:t xml:space="preserve">, </w:t>
+            </w:r>
+            <w:r>
+              <w:rPr>
+                <w:lang w:val="en-US"/>
+              </w:rPr>
+              <w:t xml:space="preserve">Modul za admin </w:t>
+            </w:r>
+            <w:proofErr w:type="spellStart"/>
+            <w:r>
+              <w:rPr>
+                <w:lang w:val="en-US"/>
+              </w:rPr>
+              <w:t>sučelje</w:t>
+            </w:r>
+            <w:proofErr w:type="spellEnd"/>
+            <w:r>
+              <w:rPr>
+                <w:lang w:val="en-US"/>
+              </w:rPr>
+              <w:t xml:space="preserve">, </w:t>
+            </w:r>
+            <w:r>
+              <w:rPr>
+                <w:lang w:val="en-US"/>
+              </w:rPr>
+              <w:t xml:space="preserve">Modul za </w:t>
+            </w:r>
+            <w:proofErr w:type="spellStart"/>
+            <w:r>
+              <w:rPr>
+                <w:lang w:val="en-US"/>
+              </w:rPr>
+              <w:t>prikaz</w:t>
+            </w:r>
+            <w:proofErr w:type="spellEnd"/>
+            <w:r>
+              <w:rPr>
+                <w:lang w:val="en-US"/>
+              </w:rPr>
+              <w:t xml:space="preserve"> </w:t>
+            </w:r>
+            <w:proofErr w:type="spellStart"/>
+            <w:r>
+              <w:rPr>
+                <w:lang w:val="en-US"/>
+              </w:rPr>
+              <w:t>profila</w:t>
+            </w:r>
+            <w:proofErr w:type="spellEnd"/>
+            <w:r>
+              <w:rPr>
+                <w:lang w:val="en-US"/>
+              </w:rPr>
+              <w:t xml:space="preserve"> </w:t>
+            </w:r>
+            <w:proofErr w:type="spellStart"/>
+            <w:r>
+              <w:rPr>
+                <w:lang w:val="en-US"/>
+              </w:rPr>
+              <w:t>drugih</w:t>
+            </w:r>
+            <w:proofErr w:type="spellEnd"/>
+            <w:r>
+              <w:rPr>
+                <w:lang w:val="en-US"/>
+              </w:rPr>
+              <w:t xml:space="preserve"> </w:t>
+            </w:r>
+            <w:proofErr w:type="spellStart"/>
+            <w:r>
+              <w:rPr>
+                <w:lang w:val="en-US"/>
+              </w:rPr>
+              <w:lastRenderedPageBreak/>
+              <w:t>korisnika</w:t>
+            </w:r>
+            <w:proofErr w:type="spellEnd"/>
+            <w:r>
+              <w:rPr>
+                <w:lang w:val="en-US"/>
+              </w:rPr>
+              <w:t xml:space="preserve">, </w:t>
+            </w:r>
+            <w:r>
+              <w:rPr>
+                <w:lang w:val="en-US"/>
+              </w:rPr>
+              <w:t xml:space="preserve">Modul za </w:t>
+            </w:r>
+            <w:proofErr w:type="spellStart"/>
+            <w:r>
+              <w:rPr>
+                <w:lang w:val="en-US"/>
+              </w:rPr>
+              <w:t>prikaz</w:t>
+            </w:r>
+            <w:proofErr w:type="spellEnd"/>
+            <w:r>
+              <w:rPr>
+                <w:lang w:val="en-US"/>
+              </w:rPr>
+              <w:t xml:space="preserve"> </w:t>
+            </w:r>
+            <w:proofErr w:type="spellStart"/>
+            <w:r>
+              <w:rPr>
+                <w:lang w:val="en-US"/>
+              </w:rPr>
+              <w:t>vlastitog</w:t>
+            </w:r>
+            <w:proofErr w:type="spellEnd"/>
+            <w:r>
+              <w:rPr>
+                <w:lang w:val="en-US"/>
+              </w:rPr>
+              <w:t xml:space="preserve"> </w:t>
+            </w:r>
+            <w:proofErr w:type="spellStart"/>
+            <w:r>
+              <w:rPr>
+                <w:lang w:val="en-US"/>
+              </w:rPr>
+              <w:t>profila</w:t>
+            </w:r>
+            <w:proofErr w:type="spellEnd"/>
+            <w:r>
+              <w:rPr>
+                <w:lang w:val="en-US"/>
+              </w:rPr>
+              <w:t xml:space="preserve"> s </w:t>
+            </w:r>
+            <w:proofErr w:type="spellStart"/>
+            <w:r>
+              <w:rPr>
+                <w:lang w:val="en-US"/>
+              </w:rPr>
+              <w:t>opcijom</w:t>
+            </w:r>
+            <w:proofErr w:type="spellEnd"/>
+            <w:r>
+              <w:rPr>
+                <w:lang w:val="en-US"/>
+              </w:rPr>
+              <w:t xml:space="preserve"> </w:t>
+            </w:r>
+            <w:proofErr w:type="spellStart"/>
+            <w:r>
+              <w:rPr>
+                <w:lang w:val="en-US"/>
+              </w:rPr>
+              <w:t>uređivanja</w:t>
+            </w:r>
+            <w:proofErr w:type="spellEnd"/>
+            <w:r>
+              <w:rPr>
+                <w:lang w:val="en-US"/>
+              </w:rPr>
+              <w:t xml:space="preserve">, </w:t>
+            </w:r>
+            <w:r>
+              <w:rPr>
+                <w:lang w:val="en-US"/>
+              </w:rPr>
+              <w:t>Modul za chat – 1v1</w:t>
+            </w:r>
+            <w:r>
+              <w:rPr>
+                <w:lang w:val="en-US"/>
+              </w:rPr>
+              <w:t xml:space="preserve">, </w:t>
+            </w:r>
+            <w:r>
+              <w:rPr>
+                <w:lang w:val="en-US"/>
+              </w:rPr>
+              <w:t xml:space="preserve">Modul za chat – </w:t>
+            </w:r>
+            <w:proofErr w:type="spellStart"/>
+            <w:r>
+              <w:rPr>
+                <w:lang w:val="en-US"/>
+              </w:rPr>
+              <w:t>grupni</w:t>
+            </w:r>
+            <w:proofErr w:type="spellEnd"/>
+            <w:r>
+              <w:rPr>
+                <w:lang w:val="en-US"/>
+              </w:rPr>
+              <w:t xml:space="preserve"> </w:t>
+            </w:r>
+            <w:proofErr w:type="spellStart"/>
+            <w:r>
+              <w:rPr>
+                <w:lang w:val="en-US"/>
+              </w:rPr>
+              <w:t>razogovori</w:t>
+            </w:r>
+            <w:proofErr w:type="spellEnd"/>
+          </w:p>
+        </w:tc>
+      </w:tr>
+      <w:tr>
+        <w:tc>
+          <w:tcPr>
+            <w:cnfStyle w:val="001000000000" w:firstRow="0" w:lastRow="0" w:firstColumn="1" w:lastColumn="0" w:oddVBand="0" w:evenVBand="0" w:oddHBand="0" w:evenHBand="0" w:firstRowFirstColumn="0" w:firstRowLastColumn="0" w:lastRowFirstColumn="0" w:lastRowLastColumn="0"/>
+            <w:tcW w:w="3002" w:type="dxa"/>
+          </w:tcPr>
+          <w:p>
+            <w:pPr>
+              <w:rPr>
+                <w:lang w:val="en-US"/>
+              </w:rPr>
+            </w:pPr>
+            <w:r>
+              <w:rPr>
+                <w:lang w:val="en-US"/>
+              </w:rPr>
+              <w:t>Admin</w:t>
+            </w:r>
+          </w:p>
+        </w:tc>
+        <w:tc>
+          <w:tcPr>
+            <w:tcW w:w="3002" w:type="dxa"/>
+          </w:tcPr>
+          <w:p>
+            <w:pPr>
+              <w:cnfStyle w:val="000000000000" w:firstRow="0" w:lastRow="0" w:firstColumn="0" w:lastColumn="0" w:oddVBand="0" w:evenVBand="0" w:oddHBand="0" w:evenHBand="0" w:firstRowFirstColumn="0" w:firstRowLastColumn="0" w:lastRowFirstColumn="0" w:lastRowLastColumn="0"/>
+              <w:rPr>
+                <w:lang w:val="en-US"/>
+              </w:rPr>
+            </w:pPr>
+            <w:proofErr w:type="gramStart"/>
+            <w:r>
+              <w:rPr>
+                <w:lang w:val="en-US"/>
+              </w:rPr>
+              <w:t>id(</w:t>
+            </w:r>
+            <w:proofErr w:type="gramEnd"/>
+            <w:r>
+              <w:rPr>
+                <w:lang w:val="en-US"/>
+              </w:rPr>
+              <w:t>String)</w:t>
+            </w:r>
+          </w:p>
+          <w:p>
+            <w:pPr>
+              <w:cnfStyle w:val="000000000000" w:firstRow="0" w:lastRow="0" w:firstColumn="0" w:lastColumn="0" w:oddVBand="0" w:evenVBand="0" w:oddHBand="0" w:evenHBand="0" w:firstRowFirstColumn="0" w:firstRowLastColumn="0" w:lastRowFirstColumn="0" w:lastRowLastColumn="0"/>
+              <w:rPr>
+                <w:lang w:val="en-US"/>
+              </w:rPr>
+            </w:pPr>
+            <w:r>
+              <w:rPr>
+                <w:lang w:val="en-US"/>
+              </w:rPr>
+              <w:t>email((String)</w:t>
+            </w:r>
+          </w:p>
+          <w:p>
+            <w:pPr>
+              <w:cnfStyle w:val="000000000000" w:firstRow="0" w:lastRow="0" w:firstColumn="0" w:lastColumn="0" w:oddVBand="0" w:evenVBand="0" w:oddHBand="0" w:evenHBand="0" w:firstRowFirstColumn="0" w:firstRowLastColumn="0" w:lastRowFirstColumn="0" w:lastRowLastColumn="0"/>
+              <w:rPr>
+                <w:lang w:val="en-US"/>
+              </w:rPr>
+            </w:pPr>
+            <w:proofErr w:type="gramStart"/>
+            <w:r>
+              <w:rPr>
+                <w:lang w:val="en-US"/>
+              </w:rPr>
+              <w:t>password(</w:t>
+            </w:r>
+            <w:proofErr w:type="gramEnd"/>
+            <w:r>
+              <w:rPr>
+                <w:lang w:val="en-US"/>
+              </w:rPr>
+              <w:t>String)</w:t>
+            </w:r>
+          </w:p>
+          <w:p>
+            <w:pPr>
+              <w:cnfStyle w:val="000000000000" w:firstRow="0" w:lastRow="0" w:firstColumn="0" w:lastColumn="0" w:oddVBand="0" w:evenVBand="0" w:oddHBand="0" w:evenHBand="0" w:firstRowFirstColumn="0" w:firstRowLastColumn="0" w:lastRowFirstColumn="0" w:lastRowLastColumn="0"/>
+              <w:rPr>
+                <w:lang w:val="en-US"/>
+              </w:rPr>
+            </w:pPr>
+            <w:proofErr w:type="gramStart"/>
+            <w:r>
+              <w:rPr>
+                <w:lang w:val="en-US"/>
+              </w:rPr>
+              <w:t>name(</w:t>
+            </w:r>
+            <w:proofErr w:type="gramEnd"/>
+            <w:r>
+              <w:rPr>
+                <w:lang w:val="en-US"/>
+              </w:rPr>
+              <w:t>String)</w:t>
+            </w:r>
+          </w:p>
+          <w:p>
+            <w:pPr>
+              <w:cnfStyle w:val="000000000000" w:firstRow="0" w:lastRow="0" w:firstColumn="0" w:lastColumn="0" w:oddVBand="0" w:evenVBand="0" w:oddHBand="0" w:evenHBand="0" w:firstRowFirstColumn="0" w:firstRowLastColumn="0" w:lastRowFirstColumn="0" w:lastRowLastColumn="0"/>
+              <w:rPr>
+                <w:lang w:val="en-US"/>
+              </w:rPr>
+            </w:pPr>
+            <w:proofErr w:type="gramStart"/>
+            <w:r>
+              <w:rPr>
+                <w:lang w:val="en-US"/>
+              </w:rPr>
+              <w:t>surname(</w:t>
+            </w:r>
+            <w:proofErr w:type="gramEnd"/>
+            <w:r>
+              <w:rPr>
+                <w:lang w:val="en-US"/>
+              </w:rPr>
+              <w:t>String)</w:t>
+            </w:r>
+          </w:p>
+          <w:p>
+            <w:pPr>
+              <w:cnfStyle w:val="000000000000" w:firstRow="0" w:lastRow="0" w:firstColumn="0" w:lastColumn="0" w:oddVBand="0" w:evenVBand="0" w:oddHBand="0" w:evenHBand="0" w:firstRowFirstColumn="0" w:firstRowLastColumn="0" w:lastRowFirstColumn="0" w:lastRowLastColumn="0"/>
+              <w:rPr>
+                <w:lang w:val="en-US"/>
+              </w:rPr>
+            </w:pPr>
+            <w:proofErr w:type="gramStart"/>
+            <w:r>
+              <w:rPr>
+                <w:lang w:val="en-US"/>
+              </w:rPr>
+              <w:t>age(</w:t>
+            </w:r>
+            <w:proofErr w:type="gramEnd"/>
+            <w:r>
+              <w:rPr>
+                <w:lang w:val="en-US"/>
+              </w:rPr>
+              <w:t>Number)</w:t>
+            </w:r>
+          </w:p>
+          <w:p>
+            <w:pPr>
+              <w:cnfStyle w:val="000000000000" w:firstRow="0" w:lastRow="0" w:firstColumn="0" w:lastColumn="0" w:oddVBand="0" w:evenVBand="0" w:oddHBand="0" w:evenHBand="0" w:firstRowFirstColumn="0" w:firstRowLastColumn="0" w:lastRowFirstColumn="0" w:lastRowLastColumn="0"/>
+              <w:rPr>
+                <w:lang w:val="en-US"/>
+              </w:rPr>
+            </w:pPr>
+            <w:proofErr w:type="gramStart"/>
+            <w:r>
+              <w:rPr>
+                <w:lang w:val="en-US"/>
+              </w:rPr>
+              <w:t>password(</w:t>
+            </w:r>
+            <w:proofErr w:type="gramEnd"/>
+            <w:r>
+              <w:rPr>
+                <w:lang w:val="en-US"/>
+              </w:rPr>
+              <w:t>String)</w:t>
+            </w:r>
+          </w:p>
+          <w:p>
+            <w:pPr>
+              <w:cnfStyle w:val="000000000000" w:firstRow="0" w:lastRow="0" w:firstColumn="0" w:lastColumn="0" w:oddVBand="0" w:evenVBand="0" w:oddHBand="0" w:evenHBand="0" w:firstRowFirstColumn="0" w:firstRowLastColumn="0" w:lastRowFirstColumn="0" w:lastRowLastColumn="0"/>
+              <w:rPr>
+                <w:lang w:val="en-US"/>
+              </w:rPr>
+            </w:pPr>
+            <w:proofErr w:type="spellStart"/>
+            <w:r>
+              <w:rPr>
+                <w:lang w:val="en-US"/>
+              </w:rPr>
+              <w:t>is_</w:t>
+            </w:r>
+            <w:proofErr w:type="gramStart"/>
+            <w:r>
+              <w:rPr>
+                <w:lang w:val="en-US"/>
+              </w:rPr>
+              <w:t>admin</w:t>
+            </w:r>
+            <w:proofErr w:type="spellEnd"/>
+            <w:r>
+              <w:rPr>
+                <w:lang w:val="en-US"/>
+              </w:rPr>
+              <w:t>(</w:t>
+            </w:r>
+            <w:proofErr w:type="gramEnd"/>
+            <w:r>
+              <w:rPr>
+                <w:lang w:val="en-US"/>
+              </w:rPr>
+              <w:t>Boolean)</w:t>
+            </w:r>
+          </w:p>
+          <w:p>
+            <w:pPr>
+              <w:cnfStyle w:val="000000000000" w:firstRow="0" w:lastRow="0" w:firstColumn="0" w:lastColumn="0" w:oddVBand="0" w:evenVBand="0" w:oddHBand="0" w:evenHBand="0" w:firstRowFirstColumn="0" w:firstRowLastColumn="0" w:lastRowFirstColumn="0" w:lastRowLastColumn="0"/>
+              <w:rPr>
+                <w:lang w:val="en-US"/>
+              </w:rPr>
+            </w:pPr>
+            <w:proofErr w:type="spellStart"/>
+            <w:r>
+              <w:rPr>
+                <w:lang w:val="en-US"/>
+              </w:rPr>
+              <w:lastRenderedPageBreak/>
+              <w:t>created_</w:t>
+            </w:r>
+            <w:proofErr w:type="gramStart"/>
+            <w:r>
+              <w:rPr>
+                <w:lang w:val="en-US"/>
+              </w:rPr>
+              <w:t>at</w:t>
+            </w:r>
+            <w:proofErr w:type="spellEnd"/>
+            <w:r>
+              <w:rPr>
+                <w:lang w:val="en-US"/>
+              </w:rPr>
+              <w:t>(</w:t>
+            </w:r>
+            <w:proofErr w:type="gramEnd"/>
+            <w:r>
+              <w:rPr>
+                <w:lang w:val="en-US"/>
+              </w:rPr>
+              <w:t>String)</w:t>
+            </w:r>
+          </w:p>
+          <w:p>
+            <w:pPr>
+              <w:cnfStyle w:val="000000000000" w:firstRow="0" w:lastRow="0" w:firstColumn="0" w:lastColumn="0" w:oddVBand="0" w:evenVBand="0" w:oddHBand="0" w:evenHBand="0" w:firstRowFirstColumn="0" w:firstRowLastColumn="0" w:lastRowFirstColumn="0" w:lastRowLastColumn="0"/>
+              <w:rPr>
+                <w:lang w:val="en-US"/>
+              </w:rPr>
+            </w:pPr>
+            <w:r>
+              <w:rPr>
+                <w:lang w:val="en-US"/>
+              </w:rPr>
+              <w:t>photo(image)</w:t>
+            </w:r>
+          </w:p>
+        </w:tc>
+        <w:tc>
+          <w:tcPr>
+            <w:tcW w:w="3003" w:type="dxa"/>
+          </w:tcPr>
+          <w:p>
+            <w:pPr>
+              <w:cnfStyle w:val="000000000000" w:firstRow="0" w:lastRow="0" w:firstColumn="0" w:lastColumn="0" w:oddVBand="0" w:evenVBand="0" w:oddHBand="0" w:evenHBand="0" w:firstRowFirstColumn="0" w:firstRowLastColumn="0" w:lastRowFirstColumn="0" w:lastRowLastColumn="0"/>
+              <w:rPr>
+                <w:lang w:val="en-US"/>
+              </w:rPr>
+            </w:pPr>
+            <w:r>
+              <w:rPr>
+                <w:lang w:val="en-US"/>
+              </w:rPr>
+              <w:lastRenderedPageBreak/>
+              <w:t xml:space="preserve">Modul za </w:t>
+            </w:r>
+            <w:proofErr w:type="spellStart"/>
+            <w:r>
+              <w:rPr>
+                <w:lang w:val="en-US"/>
+              </w:rPr>
+              <w:t>autentifikaciju</w:t>
+            </w:r>
+            <w:proofErr w:type="spellEnd"/>
+            <w:r>
+              <w:rPr>
+                <w:lang w:val="en-US"/>
+              </w:rPr>
+              <w:t xml:space="preserve"> </w:t>
+            </w:r>
+            <w:proofErr w:type="spellStart"/>
+            <w:r>
+              <w:rPr>
+                <w:lang w:val="en-US"/>
+              </w:rPr>
+              <w:t>i</w:t>
+            </w:r>
+            <w:proofErr w:type="spellEnd"/>
+            <w:r>
+              <w:rPr>
+                <w:lang w:val="en-US"/>
+              </w:rPr>
+              <w:t xml:space="preserve"> </w:t>
+            </w:r>
+            <w:proofErr w:type="spellStart"/>
+            <w:r>
+              <w:rPr>
+                <w:lang w:val="en-US"/>
+              </w:rPr>
+              <w:t>autorizaciju</w:t>
+            </w:r>
+            <w:proofErr w:type="spellEnd"/>
+            <w:r>
+              <w:rPr>
+                <w:lang w:val="en-US"/>
+              </w:rPr>
+              <w:t xml:space="preserve">, </w:t>
+            </w:r>
+            <w:r>
+              <w:rPr>
+                <w:lang w:val="en-US"/>
+              </w:rPr>
+              <w:t xml:space="preserve">Modul za admin </w:t>
+            </w:r>
+            <w:proofErr w:type="spellStart"/>
+            <w:r>
+              <w:rPr>
+                <w:lang w:val="en-US"/>
+              </w:rPr>
+              <w:t>sučelje</w:t>
+            </w:r>
+            <w:proofErr w:type="spellEnd"/>
           </w:p>
         </w:tc>
       </w:tr>
       <w:tr>
         <w:trPr>
-          <w:jc w:val="center"/>
+          <w:cnfStyle w:val="000000100000" w:firstRow="0" w:lastRow="0" w:firstColumn="0" w:lastColumn="0" w:oddVBand="0" w:evenVBand="0" w:oddHBand="1" w:evenHBand="0" w:firstRowFirstColumn="0" w:firstRowLastColumn="0" w:lastRowFirstColumn="0" w:lastRowLastColumn="0"/>
         </w:trPr>
         <w:tc>
           <w:tcPr>
+            <w:cnfStyle w:val="001000000000" w:firstRow="0" w:lastRow="0" w:firstColumn="1" w:lastColumn="0" w:oddVBand="0" w:evenVBand="0" w:oddHBand="0" w:evenHBand="0" w:firstRowFirstColumn="0" w:firstRowLastColumn="0" w:lastRowFirstColumn="0" w:lastRowLastColumn="0"/>
             <w:tcW w:w="3002" w:type="dxa"/>
-            <w:vAlign w:val="center"/>
           </w:tcPr>
           <w:p>
             <w:pPr>
-              <w:spacing w:after="120" w:line="240" w:lineRule="auto"/>
-              <w:ind w:left="0" w:firstLine="0"/>
-              <w:jc w:val="center"/>
               <w:rPr>
                 <w:lang w:val="en-US"/>
               </w:rPr>
@@ -3122,192 +7419,649 @@
               <w:rPr>
                 <w:lang w:val="en-US"/>
               </w:rPr>
-              <w:lastRenderedPageBreak/>
-              <w:t>Admin</w:t>
+              <w:t>Post</w:t>
             </w:r>
           </w:p>
         </w:tc>
         <w:tc>
           <w:tcPr>
             <w:tcW w:w="3002" w:type="dxa"/>
-            <w:vAlign w:val="center"/>
           </w:tcPr>
           <w:p>
             <w:pPr>
-              <w:spacing w:after="120" w:line="240" w:lineRule="auto"/>
-              <w:ind w:left="0" w:firstLine="0"/>
-              <w:jc w:val="center"/>
+              <w:cnfStyle w:val="000000100000" w:firstRow="0" w:lastRow="0" w:firstColumn="0" w:lastColumn="0" w:oddVBand="0" w:evenVBand="0" w:oddHBand="1" w:evenHBand="0" w:firstRowFirstColumn="0" w:firstRowLastColumn="0" w:lastRowFirstColumn="0" w:lastRowLastColumn="0"/>
               <w:rPr>
                 <w:lang w:val="en-US"/>
               </w:rPr>
             </w:pPr>
-            <w:r>
-              <w:rPr>
-                <w:lang w:val="en-US"/>
-              </w:rPr>
-              <w:t>id(Number)</w:t>
+            <w:proofErr w:type="spellStart"/>
+            <w:proofErr w:type="gramStart"/>
+            <w:r>
+              <w:rPr>
+                <w:lang w:val="en-US"/>
+              </w:rPr>
+              <w:t>postId</w:t>
+            </w:r>
+            <w:proofErr w:type="spellEnd"/>
+            <w:r>
+              <w:rPr>
+                <w:lang w:val="en-US"/>
+              </w:rPr>
+              <w:t>(</w:t>
+            </w:r>
+            <w:proofErr w:type="gramEnd"/>
+            <w:r>
+              <w:rPr>
+                <w:lang w:val="en-US"/>
+              </w:rPr>
+              <w:t>String)</w:t>
             </w:r>
           </w:p>
           <w:p>
             <w:pPr>
-              <w:spacing w:after="120" w:line="240" w:lineRule="auto"/>
-              <w:ind w:left="0" w:firstLine="0"/>
-              <w:jc w:val="center"/>
+              <w:cnfStyle w:val="000000100000" w:firstRow="0" w:lastRow="0" w:firstColumn="0" w:lastColumn="0" w:oddVBand="0" w:evenVBand="0" w:oddHBand="1" w:evenHBand="0" w:firstRowFirstColumn="0" w:firstRowLastColumn="0" w:lastRowFirstColumn="0" w:lastRowLastColumn="0"/>
               <w:rPr>
                 <w:lang w:val="en-US"/>
               </w:rPr>
             </w:pPr>
-            <w:r>
-              <w:rPr>
-                <w:lang w:val="en-US"/>
-              </w:rPr>
-              <w:t>email((String)</w:t>
+            <w:proofErr w:type="gramStart"/>
+            <w:r>
+              <w:rPr>
+                <w:lang w:val="en-US"/>
+              </w:rPr>
+              <w:t>content(</w:t>
+            </w:r>
+            <w:proofErr w:type="gramEnd"/>
+            <w:r>
+              <w:rPr>
+                <w:lang w:val="en-US"/>
+              </w:rPr>
+              <w:t>String)</w:t>
             </w:r>
           </w:p>
           <w:p>
             <w:pPr>
-              <w:spacing w:after="120" w:line="240" w:lineRule="auto"/>
-              <w:ind w:left="0" w:firstLine="0"/>
-              <w:jc w:val="center"/>
+              <w:cnfStyle w:val="000000100000" w:firstRow="0" w:lastRow="0" w:firstColumn="0" w:lastColumn="0" w:oddVBand="0" w:evenVBand="0" w:oddHBand="1" w:evenHBand="0" w:firstRowFirstColumn="0" w:firstRowLastColumn="0" w:lastRowFirstColumn="0" w:lastRowLastColumn="0"/>
               <w:rPr>
                 <w:lang w:val="en-US"/>
               </w:rPr>
             </w:pPr>
-            <w:r>
-              <w:rPr>
-                <w:lang w:val="en-US"/>
-              </w:rPr>
-              <w:t>password(String)</w:t>
+            <w:proofErr w:type="spellStart"/>
+            <w:proofErr w:type="gramStart"/>
+            <w:r>
+              <w:rPr>
+                <w:lang w:val="en-US"/>
+              </w:rPr>
+              <w:t>numberOfLikes</w:t>
+            </w:r>
+            <w:proofErr w:type="spellEnd"/>
+            <w:r>
+              <w:rPr>
+                <w:lang w:val="en-US"/>
+              </w:rPr>
+              <w:t>(</w:t>
+            </w:r>
+            <w:proofErr w:type="gramEnd"/>
+            <w:r>
+              <w:rPr>
+                <w:lang w:val="en-US"/>
+              </w:rPr>
+              <w:t>Number)</w:t>
             </w:r>
           </w:p>
           <w:p>
             <w:pPr>
-              <w:spacing w:after="120" w:line="240" w:lineRule="auto"/>
-              <w:ind w:left="0" w:firstLine="0"/>
-              <w:jc w:val="center"/>
+              <w:cnfStyle w:val="000000100000" w:firstRow="0" w:lastRow="0" w:firstColumn="0" w:lastColumn="0" w:oddVBand="0" w:evenVBand="0" w:oddHBand="1" w:evenHBand="0" w:firstRowFirstColumn="0" w:firstRowLastColumn="0" w:lastRowFirstColumn="0" w:lastRowLastColumn="0"/>
               <w:rPr>
                 <w:lang w:val="en-US"/>
               </w:rPr>
             </w:pPr>
-            <w:r>
-              <w:rPr>
-                <w:lang w:val="en-US"/>
-              </w:rPr>
-              <w:t>name(String)</w:t>
+            <w:proofErr w:type="spellStart"/>
+            <w:proofErr w:type="gramStart"/>
+            <w:r>
+              <w:rPr>
+                <w:lang w:val="en-US"/>
+              </w:rPr>
+              <w:t>ownerId</w:t>
+            </w:r>
+            <w:proofErr w:type="spellEnd"/>
+            <w:r>
+              <w:rPr>
+                <w:lang w:val="en-US"/>
+              </w:rPr>
+              <w:t>(</w:t>
+            </w:r>
+            <w:proofErr w:type="gramEnd"/>
+            <w:r>
+              <w:rPr>
+                <w:lang w:val="en-US"/>
+              </w:rPr>
+              <w:t>String)</w:t>
             </w:r>
           </w:p>
           <w:p>
             <w:pPr>
-              <w:spacing w:after="120" w:line="240" w:lineRule="auto"/>
-              <w:ind w:left="0" w:firstLine="0"/>
-              <w:jc w:val="center"/>
+              <w:cnfStyle w:val="000000100000" w:firstRow="0" w:lastRow="0" w:firstColumn="0" w:lastColumn="0" w:oddVBand="0" w:evenVBand="0" w:oddHBand="1" w:evenHBand="0" w:firstRowFirstColumn="0" w:firstRowLastColumn="0" w:lastRowFirstColumn="0" w:lastRowLastColumn="0"/>
               <w:rPr>
                 <w:lang w:val="en-US"/>
               </w:rPr>
             </w:pPr>
-            <w:r>
-              <w:rPr>
-                <w:lang w:val="en-US"/>
-              </w:rPr>
-              <w:t>surname(String)</w:t>
-            </w:r>
-          </w:p>
-          <w:p>
-            <w:pPr>
-              <w:spacing w:after="120" w:line="240" w:lineRule="auto"/>
-              <w:ind w:left="0" w:firstLine="0"/>
-              <w:jc w:val="center"/>
-              <w:rPr>
-                <w:lang w:val="en-US"/>
-              </w:rPr>
-            </w:pPr>
-            <w:r>
-              <w:rPr>
-                <w:lang w:val="en-US"/>
-              </w:rPr>
-              <w:t>age(Number)</w:t>
-            </w:r>
-          </w:p>
-          <w:p>
-            <w:pPr>
-              <w:spacing w:after="120" w:line="240" w:lineRule="auto"/>
-              <w:ind w:left="0" w:firstLine="0"/>
-              <w:jc w:val="center"/>
-              <w:rPr>
-                <w:lang w:val="en-US"/>
-              </w:rPr>
-            </w:pPr>
-            <w:r>
-              <w:rPr>
-                <w:lang w:val="en-US"/>
-              </w:rPr>
-              <w:t>password(String)</w:t>
-            </w:r>
-          </w:p>
-          <w:p>
-            <w:pPr>
-              <w:spacing w:after="120" w:line="240" w:lineRule="auto"/>
-              <w:ind w:left="0" w:firstLine="0"/>
-              <w:jc w:val="center"/>
-              <w:rPr>
-                <w:lang w:val="en-US"/>
-              </w:rPr>
-            </w:pPr>
-            <w:r>
-              <w:rPr>
-                <w:lang w:val="en-US"/>
-              </w:rPr>
-              <w:t>is_admin(Boolean)</w:t>
-            </w:r>
-          </w:p>
-          <w:p>
-            <w:pPr>
-              <w:spacing w:after="120" w:line="240" w:lineRule="auto"/>
-              <w:ind w:left="0" w:firstLine="0"/>
-              <w:jc w:val="center"/>
-              <w:rPr>
-                <w:lang w:val="en-US"/>
-              </w:rPr>
-            </w:pPr>
-            <w:r>
-              <w:rPr>
-                <w:lang w:val="en-US"/>
-              </w:rPr>
-              <w:t>created_at(String)</w:t>
+            <w:proofErr w:type="spellStart"/>
+            <w:proofErr w:type="gramStart"/>
+            <w:r>
+              <w:rPr>
+                <w:lang w:val="en-US"/>
+              </w:rPr>
+              <w:t>likedBy</w:t>
+            </w:r>
+            <w:proofErr w:type="spellEnd"/>
+            <w:r>
+              <w:rPr>
+                <w:lang w:val="en-US"/>
+              </w:rPr>
+              <w:t>(</w:t>
+            </w:r>
+            <w:proofErr w:type="gramEnd"/>
+            <w:r>
+              <w:rPr>
+                <w:lang w:val="en-US"/>
+              </w:rPr>
+              <w:t>String[])</w:t>
             </w:r>
           </w:p>
         </w:tc>
         <w:tc>
           <w:tcPr>
             <w:tcW w:w="3003" w:type="dxa"/>
-            <w:vAlign w:val="center"/>
           </w:tcPr>
           <w:p>
             <w:pPr>
-              <w:spacing w:after="120" w:line="240" w:lineRule="auto"/>
-              <w:ind w:left="0" w:firstLine="0"/>
-              <w:jc w:val="center"/>
+              <w:cnfStyle w:val="000000100000" w:firstRow="0" w:lastRow="0" w:firstColumn="0" w:lastColumn="0" w:oddVBand="0" w:evenVBand="0" w:oddHBand="1" w:evenHBand="0" w:firstRowFirstColumn="0" w:firstRowLastColumn="0" w:lastRowFirstColumn="0" w:lastRowLastColumn="0"/>
               <w:rPr>
                 <w:lang w:val="en-US"/>
               </w:rPr>
             </w:pPr>
+            <w:r>
+              <w:t>Modul za objavu postova-a</w:t>
+            </w:r>
+            <w:r>
+              <w:t xml:space="preserve">, </w:t>
+            </w:r>
+            <w:r>
+              <w:rPr>
+                <w:lang w:val="en-US"/>
+              </w:rPr>
+              <w:t xml:space="preserve">Modul za </w:t>
+            </w:r>
+            <w:proofErr w:type="spellStart"/>
+            <w:r>
+              <w:rPr>
+                <w:lang w:val="en-US"/>
+              </w:rPr>
+              <w:t>prikaz</w:t>
+            </w:r>
+            <w:proofErr w:type="spellEnd"/>
+            <w:r>
+              <w:rPr>
+                <w:lang w:val="en-US"/>
+              </w:rPr>
+              <w:t xml:space="preserve"> </w:t>
+            </w:r>
+            <w:proofErr w:type="spellStart"/>
+            <w:r>
+              <w:rPr>
+                <w:lang w:val="en-US"/>
+              </w:rPr>
+              <w:t>naslovnice</w:t>
+            </w:r>
+            <w:proofErr w:type="spellEnd"/>
+            <w:r>
+              <w:rPr>
+                <w:lang w:val="en-US"/>
+              </w:rPr>
+              <w:t xml:space="preserve"> s </w:t>
+            </w:r>
+            <w:proofErr w:type="spellStart"/>
+            <w:r>
+              <w:rPr>
+                <w:lang w:val="en-US"/>
+              </w:rPr>
+              <w:t>objavama</w:t>
+            </w:r>
+            <w:proofErr w:type="spellEnd"/>
+            <w:r>
+              <w:rPr>
+                <w:lang w:val="en-US"/>
+              </w:rPr>
+              <w:t xml:space="preserve"> </w:t>
+            </w:r>
+            <w:proofErr w:type="spellStart"/>
+            <w:r>
+              <w:rPr>
+                <w:lang w:val="en-US"/>
+              </w:rPr>
+              <w:t>korisnika</w:t>
+            </w:r>
+            <w:proofErr w:type="spellEnd"/>
+            <w:r>
+              <w:rPr>
+                <w:lang w:val="en-US"/>
+              </w:rPr>
+              <w:t xml:space="preserve">, </w:t>
+            </w:r>
+            <w:r>
+              <w:rPr>
+                <w:lang w:val="en-US"/>
+              </w:rPr>
+              <w:t xml:space="preserve">Modul za admin </w:t>
+            </w:r>
+            <w:proofErr w:type="spellStart"/>
+            <w:r>
+              <w:rPr>
+                <w:lang w:val="en-US"/>
+              </w:rPr>
+              <w:t>sučelje</w:t>
+            </w:r>
+            <w:proofErr w:type="spellEnd"/>
+            <w:r>
+              <w:rPr>
+                <w:lang w:val="en-US"/>
+              </w:rPr>
+              <w:t xml:space="preserve">, </w:t>
+            </w:r>
+            <w:r>
+              <w:rPr>
+                <w:lang w:val="en-US"/>
+              </w:rPr>
+              <w:t xml:space="preserve">Modul za </w:t>
+            </w:r>
+            <w:proofErr w:type="spellStart"/>
+            <w:r>
+              <w:rPr>
+                <w:lang w:val="en-US"/>
+              </w:rPr>
+              <w:t>prikaz</w:t>
+            </w:r>
+            <w:proofErr w:type="spellEnd"/>
+            <w:r>
+              <w:rPr>
+                <w:lang w:val="en-US"/>
+              </w:rPr>
+              <w:t xml:space="preserve"> </w:t>
+            </w:r>
+            <w:proofErr w:type="spellStart"/>
+            <w:r>
+              <w:rPr>
+                <w:lang w:val="en-US"/>
+              </w:rPr>
+              <w:t>vlastitih</w:t>
+            </w:r>
+            <w:proofErr w:type="spellEnd"/>
+            <w:r>
+              <w:rPr>
+                <w:lang w:val="en-US"/>
+              </w:rPr>
+              <w:t xml:space="preserve"> </w:t>
+            </w:r>
+            <w:proofErr w:type="spellStart"/>
+            <w:r>
+              <w:rPr>
+                <w:lang w:val="en-US"/>
+              </w:rPr>
+              <w:t>postova</w:t>
+            </w:r>
+            <w:proofErr w:type="spellEnd"/>
+          </w:p>
+        </w:tc>
+      </w:tr>
+      <w:tr>
+        <w:tc>
+          <w:tcPr>
+            <w:cnfStyle w:val="001000000000" w:firstRow="0" w:lastRow="0" w:firstColumn="1" w:lastColumn="0" w:oddVBand="0" w:evenVBand="0" w:oddHBand="0" w:evenHBand="0" w:firstRowFirstColumn="0" w:firstRowLastColumn="0" w:lastRowFirstColumn="0" w:lastRowLastColumn="0"/>
+            <w:tcW w:w="3002" w:type="dxa"/>
+          </w:tcPr>
+          <w:p>
+            <w:pPr>
+              <w:rPr>
+                <w:lang w:val="en-US"/>
+              </w:rPr>
+            </w:pPr>
+            <w:r>
+              <w:rPr>
+                <w:lang w:val="en-US"/>
+              </w:rPr>
+              <w:t>Poll</w:t>
+            </w:r>
+          </w:p>
+        </w:tc>
+        <w:tc>
+          <w:tcPr>
+            <w:tcW w:w="3002" w:type="dxa"/>
+          </w:tcPr>
+          <w:p>
+            <w:pPr>
+              <w:cnfStyle w:val="000000000000" w:firstRow="0" w:lastRow="0" w:firstColumn="0" w:lastColumn="0" w:oddVBand="0" w:evenVBand="0" w:oddHBand="0" w:evenHBand="0" w:firstRowFirstColumn="0" w:firstRowLastColumn="0" w:lastRowFirstColumn="0" w:lastRowLastColumn="0"/>
+              <w:rPr>
+                <w:lang w:val="en-US"/>
+              </w:rPr>
+            </w:pPr>
+            <w:proofErr w:type="spellStart"/>
+            <w:proofErr w:type="gramStart"/>
+            <w:r>
+              <w:rPr>
+                <w:lang w:val="en-US"/>
+              </w:rPr>
+              <w:t>pollId</w:t>
+            </w:r>
+            <w:proofErr w:type="spellEnd"/>
+            <w:r>
+              <w:rPr>
+                <w:lang w:val="en-US"/>
+              </w:rPr>
+              <w:t>(</w:t>
+            </w:r>
+            <w:proofErr w:type="gramEnd"/>
+            <w:r>
+              <w:rPr>
+                <w:lang w:val="en-US"/>
+              </w:rPr>
+              <w:t>String)</w:t>
+            </w:r>
+          </w:p>
+          <w:p>
+            <w:pPr>
+              <w:cnfStyle w:val="000000000000" w:firstRow="0" w:lastRow="0" w:firstColumn="0" w:lastColumn="0" w:oddVBand="0" w:evenVBand="0" w:oddHBand="0" w:evenHBand="0" w:firstRowFirstColumn="0" w:firstRowLastColumn="0" w:lastRowFirstColumn="0" w:lastRowLastColumn="0"/>
+              <w:rPr>
+                <w:lang w:val="en-US"/>
+              </w:rPr>
+            </w:pPr>
+            <w:proofErr w:type="gramStart"/>
+            <w:r>
+              <w:rPr>
+                <w:lang w:val="en-US"/>
+              </w:rPr>
+              <w:t>content(</w:t>
+            </w:r>
+            <w:proofErr w:type="gramEnd"/>
+            <w:r>
+              <w:rPr>
+                <w:lang w:val="en-US"/>
+              </w:rPr>
+              <w:t>String)</w:t>
+            </w:r>
+          </w:p>
+          <w:p>
+            <w:pPr>
+              <w:cnfStyle w:val="000000000000" w:firstRow="0" w:lastRow="0" w:firstColumn="0" w:lastColumn="0" w:oddVBand="0" w:evenVBand="0" w:oddHBand="0" w:evenHBand="0" w:firstRowFirstColumn="0" w:firstRowLastColumn="0" w:lastRowFirstColumn="0" w:lastRowLastColumn="0"/>
+              <w:rPr>
+                <w:lang w:val="en-US"/>
+              </w:rPr>
+            </w:pPr>
+            <w:proofErr w:type="spellStart"/>
+            <w:proofErr w:type="gramStart"/>
+            <w:r>
+              <w:rPr>
+                <w:lang w:val="en-US"/>
+              </w:rPr>
+              <w:t>ownerId</w:t>
+            </w:r>
+            <w:proofErr w:type="spellEnd"/>
+            <w:r>
+              <w:rPr>
+                <w:lang w:val="en-US"/>
+              </w:rPr>
+              <w:t>(</w:t>
+            </w:r>
+            <w:proofErr w:type="gramEnd"/>
+            <w:r>
+              <w:rPr>
+                <w:lang w:val="en-US"/>
+              </w:rPr>
+              <w:t>String)</w:t>
+            </w:r>
+          </w:p>
+          <w:p>
+            <w:pPr>
+              <w:cnfStyle w:val="000000000000" w:firstRow="0" w:lastRow="0" w:firstColumn="0" w:lastColumn="0" w:oddVBand="0" w:evenVBand="0" w:oddHBand="0" w:evenHBand="0" w:firstRowFirstColumn="0" w:firstRowLastColumn="0" w:lastRowFirstColumn="0" w:lastRowLastColumn="0"/>
+              <w:rPr>
+                <w:lang w:val="en-US"/>
+              </w:rPr>
+            </w:pPr>
+            <w:proofErr w:type="spellStart"/>
+            <w:r>
+              <w:rPr>
+                <w:lang w:val="en-US"/>
+              </w:rPr>
+              <w:t>votes_</w:t>
+            </w:r>
+            <w:proofErr w:type="gramStart"/>
+            <w:r>
+              <w:rPr>
+                <w:lang w:val="en-US"/>
+              </w:rPr>
+              <w:t>yes</w:t>
+            </w:r>
+            <w:proofErr w:type="spellEnd"/>
+            <w:r>
+              <w:rPr>
+                <w:lang w:val="en-US"/>
+              </w:rPr>
+              <w:t>(</w:t>
+            </w:r>
+            <w:proofErr w:type="gramEnd"/>
+            <w:r>
+              <w:rPr>
+                <w:lang w:val="en-US"/>
+              </w:rPr>
+              <w:t>String[])</w:t>
+            </w:r>
+          </w:p>
+          <w:p>
+            <w:pPr>
+              <w:cnfStyle w:val="000000000000" w:firstRow="0" w:lastRow="0" w:firstColumn="0" w:lastColumn="0" w:oddVBand="0" w:evenVBand="0" w:oddHBand="0" w:evenHBand="0" w:firstRowFirstColumn="0" w:firstRowLastColumn="0" w:lastRowFirstColumn="0" w:lastRowLastColumn="0"/>
+              <w:rPr>
+                <w:lang w:val="en-US"/>
+              </w:rPr>
+            </w:pPr>
+            <w:proofErr w:type="spellStart"/>
+            <w:r>
+              <w:rPr>
+                <w:lang w:val="en-US"/>
+              </w:rPr>
+              <w:t>votes_</w:t>
+            </w:r>
+            <w:proofErr w:type="gramStart"/>
+            <w:r>
+              <w:rPr>
+                <w:lang w:val="en-US"/>
+              </w:rPr>
+              <w:t>no</w:t>
+            </w:r>
+            <w:proofErr w:type="spellEnd"/>
+            <w:r>
+              <w:rPr>
+                <w:lang w:val="en-US"/>
+              </w:rPr>
+              <w:t>(</w:t>
+            </w:r>
+            <w:proofErr w:type="gramEnd"/>
+            <w:r>
+              <w:rPr>
+                <w:lang w:val="en-US"/>
+              </w:rPr>
+              <w:t>String[])</w:t>
+            </w:r>
+          </w:p>
+        </w:tc>
+        <w:tc>
+          <w:tcPr>
+            <w:tcW w:w="3003" w:type="dxa"/>
+          </w:tcPr>
+          <w:p>
+            <w:pPr>
+              <w:cnfStyle w:val="000000000000" w:firstRow="0" w:lastRow="0" w:firstColumn="0" w:lastColumn="0" w:oddVBand="0" w:evenVBand="0" w:oddHBand="0" w:evenHBand="0" w:firstRowFirstColumn="0" w:firstRowLastColumn="0" w:lastRowFirstColumn="0" w:lastRowLastColumn="0"/>
+              <w:rPr>
+                <w:lang w:val="en-US"/>
+              </w:rPr>
+            </w:pPr>
+            <w:r>
+              <w:t>Modul za objavu anketa</w:t>
+            </w:r>
+            <w:r>
+              <w:t xml:space="preserve">, </w:t>
+            </w:r>
+            <w:r>
+              <w:rPr>
+                <w:lang w:val="en-US"/>
+              </w:rPr>
+              <w:t xml:space="preserve">Modul za admin </w:t>
+            </w:r>
+            <w:proofErr w:type="spellStart"/>
+            <w:r>
+              <w:rPr>
+                <w:lang w:val="en-US"/>
+              </w:rPr>
+              <w:t>sučelje</w:t>
+            </w:r>
+            <w:proofErr w:type="spellEnd"/>
+            <w:r>
+              <w:rPr>
+                <w:lang w:val="en-US"/>
+              </w:rPr>
+              <w:t xml:space="preserve">, </w:t>
+            </w:r>
+            <w:r>
+              <w:rPr>
+                <w:lang w:val="en-US"/>
+              </w:rPr>
+              <w:t xml:space="preserve">Modul za </w:t>
+            </w:r>
+            <w:proofErr w:type="spellStart"/>
+            <w:r>
+              <w:rPr>
+                <w:lang w:val="en-US"/>
+              </w:rPr>
+              <w:t>prikaz</w:t>
+            </w:r>
+            <w:proofErr w:type="spellEnd"/>
+            <w:r>
+              <w:rPr>
+                <w:lang w:val="en-US"/>
+              </w:rPr>
+              <w:t xml:space="preserve"> </w:t>
+            </w:r>
+            <w:proofErr w:type="spellStart"/>
+            <w:r>
+              <w:rPr>
+                <w:lang w:val="en-US"/>
+              </w:rPr>
+              <w:t>vlastitog</w:t>
+            </w:r>
+            <w:proofErr w:type="spellEnd"/>
+            <w:r>
+              <w:rPr>
+                <w:lang w:val="en-US"/>
+              </w:rPr>
+              <w:t xml:space="preserve"> </w:t>
+            </w:r>
+            <w:proofErr w:type="spellStart"/>
+            <w:r>
+              <w:rPr>
+                <w:lang w:val="en-US"/>
+              </w:rPr>
+              <w:t>profila</w:t>
+            </w:r>
+            <w:proofErr w:type="spellEnd"/>
+            <w:r>
+              <w:rPr>
+                <w:lang w:val="en-US"/>
+              </w:rPr>
+              <w:t xml:space="preserve"> s </w:t>
+            </w:r>
+            <w:proofErr w:type="spellStart"/>
+            <w:r>
+              <w:rPr>
+                <w:lang w:val="en-US"/>
+              </w:rPr>
+              <w:t>opcijom</w:t>
+            </w:r>
+            <w:proofErr w:type="spellEnd"/>
+            <w:r>
+              <w:rPr>
+                <w:lang w:val="en-US"/>
+              </w:rPr>
+              <w:t xml:space="preserve"> </w:t>
+            </w:r>
+            <w:proofErr w:type="spellStart"/>
+            <w:r>
+              <w:rPr>
+                <w:lang w:val="en-US"/>
+              </w:rPr>
+              <w:t>uređivanja</w:t>
+            </w:r>
+            <w:proofErr w:type="spellEnd"/>
+            <w:r>
+              <w:rPr>
+                <w:lang w:val="en-US"/>
+              </w:rPr>
+              <w:t xml:space="preserve">, </w:t>
+            </w:r>
+            <w:r>
+              <w:rPr>
+                <w:lang w:val="en-US"/>
+              </w:rPr>
+              <w:t xml:space="preserve">Modul za </w:t>
+            </w:r>
+            <w:proofErr w:type="spellStart"/>
+            <w:r>
+              <w:rPr>
+                <w:lang w:val="en-US"/>
+              </w:rPr>
+              <w:t>prikaz</w:t>
+            </w:r>
+            <w:proofErr w:type="spellEnd"/>
+            <w:r>
+              <w:rPr>
+                <w:lang w:val="en-US"/>
+              </w:rPr>
+              <w:t xml:space="preserve"> </w:t>
+            </w:r>
+            <w:proofErr w:type="spellStart"/>
+            <w:r>
+              <w:rPr>
+                <w:lang w:val="en-US"/>
+              </w:rPr>
+              <w:t>vlastitih</w:t>
+            </w:r>
+            <w:proofErr w:type="spellEnd"/>
+            <w:r>
+              <w:rPr>
+                <w:lang w:val="en-US"/>
+              </w:rPr>
+              <w:t xml:space="preserve"> </w:t>
+            </w:r>
+            <w:proofErr w:type="spellStart"/>
+            <w:r>
+              <w:rPr>
+                <w:lang w:val="en-US"/>
+              </w:rPr>
+              <w:t>postova</w:t>
+            </w:r>
+            <w:proofErr w:type="spellEnd"/>
           </w:p>
         </w:tc>
       </w:tr>
       <w:tr>
         <w:trPr>
-          <w:jc w:val="center"/>
+          <w:cnfStyle w:val="000000100000" w:firstRow="0" w:lastRow="0" w:firstColumn="0" w:lastColumn="0" w:oddVBand="0" w:evenVBand="0" w:oddHBand="1" w:evenHBand="0" w:firstRowFirstColumn="0" w:firstRowLastColumn="0" w:lastRowFirstColumn="0" w:lastRowLastColumn="0"/>
         </w:trPr>
         <w:tc>
           <w:tcPr>
+            <w:cnfStyle w:val="001000000000" w:firstRow="0" w:lastRow="0" w:firstColumn="1" w:lastColumn="0" w:oddVBand="0" w:evenVBand="0" w:oddHBand="0" w:evenHBand="0" w:firstRowFirstColumn="0" w:firstRowLastColumn="0" w:lastRowFirstColumn="0" w:lastRowLastColumn="0"/>
             <w:tcW w:w="3002" w:type="dxa"/>
-            <w:vAlign w:val="center"/>
           </w:tcPr>
           <w:p>
             <w:pPr>
-              <w:spacing w:after="120" w:line="240" w:lineRule="auto"/>
-              <w:ind w:left="0" w:firstLine="0"/>
-              <w:jc w:val="center"/>
               <w:rPr>
                 <w:lang w:val="en-US"/>
               </w:rPr>
@@ -3316,20 +8070,17 @@
               <w:rPr>
                 <w:lang w:val="en-US"/>
               </w:rPr>
-              <w:t>Post</w:t>
+              <w:t>Chat1v1</w:t>
             </w:r>
           </w:p>
         </w:tc>
         <w:tc>
           <w:tcPr>
             <w:tcW w:w="3002" w:type="dxa"/>
-            <w:vAlign w:val="center"/>
           </w:tcPr>
           <w:p>
             <w:pPr>
-              <w:spacing w:after="120" w:line="240" w:lineRule="auto"/>
-              <w:ind w:left="0" w:firstLine="0"/>
-              <w:jc w:val="center"/>
+              <w:cnfStyle w:val="000000100000" w:firstRow="0" w:lastRow="0" w:firstColumn="0" w:lastColumn="0" w:oddVBand="0" w:evenVBand="0" w:oddHBand="1" w:evenHBand="0" w:firstRowFirstColumn="0" w:firstRowLastColumn="0" w:lastRowFirstColumn="0" w:lastRowLastColumn="0"/>
               <w:rPr>
                 <w:lang w:val="en-US"/>
               </w:rPr>
@@ -3338,14 +8089,12 @@
               <w:rPr>
                 <w:lang w:val="en-US"/>
               </w:rPr>
-              <w:t>postId(String)</w:t>
+              <w:t>participant_id1(String)</w:t>
             </w:r>
           </w:p>
           <w:p>
             <w:pPr>
-              <w:spacing w:after="120" w:line="240" w:lineRule="auto"/>
-              <w:ind w:left="0" w:firstLine="0"/>
-              <w:jc w:val="center"/>
+              <w:cnfStyle w:val="000000100000" w:firstRow="0" w:lastRow="0" w:firstColumn="0" w:lastColumn="0" w:oddVBand="0" w:evenVBand="0" w:oddHBand="1" w:evenHBand="0" w:firstRowFirstColumn="0" w:firstRowLastColumn="0" w:lastRowFirstColumn="0" w:lastRowLastColumn="0"/>
               <w:rPr>
                 <w:lang w:val="en-US"/>
               </w:rPr>
@@ -3354,346 +8103,330 @@
               <w:rPr>
                 <w:lang w:val="en-US"/>
               </w:rPr>
-              <w:t>content(String)</w:t>
+              <w:t>participant_id2(String)</w:t>
             </w:r>
           </w:p>
           <w:p>
             <w:pPr>
-              <w:spacing w:after="120" w:line="240" w:lineRule="auto"/>
-              <w:ind w:left="0" w:firstLine="0"/>
-              <w:jc w:val="center"/>
+              <w:cnfStyle w:val="000000100000" w:firstRow="0" w:lastRow="0" w:firstColumn="0" w:lastColumn="0" w:oddVBand="0" w:evenVBand="0" w:oddHBand="1" w:evenHBand="0" w:firstRowFirstColumn="0" w:firstRowLastColumn="0" w:lastRowFirstColumn="0" w:lastRowLastColumn="0"/>
               <w:rPr>
                 <w:lang w:val="en-US"/>
               </w:rPr>
             </w:pPr>
-            <w:r>
-              <w:rPr>
-                <w:lang w:val="en-US"/>
-              </w:rPr>
-              <w:t>numberOfLikes(Number)</w:t>
+            <w:proofErr w:type="spellStart"/>
+            <w:proofErr w:type="gramStart"/>
+            <w:r>
+              <w:rPr>
+                <w:lang w:val="en-US"/>
+              </w:rPr>
+              <w:t>chatId</w:t>
+            </w:r>
+            <w:proofErr w:type="spellEnd"/>
+            <w:r>
+              <w:rPr>
+                <w:lang w:val="en-US"/>
+              </w:rPr>
+              <w:t>(</w:t>
+            </w:r>
+            <w:proofErr w:type="gramEnd"/>
+            <w:r>
+              <w:rPr>
+                <w:lang w:val="en-US"/>
+              </w:rPr>
+              <w:t>String)</w:t>
             </w:r>
           </w:p>
           <w:p>
             <w:pPr>
-              <w:spacing w:after="120" w:line="240" w:lineRule="auto"/>
-              <w:ind w:left="0" w:firstLine="0"/>
-              <w:jc w:val="center"/>
+              <w:cnfStyle w:val="000000100000" w:firstRow="0" w:lastRow="0" w:firstColumn="0" w:lastColumn="0" w:oddVBand="0" w:evenVBand="0" w:oddHBand="1" w:evenHBand="0" w:firstRowFirstColumn="0" w:firstRowLastColumn="0" w:lastRowFirstColumn="0" w:lastRowLastColumn="0"/>
               <w:rPr>
                 <w:lang w:val="en-US"/>
               </w:rPr>
             </w:pPr>
-            <w:r>
-              <w:rPr>
-                <w:lang w:val="en-US"/>
-              </w:rPr>
-              <w:t>ownerId(String)</w:t>
+            <w:proofErr w:type="gramStart"/>
+            <w:r>
+              <w:rPr>
+                <w:lang w:val="en-US"/>
+              </w:rPr>
+              <w:t>messages(</w:t>
+            </w:r>
+            <w:proofErr w:type="gramEnd"/>
+            <w:r>
+              <w:rPr>
+                <w:lang w:val="en-US"/>
+              </w:rPr>
+              <w:t>String[])</w:t>
+            </w:r>
+          </w:p>
+          <w:p>
+            <w:pPr>
+              <w:cnfStyle w:val="000000100000" w:firstRow="0" w:lastRow="0" w:firstColumn="0" w:lastColumn="0" w:oddVBand="0" w:evenVBand="0" w:oddHBand="1" w:evenHBand="0" w:firstRowFirstColumn="0" w:firstRowLastColumn="0" w:lastRowFirstColumn="0" w:lastRowLastColumn="0"/>
+              <w:rPr>
+                <w:lang w:val="en-US"/>
+              </w:rPr>
+            </w:pPr>
+            <w:proofErr w:type="spellStart"/>
+            <w:r>
+              <w:rPr>
+                <w:lang w:val="en-US"/>
+              </w:rPr>
+              <w:lastRenderedPageBreak/>
+              <w:t>created_</w:t>
+            </w:r>
+            <w:proofErr w:type="gramStart"/>
+            <w:r>
+              <w:rPr>
+                <w:lang w:val="en-US"/>
+              </w:rPr>
+              <w:t>at</w:t>
+            </w:r>
+            <w:proofErr w:type="spellEnd"/>
+            <w:r>
+              <w:rPr>
+                <w:lang w:val="en-US"/>
+              </w:rPr>
+              <w:t>(</w:t>
+            </w:r>
+            <w:proofErr w:type="gramEnd"/>
+            <w:r>
+              <w:rPr>
+                <w:lang w:val="en-US"/>
+              </w:rPr>
+              <w:t>String)</w:t>
             </w:r>
           </w:p>
         </w:tc>
         <w:tc>
           <w:tcPr>
             <w:tcW w:w="3003" w:type="dxa"/>
-            <w:vAlign w:val="center"/>
           </w:tcPr>
           <w:p>
             <w:pPr>
-              <w:spacing w:after="120" w:line="240" w:lineRule="auto"/>
-              <w:ind w:left="0" w:firstLine="0"/>
-              <w:jc w:val="center"/>
+              <w:cnfStyle w:val="000000100000" w:firstRow="0" w:lastRow="0" w:firstColumn="0" w:lastColumn="0" w:oddVBand="0" w:evenVBand="0" w:oddHBand="1" w:evenHBand="0" w:firstRowFirstColumn="0" w:firstRowLastColumn="0" w:lastRowFirstColumn="0" w:lastRowLastColumn="0"/>
               <w:rPr>
                 <w:lang w:val="en-US"/>
               </w:rPr>
             </w:pPr>
+            <w:r>
+              <w:rPr>
+                <w:lang w:val="en-US"/>
+              </w:rPr>
+              <w:lastRenderedPageBreak/>
+              <w:t xml:space="preserve">Modul za admin </w:t>
+            </w:r>
+            <w:proofErr w:type="spellStart"/>
+            <w:r>
+              <w:rPr>
+                <w:lang w:val="en-US"/>
+              </w:rPr>
+              <w:t>sučelje</w:t>
+            </w:r>
+            <w:proofErr w:type="spellEnd"/>
+            <w:r>
+              <w:rPr>
+                <w:lang w:val="en-US"/>
+              </w:rPr>
+              <w:t xml:space="preserve">, </w:t>
+            </w:r>
+            <w:r>
+              <w:rPr>
+                <w:lang w:val="en-US"/>
+              </w:rPr>
+              <w:t>Modul za chat – 1v1</w:t>
+            </w:r>
           </w:p>
         </w:tc>
       </w:tr>
       <w:tr>
-        <w:trPr>
-          <w:jc w:val="center"/>
-        </w:trPr>
         <w:tc>
           <w:tcPr>
+            <w:cnfStyle w:val="001000000000" w:firstRow="0" w:lastRow="0" w:firstColumn="1" w:lastColumn="0" w:oddVBand="0" w:evenVBand="0" w:oddHBand="0" w:evenHBand="0" w:firstRowFirstColumn="0" w:firstRowLastColumn="0" w:lastRowFirstColumn="0" w:lastRowLastColumn="0"/>
             <w:tcW w:w="3002" w:type="dxa"/>
-            <w:vAlign w:val="center"/>
           </w:tcPr>
           <w:p>
             <w:pPr>
-              <w:spacing w:after="120" w:line="240" w:lineRule="auto"/>
-              <w:ind w:left="0" w:firstLine="0"/>
-              <w:jc w:val="center"/>
               <w:rPr>
                 <w:lang w:val="en-US"/>
               </w:rPr>
             </w:pPr>
-            <w:r>
-              <w:rPr>
-                <w:lang w:val="en-US"/>
-              </w:rPr>
-              <w:t>Poll</w:t>
-            </w:r>
+            <w:proofErr w:type="spellStart"/>
+            <w:r>
+              <w:rPr>
+                <w:lang w:val="en-US"/>
+              </w:rPr>
+              <w:t>Group_chat</w:t>
+            </w:r>
+            <w:proofErr w:type="spellEnd"/>
           </w:p>
         </w:tc>
         <w:tc>
           <w:tcPr>
             <w:tcW w:w="3002" w:type="dxa"/>
-            <w:vAlign w:val="center"/>
           </w:tcPr>
           <w:p>
             <w:pPr>
-              <w:spacing w:after="120" w:line="240" w:lineRule="auto"/>
-              <w:ind w:left="0" w:firstLine="0"/>
-              <w:jc w:val="center"/>
+              <w:cnfStyle w:val="000000000000" w:firstRow="0" w:lastRow="0" w:firstColumn="0" w:lastColumn="0" w:oddVBand="0" w:evenVBand="0" w:oddHBand="0" w:evenHBand="0" w:firstRowFirstColumn="0" w:firstRowLastColumn="0" w:lastRowFirstColumn="0" w:lastRowLastColumn="0"/>
               <w:rPr>
                 <w:lang w:val="en-US"/>
               </w:rPr>
             </w:pPr>
-            <w:r>
-              <w:rPr>
-                <w:lang w:val="en-US"/>
-              </w:rPr>
-              <w:t>p</w:t>
-            </w:r>
-            <w:r>
-              <w:rPr>
-                <w:lang w:val="en-US"/>
-              </w:rPr>
-              <w:t>oll</w:t>
-            </w:r>
-            <w:r>
-              <w:rPr>
-                <w:lang w:val="en-US"/>
-              </w:rPr>
-              <w:t>Id(String)</w:t>
+            <w:proofErr w:type="spellStart"/>
+            <w:r>
+              <w:rPr>
+                <w:lang w:val="en-US"/>
+              </w:rPr>
+              <w:t>Participants_</w:t>
+            </w:r>
+            <w:proofErr w:type="gramStart"/>
+            <w:r>
+              <w:rPr>
+                <w:lang w:val="en-US"/>
+              </w:rPr>
+              <w:t>ids</w:t>
+            </w:r>
+            <w:proofErr w:type="spellEnd"/>
+            <w:r>
+              <w:rPr>
+                <w:lang w:val="en-US"/>
+              </w:rPr>
+              <w:t>(</w:t>
+            </w:r>
+            <w:proofErr w:type="gramEnd"/>
+            <w:r>
+              <w:rPr>
+                <w:lang w:val="en-US"/>
+              </w:rPr>
+              <w:t>String[])</w:t>
             </w:r>
           </w:p>
           <w:p>
             <w:pPr>
-              <w:spacing w:after="120" w:line="240" w:lineRule="auto"/>
-              <w:ind w:left="0" w:firstLine="0"/>
-              <w:jc w:val="center"/>
+              <w:cnfStyle w:val="000000000000" w:firstRow="0" w:lastRow="0" w:firstColumn="0" w:lastColumn="0" w:oddVBand="0" w:evenVBand="0" w:oddHBand="0" w:evenHBand="0" w:firstRowFirstColumn="0" w:firstRowLastColumn="0" w:lastRowFirstColumn="0" w:lastRowLastColumn="0"/>
               <w:rPr>
                 <w:lang w:val="en-US"/>
               </w:rPr>
             </w:pPr>
-            <w:r>
-              <w:rPr>
-                <w:lang w:val="en-US"/>
-              </w:rPr>
-              <w:t>content(String)</w:t>
+            <w:proofErr w:type="spellStart"/>
+            <w:proofErr w:type="gramStart"/>
+            <w:r>
+              <w:rPr>
+                <w:lang w:val="en-US"/>
+              </w:rPr>
+              <w:t>chatId</w:t>
+            </w:r>
+            <w:proofErr w:type="spellEnd"/>
+            <w:r>
+              <w:rPr>
+                <w:lang w:val="en-US"/>
+              </w:rPr>
+              <w:t>(</w:t>
+            </w:r>
+            <w:proofErr w:type="gramEnd"/>
+            <w:r>
+              <w:rPr>
+                <w:lang w:val="en-US"/>
+              </w:rPr>
+              <w:t>String)</w:t>
             </w:r>
           </w:p>
           <w:p>
             <w:pPr>
-              <w:spacing w:after="120" w:line="240" w:lineRule="auto"/>
-              <w:ind w:left="0" w:firstLine="0"/>
-              <w:jc w:val="center"/>
+              <w:cnfStyle w:val="000000000000" w:firstRow="0" w:lastRow="0" w:firstColumn="0" w:lastColumn="0" w:oddVBand="0" w:evenVBand="0" w:oddHBand="0" w:evenHBand="0" w:firstRowFirstColumn="0" w:firstRowLastColumn="0" w:lastRowFirstColumn="0" w:lastRowLastColumn="0"/>
               <w:rPr>
                 <w:lang w:val="en-US"/>
               </w:rPr>
             </w:pPr>
-            <w:r>
-              <w:rPr>
-                <w:lang w:val="en-US"/>
-              </w:rPr>
-              <w:t>numberOfLikes(Number)</w:t>
+            <w:proofErr w:type="gramStart"/>
+            <w:r>
+              <w:rPr>
+                <w:lang w:val="en-US"/>
+              </w:rPr>
+              <w:t>messages(</w:t>
+            </w:r>
+            <w:proofErr w:type="gramEnd"/>
+            <w:r>
+              <w:rPr>
+                <w:lang w:val="en-US"/>
+              </w:rPr>
+              <w:t>String[])</w:t>
             </w:r>
           </w:p>
           <w:p>
             <w:pPr>
-              <w:spacing w:after="120" w:line="240" w:lineRule="auto"/>
-              <w:ind w:left="0" w:firstLine="0"/>
-              <w:jc w:val="center"/>
+              <w:cnfStyle w:val="000000000000" w:firstRow="0" w:lastRow="0" w:firstColumn="0" w:lastColumn="0" w:oddVBand="0" w:evenVBand="0" w:oddHBand="0" w:evenHBand="0" w:firstRowFirstColumn="0" w:firstRowLastColumn="0" w:lastRowFirstColumn="0" w:lastRowLastColumn="0"/>
               <w:rPr>
                 <w:lang w:val="en-US"/>
               </w:rPr>
             </w:pPr>
-            <w:r>
-              <w:rPr>
-                <w:lang w:val="en-US"/>
-              </w:rPr>
-              <w:t>ownerId(String)</w:t>
+            <w:proofErr w:type="spellStart"/>
+            <w:r>
+              <w:rPr>
+                <w:lang w:val="en-US"/>
+              </w:rPr>
+              <w:t>admin_</w:t>
+            </w:r>
+            <w:proofErr w:type="gramStart"/>
+            <w:r>
+              <w:rPr>
+                <w:lang w:val="en-US"/>
+              </w:rPr>
+              <w:t>ids</w:t>
+            </w:r>
+            <w:proofErr w:type="spellEnd"/>
+            <w:r>
+              <w:rPr>
+                <w:lang w:val="en-US"/>
+              </w:rPr>
+              <w:t>(</w:t>
+            </w:r>
+            <w:proofErr w:type="gramEnd"/>
+            <w:r>
+              <w:rPr>
+                <w:lang w:val="en-US"/>
+              </w:rPr>
+              <w:t>String[])</w:t>
             </w:r>
           </w:p>
         </w:tc>
         <w:tc>
           <w:tcPr>
             <w:tcW w:w="3003" w:type="dxa"/>
-            <w:vAlign w:val="center"/>
           </w:tcPr>
           <w:p>
             <w:pPr>
-              <w:spacing w:after="120" w:line="240" w:lineRule="auto"/>
-              <w:ind w:left="0" w:firstLine="0"/>
-              <w:jc w:val="center"/>
+              <w:cnfStyle w:val="000000000000" w:firstRow="0" w:lastRow="0" w:firstColumn="0" w:lastColumn="0" w:oddVBand="0" w:evenVBand="0" w:oddHBand="0" w:evenHBand="0" w:firstRowFirstColumn="0" w:firstRowLastColumn="0" w:lastRowFirstColumn="0" w:lastRowLastColumn="0"/>
               <w:rPr>
                 <w:lang w:val="en-US"/>
               </w:rPr>
             </w:pPr>
-          </w:p>
-        </w:tc>
-      </w:tr>
-      <w:tr>
-        <w:trPr>
-          <w:jc w:val="center"/>
-        </w:trPr>
-        <w:tc>
-          <w:tcPr>
-            <w:tcW w:w="3002" w:type="dxa"/>
-            <w:vAlign w:val="center"/>
-          </w:tcPr>
-          <w:p>
-            <w:pPr>
-              <w:spacing w:after="120" w:line="240" w:lineRule="auto"/>
-              <w:ind w:left="0" w:firstLine="0"/>
-              <w:jc w:val="center"/>
-              <w:rPr>
-                <w:lang w:val="en-US"/>
-              </w:rPr>
-            </w:pPr>
-            <w:r>
-              <w:rPr>
-                <w:lang w:val="en-US"/>
-              </w:rPr>
-              <w:t>Chat1v1</w:t>
-            </w:r>
-          </w:p>
-        </w:tc>
-        <w:tc>
-          <w:tcPr>
-            <w:tcW w:w="3002" w:type="dxa"/>
-            <w:vAlign w:val="center"/>
-          </w:tcPr>
-          <w:p>
-            <w:pPr>
-              <w:spacing w:after="120" w:line="240" w:lineRule="auto"/>
-              <w:ind w:left="0" w:firstLine="0"/>
-              <w:jc w:val="center"/>
-              <w:rPr>
-                <w:lang w:val="en-US"/>
-              </w:rPr>
-            </w:pPr>
-          </w:p>
-        </w:tc>
-        <w:tc>
-          <w:tcPr>
-            <w:tcW w:w="3003" w:type="dxa"/>
-            <w:vAlign w:val="center"/>
-          </w:tcPr>
-          <w:p>
-            <w:pPr>
-              <w:spacing w:after="120" w:line="240" w:lineRule="auto"/>
-              <w:ind w:left="0" w:firstLine="0"/>
-              <w:jc w:val="center"/>
-              <w:rPr>
-                <w:lang w:val="en-US"/>
-              </w:rPr>
-            </w:pPr>
-          </w:p>
-        </w:tc>
-      </w:tr>
-      <w:tr>
-        <w:trPr>
-          <w:jc w:val="center"/>
-        </w:trPr>
-        <w:tc>
-          <w:tcPr>
-            <w:tcW w:w="3002" w:type="dxa"/>
-            <w:vAlign w:val="center"/>
-          </w:tcPr>
-          <w:p>
-            <w:pPr>
-              <w:spacing w:after="120" w:line="240" w:lineRule="auto"/>
-              <w:ind w:left="0" w:firstLine="0"/>
-              <w:jc w:val="center"/>
-              <w:rPr>
-                <w:lang w:val="en-US"/>
-              </w:rPr>
-            </w:pPr>
-          </w:p>
-        </w:tc>
-        <w:tc>
-          <w:tcPr>
-            <w:tcW w:w="3002" w:type="dxa"/>
-            <w:vAlign w:val="center"/>
-          </w:tcPr>
-          <w:p>
-            <w:pPr>
-              <w:spacing w:after="120" w:line="240" w:lineRule="auto"/>
-              <w:ind w:left="0" w:firstLine="0"/>
-              <w:jc w:val="center"/>
-              <w:rPr>
-                <w:lang w:val="en-US"/>
-              </w:rPr>
-            </w:pPr>
-          </w:p>
-        </w:tc>
-        <w:tc>
-          <w:tcPr>
-            <w:tcW w:w="3003" w:type="dxa"/>
-            <w:vAlign w:val="center"/>
-          </w:tcPr>
-          <w:p>
-            <w:pPr>
-              <w:spacing w:after="120" w:line="240" w:lineRule="auto"/>
-              <w:ind w:left="0" w:firstLine="0"/>
-              <w:jc w:val="center"/>
-              <w:rPr>
-                <w:lang w:val="en-US"/>
-              </w:rPr>
-            </w:pPr>
-          </w:p>
-        </w:tc>
-      </w:tr>
-      <w:tr>
-        <w:trPr>
-          <w:jc w:val="center"/>
-        </w:trPr>
-        <w:tc>
-          <w:tcPr>
-            <w:tcW w:w="3002" w:type="dxa"/>
-            <w:vAlign w:val="center"/>
-          </w:tcPr>
-          <w:p>
-            <w:pPr>
-              <w:spacing w:after="120" w:line="240" w:lineRule="auto"/>
-              <w:ind w:left="0" w:firstLine="0"/>
-              <w:jc w:val="center"/>
-              <w:rPr>
-                <w:lang w:val="en-US"/>
-              </w:rPr>
-            </w:pPr>
-          </w:p>
-        </w:tc>
-        <w:tc>
-          <w:tcPr>
-            <w:tcW w:w="3002" w:type="dxa"/>
-            <w:vAlign w:val="center"/>
-          </w:tcPr>
-          <w:p>
-            <w:pPr>
-              <w:spacing w:after="120" w:line="240" w:lineRule="auto"/>
-              <w:ind w:left="0" w:firstLine="0"/>
-              <w:jc w:val="center"/>
-              <w:rPr>
-                <w:lang w:val="en-US"/>
-              </w:rPr>
-            </w:pPr>
-          </w:p>
-        </w:tc>
-        <w:tc>
-          <w:tcPr>
-            <w:tcW w:w="3003" w:type="dxa"/>
-            <w:vAlign w:val="center"/>
-          </w:tcPr>
-          <w:p>
-            <w:pPr>
-              <w:spacing w:after="120" w:line="240" w:lineRule="auto"/>
-              <w:ind w:left="0" w:firstLine="0"/>
-              <w:jc w:val="center"/>
-              <w:rPr>
-                <w:lang w:val="en-US"/>
-              </w:rPr>
-            </w:pPr>
+            <w:r>
+              <w:rPr>
+                <w:lang w:val="en-US"/>
+              </w:rPr>
+              <w:t xml:space="preserve">Modul za chat – </w:t>
+            </w:r>
+            <w:proofErr w:type="spellStart"/>
+            <w:r>
+              <w:rPr>
+                <w:lang w:val="en-US"/>
+              </w:rPr>
+              <w:t>grupni</w:t>
+            </w:r>
+            <w:proofErr w:type="spellEnd"/>
+            <w:r>
+              <w:rPr>
+                <w:lang w:val="en-US"/>
+              </w:rPr>
+              <w:t xml:space="preserve"> </w:t>
+            </w:r>
+            <w:proofErr w:type="spellStart"/>
+            <w:r>
+              <w:rPr>
+                <w:lang w:val="en-US"/>
+              </w:rPr>
+              <w:t>razogovori</w:t>
+            </w:r>
+            <w:proofErr w:type="spellEnd"/>
           </w:p>
         </w:tc>
       </w:tr>
@@ -3709,61 +8442,528 @@
       <w:pPr>
         <w:pStyle w:val="Heading2"/>
       </w:pPr>
-      <w:bookmarkStart w:id="9" w:name="_Toc182177760"/>
-      <w:r>
-        <w:t>Upravljanje komunikacijom</w:t>
+      <w:bookmarkStart w:id="9" w:name="_Toc182210038"/>
+      <w:proofErr w:type="spellStart"/>
+      <w:r>
+        <w:t>Upravljanje</w:t>
+      </w:r>
+      <w:proofErr w:type="spellEnd"/>
+      <w:r>
+        <w:t xml:space="preserve"> </w:t>
+      </w:r>
+      <w:proofErr w:type="spellStart"/>
+      <w:r>
+        <w:t>komunikacijom</w:t>
       </w:r>
       <w:bookmarkEnd w:id="9"/>
+      <w:proofErr w:type="spellEnd"/>
     </w:p>
     <w:p>
-      <w:pPr>
-        <w:pStyle w:val="Heading2"/>
-      </w:pPr>
-      <w:bookmarkStart w:id="10" w:name="_Toc182177761"/>
-      <w:r>
-        <w:t>Vanjski protokoli</w:t>
-      </w:r>
-      <w:bookmarkEnd w:id="10"/>
+      <w:r>
+        <w:rPr>
+          <w:rFonts w:eastAsia="Calibri"/>
+          <w:b/>
+          <w:bCs/>
+        </w:rPr>
+        <w:t>Use-case 1 – Registracija u sustav:</w:t>
+      </w:r>
+      <w:r>
+        <w:t xml:space="preserve"> Prilikom prve interakcije s aplikacijom, korisnik mora izvršiti registraciju. Korisnik unosi email, korisničko ime i dvaput lozinku koja se provjerava radi ispravnosti. Ako su svi uvjeti zadovoljeni, podaci se pohranjuju u bazu podataka, a korisnik prima potvrdu o uspješnoj registraciji putem emaila.</w:t>
+      </w:r>
     </w:p>
     <w:p>
-      <w:pPr>
-        <w:pStyle w:val="Heading1"/>
-      </w:pPr>
-      <w:bookmarkStart w:id="11" w:name="_Toc182177762"/>
-      <w:r>
-        <w:lastRenderedPageBreak/>
-        <w:t>Interni protokoli</w:t>
-      </w:r>
-      <w:bookmarkEnd w:id="11"/>
+      <w:r>
+        <w:rPr>
+          <w:b/>
+          <w:bCs/>
+        </w:rPr>
+        <w:t>Use-case 2 – Prijava u sustav:</w:t>
+      </w:r>
+      <w:r>
+        <w:t xml:space="preserve"> Ako je korisnik odjavljen, mora se ponovno prijaviti u sustav. Prilikom prijave, korisnik unosi email/korisničko ime i lozinku. Uneseni podaci se uspoređuju s onima pohranjenima u bazi podataka. Ako postoji podudaranje, korisniku je omogućen pristup aplikaciji.</w:t>
+      </w:r>
     </w:p>
     <w:p>
-      <w:pPr>
-        <w:pStyle w:val="Heading1"/>
-      </w:pPr>
-      <w:bookmarkStart w:id="12" w:name="_Toc182177763"/>
-      <w:r>
+      <w:r>
+        <w:rPr>
+          <w:b/>
+          <w:bCs/>
+        </w:rPr>
+        <w:t>Use-case 3 – Praćenje profila korisnika:</w:t>
+      </w:r>
+      <w:r>
+        <w:t xml:space="preserve"> Korisnik može posjetiti profil drugog korisnika i odabrati opciju za praćenje. Ako korisnik već prati taj profil, može ga prestati pratiti. Nakon što započne praćenje, korisnik prima obavijesti o aktivnostima profila koji prati.</w:t>
+      </w:r>
+    </w:p>
+    <w:p>
+      <w:r>
+        <w:rPr>
+          <w:b/>
+          <w:bCs/>
+        </w:rPr>
+        <w:t>Use-case 4 – Pregled i uređivanje profila:</w:t>
+      </w:r>
+      <w:r>
+        <w:t xml:space="preserve"> Korisnik može pregledati vlastiti profil, ažurirati podatke kao što su profilna slika, bio i osobne informacije te pregledati sve objave, pratitelje i osobe koje prati.</w:t>
+      </w:r>
+    </w:p>
+    <w:p>
+      <w:r>
+        <w:rPr>
+          <w:b/>
+          <w:bCs/>
+        </w:rPr>
         <w:lastRenderedPageBreak/>
-        <w:t>Opis projekt</w:t>
-      </w:r>
-      <w:r>
-        <w:t>a</w:t>
-      </w:r>
-      <w:bookmarkEnd w:id="12"/>
-      <w:r>
-        <w:t xml:space="preserve"> </w:t>
+        <w:t>Use-case 5 – Kreiranje objave:</w:t>
+      </w:r>
+      <w:r>
+        <w:t xml:space="preserve"> Korisnik ima mogućnost kreiranja nove objave. U objavi može dijeliti tekst</w:t>
+      </w:r>
+      <w:r>
+        <w:t xml:space="preserve"> ili slike</w:t>
+      </w:r>
+      <w:r>
+        <w:t>. Objava se pohranjuje u bazu podataka, a pratitelji korisnika dobivaju obavijest o novoj objavi.</w:t>
       </w:r>
     </w:p>
-    <w:p/>
     <w:p>
-      <w:pPr>
-        <w:pStyle w:val="Heading1"/>
-      </w:pPr>
-      <w:bookmarkStart w:id="13" w:name="_Toc182177764"/>
+      <w:r>
+        <w:rPr>
+          <w:b/>
+          <w:bCs/>
+        </w:rPr>
+        <w:t>Use-case 6 – Kreiranje ankete:</w:t>
+      </w:r>
+      <w:r>
+        <w:t xml:space="preserve"> Korisnik može kreirati anketu i definirati opcije za glasanje. Ankete su vremenski ograničene i vidljive pratiteljima korisnika. Rezultati ankete su dostupni korisniku i vidljivi nakon završetka.</w:t>
+      </w:r>
+    </w:p>
+    <w:p>
+      <w:r>
+        <w:rPr>
+          <w:b/>
+          <w:bCs/>
+        </w:rPr>
+        <w:t>Use-case 7 – Privatna poruka:</w:t>
+      </w:r>
+      <w:r>
+        <w:t xml:space="preserve"> Korisnik može započeti privatni razgovor s drugim korisnikom. Prilikom slanja poruke, sadržaj se pohranjuje u bazu podataka</w:t>
+      </w:r>
+      <w:r>
+        <w:t>.</w:t>
+      </w:r>
+    </w:p>
+    <w:p>
+      <w:r>
+        <w:rPr>
+          <w:b/>
+          <w:bCs/>
+        </w:rPr>
+        <w:t>Use-case 8 – Grupni razgovor:</w:t>
+      </w:r>
+      <w:r>
+        <w:t xml:space="preserve"> Korisnik može kreirati grupni razgovor, dodati članove i slati poruke unutar grupe. Korisnik može napustiti grupu ili dodati nove članove ako ima dozvolu.</w:t>
+      </w:r>
+    </w:p>
+    <w:p>
+      <w:r>
+        <w:rPr>
+          <w:b/>
+          <w:bCs/>
+        </w:rPr>
+        <w:t>Use-case 9 – Lajkanje i komentiranje objava:</w:t>
+      </w:r>
+      <w:r>
+        <w:t xml:space="preserve"> Korisnik može lajkati i komentirati objave drugih korisnika. Broj lajkova i komentara prikazan je ispod svake objave, a vlasnik objave prima obavijest o svakoj interakciji.</w:t>
+      </w:r>
+    </w:p>
+    <w:p>
+      <w:r>
+        <w:rPr>
+          <w:b/>
+          <w:bCs/>
+        </w:rPr>
+        <w:t>Use-case 10 – Pretraživanje korisnika:</w:t>
+      </w:r>
+      <w:r>
+        <w:t xml:space="preserve"> Korisnik može pretraživati profile drugih korisnika pomoću tražilice i pratiti korisnike koje pronađe.</w:t>
+      </w:r>
+    </w:p>
+    <w:p>
+      <w:r>
+        <w:rPr>
+          <w:b/>
+          <w:bCs/>
+        </w:rPr>
+        <w:t>Use-case 11 – Obavijesti:</w:t>
+      </w:r>
+      <w:r>
+        <w:t xml:space="preserve"> Korisnik prima obavijesti o raznim događajima, poput novih pratitelja, lajkova na objavama, komentara, ili novih privatnih poruka. Obavijesti su vidljive unutar aplikacije.</w:t>
+      </w:r>
+    </w:p>
+    <w:p>
+      <w:r>
+        <w:rPr>
+          <w:b/>
+          <w:bCs/>
+        </w:rPr>
+        <w:t>Use-case 12 – Odjava iz sustava:</w:t>
+      </w:r>
+      <w:r>
+        <w:t xml:space="preserve"> Korisnik može odabrati opciju odjave iz aplikacije, čime se svi podaci o sesiji uklanjaju i korisnik se preusmjerava na stranicu za prijavu.</w:t>
+      </w:r>
+    </w:p>
+    <w:p>
+      <w:pPr>
+        <w:rPr>
+          <w:lang w:val="en-US"/>
+        </w:rPr>
+      </w:pPr>
+    </w:p>
+    <w:p>
+      <w:pPr>
+        <w:rPr>
+          <w:lang w:val="en-US"/>
+        </w:rPr>
+      </w:pPr>
+    </w:p>
+    <w:p>
+      <w:pPr>
+        <w:pStyle w:val="Heading2"/>
+      </w:pPr>
+      <w:bookmarkStart w:id="10" w:name="_Toc182210039"/>
+      <w:proofErr w:type="spellStart"/>
       <w:r>
         <w:lastRenderedPageBreak/>
-        <w:t>Predloženi model</w:t>
-      </w:r>
-      <w:bookmarkEnd w:id="13"/>
+        <w:t>Vanjski</w:t>
+      </w:r>
+      <w:proofErr w:type="spellEnd"/>
+      <w:r>
+        <w:t xml:space="preserve"> </w:t>
+      </w:r>
+      <w:proofErr w:type="spellStart"/>
+      <w:r>
+        <w:t>protokoli</w:t>
+      </w:r>
+      <w:bookmarkEnd w:id="10"/>
+      <w:proofErr w:type="spellEnd"/>
+    </w:p>
+    <w:p>
+      <w:pPr>
+        <w:rPr>
+          <w:lang w:val="en-US"/>
+        </w:rPr>
+      </w:pPr>
+      <w:r>
+        <w:rPr>
+          <w:lang w:val="en-US"/>
+        </w:rPr>
+        <w:t xml:space="preserve">Za </w:t>
+      </w:r>
+      <w:proofErr w:type="spellStart"/>
+      <w:r>
+        <w:rPr>
+          <w:lang w:val="en-US"/>
+        </w:rPr>
+        <w:t>komunikaciju</w:t>
+      </w:r>
+      <w:proofErr w:type="spellEnd"/>
+      <w:r>
+        <w:rPr>
+          <w:lang w:val="en-US"/>
+        </w:rPr>
+        <w:t xml:space="preserve"> </w:t>
+      </w:r>
+      <w:proofErr w:type="spellStart"/>
+      <w:r>
+        <w:rPr>
+          <w:lang w:val="en-US"/>
+        </w:rPr>
+        <w:t>između</w:t>
+      </w:r>
+      <w:proofErr w:type="spellEnd"/>
+      <w:r>
+        <w:rPr>
+          <w:lang w:val="en-US"/>
+        </w:rPr>
+        <w:t xml:space="preserve"> </w:t>
+      </w:r>
+      <w:proofErr w:type="spellStart"/>
+      <w:r>
+        <w:rPr>
+          <w:lang w:val="en-US"/>
+        </w:rPr>
+        <w:t>korisnika</w:t>
+      </w:r>
+      <w:proofErr w:type="spellEnd"/>
+      <w:r>
+        <w:rPr>
+          <w:lang w:val="en-US"/>
+        </w:rPr>
+        <w:t xml:space="preserve"> </w:t>
+      </w:r>
+      <w:proofErr w:type="spellStart"/>
+      <w:r>
+        <w:rPr>
+          <w:lang w:val="en-US"/>
+        </w:rPr>
+        <w:t>i</w:t>
+      </w:r>
+      <w:proofErr w:type="spellEnd"/>
+      <w:r>
+        <w:rPr>
+          <w:lang w:val="en-US"/>
+        </w:rPr>
+        <w:t xml:space="preserve"> </w:t>
+      </w:r>
+      <w:proofErr w:type="spellStart"/>
+      <w:r>
+        <w:rPr>
+          <w:lang w:val="en-US"/>
+        </w:rPr>
+        <w:t>aplikacije</w:t>
+      </w:r>
+      <w:proofErr w:type="spellEnd"/>
+      <w:r>
+        <w:rPr>
+          <w:lang w:val="en-US"/>
+        </w:rPr>
+        <w:t xml:space="preserve"> </w:t>
+      </w:r>
+      <w:proofErr w:type="spellStart"/>
+      <w:r>
+        <w:rPr>
+          <w:lang w:val="en-US"/>
+        </w:rPr>
+        <w:t>potreban</w:t>
+      </w:r>
+      <w:proofErr w:type="spellEnd"/>
+      <w:r>
+        <w:rPr>
+          <w:lang w:val="en-US"/>
+        </w:rPr>
+        <w:t xml:space="preserve"> je internet </w:t>
+      </w:r>
+      <w:proofErr w:type="spellStart"/>
+      <w:r>
+        <w:rPr>
+          <w:lang w:val="en-US"/>
+        </w:rPr>
+        <w:t>tj</w:t>
+      </w:r>
+      <w:proofErr w:type="spellEnd"/>
+      <w:r>
+        <w:rPr>
+          <w:lang w:val="en-US"/>
+        </w:rPr>
+        <w:t xml:space="preserve">. </w:t>
+      </w:r>
+      <w:r>
+        <w:rPr>
+          <w:lang w:val="en-US"/>
+        </w:rPr>
+        <w:t xml:space="preserve">TCP/IP </w:t>
+      </w:r>
+      <w:proofErr w:type="spellStart"/>
+      <w:r>
+        <w:rPr>
+          <w:lang w:val="en-US"/>
+        </w:rPr>
+        <w:t>protokol</w:t>
+      </w:r>
+      <w:proofErr w:type="spellEnd"/>
+      <w:r>
+        <w:rPr>
+          <w:lang w:val="en-US"/>
+        </w:rPr>
+        <w:t xml:space="preserve"> I HTTPS </w:t>
+      </w:r>
+      <w:proofErr w:type="spellStart"/>
+      <w:r>
+        <w:rPr>
+          <w:lang w:val="en-US"/>
+        </w:rPr>
+        <w:t>protokol</w:t>
+      </w:r>
+      <w:proofErr w:type="spellEnd"/>
+      <w:r>
+        <w:rPr>
+          <w:lang w:val="en-US"/>
+        </w:rPr>
+        <w:t>.</w:t>
+      </w:r>
+    </w:p>
+    <w:p>
+      <w:pPr>
+        <w:rPr>
+          <w:lang w:val="en-US"/>
+        </w:rPr>
+      </w:pPr>
+    </w:p>
+    <w:p>
+      <w:pPr>
+        <w:pStyle w:val="Heading2"/>
+      </w:pPr>
+      <w:bookmarkStart w:id="11" w:name="_Toc182210040"/>
+      <w:proofErr w:type="spellStart"/>
+      <w:r>
+        <w:t>Interni</w:t>
+      </w:r>
+      <w:proofErr w:type="spellEnd"/>
+      <w:r>
+        <w:t xml:space="preserve"> </w:t>
+      </w:r>
+      <w:proofErr w:type="spellStart"/>
+      <w:r>
+        <w:t>protokoli</w:t>
+      </w:r>
+      <w:bookmarkEnd w:id="11"/>
+      <w:proofErr w:type="spellEnd"/>
+    </w:p>
+    <w:p>
+      <w:pPr>
+        <w:rPr>
+          <w:lang w:val="en-US"/>
+        </w:rPr>
+      </w:pPr>
+      <w:proofErr w:type="spellStart"/>
+      <w:r>
+        <w:rPr>
+          <w:lang w:val="en-US"/>
+        </w:rPr>
+        <w:t>Interni</w:t>
+      </w:r>
+      <w:proofErr w:type="spellEnd"/>
+      <w:r>
+        <w:rPr>
+          <w:lang w:val="en-US"/>
+        </w:rPr>
+        <w:t xml:space="preserve"> </w:t>
+      </w:r>
+      <w:proofErr w:type="spellStart"/>
+      <w:r>
+        <w:rPr>
+          <w:lang w:val="en-US"/>
+        </w:rPr>
+        <w:t>protokol</w:t>
+      </w:r>
+      <w:proofErr w:type="spellEnd"/>
+      <w:r>
+        <w:rPr>
+          <w:lang w:val="en-US"/>
+        </w:rPr>
+        <w:t xml:space="preserve"> je </w:t>
+      </w:r>
+      <w:r>
+        <w:rPr>
+          <w:lang w:val="en-US"/>
+        </w:rPr>
+        <w:t>MongoDB Protocol</w:t>
+      </w:r>
+      <w:r>
+        <w:rPr>
+          <w:lang w:val="en-US"/>
+        </w:rPr>
+        <w:t xml:space="preserve">. </w:t>
+      </w:r>
+      <w:proofErr w:type="spellStart"/>
+      <w:r>
+        <w:rPr>
+          <w:lang w:val="en-US"/>
+        </w:rPr>
+        <w:t>Nalazi</w:t>
+      </w:r>
+      <w:proofErr w:type="spellEnd"/>
+      <w:r>
+        <w:rPr>
+          <w:lang w:val="en-US"/>
+        </w:rPr>
+        <w:t xml:space="preserve"> se and TCP/IP </w:t>
+      </w:r>
+      <w:proofErr w:type="spellStart"/>
+      <w:r>
+        <w:rPr>
+          <w:lang w:val="en-US"/>
+        </w:rPr>
+        <w:t>protokolom</w:t>
+      </w:r>
+      <w:proofErr w:type="spellEnd"/>
+      <w:r>
+        <w:rPr>
+          <w:lang w:val="en-US"/>
+        </w:rPr>
+        <w:t xml:space="preserve"> </w:t>
+      </w:r>
+      <w:proofErr w:type="spellStart"/>
+      <w:r>
+        <w:rPr>
+          <w:lang w:val="en-US"/>
+        </w:rPr>
+        <w:t>i</w:t>
+      </w:r>
+      <w:proofErr w:type="spellEnd"/>
+      <w:r>
+        <w:rPr>
+          <w:lang w:val="en-US"/>
+        </w:rPr>
+        <w:t xml:space="preserve"> </w:t>
+      </w:r>
+      <w:proofErr w:type="spellStart"/>
+      <w:r>
+        <w:rPr>
+          <w:lang w:val="en-US"/>
+        </w:rPr>
+        <w:t>omogućuje</w:t>
+      </w:r>
+      <w:proofErr w:type="spellEnd"/>
+      <w:r>
+        <w:rPr>
+          <w:lang w:val="en-US"/>
+        </w:rPr>
+        <w:t xml:space="preserve"> Express backend-u da se </w:t>
+      </w:r>
+      <w:proofErr w:type="spellStart"/>
+      <w:r>
+        <w:rPr>
+          <w:lang w:val="en-US"/>
+        </w:rPr>
+        <w:t>poveže</w:t>
+      </w:r>
+      <w:proofErr w:type="spellEnd"/>
+      <w:r>
+        <w:rPr>
+          <w:lang w:val="en-US"/>
+        </w:rPr>
+        <w:t xml:space="preserve"> s MongoDB </w:t>
+      </w:r>
+      <w:proofErr w:type="spellStart"/>
+      <w:r>
+        <w:rPr>
+          <w:lang w:val="en-US"/>
+        </w:rPr>
+        <w:t>bazom</w:t>
+      </w:r>
+      <w:proofErr w:type="spellEnd"/>
+      <w:r>
+        <w:rPr>
+          <w:lang w:val="en-US"/>
+        </w:rPr>
+        <w:t xml:space="preserve"> </w:t>
+      </w:r>
+      <w:proofErr w:type="spellStart"/>
+      <w:r>
+        <w:rPr>
+          <w:lang w:val="en-US"/>
+        </w:rPr>
+        <w:t>podataka</w:t>
+      </w:r>
+      <w:proofErr w:type="spellEnd"/>
+      <w:r>
+        <w:rPr>
+          <w:lang w:val="en-US"/>
+        </w:rPr>
+        <w:t>.</w:t>
+      </w:r>
     </w:p>
     <w:sectPr>
       <w:headerReference w:type="even" r:id="rId15"/>
@@ -4634,11 +9834,10 @@
   <w:abstractNum w:abstractNumId="6" w15:restartNumberingAfterBreak="0">
     <w:nsid w:val="201631A2"/>
     <w:multiLevelType w:val="multilevel"/>
-    <w:tmpl w:val="E8104226"/>
+    <w:tmpl w:val="1BB2C55C"/>
     <w:lvl w:ilvl="0">
       <w:start w:val="1"/>
       <w:numFmt w:val="decimal"/>
-      <w:pStyle w:val="Heading1"/>
       <w:lvlText w:val="%1"/>
       <w:lvlJc w:val="left"/>
       <w:pPr>
@@ -4648,7 +9847,6 @@
     <w:lvl w:ilvl="1">
       <w:start w:val="1"/>
       <w:numFmt w:val="decimal"/>
-      <w:pStyle w:val="Heading2"/>
       <w:lvlText w:val="%1.%2"/>
       <w:lvlJc w:val="left"/>
       <w:pPr>
@@ -4658,7 +9856,6 @@
     <w:lvl w:ilvl="2">
       <w:start w:val="1"/>
       <w:numFmt w:val="decimal"/>
-      <w:pStyle w:val="Heading3"/>
       <w:lvlText w:val="%1.%2.%3"/>
       <w:lvlJc w:val="left"/>
       <w:pPr>
@@ -4668,7 +9865,6 @@
     <w:lvl w:ilvl="3">
       <w:start w:val="1"/>
       <w:numFmt w:val="decimal"/>
-      <w:pStyle w:val="Heading4"/>
       <w:lvlText w:val="%1.%2.%3.%4"/>
       <w:lvlJc w:val="left"/>
       <w:pPr>
@@ -4678,7 +9874,6 @@
     <w:lvl w:ilvl="4">
       <w:start w:val="1"/>
       <w:numFmt w:val="decimal"/>
-      <w:pStyle w:val="Heading5"/>
       <w:lvlText w:val="%1.%2.%3.%4.%5"/>
       <w:lvlJc w:val="left"/>
       <w:pPr>
@@ -4688,7 +9883,6 @@
     <w:lvl w:ilvl="5">
       <w:start w:val="1"/>
       <w:numFmt w:val="decimal"/>
-      <w:pStyle w:val="Heading6"/>
       <w:lvlText w:val="%1.%2.%3.%4.%5.%6"/>
       <w:lvlJc w:val="left"/>
       <w:pPr>
@@ -4698,7 +9892,6 @@
     <w:lvl w:ilvl="6">
       <w:start w:val="1"/>
       <w:numFmt w:val="decimal"/>
-      <w:pStyle w:val="Heading7"/>
       <w:lvlText w:val="%1.%2.%3.%4.%5.%6.%7"/>
       <w:lvlJc w:val="left"/>
       <w:pPr>
@@ -4708,7 +9901,6 @@
     <w:lvl w:ilvl="7">
       <w:start w:val="1"/>
       <w:numFmt w:val="decimal"/>
-      <w:pStyle w:val="Heading8"/>
       <w:lvlText w:val="%1.%2.%3.%4.%5.%6.%7.%8"/>
       <w:lvlJc w:val="left"/>
       <w:pPr>
@@ -4718,7 +9910,6 @@
     <w:lvl w:ilvl="8">
       <w:start w:val="1"/>
       <w:numFmt w:val="decimal"/>
-      <w:pStyle w:val="Heading9"/>
       <w:lvlText w:val="%1.%2.%3.%4.%5.%6.%7.%8.%9"/>
       <w:lvlJc w:val="left"/>
       <w:pPr>
@@ -5138,6 +10329,101 @@
     </w:lvl>
   </w:abstractNum>
   <w:abstractNum w:abstractNumId="10" w15:restartNumberingAfterBreak="0">
+    <w:nsid w:val="31902FF1"/>
+    <w:multiLevelType w:val="multilevel"/>
+    <w:tmpl w:val="24A64B06"/>
+    <w:lvl w:ilvl="0">
+      <w:start w:val="1"/>
+      <w:numFmt w:val="decimal"/>
+      <w:pStyle w:val="Heading1"/>
+      <w:lvlText w:val="%1"/>
+      <w:lvlJc w:val="left"/>
+      <w:pPr>
+        <w:ind w:left="432" w:hanging="432"/>
+      </w:pPr>
+    </w:lvl>
+    <w:lvl w:ilvl="1">
+      <w:start w:val="1"/>
+      <w:numFmt w:val="decimal"/>
+      <w:pStyle w:val="Heading2"/>
+      <w:lvlText w:val="%1.%2"/>
+      <w:lvlJc w:val="left"/>
+      <w:pPr>
+        <w:ind w:left="576" w:hanging="576"/>
+      </w:pPr>
+    </w:lvl>
+    <w:lvl w:ilvl="2">
+      <w:start w:val="1"/>
+      <w:numFmt w:val="decimal"/>
+      <w:pStyle w:val="Heading3"/>
+      <w:lvlText w:val="%1.%2.%3"/>
+      <w:lvlJc w:val="left"/>
+      <w:pPr>
+        <w:ind w:left="720" w:hanging="720"/>
+      </w:pPr>
+    </w:lvl>
+    <w:lvl w:ilvl="3">
+      <w:start w:val="1"/>
+      <w:numFmt w:val="decimal"/>
+      <w:pStyle w:val="Heading4"/>
+      <w:lvlText w:val="%1.%2.%3.%4"/>
+      <w:lvlJc w:val="left"/>
+      <w:pPr>
+        <w:ind w:left="864" w:hanging="864"/>
+      </w:pPr>
+    </w:lvl>
+    <w:lvl w:ilvl="4">
+      <w:start w:val="1"/>
+      <w:numFmt w:val="decimal"/>
+      <w:pStyle w:val="Heading5"/>
+      <w:lvlText w:val="%1.%2.%3.%4.%5"/>
+      <w:lvlJc w:val="left"/>
+      <w:pPr>
+        <w:ind w:left="1008" w:hanging="1008"/>
+      </w:pPr>
+    </w:lvl>
+    <w:lvl w:ilvl="5">
+      <w:start w:val="1"/>
+      <w:numFmt w:val="decimal"/>
+      <w:pStyle w:val="Heading6"/>
+      <w:lvlText w:val="%1.%2.%3.%4.%5.%6"/>
+      <w:lvlJc w:val="left"/>
+      <w:pPr>
+        <w:ind w:left="1152" w:hanging="1152"/>
+      </w:pPr>
+    </w:lvl>
+    <w:lvl w:ilvl="6">
+      <w:start w:val="1"/>
+      <w:numFmt w:val="decimal"/>
+      <w:pStyle w:val="Heading7"/>
+      <w:lvlText w:val="%1.%2.%3.%4.%5.%6.%7"/>
+      <w:lvlJc w:val="left"/>
+      <w:pPr>
+        <w:ind w:left="1296" w:hanging="1296"/>
+      </w:pPr>
+    </w:lvl>
+    <w:lvl w:ilvl="7">
+      <w:start w:val="1"/>
+      <w:numFmt w:val="decimal"/>
+      <w:pStyle w:val="Heading8"/>
+      <w:lvlText w:val="%1.%2.%3.%4.%5.%6.%7.%8"/>
+      <w:lvlJc w:val="left"/>
+      <w:pPr>
+        <w:ind w:left="1440" w:hanging="1440"/>
+      </w:pPr>
+    </w:lvl>
+    <w:lvl w:ilvl="8">
+      <w:start w:val="1"/>
+      <w:numFmt w:val="decimal"/>
+      <w:pStyle w:val="Heading9"/>
+      <w:lvlText w:val="%1.%2.%3.%4.%5.%6.%7.%8.%9"/>
+      <w:lvlJc w:val="left"/>
+      <w:pPr>
+        <w:ind w:left="1584" w:hanging="1584"/>
+      </w:pPr>
+    </w:lvl>
+  </w:abstractNum>
+  <w:abstractNum w:abstractNumId="11" w15:restartNumberingAfterBreak="0">
     <w:nsid w:val="37101AA6"/>
     <w:multiLevelType w:val="hybridMultilevel"/>
     <w:tmpl w:val="EDD21CD6"/>
@@ -5349,7 +10635,7 @@
       </w:rPr>
     </w:lvl>
   </w:abstractNum>
-  <w:abstractNum w:abstractNumId="11" w15:restartNumberingAfterBreak="0">
+  <w:abstractNum w:abstractNumId="12" w15:restartNumberingAfterBreak="0">
     <w:nsid w:val="3B51500E"/>
     <w:multiLevelType w:val="multilevel"/>
     <w:tmpl w:val="041A001F"/>
@@ -5435,7 +10721,7 @@
       </w:pPr>
     </w:lvl>
   </w:abstractNum>
-  <w:abstractNum w:abstractNumId="12" w15:restartNumberingAfterBreak="0">
+  <w:abstractNum w:abstractNumId="13" w15:restartNumberingAfterBreak="0">
     <w:nsid w:val="408C0C89"/>
     <w:multiLevelType w:val="hybridMultilevel"/>
     <w:tmpl w:val="0D6AD68E"/>
@@ -5647,7 +10933,7 @@
       </w:rPr>
     </w:lvl>
   </w:abstractNum>
-  <w:abstractNum w:abstractNumId="13" w15:restartNumberingAfterBreak="0">
+  <w:abstractNum w:abstractNumId="14" w15:restartNumberingAfterBreak="0">
     <w:nsid w:val="436D6AFA"/>
     <w:multiLevelType w:val="multilevel"/>
     <w:tmpl w:val="D7487FC0"/>
@@ -5765,7 +11051,7 @@
       </w:rPr>
     </w:lvl>
   </w:abstractNum>
-  <w:abstractNum w:abstractNumId="14" w15:restartNumberingAfterBreak="0">
+  <w:abstractNum w:abstractNumId="15" w15:restartNumberingAfterBreak="0">
     <w:nsid w:val="45470401"/>
     <w:multiLevelType w:val="hybridMultilevel"/>
     <w:tmpl w:val="92C4FE3C"/>
@@ -5878,7 +11164,7 @@
       </w:rPr>
     </w:lvl>
   </w:abstractNum>
-  <w:abstractNum w:abstractNumId="15" w15:restartNumberingAfterBreak="0">
+  <w:abstractNum w:abstractNumId="16" w15:restartNumberingAfterBreak="0">
     <w:nsid w:val="475839E8"/>
     <w:multiLevelType w:val="multilevel"/>
     <w:tmpl w:val="5BAE964C"/>
@@ -5964,7 +11250,7 @@
       </w:pPr>
     </w:lvl>
   </w:abstractNum>
-  <w:abstractNum w:abstractNumId="16" w15:restartNumberingAfterBreak="0">
+  <w:abstractNum w:abstractNumId="17" w15:restartNumberingAfterBreak="0">
     <w:nsid w:val="503B40A4"/>
     <w:multiLevelType w:val="multilevel"/>
     <w:tmpl w:val="D7487FC0"/>
@@ -6082,7 +11368,7 @@
       </w:rPr>
     </w:lvl>
   </w:abstractNum>
-  <w:abstractNum w:abstractNumId="17" w15:restartNumberingAfterBreak="0">
+  <w:abstractNum w:abstractNumId="18" w15:restartNumberingAfterBreak="0">
     <w:nsid w:val="5A5A7264"/>
     <w:multiLevelType w:val="hybridMultilevel"/>
     <w:tmpl w:val="828EFB52"/>
@@ -6294,7 +11580,7 @@
       </w:rPr>
     </w:lvl>
   </w:abstractNum>
-  <w:abstractNum w:abstractNumId="18" w15:restartNumberingAfterBreak="0">
+  <w:abstractNum w:abstractNumId="19" w15:restartNumberingAfterBreak="0">
     <w:nsid w:val="5C74115B"/>
     <w:multiLevelType w:val="multilevel"/>
     <w:tmpl w:val="F7BC85F6"/>
@@ -6412,7 +11698,7 @@
       </w:rPr>
     </w:lvl>
   </w:abstractNum>
-  <w:abstractNum w:abstractNumId="19" w15:restartNumberingAfterBreak="0">
+  <w:abstractNum w:abstractNumId="20" w15:restartNumberingAfterBreak="0">
     <w:nsid w:val="5F6577E0"/>
     <w:multiLevelType w:val="hybridMultilevel"/>
     <w:tmpl w:val="19481E20"/>
@@ -6624,7 +11910,7 @@
       </w:rPr>
     </w:lvl>
   </w:abstractNum>
-  <w:abstractNum w:abstractNumId="20" w15:restartNumberingAfterBreak="0">
+  <w:abstractNum w:abstractNumId="21" w15:restartNumberingAfterBreak="0">
     <w:nsid w:val="61FA72B3"/>
     <w:multiLevelType w:val="multilevel"/>
     <w:tmpl w:val="041A001F"/>
@@ -6710,7 +11996,7 @@
       </w:pPr>
     </w:lvl>
   </w:abstractNum>
-  <w:abstractNum w:abstractNumId="21" w15:restartNumberingAfterBreak="0">
+  <w:abstractNum w:abstractNumId="22" w15:restartNumberingAfterBreak="0">
     <w:nsid w:val="641D6E07"/>
     <w:multiLevelType w:val="hybridMultilevel"/>
     <w:tmpl w:val="FD44C1B2"/>
@@ -6799,7 +12085,7 @@
       </w:pPr>
     </w:lvl>
   </w:abstractNum>
-  <w:abstractNum w:abstractNumId="22" w15:restartNumberingAfterBreak="0">
+  <w:abstractNum w:abstractNumId="23" w15:restartNumberingAfterBreak="0">
     <w:nsid w:val="66773FBF"/>
     <w:multiLevelType w:val="hybridMultilevel"/>
     <w:tmpl w:val="AAB0A2DA"/>
@@ -6888,7 +12174,7 @@
       </w:pPr>
     </w:lvl>
   </w:abstractNum>
-  <w:abstractNum w:abstractNumId="23" w15:restartNumberingAfterBreak="0">
+  <w:abstractNum w:abstractNumId="24" w15:restartNumberingAfterBreak="0">
     <w:nsid w:val="6AE06908"/>
     <w:multiLevelType w:val="hybridMultilevel"/>
     <w:tmpl w:val="4C0861B2"/>
@@ -7005,43 +12291,43 @@
     <w:abstractNumId w:val="3"/>
   </w:num>
   <w:num w:numId="2" w16cid:durableId="858470251">
-    <w:abstractNumId w:val="10"/>
+    <w:abstractNumId w:val="11"/>
   </w:num>
   <w:num w:numId="3" w16cid:durableId="701714095">
-    <w:abstractNumId w:val="19"/>
+    <w:abstractNumId w:val="20"/>
   </w:num>
   <w:num w:numId="4" w16cid:durableId="1795979007">
     <w:abstractNumId w:val="8"/>
   </w:num>
   <w:num w:numId="5" w16cid:durableId="2081051860">
-    <w:abstractNumId w:val="12"/>
+    <w:abstractNumId w:val="13"/>
   </w:num>
   <w:num w:numId="6" w16cid:durableId="895168685">
-    <w:abstractNumId w:val="17"/>
+    <w:abstractNumId w:val="18"/>
   </w:num>
   <w:num w:numId="7" w16cid:durableId="780344925">
     <w:abstractNumId w:val="9"/>
   </w:num>
   <w:num w:numId="8" w16cid:durableId="1959296880">
-    <w:abstractNumId w:val="18"/>
+    <w:abstractNumId w:val="19"/>
   </w:num>
   <w:num w:numId="9" w16cid:durableId="732972191">
-    <w:abstractNumId w:val="13"/>
+    <w:abstractNumId w:val="14"/>
   </w:num>
   <w:num w:numId="10" w16cid:durableId="94790614">
-    <w:abstractNumId w:val="16"/>
+    <w:abstractNumId w:val="17"/>
   </w:num>
   <w:num w:numId="11" w16cid:durableId="317005126">
-    <w:abstractNumId w:val="14"/>
+    <w:abstractNumId w:val="15"/>
   </w:num>
   <w:num w:numId="12" w16cid:durableId="214973971">
-    <w:abstractNumId w:val="22"/>
+    <w:abstractNumId w:val="23"/>
   </w:num>
   <w:num w:numId="13" w16cid:durableId="940071447">
     <w:abstractNumId w:val="1"/>
   </w:num>
   <w:num w:numId="14" w16cid:durableId="28844842">
-    <w:abstractNumId w:val="23"/>
+    <w:abstractNumId w:val="24"/>
   </w:num>
   <w:num w:numId="15" w16cid:durableId="2081978950">
     <w:abstractNumId w:val="7"/>
@@ -7056,22 +12342,25 @@
     <w:abstractNumId w:val="2"/>
   </w:num>
   <w:num w:numId="19" w16cid:durableId="2019890476">
+    <w:abstractNumId w:val="22"/>
+  </w:num>
+  <w:num w:numId="20" w16cid:durableId="635525198">
     <w:abstractNumId w:val="21"/>
   </w:num>
-  <w:num w:numId="20" w16cid:durableId="635525198">
-    <w:abstractNumId w:val="20"/>
-  </w:num>
   <w:num w:numId="21" w16cid:durableId="1532723149">
-    <w:abstractNumId w:val="11"/>
+    <w:abstractNumId w:val="12"/>
   </w:num>
   <w:num w:numId="22" w16cid:durableId="1292591547">
     <w:abstractNumId w:val="5"/>
   </w:num>
   <w:num w:numId="23" w16cid:durableId="1790541473">
-    <w:abstractNumId w:val="15"/>
+    <w:abstractNumId w:val="16"/>
   </w:num>
   <w:num w:numId="24" w16cid:durableId="888802878">
     <w:abstractNumId w:val="6"/>
+  </w:num>
+  <w:num w:numId="25" w16cid:durableId="43212937">
+    <w:abstractNumId w:val="10"/>
   </w:num>
 </w:numbering>
 </file>
@@ -7474,16 +12763,15 @@
   <w:style w:type="paragraph" w:default="1" w:styleId="Normal">
     <w:name w:val="Normal"/>
     <w:qFormat/>
-    <w:rsid w:val="003903E8"/>
+    <w:rsid w:val="0084666A"/>
     <w:pPr>
-      <w:spacing w:after="200" w:line="360" w:lineRule="auto"/>
-      <w:ind w:left="11" w:right="249" w:hanging="11"/>
+      <w:spacing w:before="240" w:after="240" w:line="360" w:lineRule="auto"/>
     </w:pPr>
     <w:rPr>
-      <w:rFonts w:eastAsia="Calibri" w:cstheme="minorHAnsi"/>
-      <w:color w:val="000000"/>
+      <w:rFonts w:eastAsia="Times New Roman" w:cstheme="minorHAnsi"/>
       <w:sz w:val="24"/>
-      <w:lang w:val="hr-HR"/>
+      <w:szCs w:val="24"/>
+      <w:lang w:val="hr-HR" w:eastAsia="hr-HR"/>
     </w:rPr>
   </w:style>
   <w:style w:type="paragraph" w:styleId="Heading1">
@@ -7499,7 +12787,7 @@
       <w:keepLines/>
       <w:pageBreakBefore/>
       <w:numPr>
-        <w:numId w:val="24"/>
+        <w:numId w:val="25"/>
       </w:numPr>
       <w:spacing w:before="480" w:after="480"/>
       <w:outlineLvl w:val="0"/>
@@ -7524,7 +12812,7 @@
       <w:keepLines/>
       <w:numPr>
         <w:ilvl w:val="1"/>
-        <w:numId w:val="24"/>
+        <w:numId w:val="25"/>
       </w:numPr>
       <w:spacing w:before="240" w:after="240"/>
       <w:outlineLvl w:val="1"/>
@@ -7543,13 +12831,13 @@
     <w:uiPriority w:val="9"/>
     <w:unhideWhenUsed/>
     <w:qFormat/>
-    <w:rsid w:val="004D5807"/>
+    <w:rsid w:val="00734955"/>
     <w:pPr>
       <w:keepNext/>
       <w:keepLines/>
       <w:numPr>
         <w:ilvl w:val="2"/>
-        <w:numId w:val="24"/>
+        <w:numId w:val="25"/>
       </w:numPr>
       <w:spacing w:before="240" w:after="240"/>
       <w:outlineLvl w:val="2"/>
@@ -7576,7 +12864,7 @@
       <w:keepLines/>
       <w:numPr>
         <w:ilvl w:val="3"/>
-        <w:numId w:val="24"/>
+        <w:numId w:val="25"/>
       </w:numPr>
       <w:spacing w:before="40" w:after="0"/>
       <w:outlineLvl w:val="3"/>
@@ -7603,7 +12891,7 @@
       <w:keepLines/>
       <w:numPr>
         <w:ilvl w:val="4"/>
-        <w:numId w:val="24"/>
+        <w:numId w:val="25"/>
       </w:numPr>
       <w:spacing w:before="40" w:after="0"/>
       <w:outlineLvl w:val="4"/>
@@ -7628,7 +12916,7 @@
       <w:keepLines/>
       <w:numPr>
         <w:ilvl w:val="5"/>
-        <w:numId w:val="24"/>
+        <w:numId w:val="25"/>
       </w:numPr>
       <w:spacing w:before="40" w:after="0"/>
       <w:outlineLvl w:val="5"/>
@@ -7653,7 +12941,7 @@
       <w:keepLines/>
       <w:numPr>
         <w:ilvl w:val="6"/>
-        <w:numId w:val="24"/>
+        <w:numId w:val="25"/>
       </w:numPr>
       <w:spacing w:before="40" w:after="0"/>
       <w:outlineLvl w:val="6"/>
@@ -7680,7 +12968,7 @@
       <w:keepLines/>
       <w:numPr>
         <w:ilvl w:val="7"/>
-        <w:numId w:val="24"/>
+        <w:numId w:val="25"/>
       </w:numPr>
       <w:spacing w:before="40" w:after="0"/>
       <w:outlineLvl w:val="7"/>
@@ -7707,7 +12995,7 @@
       <w:keepLines/>
       <w:numPr>
         <w:ilvl w:val="8"/>
-        <w:numId w:val="24"/>
+        <w:numId w:val="25"/>
       </w:numPr>
       <w:spacing w:before="40" w:after="0"/>
       <w:outlineLvl w:val="8"/>
@@ -7724,7 +13012,6 @@
   <w:style w:type="character" w:default="1" w:styleId="DefaultParagraphFont">
     <w:name w:val="Default Paragraph Font"/>
     <w:uiPriority w:val="1"/>
-    <w:semiHidden/>
     <w:unhideWhenUsed/>
   </w:style>
   <w:style w:type="table" w:default="1" w:styleId="TableNormal">
@@ -7752,7 +13039,7 @@
     <w:name w:val="Heading 3 Char"/>
     <w:link w:val="Heading3"/>
     <w:uiPriority w:val="9"/>
-    <w:rsid w:val="004D5807"/>
+    <w:rsid w:val="00734955"/>
     <w:rPr>
       <w:rFonts w:eastAsia="Calibri" w:cstheme="minorHAnsi"/>
       <w:iCs/>
@@ -8038,13 +13325,9 @@
     <w:rsid w:val="00445B17"/>
     <w:pPr>
       <w:spacing w:before="100" w:beforeAutospacing="1" w:after="100" w:afterAutospacing="1" w:line="240" w:lineRule="auto"/>
-      <w:ind w:left="0" w:right="0" w:firstLine="0"/>
     </w:pPr>
     <w:rPr>
-      <w:rFonts w:eastAsia="Times New Roman" w:cs="Times New Roman"/>
-      <w:color w:val="auto"/>
-      <w:szCs w:val="24"/>
-      <w:lang w:eastAsia="hr-HR"/>
+      <w:rFonts w:cs="Times New Roman"/>
     </w:rPr>
   </w:style>
   <w:style w:type="paragraph" w:styleId="Caption">
@@ -8113,6 +13396,91 @@
       <w:szCs w:val="18"/>
       <w:lang w:val="hr-HR"/>
     </w:rPr>
+  </w:style>
+  <w:style w:type="character" w:styleId="Strong">
+    <w:name w:val="Strong"/>
+    <w:basedOn w:val="DefaultParagraphFont"/>
+    <w:uiPriority w:val="22"/>
+    <w:qFormat/>
+    <w:rsid w:val="00D34826"/>
+    <w:rPr>
+      <w:b/>
+      <w:bCs/>
+    </w:rPr>
+  </w:style>
+  <w:style w:type="table" w:styleId="ListTable4-Accent5">
+    <w:name w:val="List Table 4 Accent 5"/>
+    <w:basedOn w:val="TableNormal"/>
+    <w:uiPriority w:val="49"/>
+    <w:rsid w:val="00F85A26"/>
+    <w:pPr>
+      <w:spacing w:after="0" w:line="240" w:lineRule="auto"/>
+    </w:pPr>
+    <w:tblPr>
+      <w:tblStyleRowBandSize w:val="1"/>
+      <w:tblStyleColBandSize w:val="1"/>
+      <w:tblBorders>
+        <w:top w:val="single" w:sz="4" w:space="0" w:color="8EAADB" w:themeColor="accent5" w:themeTint="99"/>
+        <w:left w:val="single" w:sz="4" w:space="0" w:color="8EAADB" w:themeColor="accent5" w:themeTint="99"/>
+        <w:bottom w:val="single" w:sz="4" w:space="0" w:color="8EAADB" w:themeColor="accent5" w:themeTint="99"/>
+        <w:right w:val="single" w:sz="4" w:space="0" w:color="8EAADB" w:themeColor="accent5" w:themeTint="99"/>
+        <w:insideH w:val="single" w:sz="4" w:space="0" w:color="8EAADB" w:themeColor="accent5" w:themeTint="99"/>
+      </w:tblBorders>
+    </w:tblPr>
+    <w:tblStylePr w:type="firstRow">
+      <w:rPr>
+        <w:b/>
+        <w:bCs/>
+        <w:color w:val="FFFFFF" w:themeColor="background1"/>
+      </w:rPr>
+      <w:tblPr/>
+      <w:tcPr>
+        <w:tcBorders>
+          <w:top w:val="single" w:sz="4" w:space="0" w:color="4472C4" w:themeColor="accent5"/>
+          <w:left w:val="single" w:sz="4" w:space="0" w:color="4472C4" w:themeColor="accent5"/>
+          <w:bottom w:val="single" w:sz="4" w:space="0" w:color="4472C4" w:themeColor="accent5"/>
+          <w:right w:val="single" w:sz="4" w:space="0" w:color="4472C4" w:themeColor="accent5"/>
+          <w:insideH w:val="nil"/>
+        </w:tcBorders>
+        <w:shd w:val="clear" w:color="auto" w:fill="4472C4" w:themeFill="accent5"/>
+      </w:tcPr>
+    </w:tblStylePr>
+    <w:tblStylePr w:type="lastRow">
+      <w:rPr>
+        <w:b/>
+        <w:bCs/>
+      </w:rPr>
+      <w:tblPr/>
+      <w:tcPr>
+        <w:tcBorders>
+          <w:top w:val="double" w:sz="4" w:space="0" w:color="8EAADB" w:themeColor="accent5" w:themeTint="99"/>
+        </w:tcBorders>
+      </w:tcPr>
+    </w:tblStylePr>
+    <w:tblStylePr w:type="firstCol">
+      <w:rPr>
+        <w:b/>
+        <w:bCs/>
+      </w:rPr>
+    </w:tblStylePr>
+    <w:tblStylePr w:type="lastCol">
+      <w:rPr>
+        <w:b/>
+        <w:bCs/>
+      </w:rPr>
+    </w:tblStylePr>
+    <w:tblStylePr w:type="band1Vert">
+      <w:tblPr/>
+      <w:tcPr>
+        <w:shd w:val="clear" w:color="auto" w:fill="D9E2F3" w:themeFill="accent5" w:themeFillTint="33"/>
+      </w:tcPr>
+    </w:tblStylePr>
+    <w:tblStylePr w:type="band1Horz">
+      <w:tblPr/>
+      <w:tcPr>
+        <w:shd w:val="clear" w:color="auto" w:fill="D9E2F3" w:themeFill="accent5" w:themeFillTint="33"/>
+      </w:tcPr>
+    </w:tblStylePr>
   </w:style>
 </w:styles>
 </file>

--- a/FESBook documentation/FESBook - Okvir za modeliranje.docx
+++ b/FESBook documentation/FESBook - Okvir za modeliranje.docx
@@ -4,20 +4,35 @@
   <w:body>
     <w:p/>
     <w:p>
-      <w:r>
+      <w:pPr>
+        <w:rPr>
+          <w:sz w:val="56"/>
+          <w:szCs w:val="56"/>
+        </w:rPr>
+      </w:pPr>
+      <w:r>
+        <w:rPr>
+          <w:sz w:val="56"/>
+          <w:szCs w:val="56"/>
+        </w:rPr>
         <w:t>Okvir za modeliranje</w:t>
       </w:r>
     </w:p>
     <w:p>
-      <w:r>
+      <w:pPr>
+        <w:rPr>
+          <w:sz w:val="36"/>
+          <w:szCs w:val="36"/>
+        </w:rPr>
+      </w:pPr>
+      <w:r>
+        <w:rPr>
+          <w:sz w:val="36"/>
+          <w:szCs w:val="36"/>
+        </w:rPr>
         <w:t>FESBook</w:t>
       </w:r>
     </w:p>
-    <w:p/>
-    <w:p/>
-    <w:p/>
-    <w:p/>
-    <w:p/>
     <w:p/>
     <w:p/>
     <w:p/>
@@ -96,7 +111,7 @@
           <w:r>
             <w:fldChar w:fldCharType="separate"/>
           </w:r>
-          <w:hyperlink w:anchor="_Toc182210029" w:history="1">
+          <w:hyperlink w:anchor="_Toc182211767" w:history="1">
             <w:r>
               <w:rPr>
                 <w:rStyle w:val="Hyperlink"/>
@@ -142,7 +157,7 @@
                 <w:noProof/>
                 <w:webHidden/>
               </w:rPr>
-              <w:instrText xml:space="preserve"> PAGEREF _Toc182210029 \h </w:instrText>
+              <w:instrText xml:space="preserve"> PAGEREF _Toc182211767 \h </w:instrText>
             </w:r>
             <w:r>
               <w:rPr>
@@ -190,7 +205,7 @@
               <w14:ligatures w14:val="standardContextual"/>
             </w:rPr>
           </w:pPr>
-          <w:hyperlink w:anchor="_Toc182210030" w:history="1">
+          <w:hyperlink w:anchor="_Toc182211768" w:history="1">
             <w:r>
               <w:rPr>
                 <w:rStyle w:val="Hyperlink"/>
@@ -236,7 +251,7 @@
                 <w:noProof/>
                 <w:webHidden/>
               </w:rPr>
-              <w:instrText xml:space="preserve"> PAGEREF _Toc182210030 \h </w:instrText>
+              <w:instrText xml:space="preserve"> PAGEREF _Toc182211768 \h </w:instrText>
             </w:r>
             <w:r>
               <w:rPr>
@@ -284,7 +299,7 @@
               <w14:ligatures w14:val="standardContextual"/>
             </w:rPr>
           </w:pPr>
-          <w:hyperlink w:anchor="_Toc182210031" w:history="1">
+          <w:hyperlink w:anchor="_Toc182211769" w:history="1">
             <w:r>
               <w:rPr>
                 <w:rStyle w:val="Hyperlink"/>
@@ -330,7 +345,7 @@
                 <w:noProof/>
                 <w:webHidden/>
               </w:rPr>
-              <w:instrText xml:space="preserve"> PAGEREF _Toc182210031 \h </w:instrText>
+              <w:instrText xml:space="preserve"> PAGEREF _Toc182211769 \h </w:instrText>
             </w:r>
             <w:r>
               <w:rPr>
@@ -378,7 +393,7 @@
               <w14:ligatures w14:val="standardContextual"/>
             </w:rPr>
           </w:pPr>
-          <w:hyperlink w:anchor="_Toc182210032" w:history="1">
+          <w:hyperlink w:anchor="_Toc182211770" w:history="1">
             <w:r>
               <w:rPr>
                 <w:rStyle w:val="Hyperlink"/>
@@ -403,7 +418,7 @@
                 <w:rStyle w:val="Hyperlink"/>
                 <w:noProof/>
               </w:rPr>
-              <w:t>Specifikacije zahtjeva</w:t>
+              <w:t>Početna ideja</w:t>
             </w:r>
             <w:r>
               <w:rPr>
@@ -424,7 +439,101 @@
                 <w:noProof/>
                 <w:webHidden/>
               </w:rPr>
-              <w:instrText xml:space="preserve"> PAGEREF _Toc182210032 \h </w:instrText>
+              <w:instrText xml:space="preserve"> PAGEREF _Toc182211770 \h </w:instrText>
+            </w:r>
+            <w:r>
+              <w:rPr>
+                <w:noProof/>
+                <w:webHidden/>
+              </w:rPr>
+            </w:r>
+            <w:r>
+              <w:rPr>
+                <w:noProof/>
+                <w:webHidden/>
+              </w:rPr>
+              <w:fldChar w:fldCharType="separate"/>
+            </w:r>
+            <w:r>
+              <w:rPr>
+                <w:noProof/>
+                <w:webHidden/>
+              </w:rPr>
+              <w:t>3</w:t>
+            </w:r>
+            <w:r>
+              <w:rPr>
+                <w:noProof/>
+                <w:webHidden/>
+              </w:rPr>
+              <w:fldChar w:fldCharType="end"/>
+            </w:r>
+          </w:hyperlink>
+        </w:p>
+        <w:p>
+          <w:pPr>
+            <w:pStyle w:val="TOC3"/>
+            <w:tabs>
+              <w:tab w:val="left" w:pos="1200"/>
+              <w:tab w:val="right" w:leader="dot" w:pos="8937"/>
+            </w:tabs>
+            <w:rPr>
+              <w:rFonts w:asciiTheme="minorHAnsi" w:eastAsiaTheme="minorEastAsia" w:hAnsiTheme="minorHAnsi" w:cstheme="minorBidi"/>
+              <w:noProof/>
+              <w:color w:val="auto"/>
+              <w:kern w:val="2"/>
+              <w:szCs w:val="24"/>
+              <w:lang w:val="hr-HR" w:eastAsia="hr-HR"/>
+              <w14:ligatures w14:val="standardContextual"/>
+            </w:rPr>
+          </w:pPr>
+          <w:hyperlink w:anchor="_Toc182211771" w:history="1">
+            <w:r>
+              <w:rPr>
+                <w:rStyle w:val="Hyperlink"/>
+                <w:noProof/>
+              </w:rPr>
+              <w:t>1.2.2</w:t>
+            </w:r>
+            <w:r>
+              <w:rPr>
+                <w:rFonts w:asciiTheme="minorHAnsi" w:eastAsiaTheme="minorEastAsia" w:hAnsiTheme="minorHAnsi" w:cstheme="minorBidi"/>
+                <w:noProof/>
+                <w:color w:val="auto"/>
+                <w:kern w:val="2"/>
+                <w:szCs w:val="24"/>
+                <w:lang w:val="hr-HR" w:eastAsia="hr-HR"/>
+                <w14:ligatures w14:val="standardContextual"/>
+              </w:rPr>
+              <w:tab/>
+            </w:r>
+            <w:r>
+              <w:rPr>
+                <w:rStyle w:val="Hyperlink"/>
+                <w:noProof/>
+              </w:rPr>
+              <w:t>Specifikacije zahtjeva</w:t>
+            </w:r>
+            <w:r>
+              <w:rPr>
+                <w:noProof/>
+                <w:webHidden/>
+              </w:rPr>
+              <w:tab/>
+            </w:r>
+            <w:r>
+              <w:rPr>
+                <w:noProof/>
+                <w:webHidden/>
+              </w:rPr>
+              <w:fldChar w:fldCharType="begin"/>
+            </w:r>
+            <w:r>
+              <w:rPr>
+                <w:noProof/>
+                <w:webHidden/>
+              </w:rPr>
+              <w:instrText xml:space="preserve"> PAGEREF _Toc182211771 \h </w:instrText>
             </w:r>
             <w:r>
               <w:rPr>
@@ -472,7 +581,7 @@
               <w14:ligatures w14:val="standardContextual"/>
             </w:rPr>
           </w:pPr>
-          <w:hyperlink w:anchor="_Toc182210033" w:history="1">
+          <w:hyperlink w:anchor="_Toc182211772" w:history="1">
             <w:r>
               <w:rPr>
                 <w:rStyle w:val="Hyperlink"/>
@@ -518,7 +627,7 @@
                 <w:noProof/>
                 <w:webHidden/>
               </w:rPr>
-              <w:instrText xml:space="preserve"> PAGEREF _Toc182210033 \h </w:instrText>
+              <w:instrText xml:space="preserve"> PAGEREF _Toc182211772 \h </w:instrText>
             </w:r>
             <w:r>
               <w:rPr>
@@ -538,7 +647,7 @@
                 <w:noProof/>
                 <w:webHidden/>
               </w:rPr>
-              <w:t>5</w:t>
+              <w:t>6</w:t>
             </w:r>
             <w:r>
               <w:rPr>
@@ -566,7 +675,7 @@
               <w14:ligatures w14:val="standardContextual"/>
             </w:rPr>
           </w:pPr>
-          <w:hyperlink w:anchor="_Toc182210034" w:history="1">
+          <w:hyperlink w:anchor="_Toc182211773" w:history="1">
             <w:r>
               <w:rPr>
                 <w:rStyle w:val="Hyperlink"/>
@@ -612,7 +721,7 @@
                 <w:noProof/>
                 <w:webHidden/>
               </w:rPr>
-              <w:instrText xml:space="preserve"> PAGEREF _Toc182210034 \h </w:instrText>
+              <w:instrText xml:space="preserve"> PAGEREF _Toc182211773 \h </w:instrText>
             </w:r>
             <w:r>
               <w:rPr>
@@ -632,7 +741,7 @@
                 <w:noProof/>
                 <w:webHidden/>
               </w:rPr>
-              <w:t>6</w:t>
+              <w:t>7</w:t>
             </w:r>
             <w:r>
               <w:rPr>
@@ -660,7 +769,7 @@
               <w14:ligatures w14:val="standardContextual"/>
             </w:rPr>
           </w:pPr>
-          <w:hyperlink w:anchor="_Toc182210035" w:history="1">
+          <w:hyperlink w:anchor="_Toc182211774" w:history="1">
             <w:r>
               <w:rPr>
                 <w:rStyle w:val="Hyperlink"/>
@@ -706,7 +815,7 @@
                 <w:noProof/>
                 <w:webHidden/>
               </w:rPr>
-              <w:instrText xml:space="preserve"> PAGEREF _Toc182210035 \h </w:instrText>
+              <w:instrText xml:space="preserve"> PAGEREF _Toc182211774 \h </w:instrText>
             </w:r>
             <w:r>
               <w:rPr>
@@ -726,7 +835,7 @@
                 <w:noProof/>
                 <w:webHidden/>
               </w:rPr>
-              <w:t>6</w:t>
+              <w:t>7</w:t>
             </w:r>
             <w:r>
               <w:rPr>
@@ -754,7 +863,7 @@
               <w14:ligatures w14:val="standardContextual"/>
             </w:rPr>
           </w:pPr>
-          <w:hyperlink w:anchor="_Toc182210036" w:history="1">
+          <w:hyperlink w:anchor="_Toc182211775" w:history="1">
             <w:r>
               <w:rPr>
                 <w:rStyle w:val="Hyperlink"/>
@@ -800,7 +909,7 @@
                 <w:noProof/>
                 <w:webHidden/>
               </w:rPr>
-              <w:instrText xml:space="preserve"> PAGEREF _Toc182210036 \h </w:instrText>
+              <w:instrText xml:space="preserve"> PAGEREF _Toc182211775 \h </w:instrText>
             </w:r>
             <w:r>
               <w:rPr>
@@ -820,7 +929,7 @@
                 <w:noProof/>
                 <w:webHidden/>
               </w:rPr>
-              <w:t>6</w:t>
+              <w:t>7</w:t>
             </w:r>
             <w:r>
               <w:rPr>
@@ -848,7 +957,7 @@
               <w14:ligatures w14:val="standardContextual"/>
             </w:rPr>
           </w:pPr>
-          <w:hyperlink w:anchor="_Toc182210037" w:history="1">
+          <w:hyperlink w:anchor="_Toc182211776" w:history="1">
             <w:r>
               <w:rPr>
                 <w:rStyle w:val="Hyperlink"/>
@@ -894,7 +1003,7 @@
                 <w:noProof/>
                 <w:webHidden/>
               </w:rPr>
-              <w:instrText xml:space="preserve"> PAGEREF _Toc182210037 \h </w:instrText>
+              <w:instrText xml:space="preserve"> PAGEREF _Toc182211776 \h </w:instrText>
             </w:r>
             <w:r>
               <w:rPr>
@@ -914,7 +1023,7 @@
                 <w:noProof/>
                 <w:webHidden/>
               </w:rPr>
-              <w:t>8</w:t>
+              <w:t>9</w:t>
             </w:r>
             <w:r>
               <w:rPr>
@@ -942,7 +1051,7 @@
               <w14:ligatures w14:val="standardContextual"/>
             </w:rPr>
           </w:pPr>
-          <w:hyperlink w:anchor="_Toc182210038" w:history="1">
+          <w:hyperlink w:anchor="_Toc182211777" w:history="1">
             <w:r>
               <w:rPr>
                 <w:rStyle w:val="Hyperlink"/>
@@ -988,7 +1097,7 @@
                 <w:noProof/>
                 <w:webHidden/>
               </w:rPr>
-              <w:instrText xml:space="preserve"> PAGEREF _Toc182210038 \h </w:instrText>
+              <w:instrText xml:space="preserve"> PAGEREF _Toc182211777 \h </w:instrText>
             </w:r>
             <w:r>
               <w:rPr>
@@ -1008,7 +1117,7 @@
                 <w:noProof/>
                 <w:webHidden/>
               </w:rPr>
-              <w:t>10</w:t>
+              <w:t>12</w:t>
             </w:r>
             <w:r>
               <w:rPr>
@@ -1036,7 +1145,7 @@
               <w14:ligatures w14:val="standardContextual"/>
             </w:rPr>
           </w:pPr>
-          <w:hyperlink w:anchor="_Toc182210039" w:history="1">
+          <w:hyperlink w:anchor="_Toc182211778" w:history="1">
             <w:r>
               <w:rPr>
                 <w:rStyle w:val="Hyperlink"/>
@@ -1082,7 +1191,7 @@
                 <w:noProof/>
                 <w:webHidden/>
               </w:rPr>
-              <w:instrText xml:space="preserve"> PAGEREF _Toc182210039 \h </w:instrText>
+              <w:instrText xml:space="preserve"> PAGEREF _Toc182211778 \h </w:instrText>
             </w:r>
             <w:r>
               <w:rPr>
@@ -1102,7 +1211,7 @@
                 <w:noProof/>
                 <w:webHidden/>
               </w:rPr>
-              <w:t>11</w:t>
+              <w:t>14</w:t>
             </w:r>
             <w:r>
               <w:rPr>
@@ -1130,7 +1239,7 @@
               <w14:ligatures w14:val="standardContextual"/>
             </w:rPr>
           </w:pPr>
-          <w:hyperlink w:anchor="_Toc182210040" w:history="1">
+          <w:hyperlink w:anchor="_Toc182211779" w:history="1">
             <w:r>
               <w:rPr>
                 <w:rStyle w:val="Hyperlink"/>
@@ -1176,7 +1285,7 @@
                 <w:noProof/>
                 <w:webHidden/>
               </w:rPr>
-              <w:instrText xml:space="preserve"> PAGEREF _Toc182210040 \h </w:instrText>
+              <w:instrText xml:space="preserve"> PAGEREF _Toc182211779 \h </w:instrText>
             </w:r>
             <w:r>
               <w:rPr>
@@ -1196,195 +1305,7 @@
                 <w:noProof/>
                 <w:webHidden/>
               </w:rPr>
-              <w:t>11</w:t>
-            </w:r>
-            <w:r>
-              <w:rPr>
-                <w:noProof/>
-                <w:webHidden/>
-              </w:rPr>
-              <w:fldChar w:fldCharType="end"/>
-            </w:r>
-          </w:hyperlink>
-        </w:p>
-        <w:p>
-          <w:pPr>
-            <w:pStyle w:val="TOC1"/>
-            <w:tabs>
-              <w:tab w:val="left" w:pos="720"/>
-              <w:tab w:val="right" w:leader="dot" w:pos="8937"/>
-            </w:tabs>
-            <w:rPr>
-              <w:rFonts w:asciiTheme="minorHAnsi" w:eastAsiaTheme="minorEastAsia" w:hAnsiTheme="minorHAnsi" w:cstheme="minorBidi"/>
-              <w:noProof/>
-              <w:color w:val="auto"/>
-              <w:kern w:val="2"/>
-              <w:szCs w:val="24"/>
-              <w:lang w:val="hr-HR" w:eastAsia="hr-HR"/>
-              <w14:ligatures w14:val="standardContextual"/>
-            </w:rPr>
-          </w:pPr>
-          <w:hyperlink w:anchor="_Toc182210041" w:history="1">
-            <w:r>
-              <w:rPr>
-                <w:rStyle w:val="Hyperlink"/>
-                <w:noProof/>
-              </w:rPr>
-              <w:t>4</w:t>
-            </w:r>
-            <w:r>
-              <w:rPr>
-                <w:rFonts w:asciiTheme="minorHAnsi" w:eastAsiaTheme="minorEastAsia" w:hAnsiTheme="minorHAnsi" w:cstheme="minorBidi"/>
-                <w:noProof/>
-                <w:color w:val="auto"/>
-                <w:kern w:val="2"/>
-                <w:szCs w:val="24"/>
-                <w:lang w:val="hr-HR" w:eastAsia="hr-HR"/>
-                <w14:ligatures w14:val="standardContextual"/>
-              </w:rPr>
-              <w:tab/>
-            </w:r>
-            <w:r>
-              <w:rPr>
-                <w:rStyle w:val="Hyperlink"/>
-                <w:noProof/>
-              </w:rPr>
-              <w:t>Opis projekta</w:t>
-            </w:r>
-            <w:r>
-              <w:rPr>
-                <w:noProof/>
-                <w:webHidden/>
-              </w:rPr>
-              <w:tab/>
-            </w:r>
-            <w:r>
-              <w:rPr>
-                <w:noProof/>
-                <w:webHidden/>
-              </w:rPr>
-              <w:fldChar w:fldCharType="begin"/>
-            </w:r>
-            <w:r>
-              <w:rPr>
-                <w:noProof/>
-                <w:webHidden/>
-              </w:rPr>
-              <w:instrText xml:space="preserve"> PAGEREF _Toc182210041 \h </w:instrText>
-            </w:r>
-            <w:r>
-              <w:rPr>
-                <w:noProof/>
-                <w:webHidden/>
-              </w:rPr>
-            </w:r>
-            <w:r>
-              <w:rPr>
-                <w:noProof/>
-                <w:webHidden/>
-              </w:rPr>
-              <w:fldChar w:fldCharType="separate"/>
-            </w:r>
-            <w:r>
-              <w:rPr>
-                <w:noProof/>
-                <w:webHidden/>
-              </w:rPr>
-              <w:t>12</w:t>
-            </w:r>
-            <w:r>
-              <w:rPr>
-                <w:noProof/>
-                <w:webHidden/>
-              </w:rPr>
-              <w:fldChar w:fldCharType="end"/>
-            </w:r>
-          </w:hyperlink>
-        </w:p>
-        <w:p>
-          <w:pPr>
-            <w:pStyle w:val="TOC1"/>
-            <w:tabs>
-              <w:tab w:val="left" w:pos="720"/>
-              <w:tab w:val="right" w:leader="dot" w:pos="8937"/>
-            </w:tabs>
-            <w:rPr>
-              <w:rFonts w:asciiTheme="minorHAnsi" w:eastAsiaTheme="minorEastAsia" w:hAnsiTheme="minorHAnsi" w:cstheme="minorBidi"/>
-              <w:noProof/>
-              <w:color w:val="auto"/>
-              <w:kern w:val="2"/>
-              <w:szCs w:val="24"/>
-              <w:lang w:val="hr-HR" w:eastAsia="hr-HR"/>
-              <w14:ligatures w14:val="standardContextual"/>
-            </w:rPr>
-          </w:pPr>
-          <w:hyperlink w:anchor="_Toc182210042" w:history="1">
-            <w:r>
-              <w:rPr>
-                <w:rStyle w:val="Hyperlink"/>
-                <w:noProof/>
-              </w:rPr>
-              <w:t>5</w:t>
-            </w:r>
-            <w:r>
-              <w:rPr>
-                <w:rFonts w:asciiTheme="minorHAnsi" w:eastAsiaTheme="minorEastAsia" w:hAnsiTheme="minorHAnsi" w:cstheme="minorBidi"/>
-                <w:noProof/>
-                <w:color w:val="auto"/>
-                <w:kern w:val="2"/>
-                <w:szCs w:val="24"/>
-                <w:lang w:val="hr-HR" w:eastAsia="hr-HR"/>
-                <w14:ligatures w14:val="standardContextual"/>
-              </w:rPr>
-              <w:tab/>
-            </w:r>
-            <w:r>
-              <w:rPr>
-                <w:rStyle w:val="Hyperlink"/>
-                <w:noProof/>
-              </w:rPr>
-              <w:t>Predloženi model</w:t>
-            </w:r>
-            <w:r>
-              <w:rPr>
-                <w:noProof/>
-                <w:webHidden/>
-              </w:rPr>
-              <w:tab/>
-            </w:r>
-            <w:r>
-              <w:rPr>
-                <w:noProof/>
-                <w:webHidden/>
-              </w:rPr>
-              <w:fldChar w:fldCharType="begin"/>
-            </w:r>
-            <w:r>
-              <w:rPr>
-                <w:noProof/>
-                <w:webHidden/>
-              </w:rPr>
-              <w:instrText xml:space="preserve"> PAGEREF _Toc182210042 \h </w:instrText>
-            </w:r>
-            <w:r>
-              <w:rPr>
-                <w:noProof/>
-                <w:webHidden/>
-              </w:rPr>
-            </w:r>
-            <w:r>
-              <w:rPr>
-                <w:noProof/>
-                <w:webHidden/>
-              </w:rPr>
-              <w:fldChar w:fldCharType="separate"/>
-            </w:r>
-            <w:r>
-              <w:rPr>
-                <w:noProof/>
-                <w:webHidden/>
-              </w:rPr>
-              <w:t>13</w:t>
+              <w:t>14</w:t>
             </w:r>
             <w:r>
               <w:rPr>
@@ -1436,7 +1357,7 @@
       <w:pPr>
         <w:pStyle w:val="Heading1"/>
       </w:pPr>
-      <w:bookmarkStart w:id="0" w:name="_Toc182210029"/>
+      <w:bookmarkStart w:id="0" w:name="_Toc182211767"/>
       <w:proofErr w:type="spellStart"/>
       <w:r>
         <w:lastRenderedPageBreak/>
@@ -1469,7 +1390,7 @@
       <w:pPr>
         <w:pStyle w:val="Heading2"/>
       </w:pPr>
-      <w:bookmarkStart w:id="1" w:name="_Toc182210030"/>
+      <w:bookmarkStart w:id="1" w:name="_Toc182211768"/>
       <w:proofErr w:type="spellStart"/>
       <w:r>
         <w:t>Informacije</w:t>
@@ -1598,7 +1519,7 @@
       <w:pPr>
         <w:pStyle w:val="Heading2"/>
       </w:pPr>
-      <w:bookmarkStart w:id="2" w:name="_Toc182210031"/>
+      <w:bookmarkStart w:id="2" w:name="_Toc182211769"/>
       <w:proofErr w:type="spellStart"/>
       <w:r>
         <w:t>Ulazne</w:t>
@@ -1618,24 +1539,18 @@
       <w:pPr>
         <w:pStyle w:val="Heading3"/>
       </w:pPr>
-      <w:bookmarkStart w:id="3" w:name="_Toc182210032"/>
-      <w:proofErr w:type="spellStart"/>
-      <w:r>
-        <w:t>Specifika</w:t>
-      </w:r>
-      <w:r>
-        <w:t>c</w:t>
-      </w:r>
-      <w:r>
-        <w:t>ije</w:t>
-      </w:r>
-      <w:proofErr w:type="spellEnd"/>
-      <w:r>
-        <w:t xml:space="preserve"> </w:t>
-      </w:r>
-      <w:proofErr w:type="spellStart"/>
-      <w:r>
-        <w:t>zahtjeva</w:t>
+      <w:bookmarkStart w:id="3" w:name="_Toc182211770"/>
+      <w:proofErr w:type="spellStart"/>
+      <w:r>
+        <w:t>Početna</w:t>
+      </w:r>
+      <w:proofErr w:type="spellEnd"/>
+      <w:r>
+        <w:t xml:space="preserve"> </w:t>
+      </w:r>
+      <w:proofErr w:type="spellStart"/>
+      <w:r>
+        <w:t>ideja</w:t>
       </w:r>
       <w:bookmarkEnd w:id="3"/>
       <w:proofErr w:type="spellEnd"/>
@@ -1643,6 +1558,57 @@
     <w:p>
       <w:pPr>
         <w:rPr>
+          <w:lang w:val="en-US" w:eastAsia="en-US"/>
+        </w:rPr>
+      </w:pPr>
+      <w:hyperlink r:id="rId13" w:history="1">
+        <w:proofErr w:type="spellStart"/>
+        <w:r>
+          <w:rPr>
+            <w:rStyle w:val="Hyperlink"/>
+            <w:lang w:val="en-US" w:eastAsia="en-US"/>
+          </w:rPr>
+          <w:t>FESBook</w:t>
+        </w:r>
+        <w:proofErr w:type="spellEnd"/>
+        <w:r>
+          <w:rPr>
+            <w:rStyle w:val="Hyperlink"/>
+            <w:lang w:val="en-US" w:eastAsia="en-US"/>
+          </w:rPr>
+          <w:t xml:space="preserve"> - Specifikacija_zahtjeva.pdf</w:t>
+        </w:r>
+      </w:hyperlink>
+    </w:p>
+    <w:p>
+      <w:pPr>
+        <w:pStyle w:val="Heading3"/>
+      </w:pPr>
+      <w:bookmarkStart w:id="4" w:name="_Toc182211771"/>
+      <w:proofErr w:type="spellStart"/>
+      <w:r>
+        <w:t>Specifika</w:t>
+      </w:r>
+      <w:r>
+        <w:t>c</w:t>
+      </w:r>
+      <w:r>
+        <w:t>ije</w:t>
+      </w:r>
+      <w:proofErr w:type="spellEnd"/>
+      <w:r>
+        <w:t xml:space="preserve"> </w:t>
+      </w:r>
+      <w:proofErr w:type="spellStart"/>
+      <w:r>
+        <w:t>zahtjeva</w:t>
+      </w:r>
+      <w:bookmarkEnd w:id="4"/>
+      <w:proofErr w:type="spellEnd"/>
+    </w:p>
+    <w:p>
+      <w:pPr>
+        <w:rPr>
           <w:lang w:val="en-US"/>
         </w:rPr>
       </w:pPr>
@@ -1667,7 +1633,11 @@
         <w:t>[RS-2]</w:t>
       </w:r>
       <w:r>
-        <w:t xml:space="preserve"> Registracija korisnika uključuje postavljanje korisničkog imena, lozinke i osobnih podataka (smjer, godina studiranja, profilna slika, galerija itd.)</w:t>
+        <w:t xml:space="preserve"> Registracija korisnika uključuje postavljanje korisničkog imena, lozinke i osobnih </w:t>
+      </w:r>
+      <w:r>
+        <w:lastRenderedPageBreak/>
+        <w:t>podataka (smjer, godina studiranja, profilna slika, galerija itd.)</w:t>
       </w:r>
       <w:r>
         <w:br/>
@@ -1690,7 +1660,6 @@
           <w:b/>
           <w:bCs/>
         </w:rPr>
-        <w:lastRenderedPageBreak/>
         <w:t>[RS-4]</w:t>
       </w:r>
       <w:r>
@@ -2009,6 +1978,7 @@
           <w:b/>
           <w:bCs/>
         </w:rPr>
+        <w:lastRenderedPageBreak/>
         <w:t>[RS-28]</w:t>
       </w:r>
       <w:r>
@@ -2035,7 +2005,6 @@
           <w:b/>
           <w:bCs/>
         </w:rPr>
-        <w:lastRenderedPageBreak/>
         <w:t>[RS-30]</w:t>
       </w:r>
       <w:r>
@@ -2059,7 +2028,7 @@
       <w:pPr>
         <w:pStyle w:val="Heading1"/>
       </w:pPr>
-      <w:bookmarkStart w:id="4" w:name="_Toc182210033"/>
+      <w:bookmarkStart w:id="5" w:name="_Toc182211772"/>
       <w:proofErr w:type="spellStart"/>
       <w:r>
         <w:lastRenderedPageBreak/>
@@ -2073,7 +2042,7 @@
       <w:r>
         <w:t>projekta</w:t>
       </w:r>
-      <w:bookmarkEnd w:id="4"/>
+      <w:bookmarkEnd w:id="5"/>
       <w:proofErr w:type="spellEnd"/>
     </w:p>
     <w:p>
@@ -2131,7 +2100,7 @@
                     </pic:cNvPicPr>
                   </pic:nvPicPr>
                   <pic:blipFill>
-                    <a:blip r:embed="rId13">
+                    <a:blip r:embed="rId14">
                       <a:extLst>
                         <a:ext uri="{28A0092B-C50C-407E-A947-70E740481C1C}">
                           <a14:useLocalDpi xmlns:a14="http://schemas.microsoft.com/office/drawing/2010/main" val="0"/>
@@ -2170,14 +2139,24 @@
       <w:r>
         <w:t xml:space="preserve">Slika </w:t>
       </w:r>
-      <w:fldSimple w:instr=" SEQ Slika \* ARABIC ">
-        <w:r>
-          <w:rPr>
-            <w:noProof/>
-          </w:rPr>
-          <w:t>1</w:t>
-        </w:r>
-      </w:fldSimple>
+      <w:r>
+        <w:fldChar w:fldCharType="begin"/>
+      </w:r>
+      <w:r>
+        <w:instrText xml:space="preserve"> SEQ Slika \* ARABIC </w:instrText>
+      </w:r>
+      <w:r>
+        <w:fldChar w:fldCharType="separate"/>
+      </w:r>
+      <w:r>
+        <w:rPr>
+          <w:noProof/>
+        </w:rPr>
+        <w:t>1</w:t>
+      </w:r>
+      <w:r>
+        <w:fldChar w:fldCharType="end"/>
+      </w:r>
       <w:r>
         <w:t xml:space="preserve">. </w:t>
       </w:r>
@@ -2192,7 +2171,7 @@
       <w:pPr>
         <w:pStyle w:val="Heading1"/>
       </w:pPr>
-      <w:bookmarkStart w:id="5" w:name="_Toc182210034"/>
+      <w:bookmarkStart w:id="6" w:name="_Toc182211773"/>
       <w:proofErr w:type="spellStart"/>
       <w:r>
         <w:lastRenderedPageBreak/>
@@ -2202,25 +2181,25 @@
       <w:r>
         <w:t xml:space="preserve"> model</w:t>
       </w:r>
-      <w:bookmarkEnd w:id="5"/>
+      <w:bookmarkEnd w:id="6"/>
     </w:p>
     <w:p>
       <w:pPr>
         <w:pStyle w:val="Heading2"/>
       </w:pPr>
-      <w:bookmarkStart w:id="6" w:name="_Toc182210035"/>
+      <w:bookmarkStart w:id="7" w:name="_Toc182211774"/>
       <w:proofErr w:type="spellStart"/>
       <w:r>
         <w:t>Pregled</w:t>
       </w:r>
-      <w:bookmarkEnd w:id="6"/>
+      <w:bookmarkEnd w:id="7"/>
       <w:proofErr w:type="spellEnd"/>
     </w:p>
     <w:p>
       <w:pPr>
         <w:pStyle w:val="Heading3"/>
       </w:pPr>
-      <w:bookmarkStart w:id="7" w:name="_Toc182210036"/>
+      <w:bookmarkStart w:id="8" w:name="_Toc182211775"/>
       <w:proofErr w:type="spellStart"/>
       <w:r>
         <w:t>Vrste</w:t>
@@ -2233,7 +2212,7 @@
       <w:r>
         <w:t>korisnika</w:t>
       </w:r>
-      <w:bookmarkEnd w:id="7"/>
+      <w:bookmarkEnd w:id="8"/>
       <w:proofErr w:type="spellEnd"/>
     </w:p>
     <w:p>
@@ -4381,7 +4360,7 @@
                     </pic:cNvPicPr>
                   </pic:nvPicPr>
                   <pic:blipFill>
-                    <a:blip r:embed="rId14">
+                    <a:blip r:embed="rId15">
                       <a:extLst>
                         <a:ext uri="{28A0092B-C50C-407E-A947-70E740481C1C}">
                           <a14:useLocalDpi xmlns:a14="http://schemas.microsoft.com/office/drawing/2010/main" val="0"/>
@@ -6237,7 +6216,7 @@
       <w:pPr>
         <w:pStyle w:val="Heading2"/>
       </w:pPr>
-      <w:bookmarkStart w:id="8" w:name="_Toc182210037"/>
+      <w:bookmarkStart w:id="9" w:name="_Toc182211776"/>
       <w:proofErr w:type="spellStart"/>
       <w:r>
         <w:t>Modeliranje</w:t>
@@ -6250,7 +6229,7 @@
       <w:r>
         <w:t>podataka</w:t>
       </w:r>
-      <w:bookmarkEnd w:id="8"/>
+      <w:bookmarkEnd w:id="9"/>
       <w:proofErr w:type="spellEnd"/>
     </w:p>
     <w:tbl>
@@ -8442,7 +8421,7 @@
       <w:pPr>
         <w:pStyle w:val="Heading2"/>
       </w:pPr>
-      <w:bookmarkStart w:id="9" w:name="_Toc182210038"/>
+      <w:bookmarkStart w:id="10" w:name="_Toc182211777"/>
       <w:proofErr w:type="spellStart"/>
       <w:r>
         <w:t>Upravljanje</w:t>
@@ -8455,7 +8434,7 @@
       <w:r>
         <w:t>komunikacijom</w:t>
       </w:r>
-      <w:bookmarkEnd w:id="9"/>
+      <w:bookmarkEnd w:id="10"/>
       <w:proofErr w:type="spellEnd"/>
     </w:p>
     <w:p>
@@ -8631,7 +8610,7 @@
       <w:pPr>
         <w:pStyle w:val="Heading2"/>
       </w:pPr>
-      <w:bookmarkStart w:id="10" w:name="_Toc182210039"/>
+      <w:bookmarkStart w:id="11" w:name="_Toc182211778"/>
       <w:proofErr w:type="spellStart"/>
       <w:r>
         <w:lastRenderedPageBreak/>
@@ -8645,7 +8624,7 @@
       <w:r>
         <w:t>protokoli</w:t>
       </w:r>
-      <w:bookmarkEnd w:id="10"/>
+      <w:bookmarkEnd w:id="11"/>
       <w:proofErr w:type="spellEnd"/>
     </w:p>
     <w:p>
@@ -8804,7 +8783,7 @@
       <w:pPr>
         <w:pStyle w:val="Heading2"/>
       </w:pPr>
-      <w:bookmarkStart w:id="11" w:name="_Toc182210040"/>
+      <w:bookmarkStart w:id="12" w:name="_Toc182211779"/>
       <w:proofErr w:type="spellStart"/>
       <w:r>
         <w:t>Interni</w:t>
@@ -8817,7 +8796,7 @@
       <w:r>
         <w:t>protokoli</w:t>
       </w:r>
-      <w:bookmarkEnd w:id="11"/>
+      <w:bookmarkEnd w:id="12"/>
       <w:proofErr w:type="spellEnd"/>
     </w:p>
     <w:p>
@@ -8966,9 +8945,9 @@
       </w:r>
     </w:p>
     <w:sectPr>
-      <w:headerReference w:type="even" r:id="rId15"/>
-      <w:headerReference w:type="default" r:id="rId16"/>
-      <w:headerReference w:type="first" r:id="rId17"/>
+      <w:headerReference w:type="even" r:id="rId16"/>
+      <w:headerReference w:type="default" r:id="rId17"/>
+      <w:headerReference w:type="first" r:id="rId18"/>
       <w:pgSz w:w="11906" w:h="16838"/>
       <w:pgMar w:top="1476" w:right="1449" w:bottom="2401" w:left="1440" w:header="1476" w:footer="720" w:gutter="0"/>
       <w:cols w:space="720"/>
@@ -13482,6 +13461,18 @@
       </w:tcPr>
     </w:tblStylePr>
   </w:style>
+  <w:style w:type="character" w:styleId="UnresolvedMention">
+    <w:name w:val="Unresolved Mention"/>
+    <w:basedOn w:val="DefaultParagraphFont"/>
+    <w:uiPriority w:val="99"/>
+    <w:semiHidden/>
+    <w:unhideWhenUsed/>
+    <w:rsid w:val="00061EFC"/>
+    <w:rPr>
+      <w:color w:val="605E5C"/>
+      <w:shd w:val="clear" w:color="auto" w:fill="E1DFDD"/>
+    </w:rPr>
+  </w:style>
 </w:styles>
 </file>
 
